--- a/yabuki-a/PM演習矢吹a/WBS.docx
+++ b/yabuki-a/PM演習矢吹a/WBS.docx
@@ -4,6 +4,13 @@
   <w:body>
     <w:p>
       <w:pPr>
+        <w:rPr>
+          <w:rFonts w:hint="eastAsia"/>
+        </w:rPr>
+      </w:pPr>
+    </w:p>
+    <w:p>
+      <w:pPr>
         <w:pStyle w:val="a3"/>
         <w:numPr>
           <w:ilvl w:val="0"/>
@@ -15,6 +22,25 @@
         <w:rPr>
           <w:rFonts w:hint="eastAsia"/>
         </w:rPr>
+        <w:t>滞在管理アプリ作成プロジェクト</w:t>
+      </w:r>
+    </w:p>
+    <w:p>
+      <w:pPr>
+        <w:pStyle w:val="a3"/>
+        <w:numPr>
+          <w:ilvl w:val="1"/>
+          <w:numId w:val="2"/>
+        </w:numPr>
+        <w:ind w:leftChars="0"/>
+        <w:rPr>
+          <w:rFonts w:hint="eastAsia"/>
+        </w:rPr>
+      </w:pPr>
+      <w:r>
+        <w:rPr>
+          <w:rFonts w:hint="eastAsia"/>
+        </w:rPr>
         <w:t>プロジェクト立上げ</w:t>
       </w:r>
     </w:p>
@@ -22,6 +48,75 @@
       <w:pPr>
         <w:pStyle w:val="a3"/>
         <w:numPr>
+          <w:ilvl w:val="2"/>
+          <w:numId w:val="2"/>
+        </w:numPr>
+        <w:ind w:leftChars="0"/>
+      </w:pPr>
+      <w:r>
+        <w:rPr>
+          <w:rFonts w:hint="eastAsia"/>
+        </w:rPr>
+        <w:t>PJ</w:t>
+      </w:r>
+      <w:r>
+        <w:rPr>
+          <w:rFonts w:hint="eastAsia"/>
+        </w:rPr>
+        <w:t>憲章</w:t>
+      </w:r>
+    </w:p>
+    <w:p>
+      <w:pPr>
+        <w:pStyle w:val="a3"/>
+        <w:numPr>
+          <w:ilvl w:val="3"/>
+          <w:numId w:val="2"/>
+        </w:numPr>
+        <w:ind w:leftChars="0"/>
+      </w:pPr>
+      <w:r>
+        <w:rPr>
+          <w:rFonts w:hint="eastAsia"/>
+        </w:rPr>
+        <w:t>フレーム作り</w:t>
+      </w:r>
+      <w:r>
+        <w:rPr>
+          <w:rFonts w:hint="eastAsia"/>
+        </w:rPr>
+        <w:t>をする</w:t>
+      </w:r>
+    </w:p>
+    <w:p>
+      <w:pPr>
+        <w:pStyle w:val="a3"/>
+        <w:numPr>
+          <w:ilvl w:val="3"/>
+          <w:numId w:val="2"/>
+        </w:numPr>
+        <w:ind w:leftChars="0"/>
+        <w:rPr>
+          <w:rFonts w:hint="eastAsia"/>
+        </w:rPr>
+      </w:pPr>
+      <w:r>
+        <w:rPr>
+          <w:rFonts w:hint="eastAsia"/>
+        </w:rPr>
+        <w:t>内容の</w:t>
+      </w:r>
+      <w:r>
+        <w:rPr>
+          <w:rFonts w:hint="eastAsia"/>
+        </w:rPr>
+        <w:t>検討をする</w:t>
+      </w:r>
+    </w:p>
+    <w:p>
+      <w:pPr>
+        <w:pStyle w:val="a3"/>
+        <w:numPr>
           <w:ilvl w:val="1"/>
           <w:numId w:val="2"/>
         </w:numPr>
@@ -31,13 +126,195 @@
         <w:rPr>
           <w:rFonts w:hint="eastAsia"/>
         </w:rPr>
+        <w:t>プロジェクト計画</w:t>
+      </w:r>
+    </w:p>
+    <w:p>
+      <w:pPr>
+        <w:pStyle w:val="a3"/>
+        <w:numPr>
+          <w:ilvl w:val="2"/>
+          <w:numId w:val="2"/>
+        </w:numPr>
+        <w:ind w:leftChars="0"/>
+      </w:pPr>
+      <w:r>
+        <w:rPr>
+          <w:rFonts w:hint="eastAsia"/>
+        </w:rPr>
+        <w:t>プロジェクト計画書</w:t>
+      </w:r>
+    </w:p>
+    <w:p>
+      <w:pPr>
+        <w:pStyle w:val="a3"/>
+        <w:numPr>
+          <w:ilvl w:val="3"/>
+          <w:numId w:val="2"/>
+        </w:numPr>
+        <w:ind w:leftChars="0"/>
+      </w:pPr>
+      <w:r>
+        <w:rPr>
+          <w:rFonts w:hint="eastAsia"/>
+        </w:rPr>
+        <w:t>ＷＢＳを作成する</w:t>
+      </w:r>
+    </w:p>
+    <w:p>
+      <w:pPr>
+        <w:pStyle w:val="a3"/>
+        <w:numPr>
+          <w:ilvl w:val="4"/>
+          <w:numId w:val="2"/>
+        </w:numPr>
+        <w:ind w:leftChars="0"/>
+      </w:pPr>
+      <w:r>
+        <w:rPr>
+          <w:rFonts w:hint="eastAsia"/>
+        </w:rPr>
+        <w:t>内容の割り出しをする</w:t>
+      </w:r>
+    </w:p>
+    <w:p>
+      <w:pPr>
+        <w:pStyle w:val="a3"/>
+        <w:numPr>
+          <w:ilvl w:val="3"/>
+          <w:numId w:val="2"/>
+        </w:numPr>
+        <w:ind w:leftChars="0"/>
+      </w:pPr>
+      <w:r>
+        <w:rPr>
+          <w:rFonts w:hint="eastAsia"/>
+        </w:rPr>
+        <w:t>体制図</w:t>
+      </w:r>
+    </w:p>
+    <w:p>
+      <w:pPr>
+        <w:pStyle w:val="a3"/>
+        <w:numPr>
+          <w:ilvl w:val="4"/>
+          <w:numId w:val="2"/>
+        </w:numPr>
+        <w:ind w:leftChars="0"/>
+      </w:pPr>
+      <w:r>
+        <w:rPr>
+          <w:rFonts w:hint="eastAsia"/>
+        </w:rPr>
+        <w:t>体制を考察する</w:t>
+      </w:r>
+    </w:p>
+    <w:p>
+      <w:pPr>
+        <w:pStyle w:val="a3"/>
+        <w:numPr>
+          <w:ilvl w:val="3"/>
+          <w:numId w:val="2"/>
+        </w:numPr>
+        <w:ind w:leftChars="0"/>
+      </w:pPr>
+      <w:r>
+        <w:rPr>
+          <w:rFonts w:hint="eastAsia"/>
+        </w:rPr>
         <w:t>PJ</w:t>
       </w:r>
       <w:r>
         <w:rPr>
           <w:rFonts w:hint="eastAsia"/>
         </w:rPr>
-        <w:t>憲章</w:t>
+        <w:t>の契約書</w:t>
+      </w:r>
+    </w:p>
+    <w:p>
+      <w:pPr>
+        <w:pStyle w:val="a3"/>
+        <w:numPr>
+          <w:ilvl w:val="4"/>
+          <w:numId w:val="2"/>
+        </w:numPr>
+        <w:ind w:leftChars="0"/>
+      </w:pPr>
+      <w:r>
+        <w:rPr>
+          <w:rFonts w:hint="eastAsia"/>
+        </w:rPr>
+        <w:t>契約書の内容を考察する</w:t>
+      </w:r>
+    </w:p>
+    <w:p>
+      <w:pPr>
+        <w:pStyle w:val="a3"/>
+        <w:numPr>
+          <w:ilvl w:val="3"/>
+          <w:numId w:val="2"/>
+        </w:numPr>
+        <w:ind w:leftChars="0"/>
+      </w:pPr>
+      <w:r>
+        <w:rPr>
+          <w:rFonts w:hint="eastAsia"/>
+        </w:rPr>
+        <w:t>RAM</w:t>
+      </w:r>
+    </w:p>
+    <w:p>
+      <w:pPr>
+        <w:pStyle w:val="a3"/>
+        <w:numPr>
+          <w:ilvl w:val="4"/>
+          <w:numId w:val="2"/>
+        </w:numPr>
+        <w:ind w:leftChars="0"/>
+      </w:pPr>
+      <w:r>
+        <w:rPr>
+          <w:rFonts w:hint="eastAsia"/>
+        </w:rPr>
+        <w:t>仕事内容の抽出</w:t>
+      </w:r>
+    </w:p>
+    <w:p>
+      <w:pPr>
+        <w:pStyle w:val="a3"/>
+        <w:numPr>
+          <w:ilvl w:val="4"/>
+          <w:numId w:val="2"/>
+        </w:numPr>
+        <w:ind w:leftChars="0"/>
+      </w:pPr>
+      <w:r>
+        <w:rPr>
+          <w:rFonts w:hint="eastAsia"/>
+        </w:rPr>
+        <w:t>内容の検討</w:t>
+      </w:r>
+      <w:r>
+        <w:rPr>
+          <w:rFonts w:hint="eastAsia"/>
+        </w:rPr>
+        <w:t>をする</w:t>
+      </w:r>
+    </w:p>
+    <w:p>
+      <w:pPr>
+        <w:pStyle w:val="a3"/>
+        <w:numPr>
+          <w:ilvl w:val="1"/>
+          <w:numId w:val="2"/>
+        </w:numPr>
+        <w:ind w:leftChars="0"/>
+      </w:pPr>
+      <w:r>
+        <w:rPr>
+          <w:rFonts w:hint="eastAsia"/>
+        </w:rPr>
+        <w:t>実行</w:t>
       </w:r>
     </w:p>
     <w:p>
@@ -53,13 +330,7 @@
         <w:rPr>
           <w:rFonts w:hint="eastAsia"/>
         </w:rPr>
-        <w:t>フレーム作り</w:t>
-      </w:r>
-      <w:r>
-        <w:rPr>
-          <w:rFonts w:hint="eastAsia"/>
-        </w:rPr>
-        <w:t>をする</w:t>
+        <w:t>議事録</w:t>
       </w:r>
     </w:p>
     <w:p>
@@ -70,37 +341,12 @@
           <w:numId w:val="2"/>
         </w:numPr>
         <w:ind w:leftChars="0"/>
-        <w:rPr>
-          <w:rFonts w:hint="eastAsia"/>
-        </w:rPr>
-      </w:pPr>
-      <w:r>
-        <w:rPr>
-          <w:rFonts w:hint="eastAsia"/>
-        </w:rPr>
-        <w:t>内容の</w:t>
-      </w:r>
-      <w:r>
-        <w:rPr>
-          <w:rFonts w:hint="eastAsia"/>
-        </w:rPr>
-        <w:t>検討をする</w:t>
-      </w:r>
-    </w:p>
-    <w:p>
-      <w:pPr>
-        <w:pStyle w:val="a3"/>
-        <w:numPr>
-          <w:ilvl w:val="0"/>
-          <w:numId w:val="2"/>
-        </w:numPr>
-        <w:ind w:leftChars="0"/>
-      </w:pPr>
-      <w:r>
-        <w:rPr>
-          <w:rFonts w:hint="eastAsia"/>
-        </w:rPr>
-        <w:t>プロジェクト計画</w:t>
+      </w:pPr>
+      <w:r>
+        <w:rPr>
+          <w:rFonts w:hint="eastAsia"/>
+        </w:rPr>
+        <w:t>週報</w:t>
       </w:r>
     </w:p>
     <w:p>
@@ -116,7 +362,13 @@
         <w:rPr>
           <w:rFonts w:hint="eastAsia"/>
         </w:rPr>
-        <w:t>プロジェクト計画書</w:t>
+        <w:t>要件</w:t>
+      </w:r>
+      <w:r>
+        <w:rPr>
+          <w:rFonts w:hint="eastAsia"/>
+        </w:rPr>
+        <w:t>定義</w:t>
       </w:r>
     </w:p>
     <w:p>
@@ -132,7 +384,7 @@
         <w:rPr>
           <w:rFonts w:hint="eastAsia"/>
         </w:rPr>
-        <w:t>ＷＢＳを作成する</w:t>
+        <w:t>要件定義書</w:t>
       </w:r>
     </w:p>
     <w:p>
@@ -143,15 +395,44 @@
           <w:numId w:val="2"/>
         </w:numPr>
         <w:ind w:leftChars="0"/>
-        <w:rPr>
-          <w:rFonts w:hint="eastAsia"/>
-        </w:rPr>
-      </w:pPr>
-      <w:r>
-        <w:rPr>
-          <w:rFonts w:hint="eastAsia"/>
-        </w:rPr>
-        <w:t>内容の割り出しをする</w:t>
+      </w:pPr>
+      <w:r>
+        <w:rPr>
+          <w:rFonts w:hint="eastAsia"/>
+        </w:rPr>
+        <w:t>ユーザの要求をヒアリングする</w:t>
+      </w:r>
+    </w:p>
+    <w:p>
+      <w:pPr>
+        <w:pStyle w:val="a3"/>
+        <w:numPr>
+          <w:ilvl w:val="3"/>
+          <w:numId w:val="2"/>
+        </w:numPr>
+        <w:ind w:leftChars="0"/>
+      </w:pPr>
+      <w:r>
+        <w:rPr>
+          <w:rFonts w:hint="eastAsia"/>
+        </w:rPr>
+        <w:t>要求を文章化する</w:t>
+      </w:r>
+    </w:p>
+    <w:p>
+      <w:pPr>
+        <w:pStyle w:val="a3"/>
+        <w:numPr>
+          <w:ilvl w:val="1"/>
+          <w:numId w:val="2"/>
+        </w:numPr>
+        <w:ind w:leftChars="0"/>
+      </w:pPr>
+      <w:r>
+        <w:rPr>
+          <w:rFonts w:hint="eastAsia"/>
+        </w:rPr>
+        <w:t>外部設計</w:t>
       </w:r>
     </w:p>
     <w:p>
@@ -167,7 +448,87 @@
         <w:rPr>
           <w:rFonts w:hint="eastAsia"/>
         </w:rPr>
-        <w:t>体制図を作成する</w:t>
+        <w:t>外部設計書</w:t>
+      </w:r>
+    </w:p>
+    <w:p>
+      <w:pPr>
+        <w:pStyle w:val="a3"/>
+        <w:numPr>
+          <w:ilvl w:val="2"/>
+          <w:numId w:val="2"/>
+        </w:numPr>
+        <w:ind w:leftChars="0"/>
+      </w:pPr>
+      <w:r>
+        <w:rPr>
+          <w:rFonts w:hint="eastAsia"/>
+        </w:rPr>
+        <w:t>誓約書</w:t>
+      </w:r>
+    </w:p>
+    <w:p>
+      <w:pPr>
+        <w:pStyle w:val="a3"/>
+        <w:numPr>
+          <w:ilvl w:val="1"/>
+          <w:numId w:val="2"/>
+        </w:numPr>
+        <w:ind w:leftChars="0"/>
+      </w:pPr>
+      <w:r>
+        <w:rPr>
+          <w:rFonts w:hint="eastAsia"/>
+        </w:rPr>
+        <w:t>内部設計</w:t>
+      </w:r>
+    </w:p>
+    <w:p>
+      <w:pPr>
+        <w:pStyle w:val="a3"/>
+        <w:numPr>
+          <w:ilvl w:val="2"/>
+          <w:numId w:val="2"/>
+        </w:numPr>
+        <w:ind w:leftChars="0"/>
+      </w:pPr>
+      <w:r>
+        <w:rPr>
+          <w:rFonts w:hint="eastAsia"/>
+        </w:rPr>
+        <w:t>内部設計</w:t>
+      </w:r>
+    </w:p>
+    <w:p>
+      <w:pPr>
+        <w:pStyle w:val="a3"/>
+        <w:numPr>
+          <w:ilvl w:val="1"/>
+          <w:numId w:val="2"/>
+        </w:numPr>
+        <w:ind w:leftChars="0"/>
+      </w:pPr>
+      <w:r>
+        <w:rPr>
+          <w:rFonts w:hint="eastAsia"/>
+        </w:rPr>
+        <w:t>プログラミング</w:t>
+      </w:r>
+    </w:p>
+    <w:p>
+      <w:pPr>
+        <w:pStyle w:val="a3"/>
+        <w:numPr>
+          <w:ilvl w:val="2"/>
+          <w:numId w:val="2"/>
+        </w:numPr>
+        <w:ind w:leftChars="0"/>
+      </w:pPr>
+      <w:r>
+        <w:rPr>
+          <w:rFonts w:hint="eastAsia"/>
+        </w:rPr>
+        <w:t>プログラム</w:t>
       </w:r>
     </w:p>
     <w:p>
@@ -178,365 +539,6 @@
           <w:numId w:val="2"/>
         </w:numPr>
         <w:ind w:leftChars="0"/>
-        <w:rPr>
-          <w:rFonts w:hint="eastAsia"/>
-        </w:rPr>
-      </w:pPr>
-      <w:r>
-        <w:rPr>
-          <w:rFonts w:hint="eastAsia"/>
-        </w:rPr>
-        <w:t>体制を考察する</w:t>
-      </w:r>
-    </w:p>
-    <w:p>
-      <w:pPr>
-        <w:pStyle w:val="a3"/>
-        <w:numPr>
-          <w:ilvl w:val="2"/>
-          <w:numId w:val="2"/>
-        </w:numPr>
-        <w:ind w:leftChars="0"/>
-      </w:pPr>
-      <w:r>
-        <w:rPr>
-          <w:rFonts w:hint="eastAsia"/>
-        </w:rPr>
-        <w:t>PJ</w:t>
-      </w:r>
-      <w:r>
-        <w:rPr>
-          <w:rFonts w:hint="eastAsia"/>
-        </w:rPr>
-        <w:t>の契約書</w:t>
-      </w:r>
-    </w:p>
-    <w:p>
-      <w:pPr>
-        <w:pStyle w:val="a3"/>
-        <w:numPr>
-          <w:ilvl w:val="3"/>
-          <w:numId w:val="2"/>
-        </w:numPr>
-        <w:ind w:leftChars="0"/>
-        <w:rPr>
-          <w:rFonts w:hint="eastAsia"/>
-        </w:rPr>
-      </w:pPr>
-      <w:r>
-        <w:rPr>
-          <w:rFonts w:hint="eastAsia"/>
-        </w:rPr>
-        <w:t>契約書の内容を考察する</w:t>
-      </w:r>
-    </w:p>
-    <w:p>
-      <w:pPr>
-        <w:pStyle w:val="a3"/>
-        <w:numPr>
-          <w:ilvl w:val="2"/>
-          <w:numId w:val="2"/>
-        </w:numPr>
-        <w:ind w:leftChars="0"/>
-      </w:pPr>
-      <w:r>
-        <w:rPr>
-          <w:rFonts w:hint="eastAsia"/>
-        </w:rPr>
-        <w:t>RAM</w:t>
-      </w:r>
-      <w:r>
-        <w:rPr>
-          <w:rFonts w:hint="eastAsia"/>
-        </w:rPr>
-        <w:t>の作成</w:t>
-      </w:r>
-    </w:p>
-    <w:p>
-      <w:pPr>
-        <w:pStyle w:val="a3"/>
-        <w:numPr>
-          <w:ilvl w:val="3"/>
-          <w:numId w:val="2"/>
-        </w:numPr>
-        <w:ind w:leftChars="0"/>
-      </w:pPr>
-      <w:r>
-        <w:rPr>
-          <w:rFonts w:hint="eastAsia"/>
-        </w:rPr>
-        <w:t>仕事内容の抽出</w:t>
-      </w:r>
-    </w:p>
-    <w:p>
-      <w:pPr>
-        <w:pStyle w:val="a3"/>
-        <w:numPr>
-          <w:ilvl w:val="3"/>
-          <w:numId w:val="2"/>
-        </w:numPr>
-        <w:ind w:leftChars="0"/>
-        <w:rPr>
-          <w:rFonts w:hint="eastAsia"/>
-        </w:rPr>
-      </w:pPr>
-      <w:r>
-        <w:rPr>
-          <w:rFonts w:hint="eastAsia"/>
-        </w:rPr>
-        <w:t>内容の検討</w:t>
-      </w:r>
-      <w:r>
-        <w:rPr>
-          <w:rFonts w:hint="eastAsia"/>
-        </w:rPr>
-        <w:t>をする</w:t>
-      </w:r>
-    </w:p>
-    <w:p>
-      <w:pPr>
-        <w:pStyle w:val="a3"/>
-        <w:numPr>
-          <w:ilvl w:val="0"/>
-          <w:numId w:val="2"/>
-        </w:numPr>
-        <w:ind w:leftChars="0"/>
-      </w:pPr>
-      <w:r>
-        <w:rPr>
-          <w:rFonts w:hint="eastAsia"/>
-        </w:rPr>
-        <w:t>実行</w:t>
-      </w:r>
-    </w:p>
-    <w:p>
-      <w:pPr>
-        <w:pStyle w:val="a3"/>
-        <w:numPr>
-          <w:ilvl w:val="1"/>
-          <w:numId w:val="2"/>
-        </w:numPr>
-        <w:ind w:leftChars="0"/>
-      </w:pPr>
-      <w:r>
-        <w:rPr>
-          <w:rFonts w:hint="eastAsia"/>
-        </w:rPr>
-        <w:t>議事録</w:t>
-      </w:r>
-    </w:p>
-    <w:p>
-      <w:pPr>
-        <w:pStyle w:val="a3"/>
-        <w:numPr>
-          <w:ilvl w:val="1"/>
-          <w:numId w:val="2"/>
-        </w:numPr>
-        <w:ind w:leftChars="0"/>
-        <w:rPr>
-          <w:rFonts w:hint="eastAsia"/>
-        </w:rPr>
-      </w:pPr>
-      <w:r>
-        <w:rPr>
-          <w:rFonts w:hint="eastAsia"/>
-        </w:rPr>
-        <w:t>週報</w:t>
-      </w:r>
-    </w:p>
-    <w:p>
-      <w:pPr>
-        <w:pStyle w:val="a3"/>
-        <w:numPr>
-          <w:ilvl w:val="0"/>
-          <w:numId w:val="2"/>
-        </w:numPr>
-        <w:ind w:leftChars="0"/>
-      </w:pPr>
-      <w:r>
-        <w:rPr>
-          <w:rFonts w:hint="eastAsia"/>
-        </w:rPr>
-        <w:t>要件</w:t>
-      </w:r>
-      <w:r>
-        <w:rPr>
-          <w:rFonts w:hint="eastAsia"/>
-        </w:rPr>
-        <w:t>定義</w:t>
-      </w:r>
-    </w:p>
-    <w:p>
-      <w:pPr>
-        <w:pStyle w:val="a3"/>
-        <w:numPr>
-          <w:ilvl w:val="1"/>
-          <w:numId w:val="2"/>
-        </w:numPr>
-        <w:ind w:leftChars="0"/>
-      </w:pPr>
-      <w:r>
-        <w:rPr>
-          <w:rFonts w:hint="eastAsia"/>
-        </w:rPr>
-        <w:t>要件定義書</w:t>
-      </w:r>
-    </w:p>
-    <w:p>
-      <w:pPr>
-        <w:pStyle w:val="a3"/>
-        <w:numPr>
-          <w:ilvl w:val="2"/>
-          <w:numId w:val="2"/>
-        </w:numPr>
-        <w:ind w:leftChars="0"/>
-      </w:pPr>
-      <w:r>
-        <w:rPr>
-          <w:rFonts w:hint="eastAsia"/>
-        </w:rPr>
-        <w:t>ユーザの要求をヒアリングする</w:t>
-      </w:r>
-    </w:p>
-    <w:p>
-      <w:pPr>
-        <w:pStyle w:val="a3"/>
-        <w:numPr>
-          <w:ilvl w:val="2"/>
-          <w:numId w:val="2"/>
-        </w:numPr>
-        <w:ind w:leftChars="0"/>
-        <w:rPr>
-          <w:rFonts w:hint="eastAsia"/>
-        </w:rPr>
-      </w:pPr>
-      <w:r>
-        <w:rPr>
-          <w:rFonts w:hint="eastAsia"/>
-        </w:rPr>
-        <w:t>要求を文章化する</w:t>
-      </w:r>
-    </w:p>
-    <w:p>
-      <w:pPr>
-        <w:pStyle w:val="a3"/>
-        <w:numPr>
-          <w:ilvl w:val="0"/>
-          <w:numId w:val="2"/>
-        </w:numPr>
-        <w:ind w:leftChars="0"/>
-      </w:pPr>
-      <w:r>
-        <w:rPr>
-          <w:rFonts w:hint="eastAsia"/>
-        </w:rPr>
-        <w:t>外部設計</w:t>
-      </w:r>
-    </w:p>
-    <w:p>
-      <w:pPr>
-        <w:pStyle w:val="a3"/>
-        <w:numPr>
-          <w:ilvl w:val="1"/>
-          <w:numId w:val="2"/>
-        </w:numPr>
-        <w:ind w:leftChars="0"/>
-      </w:pPr>
-      <w:r>
-        <w:rPr>
-          <w:rFonts w:hint="eastAsia"/>
-        </w:rPr>
-        <w:t>外部設計書</w:t>
-      </w:r>
-    </w:p>
-    <w:p>
-      <w:pPr>
-        <w:pStyle w:val="a3"/>
-        <w:numPr>
-          <w:ilvl w:val="1"/>
-          <w:numId w:val="2"/>
-        </w:numPr>
-        <w:ind w:leftChars="0"/>
-      </w:pPr>
-      <w:r>
-        <w:rPr>
-          <w:rFonts w:hint="eastAsia"/>
-        </w:rPr>
-        <w:t>誓約書</w:t>
-      </w:r>
-    </w:p>
-    <w:p>
-      <w:pPr>
-        <w:pStyle w:val="a3"/>
-        <w:numPr>
-          <w:ilvl w:val="0"/>
-          <w:numId w:val="2"/>
-        </w:numPr>
-        <w:ind w:leftChars="0"/>
-      </w:pPr>
-      <w:r>
-        <w:rPr>
-          <w:rFonts w:hint="eastAsia"/>
-        </w:rPr>
-        <w:t>内部設計</w:t>
-      </w:r>
-    </w:p>
-    <w:p>
-      <w:pPr>
-        <w:pStyle w:val="a3"/>
-        <w:numPr>
-          <w:ilvl w:val="1"/>
-          <w:numId w:val="2"/>
-        </w:numPr>
-        <w:ind w:leftChars="0"/>
-      </w:pPr>
-      <w:r>
-        <w:rPr>
-          <w:rFonts w:hint="eastAsia"/>
-        </w:rPr>
-        <w:t>内部設計</w:t>
-      </w:r>
-    </w:p>
-    <w:p>
-      <w:pPr>
-        <w:pStyle w:val="a3"/>
-        <w:numPr>
-          <w:ilvl w:val="0"/>
-          <w:numId w:val="2"/>
-        </w:numPr>
-        <w:ind w:leftChars="0"/>
-      </w:pPr>
-      <w:r>
-        <w:rPr>
-          <w:rFonts w:hint="eastAsia"/>
-        </w:rPr>
-        <w:t>プログラミング</w:t>
-      </w:r>
-    </w:p>
-    <w:p>
-      <w:pPr>
-        <w:pStyle w:val="a3"/>
-        <w:numPr>
-          <w:ilvl w:val="1"/>
-          <w:numId w:val="2"/>
-        </w:numPr>
-        <w:ind w:leftChars="0"/>
-      </w:pPr>
-      <w:r>
-        <w:rPr>
-          <w:rFonts w:hint="eastAsia"/>
-        </w:rPr>
-        <w:t>プログラム</w:t>
-      </w:r>
-    </w:p>
-    <w:p>
-      <w:pPr>
-        <w:pStyle w:val="a3"/>
-        <w:numPr>
-          <w:ilvl w:val="2"/>
-          <w:numId w:val="2"/>
-        </w:numPr>
-        <w:ind w:leftChars="0"/>
       </w:pPr>
       <w:r>
         <w:rPr>
@@ -549,13 +551,10 @@
       <w:pPr>
         <w:pStyle w:val="a3"/>
         <w:numPr>
-          <w:ilvl w:val="3"/>
-          <w:numId w:val="2"/>
-        </w:numPr>
-        <w:ind w:leftChars="0"/>
-        <w:rPr>
-          <w:rFonts w:hint="eastAsia"/>
-        </w:rPr>
+          <w:ilvl w:val="4"/>
+          <w:numId w:val="2"/>
+        </w:numPr>
+        <w:ind w:leftChars="0"/>
       </w:pPr>
       <w:r>
         <w:rPr>
@@ -568,332 +567,86 @@
       <w:pPr>
         <w:pStyle w:val="a3"/>
         <w:numPr>
-          <w:ilvl w:val="3"/>
-          <w:numId w:val="2"/>
-        </w:numPr>
-        <w:ind w:leftChars="0"/>
-      </w:pPr>
-      <w:r>
-        <w:rPr>
-          <w:rFonts w:hint="eastAsia"/>
-        </w:rPr>
-        <w:t>ログアウト機能</w:t>
-      </w:r>
-    </w:p>
-    <w:p>
-      <w:pPr>
-        <w:pStyle w:val="a3"/>
-        <w:numPr>
-          <w:ilvl w:val="3"/>
-          <w:numId w:val="2"/>
-        </w:numPr>
-        <w:ind w:leftChars="0"/>
-      </w:pPr>
-      <w:r>
-        <w:rPr>
-          <w:rFonts w:hint="eastAsia"/>
-        </w:rPr>
-        <w:t>データベース</w:t>
-      </w:r>
-    </w:p>
-    <w:p>
-      <w:pPr>
-        <w:pStyle w:val="a3"/>
-        <w:numPr>
-          <w:ilvl w:val="3"/>
-          <w:numId w:val="2"/>
-        </w:numPr>
-        <w:ind w:leftChars="0"/>
-      </w:pPr>
-      <w:r>
-        <w:rPr>
-          <w:rFonts w:hint="eastAsia"/>
-        </w:rPr>
-        <w:t>Web</w:t>
-      </w:r>
-      <w:r>
-        <w:rPr>
-          <w:rFonts w:hint="eastAsia"/>
-        </w:rPr>
-        <w:t>ページ</w:t>
-      </w:r>
-    </w:p>
-    <w:p>
-      <w:pPr>
-        <w:pStyle w:val="a3"/>
-        <w:numPr>
-          <w:ilvl w:val="2"/>
-          <w:numId w:val="2"/>
-        </w:numPr>
-        <w:ind w:leftChars="0"/>
-        <w:rPr>
-          <w:rFonts w:hint="eastAsia"/>
-        </w:rPr>
-      </w:pPr>
-      <w:r>
-        <w:rPr>
-          <w:rFonts w:hint="eastAsia"/>
-        </w:rPr>
-        <w:t>業務委託</w:t>
-      </w:r>
-    </w:p>
-    <w:p>
-      <w:pPr>
-        <w:pStyle w:val="a3"/>
-        <w:numPr>
-          <w:ilvl w:val="0"/>
-          <w:numId w:val="2"/>
-        </w:numPr>
-        <w:ind w:leftChars="0"/>
-      </w:pPr>
-      <w:r>
-        <w:rPr>
-          <w:rFonts w:hint="eastAsia"/>
-        </w:rPr>
-        <w:t>テスト</w:t>
-      </w:r>
-    </w:p>
-    <w:p>
-      <w:pPr>
-        <w:pStyle w:val="a3"/>
-        <w:numPr>
-          <w:ilvl w:val="1"/>
-          <w:numId w:val="2"/>
-        </w:numPr>
-        <w:ind w:leftChars="0"/>
-      </w:pPr>
-      <w:r>
-        <w:rPr>
-          <w:rFonts w:hint="eastAsia"/>
-        </w:rPr>
-        <w:lastRenderedPageBreak/>
-        <w:t>テスト計画書</w:t>
-      </w:r>
-    </w:p>
-    <w:p>
-      <w:pPr>
-        <w:pStyle w:val="a3"/>
-        <w:numPr>
-          <w:ilvl w:val="1"/>
-          <w:numId w:val="2"/>
-        </w:numPr>
-        <w:ind w:leftChars="0"/>
-      </w:pPr>
-      <w:r>
-        <w:rPr>
-          <w:rFonts w:hint="eastAsia"/>
-        </w:rPr>
-        <w:t>テスト設計書</w:t>
-      </w:r>
-    </w:p>
-    <w:p>
-      <w:pPr>
-        <w:pStyle w:val="a3"/>
-        <w:numPr>
-          <w:ilvl w:val="0"/>
-          <w:numId w:val="2"/>
-        </w:numPr>
-        <w:ind w:leftChars="0"/>
-      </w:pPr>
-      <w:r>
-        <w:rPr>
-          <w:rFonts w:hint="eastAsia"/>
-        </w:rPr>
-        <w:t>納品</w:t>
-      </w:r>
-    </w:p>
-    <w:p>
-      <w:pPr>
-        <w:pStyle w:val="a3"/>
-        <w:numPr>
-          <w:ilvl w:val="1"/>
-          <w:numId w:val="2"/>
-        </w:numPr>
-        <w:ind w:leftChars="0"/>
-      </w:pPr>
-      <w:r>
-        <w:rPr>
-          <w:rFonts w:hint="eastAsia"/>
-        </w:rPr>
-        <w:t>納品書</w:t>
-      </w:r>
-    </w:p>
-    <w:p>
-      <w:pPr>
-        <w:pStyle w:val="a3"/>
-        <w:numPr>
-          <w:ilvl w:val="1"/>
-          <w:numId w:val="2"/>
-        </w:numPr>
-        <w:ind w:leftChars="0"/>
-      </w:pPr>
-      <w:r>
-        <w:rPr>
-          <w:rFonts w:hint="eastAsia"/>
-        </w:rPr>
-        <w:t>マニュアル</w:t>
-      </w:r>
-    </w:p>
-    <w:p>
-      <w:pPr>
-        <w:pStyle w:val="a3"/>
-        <w:numPr>
-          <w:ilvl w:val="0"/>
-          <w:numId w:val="2"/>
-        </w:numPr>
-        <w:ind w:leftChars="0"/>
-      </w:pPr>
-      <w:r>
-        <w:rPr>
-          <w:rFonts w:hint="eastAsia"/>
-        </w:rPr>
-        <w:t>監視・コントロール</w:t>
-      </w:r>
-    </w:p>
-    <w:p>
-      <w:pPr>
-        <w:pStyle w:val="a3"/>
-        <w:numPr>
-          <w:ilvl w:val="1"/>
-          <w:numId w:val="2"/>
-        </w:numPr>
-        <w:ind w:leftChars="0"/>
-      </w:pPr>
-      <w:r>
-        <w:rPr>
-          <w:rFonts w:hint="eastAsia"/>
-        </w:rPr>
-        <w:t>ガントチャート</w:t>
-      </w:r>
-    </w:p>
-    <w:p>
-      <w:pPr>
-        <w:pStyle w:val="a3"/>
-        <w:numPr>
-          <w:ilvl w:val="2"/>
-          <w:numId w:val="2"/>
-        </w:numPr>
-        <w:ind w:leftChars="0"/>
-      </w:pPr>
-      <w:r>
-        <w:rPr>
-          <w:rFonts w:hint="eastAsia"/>
-        </w:rPr>
-        <w:t>タスクを洗い出す</w:t>
-      </w:r>
-    </w:p>
-    <w:p>
-      <w:pPr>
-        <w:pStyle w:val="a3"/>
-        <w:numPr>
-          <w:ilvl w:val="1"/>
-          <w:numId w:val="2"/>
-        </w:numPr>
-        <w:ind w:leftChars="0"/>
-      </w:pPr>
-      <w:r>
-        <w:rPr>
-          <w:rFonts w:hint="eastAsia"/>
-        </w:rPr>
-        <w:t>ＥＶＭ</w:t>
-      </w:r>
-    </w:p>
-    <w:p>
-      <w:pPr>
-        <w:pStyle w:val="a3"/>
-        <w:numPr>
-          <w:ilvl w:val="2"/>
-          <w:numId w:val="2"/>
-        </w:numPr>
-        <w:ind w:leftChars="0"/>
-        <w:rPr>
-          <w:rFonts w:hint="eastAsia"/>
-        </w:rPr>
-      </w:pPr>
-      <w:r>
-        <w:rPr>
-          <w:rFonts w:hint="eastAsia"/>
-        </w:rPr>
-        <w:t>データの入力をする</w:t>
-      </w:r>
-    </w:p>
-    <w:p>
-      <w:pPr>
-        <w:pStyle w:val="a3"/>
-        <w:numPr>
-          <w:ilvl w:val="0"/>
-          <w:numId w:val="2"/>
-        </w:numPr>
-        <w:ind w:leftChars="0"/>
-      </w:pPr>
-      <w:r>
-        <w:rPr>
-          <w:rFonts w:hint="eastAsia"/>
-        </w:rPr>
-        <w:t>終結</w:t>
-      </w:r>
-    </w:p>
-    <w:p>
-      <w:pPr>
-        <w:pStyle w:val="a3"/>
-        <w:numPr>
-          <w:ilvl w:val="1"/>
-          <w:numId w:val="2"/>
-        </w:numPr>
-        <w:ind w:leftChars="0"/>
-      </w:pPr>
-      <w:r>
-        <w:rPr>
-          <w:rFonts w:hint="eastAsia"/>
-        </w:rPr>
-        <w:t>発表</w:t>
-      </w:r>
-    </w:p>
-    <w:p>
-      <w:pPr>
-        <w:pStyle w:val="a3"/>
-        <w:numPr>
-          <w:ilvl w:val="2"/>
-          <w:numId w:val="2"/>
-        </w:numPr>
-        <w:ind w:leftChars="0"/>
-        <w:rPr>
-          <w:rFonts w:hint="eastAsia"/>
-        </w:rPr>
-      </w:pPr>
-      <w:r>
-        <w:rPr>
-          <w:rFonts w:hint="eastAsia"/>
-        </w:rPr>
-        <w:t>発表資料を作成さる</w:t>
-      </w:r>
-    </w:p>
-    <w:p>
-      <w:pPr>
-        <w:pStyle w:val="a3"/>
-        <w:numPr>
-          <w:ilvl w:val="1"/>
-          <w:numId w:val="2"/>
-        </w:numPr>
-        <w:ind w:leftChars="0"/>
-        <w:rPr>
-          <w:rFonts w:hint="eastAsia"/>
-        </w:rPr>
-      </w:pPr>
-      <w:r>
-        <w:rPr>
-          <w:rFonts w:hint="eastAsia"/>
-        </w:rPr>
-        <w:t>QCD</w:t>
-      </w:r>
-      <w:r>
-        <w:rPr>
-          <w:rFonts w:hint="eastAsia"/>
-        </w:rPr>
-        <w:t>評価報告書</w:t>
+          <w:ilvl w:val="4"/>
+          <w:numId w:val="2"/>
+        </w:numPr>
+        <w:ind w:leftChars="0"/>
+      </w:pPr>
+      <w:r>
+        <w:rPr>
+          <w:rFonts w:hint="eastAsia"/>
+        </w:rPr>
+        <w:t>ログアウト機</w:t>
       </w:r>
       <w:bookmarkStart w:id="0" w:name="_GoBack"/>
       <w:bookmarkEnd w:id="0"/>
+      <w:r>
+        <w:rPr>
+          <w:rFonts w:hint="eastAsia"/>
+        </w:rPr>
+        <w:t>能</w:t>
+      </w:r>
+    </w:p>
+    <w:p>
+      <w:pPr>
+        <w:pStyle w:val="a3"/>
+        <w:numPr>
+          <w:ilvl w:val="4"/>
+          <w:numId w:val="2"/>
+        </w:numPr>
+        <w:ind w:leftChars="0"/>
+        <w:rPr>
+          <w:rFonts w:hint="eastAsia"/>
+        </w:rPr>
+      </w:pPr>
+      <w:r>
+        <w:rPr>
+          <w:rFonts w:hint="eastAsia"/>
+        </w:rPr>
+        <w:t>データベース</w:t>
+      </w:r>
+    </w:p>
+    <w:p>
+      <w:pPr>
+        <w:pStyle w:val="a3"/>
+        <w:numPr>
+          <w:ilvl w:val="4"/>
+          <w:numId w:val="2"/>
+        </w:numPr>
+        <w:ind w:leftChars="0"/>
+        <w:rPr>
+          <w:rFonts w:hint="eastAsia"/>
+        </w:rPr>
+      </w:pPr>
+      <w:r>
+        <w:rPr>
+          <w:rFonts w:hint="eastAsia"/>
+        </w:rPr>
+        <w:t>Web</w:t>
+      </w:r>
+      <w:r>
+        <w:rPr>
+          <w:rFonts w:hint="eastAsia"/>
+        </w:rPr>
+        <w:t>ページ</w:t>
+      </w:r>
+    </w:p>
+    <w:p>
+      <w:pPr>
+        <w:pStyle w:val="a3"/>
+        <w:numPr>
+          <w:ilvl w:val="3"/>
+          <w:numId w:val="2"/>
+        </w:numPr>
+        <w:ind w:leftChars="0"/>
+      </w:pPr>
+      <w:r>
+        <w:rPr>
+          <w:rFonts w:hint="eastAsia"/>
+        </w:rPr>
+        <w:lastRenderedPageBreak/>
+        <w:t>業務委託</w:t>
+      </w:r>
     </w:p>
     <w:p>
       <w:pPr>
@@ -903,9 +656,258 @@
           <w:numId w:val="2"/>
         </w:numPr>
         <w:ind w:leftChars="0"/>
-        <w:rPr>
-          <w:rFonts w:hint="eastAsia"/>
-        </w:rPr>
+      </w:pPr>
+      <w:r>
+        <w:rPr>
+          <w:rFonts w:hint="eastAsia"/>
+        </w:rPr>
+        <w:t>テスト</w:t>
+      </w:r>
+    </w:p>
+    <w:p>
+      <w:pPr>
+        <w:pStyle w:val="a3"/>
+        <w:numPr>
+          <w:ilvl w:val="2"/>
+          <w:numId w:val="2"/>
+        </w:numPr>
+        <w:ind w:leftChars="0"/>
+      </w:pPr>
+      <w:r>
+        <w:rPr>
+          <w:rFonts w:hint="eastAsia"/>
+        </w:rPr>
+        <w:t>テスト計画書</w:t>
+      </w:r>
+    </w:p>
+    <w:p>
+      <w:pPr>
+        <w:pStyle w:val="a3"/>
+        <w:numPr>
+          <w:ilvl w:val="2"/>
+          <w:numId w:val="2"/>
+        </w:numPr>
+        <w:ind w:leftChars="0"/>
+      </w:pPr>
+      <w:r>
+        <w:rPr>
+          <w:rFonts w:hint="eastAsia"/>
+        </w:rPr>
+        <w:t>テスト設計書</w:t>
+      </w:r>
+    </w:p>
+    <w:p>
+      <w:pPr>
+        <w:pStyle w:val="a3"/>
+        <w:numPr>
+          <w:ilvl w:val="1"/>
+          <w:numId w:val="2"/>
+        </w:numPr>
+        <w:ind w:leftChars="0"/>
+      </w:pPr>
+      <w:r>
+        <w:rPr>
+          <w:rFonts w:hint="eastAsia"/>
+        </w:rPr>
+        <w:t>納品</w:t>
+      </w:r>
+    </w:p>
+    <w:p>
+      <w:pPr>
+        <w:pStyle w:val="a3"/>
+        <w:numPr>
+          <w:ilvl w:val="2"/>
+          <w:numId w:val="2"/>
+        </w:numPr>
+        <w:ind w:leftChars="0"/>
+      </w:pPr>
+      <w:r>
+        <w:rPr>
+          <w:rFonts w:hint="eastAsia"/>
+        </w:rPr>
+        <w:t>納品書</w:t>
+      </w:r>
+    </w:p>
+    <w:p>
+      <w:pPr>
+        <w:pStyle w:val="a3"/>
+        <w:numPr>
+          <w:ilvl w:val="2"/>
+          <w:numId w:val="2"/>
+        </w:numPr>
+        <w:ind w:leftChars="0"/>
+      </w:pPr>
+      <w:r>
+        <w:rPr>
+          <w:rFonts w:hint="eastAsia"/>
+        </w:rPr>
+        <w:t>マニュアル</w:t>
+      </w:r>
+    </w:p>
+    <w:p>
+      <w:pPr>
+        <w:pStyle w:val="a3"/>
+        <w:numPr>
+          <w:ilvl w:val="1"/>
+          <w:numId w:val="2"/>
+        </w:numPr>
+        <w:ind w:leftChars="0"/>
+      </w:pPr>
+      <w:r>
+        <w:rPr>
+          <w:rFonts w:hint="eastAsia"/>
+        </w:rPr>
+        <w:t>監視・コントロール</w:t>
+      </w:r>
+    </w:p>
+    <w:p>
+      <w:pPr>
+        <w:pStyle w:val="a3"/>
+        <w:numPr>
+          <w:ilvl w:val="2"/>
+          <w:numId w:val="2"/>
+        </w:numPr>
+        <w:ind w:leftChars="0"/>
+      </w:pPr>
+      <w:r>
+        <w:rPr>
+          <w:rFonts w:hint="eastAsia"/>
+        </w:rPr>
+        <w:t>ガントチャート</w:t>
+      </w:r>
+    </w:p>
+    <w:p>
+      <w:pPr>
+        <w:pStyle w:val="a3"/>
+        <w:numPr>
+          <w:ilvl w:val="3"/>
+          <w:numId w:val="2"/>
+        </w:numPr>
+        <w:ind w:leftChars="0"/>
+      </w:pPr>
+      <w:r>
+        <w:rPr>
+          <w:rFonts w:hint="eastAsia"/>
+        </w:rPr>
+        <w:t>タスクを洗い出す</w:t>
+      </w:r>
+    </w:p>
+    <w:p>
+      <w:pPr>
+        <w:pStyle w:val="a3"/>
+        <w:numPr>
+          <w:ilvl w:val="3"/>
+          <w:numId w:val="2"/>
+        </w:numPr>
+        <w:ind w:leftChars="0"/>
+      </w:pPr>
+      <w:r>
+        <w:rPr>
+          <w:rFonts w:hint="eastAsia"/>
+        </w:rPr>
+        <w:t>ＥＶＭ</w:t>
+      </w:r>
+    </w:p>
+    <w:p>
+      <w:pPr>
+        <w:pStyle w:val="a3"/>
+        <w:numPr>
+          <w:ilvl w:val="3"/>
+          <w:numId w:val="2"/>
+        </w:numPr>
+        <w:ind w:leftChars="0"/>
+      </w:pPr>
+      <w:r>
+        <w:rPr>
+          <w:rFonts w:hint="eastAsia"/>
+        </w:rPr>
+        <w:t>データの入力をする</w:t>
+      </w:r>
+    </w:p>
+    <w:p>
+      <w:pPr>
+        <w:pStyle w:val="a3"/>
+        <w:numPr>
+          <w:ilvl w:val="1"/>
+          <w:numId w:val="2"/>
+        </w:numPr>
+        <w:ind w:leftChars="0"/>
+      </w:pPr>
+      <w:r>
+        <w:rPr>
+          <w:rFonts w:hint="eastAsia"/>
+        </w:rPr>
+        <w:t>終結</w:t>
+      </w:r>
+    </w:p>
+    <w:p>
+      <w:pPr>
+        <w:pStyle w:val="a3"/>
+        <w:numPr>
+          <w:ilvl w:val="2"/>
+          <w:numId w:val="2"/>
+        </w:numPr>
+        <w:ind w:leftChars="0"/>
+      </w:pPr>
+      <w:r>
+        <w:rPr>
+          <w:rFonts w:hint="eastAsia"/>
+        </w:rPr>
+        <w:t>発表</w:t>
+      </w:r>
+    </w:p>
+    <w:p>
+      <w:pPr>
+        <w:pStyle w:val="a3"/>
+        <w:numPr>
+          <w:ilvl w:val="3"/>
+          <w:numId w:val="2"/>
+        </w:numPr>
+        <w:ind w:leftChars="0"/>
+      </w:pPr>
+      <w:r>
+        <w:rPr>
+          <w:rFonts w:hint="eastAsia"/>
+        </w:rPr>
+        <w:t>発表資料を作成す</w:t>
+      </w:r>
+      <w:r>
+        <w:rPr>
+          <w:rFonts w:hint="eastAsia"/>
+        </w:rPr>
+        <w:t>る</w:t>
+      </w:r>
+    </w:p>
+    <w:p>
+      <w:pPr>
+        <w:pStyle w:val="a3"/>
+        <w:numPr>
+          <w:ilvl w:val="2"/>
+          <w:numId w:val="2"/>
+        </w:numPr>
+        <w:ind w:leftChars="0"/>
+      </w:pPr>
+      <w:r>
+        <w:rPr>
+          <w:rFonts w:hint="eastAsia"/>
+        </w:rPr>
+        <w:t>QCD</w:t>
+      </w:r>
+      <w:r>
+        <w:rPr>
+          <w:rFonts w:hint="eastAsia"/>
+        </w:rPr>
+        <w:t>評価報告書</w:t>
+      </w:r>
+    </w:p>
+    <w:p>
+      <w:pPr>
+        <w:pStyle w:val="a3"/>
+        <w:numPr>
+          <w:ilvl w:val="2"/>
+          <w:numId w:val="2"/>
+        </w:numPr>
+        <w:ind w:leftChars="0"/>
       </w:pPr>
       <w:r>
         <w:rPr>
@@ -915,6 +917,7 @@
       </w:r>
     </w:p>
     <w:sectPr>
+      <w:headerReference w:type="default" r:id="rId7"/>
       <w:pgSz w:w="11906" w:h="16838"/>
       <w:pgMar w:top="1985" w:right="1701" w:bottom="1701" w:left="1701" w:header="851" w:footer="992" w:gutter="0"/>
       <w:cols w:space="425"/>
@@ -922,6 +925,68 @@
     </w:sectPr>
   </w:body>
 </w:document>
+</file>
+
+<file path=word/endnotes.xml><?xml version="1.0" encoding="utf-8"?>
+<w:endnotes xmlns:wpc="http://schemas.microsoft.com/office/word/2010/wordprocessingCanvas" xmlns:mc="http://schemas.openxmlformats.org/markup-compatibility/2006" xmlns:o="urn:schemas-microsoft-com:office:office" xmlns:r="http://schemas.openxmlformats.org/officeDocument/2006/relationships" xmlns:m="http://schemas.openxmlformats.org/officeDocument/2006/math" xmlns:v="urn:schemas-microsoft-com:vml" xmlns:wp14="http://schemas.microsoft.com/office/word/2010/wordprocessingDrawing" xmlns:wp="http://schemas.openxmlformats.org/drawingml/2006/wordprocessingDrawing" xmlns:w10="urn:schemas-microsoft-com:office:word" xmlns:w="http://schemas.openxmlformats.org/wordprocessingml/2006/main" xmlns:w14="http://schemas.microsoft.com/office/word/2010/wordml" xmlns:w15="http://schemas.microsoft.com/office/word/2012/wordml" xmlns:wpg="http://schemas.microsoft.com/office/word/2010/wordprocessingGroup" xmlns:wpi="http://schemas.microsoft.com/office/word/2010/wordprocessingInk" xmlns:wne="http://schemas.microsoft.com/office/word/2006/wordml" xmlns:wps="http://schemas.microsoft.com/office/word/2010/wordprocessingShape" mc:Ignorable="w14 w15 wp14">
+  <w:endnote w:type="separator" w:id="-1">
+    <w:p>
+      <w:r>
+        <w:separator/>
+      </w:r>
+    </w:p>
+  </w:endnote>
+  <w:endnote w:type="continuationSeparator" w:id="0">
+    <w:p>
+      <w:r>
+        <w:continuationSeparator/>
+      </w:r>
+    </w:p>
+  </w:endnote>
+</w:endnotes>
+</file>
+
+<file path=word/footnotes.xml><?xml version="1.0" encoding="utf-8"?>
+<w:footnotes xmlns:wpc="http://schemas.microsoft.com/office/word/2010/wordprocessingCanvas" xmlns:mc="http://schemas.openxmlformats.org/markup-compatibility/2006" xmlns:o="urn:schemas-microsoft-com:office:office" xmlns:r="http://schemas.openxmlformats.org/officeDocument/2006/relationships" xmlns:m="http://schemas.openxmlformats.org/officeDocument/2006/math" xmlns:v="urn:schemas-microsoft-com:vml" xmlns:wp14="http://schemas.microsoft.com/office/word/2010/wordprocessingDrawing" xmlns:wp="http://schemas.openxmlformats.org/drawingml/2006/wordprocessingDrawing" xmlns:w10="urn:schemas-microsoft-com:office:word" xmlns:w="http://schemas.openxmlformats.org/wordprocessingml/2006/main" xmlns:w14="http://schemas.microsoft.com/office/word/2010/wordml" xmlns:w15="http://schemas.microsoft.com/office/word/2012/wordml" xmlns:wpg="http://schemas.microsoft.com/office/word/2010/wordprocessingGroup" xmlns:wpi="http://schemas.microsoft.com/office/word/2010/wordprocessingInk" xmlns:wne="http://schemas.microsoft.com/office/word/2006/wordml" xmlns:wps="http://schemas.microsoft.com/office/word/2010/wordprocessingShape" mc:Ignorable="w14 w15 wp14">
+  <w:footnote w:type="separator" w:id="-1">
+    <w:p>
+      <w:r>
+        <w:separator/>
+      </w:r>
+    </w:p>
+  </w:footnote>
+  <w:footnote w:type="continuationSeparator" w:id="0">
+    <w:p>
+      <w:r>
+        <w:continuationSeparator/>
+      </w:r>
+    </w:p>
+  </w:footnote>
+</w:footnotes>
+</file>
+
+<file path=word/header1.xml><?xml version="1.0" encoding="utf-8"?>
+<w:hdr xmlns:wpc="http://schemas.microsoft.com/office/word/2010/wordprocessingCanvas" xmlns:mc="http://schemas.openxmlformats.org/markup-compatibility/2006" xmlns:o="urn:schemas-microsoft-com:office:office" xmlns:r="http://schemas.openxmlformats.org/officeDocument/2006/relationships" xmlns:m="http://schemas.openxmlformats.org/officeDocument/2006/math" xmlns:v="urn:schemas-microsoft-com:vml" xmlns:wp14="http://schemas.microsoft.com/office/word/2010/wordprocessingDrawing" xmlns:wp="http://schemas.openxmlformats.org/drawingml/2006/wordprocessingDrawing" xmlns:w10="urn:schemas-microsoft-com:office:word" xmlns:w="http://schemas.openxmlformats.org/wordprocessingml/2006/main" xmlns:w14="http://schemas.microsoft.com/office/word/2010/wordml" xmlns:w15="http://schemas.microsoft.com/office/word/2012/wordml" xmlns:wpg="http://schemas.microsoft.com/office/word/2010/wordprocessingGroup" xmlns:wpi="http://schemas.microsoft.com/office/word/2010/wordprocessingInk" xmlns:wne="http://schemas.microsoft.com/office/word/2006/wordml" xmlns:wps="http://schemas.microsoft.com/office/word/2010/wordprocessingShape" mc:Ignorable="w14 w15 wp14">
+  <w:p>
+    <w:pPr>
+      <w:pStyle w:val="a4"/>
+    </w:pPr>
+    <w:r>
+      <w:rPr>
+        <w:rFonts w:hint="eastAsia"/>
+      </w:rPr>
+      <w:t>ＷＢＳ</w:t>
+    </w:r>
+  </w:p>
+  <w:p>
+    <w:pPr>
+      <w:pStyle w:val="a4"/>
+      <w:rPr>
+        <w:rFonts w:hint="eastAsia"/>
+      </w:rPr>
+    </w:pPr>
+  </w:p>
+</w:hdr>
 </file>
 
 <file path=word/numbering.xml><?xml version="1.0" encoding="utf-8"?>
@@ -1022,7 +1087,7 @@
       <w:lvlText w:val="%1"/>
       <w:lvlJc w:val="left"/>
       <w:pPr>
-        <w:ind w:left="425" w:hanging="425"/>
+        <w:ind w:left="850" w:hanging="425"/>
       </w:pPr>
     </w:lvl>
     <w:lvl w:ilvl="1">
@@ -1031,7 +1096,7 @@
       <w:lvlText w:val="%1.%2"/>
       <w:lvlJc w:val="left"/>
       <w:pPr>
-        <w:ind w:left="992" w:hanging="567"/>
+        <w:ind w:left="1417" w:hanging="567"/>
       </w:pPr>
     </w:lvl>
     <w:lvl w:ilvl="2">
@@ -1040,7 +1105,7 @@
       <w:lvlText w:val="%1.%2.%3"/>
       <w:lvlJc w:val="left"/>
       <w:pPr>
-        <w:ind w:left="1418" w:hanging="567"/>
+        <w:ind w:left="1843" w:hanging="567"/>
       </w:pPr>
     </w:lvl>
     <w:lvl w:ilvl="3">
@@ -1049,7 +1114,7 @@
       <w:lvlText w:val="%1.%2.%3.%4"/>
       <w:lvlJc w:val="left"/>
       <w:pPr>
-        <w:ind w:left="1984" w:hanging="708"/>
+        <w:ind w:left="2409" w:hanging="708"/>
       </w:pPr>
     </w:lvl>
     <w:lvl w:ilvl="4">
@@ -1058,7 +1123,7 @@
       <w:lvlText w:val="%1.%2.%3.%4.%5"/>
       <w:lvlJc w:val="left"/>
       <w:pPr>
-        <w:ind w:left="2551" w:hanging="850"/>
+        <w:ind w:left="2976" w:hanging="850"/>
       </w:pPr>
     </w:lvl>
     <w:lvl w:ilvl="5">
@@ -1067,7 +1132,7 @@
       <w:lvlText w:val="%1.%2.%3.%4.%5.%6"/>
       <w:lvlJc w:val="left"/>
       <w:pPr>
-        <w:ind w:left="3260" w:hanging="1134"/>
+        <w:ind w:left="3685" w:hanging="1134"/>
       </w:pPr>
     </w:lvl>
     <w:lvl w:ilvl="6">
@@ -1076,7 +1141,7 @@
       <w:lvlText w:val="%1.%2.%3.%4.%5.%6.%7"/>
       <w:lvlJc w:val="left"/>
       <w:pPr>
-        <w:ind w:left="3827" w:hanging="1276"/>
+        <w:ind w:left="4252" w:hanging="1276"/>
       </w:pPr>
     </w:lvl>
     <w:lvl w:ilvl="7">
@@ -1085,7 +1150,7 @@
       <w:lvlText w:val="%1.%2.%3.%4.%5.%6.%7.%8"/>
       <w:lvlJc w:val="left"/>
       <w:pPr>
-        <w:ind w:left="4394" w:hanging="1418"/>
+        <w:ind w:left="4819" w:hanging="1418"/>
       </w:pPr>
     </w:lvl>
     <w:lvl w:ilvl="8">
@@ -1094,7 +1159,7 @@
       <w:lvlText w:val="%1.%2.%3.%4.%5.%6.%7.%8.%9"/>
       <w:lvlJc w:val="left"/>
       <w:pPr>
-        <w:ind w:left="5102" w:hanging="1700"/>
+        <w:ind w:left="5527" w:hanging="1700"/>
       </w:pPr>
     </w:lvl>
   </w:abstractNum>
@@ -1539,6 +1604,50 @@
       <w:ind w:leftChars="400" w:left="840"/>
     </w:pPr>
   </w:style>
+  <w:style w:type="paragraph" w:styleId="a4">
+    <w:name w:val="header"/>
+    <w:basedOn w:val="a"/>
+    <w:link w:val="a5"/>
+    <w:uiPriority w:val="99"/>
+    <w:unhideWhenUsed/>
+    <w:rsid w:val="006906FB"/>
+    <w:pPr>
+      <w:tabs>
+        <w:tab w:val="center" w:pos="4252"/>
+        <w:tab w:val="right" w:pos="8504"/>
+      </w:tabs>
+      <w:snapToGrid w:val="0"/>
+    </w:pPr>
+  </w:style>
+  <w:style w:type="character" w:customStyle="1" w:styleId="a5">
+    <w:name w:val="ヘッダー (文字)"/>
+    <w:basedOn w:val="a0"/>
+    <w:link w:val="a4"/>
+    <w:uiPriority w:val="99"/>
+    <w:rsid w:val="006906FB"/>
+  </w:style>
+  <w:style w:type="paragraph" w:styleId="a6">
+    <w:name w:val="footer"/>
+    <w:basedOn w:val="a"/>
+    <w:link w:val="a7"/>
+    <w:uiPriority w:val="99"/>
+    <w:unhideWhenUsed/>
+    <w:rsid w:val="006906FB"/>
+    <w:pPr>
+      <w:tabs>
+        <w:tab w:val="center" w:pos="4252"/>
+        <w:tab w:val="right" w:pos="8504"/>
+      </w:tabs>
+      <w:snapToGrid w:val="0"/>
+    </w:pPr>
+  </w:style>
+  <w:style w:type="character" w:customStyle="1" w:styleId="a7">
+    <w:name w:val="フッター (文字)"/>
+    <w:basedOn w:val="a0"/>
+    <w:link w:val="a6"/>
+    <w:uiPriority w:val="99"/>
+    <w:rsid w:val="006906FB"/>
+  </w:style>
 </w:styles>
 </file>
 

--- a/yabuki-a/PM演習矢吹a/WBS.docx
+++ b/yabuki-a/PM演習矢吹a/WBS.docx
@@ -44,6 +44,38 @@
       <w:pPr>
         <w:pStyle w:val="a3"/>
         <w:numPr>
+          <w:ilvl w:val="0"/>
+          <w:numId w:val="2"/>
+        </w:numPr>
+        <w:ind w:leftChars="0"/>
+      </w:pPr>
+      <w:r>
+        <w:rPr>
+          <w:rFonts w:hint="eastAsia"/>
+        </w:rPr>
+        <w:t>プロジェクト計画</w:t>
+      </w:r>
+    </w:p>
+    <w:p>
+      <w:pPr>
+        <w:pStyle w:val="a3"/>
+        <w:numPr>
+          <w:ilvl w:val="1"/>
+          <w:numId w:val="2"/>
+        </w:numPr>
+        <w:ind w:leftChars="0"/>
+      </w:pPr>
+      <w:r>
+        <w:rPr>
+          <w:rFonts w:hint="eastAsia"/>
+        </w:rPr>
+        <w:t>プロジェクト計画書</w:t>
+      </w:r>
+    </w:p>
+    <w:p>
+      <w:pPr>
+        <w:pStyle w:val="a3"/>
+        <w:numPr>
           <w:ilvl w:val="2"/>
           <w:numId w:val="2"/>
         </w:numPr>
@@ -53,13 +85,7 @@
         <w:rPr>
           <w:rFonts w:hint="eastAsia"/>
         </w:rPr>
-        <w:t>フレーム作り</w:t>
-      </w:r>
-      <w:r>
-        <w:rPr>
-          <w:rFonts w:hint="eastAsia"/>
-        </w:rPr>
-        <w:t>をする</w:t>
+        <w:t>ＷＢＳを作成する</w:t>
       </w:r>
     </w:p>
     <w:p>
@@ -70,21 +96,56 @@
           <w:numId w:val="2"/>
         </w:numPr>
         <w:ind w:leftChars="0"/>
-        <w:rPr>
-          <w:rFonts w:hint="eastAsia"/>
-        </w:rPr>
-      </w:pPr>
-      <w:r>
-        <w:rPr>
-          <w:rFonts w:hint="eastAsia"/>
-        </w:rPr>
-        <w:t>内容の</w:t>
-      </w:r>
-      <w:r>
-        <w:rPr>
-          <w:rFonts w:hint="eastAsia"/>
-        </w:rPr>
-        <w:t>検討をする</w:t>
+      </w:pPr>
+      <w:r>
+        <w:rPr>
+          <w:rFonts w:hint="eastAsia"/>
+        </w:rPr>
+        <w:t>体制図を作成する</w:t>
+      </w:r>
+    </w:p>
+    <w:p>
+      <w:pPr>
+        <w:pStyle w:val="a3"/>
+        <w:numPr>
+          <w:ilvl w:val="2"/>
+          <w:numId w:val="2"/>
+        </w:numPr>
+        <w:ind w:leftChars="0"/>
+      </w:pPr>
+      <w:r>
+        <w:rPr>
+          <w:rFonts w:hint="eastAsia"/>
+        </w:rPr>
+        <w:t>PJ</w:t>
+      </w:r>
+      <w:r>
+        <w:rPr>
+          <w:rFonts w:hint="eastAsia"/>
+        </w:rPr>
+        <w:t>の契約書</w:t>
+      </w:r>
+    </w:p>
+    <w:p>
+      <w:pPr>
+        <w:pStyle w:val="a3"/>
+        <w:numPr>
+          <w:ilvl w:val="2"/>
+          <w:numId w:val="2"/>
+        </w:numPr>
+        <w:ind w:leftChars="0"/>
+      </w:pPr>
+      <w:r>
+        <w:rPr>
+          <w:rFonts w:hint="eastAsia"/>
+        </w:rPr>
+        <w:t>RAM</w:t>
+      </w:r>
+      <w:r>
+        <w:rPr>
+          <w:rFonts w:hint="eastAsia"/>
+        </w:rPr>
+        <w:t>の作成</w:t>
       </w:r>
     </w:p>
     <w:p>
@@ -100,197 +161,39 @@
         <w:rPr>
           <w:rFonts w:hint="eastAsia"/>
         </w:rPr>
-        <w:t>プロジェクト計画</w:t>
-      </w:r>
-    </w:p>
-    <w:p>
-      <w:pPr>
-        <w:pStyle w:val="a3"/>
-        <w:numPr>
-          <w:ilvl w:val="1"/>
-          <w:numId w:val="2"/>
-        </w:numPr>
-        <w:ind w:leftChars="0"/>
-      </w:pPr>
-      <w:r>
-        <w:rPr>
-          <w:rFonts w:hint="eastAsia"/>
-        </w:rPr>
-        <w:t>プロジェクト計画書</w:t>
-      </w:r>
-    </w:p>
-    <w:p>
-      <w:pPr>
-        <w:pStyle w:val="a3"/>
-        <w:numPr>
-          <w:ilvl w:val="2"/>
-          <w:numId w:val="2"/>
-        </w:numPr>
-        <w:ind w:leftChars="0"/>
-      </w:pPr>
-      <w:r>
-        <w:rPr>
-          <w:rFonts w:hint="eastAsia"/>
-        </w:rPr>
-        <w:t>ＷＢＳを作成する</w:t>
-      </w:r>
-    </w:p>
-    <w:p>
-      <w:pPr>
-        <w:pStyle w:val="a3"/>
-        <w:numPr>
-          <w:ilvl w:val="3"/>
-          <w:numId w:val="2"/>
-        </w:numPr>
-        <w:ind w:leftChars="0"/>
-        <w:rPr>
-          <w:rFonts w:hint="eastAsia"/>
-        </w:rPr>
-      </w:pPr>
-      <w:r>
-        <w:rPr>
-          <w:rFonts w:hint="eastAsia"/>
-        </w:rPr>
-        <w:t>内容の割り出しをする</w:t>
-      </w:r>
-    </w:p>
-    <w:p>
-      <w:pPr>
-        <w:pStyle w:val="a3"/>
-        <w:numPr>
-          <w:ilvl w:val="2"/>
-          <w:numId w:val="2"/>
-        </w:numPr>
-        <w:ind w:leftChars="0"/>
-      </w:pPr>
-      <w:r>
-        <w:rPr>
-          <w:rFonts w:hint="eastAsia"/>
-        </w:rPr>
-        <w:t>体制図を作成する</w:t>
-      </w:r>
-    </w:p>
-    <w:p>
-      <w:pPr>
-        <w:pStyle w:val="a3"/>
-        <w:numPr>
-          <w:ilvl w:val="3"/>
-          <w:numId w:val="2"/>
-        </w:numPr>
-        <w:ind w:leftChars="0"/>
-        <w:rPr>
-          <w:rFonts w:hint="eastAsia"/>
-        </w:rPr>
-      </w:pPr>
-      <w:r>
-        <w:rPr>
-          <w:rFonts w:hint="eastAsia"/>
-        </w:rPr>
-        <w:t>体制を考察する</w:t>
-      </w:r>
-    </w:p>
-    <w:p>
-      <w:pPr>
-        <w:pStyle w:val="a3"/>
-        <w:numPr>
-          <w:ilvl w:val="2"/>
-          <w:numId w:val="2"/>
-        </w:numPr>
-        <w:ind w:leftChars="0"/>
-      </w:pPr>
-      <w:r>
-        <w:rPr>
-          <w:rFonts w:hint="eastAsia"/>
-        </w:rPr>
-        <w:t>PJ</w:t>
-      </w:r>
-      <w:r>
-        <w:rPr>
-          <w:rFonts w:hint="eastAsia"/>
-        </w:rPr>
-        <w:t>の契約書</w:t>
-      </w:r>
-    </w:p>
-    <w:p>
-      <w:pPr>
-        <w:pStyle w:val="a3"/>
-        <w:numPr>
-          <w:ilvl w:val="3"/>
-          <w:numId w:val="2"/>
-        </w:numPr>
-        <w:ind w:leftChars="0"/>
-        <w:rPr>
-          <w:rFonts w:hint="eastAsia"/>
-        </w:rPr>
-      </w:pPr>
-      <w:r>
-        <w:rPr>
-          <w:rFonts w:hint="eastAsia"/>
-        </w:rPr>
-        <w:t>契約書の内容を考察する</w:t>
-      </w:r>
-    </w:p>
-    <w:p>
-      <w:pPr>
-        <w:pStyle w:val="a3"/>
-        <w:numPr>
-          <w:ilvl w:val="2"/>
-          <w:numId w:val="2"/>
-        </w:numPr>
-        <w:ind w:leftChars="0"/>
-      </w:pPr>
-      <w:r>
-        <w:rPr>
-          <w:rFonts w:hint="eastAsia"/>
-        </w:rPr>
-        <w:t>RAM</w:t>
-      </w:r>
-      <w:r>
-        <w:rPr>
-          <w:rFonts w:hint="eastAsia"/>
-        </w:rPr>
-        <w:t>の作成</w:t>
-      </w:r>
-    </w:p>
-    <w:p>
-      <w:pPr>
-        <w:pStyle w:val="a3"/>
-        <w:numPr>
-          <w:ilvl w:val="3"/>
-          <w:numId w:val="2"/>
-        </w:numPr>
-        <w:ind w:leftChars="0"/>
-      </w:pPr>
-      <w:r>
-        <w:rPr>
-          <w:rFonts w:hint="eastAsia"/>
-        </w:rPr>
-        <w:t>仕事内容の抽出</w:t>
-      </w:r>
-    </w:p>
-    <w:p>
-      <w:pPr>
-        <w:pStyle w:val="a3"/>
-        <w:numPr>
-          <w:ilvl w:val="3"/>
-          <w:numId w:val="2"/>
-        </w:numPr>
-        <w:ind w:leftChars="0"/>
-        <w:rPr>
-          <w:rFonts w:hint="eastAsia"/>
-        </w:rPr>
-      </w:pPr>
-      <w:r>
-        <w:rPr>
-          <w:rFonts w:hint="eastAsia"/>
-        </w:rPr>
-        <w:t>内容の検討</w:t>
-      </w:r>
-      <w:r>
-        <w:rPr>
-          <w:rFonts w:hint="eastAsia"/>
-        </w:rPr>
-        <w:t>をする</w:t>
+        <w:t>実行</w:t>
+      </w:r>
+    </w:p>
+    <w:p>
+      <w:pPr>
+        <w:pStyle w:val="a3"/>
+        <w:numPr>
+          <w:ilvl w:val="1"/>
+          <w:numId w:val="2"/>
+        </w:numPr>
+        <w:ind w:leftChars="0"/>
+      </w:pPr>
+      <w:r>
+        <w:rPr>
+          <w:rFonts w:hint="eastAsia"/>
+        </w:rPr>
+        <w:t>議事録</w:t>
+      </w:r>
+    </w:p>
+    <w:p>
+      <w:pPr>
+        <w:pStyle w:val="a3"/>
+        <w:numPr>
+          <w:ilvl w:val="1"/>
+          <w:numId w:val="2"/>
+        </w:numPr>
+        <w:ind w:leftChars="0"/>
+      </w:pPr>
+      <w:r>
+        <w:rPr>
+          <w:rFonts w:hint="eastAsia"/>
+        </w:rPr>
+        <w:t>週報</w:t>
       </w:r>
     </w:p>
     <w:p>
@@ -306,42 +209,29 @@
         <w:rPr>
           <w:rFonts w:hint="eastAsia"/>
         </w:rPr>
-        <w:t>実行</w:t>
-      </w:r>
-    </w:p>
-    <w:p>
-      <w:pPr>
-        <w:pStyle w:val="a3"/>
-        <w:numPr>
-          <w:ilvl w:val="1"/>
-          <w:numId w:val="2"/>
-        </w:numPr>
-        <w:ind w:leftChars="0"/>
-      </w:pPr>
-      <w:r>
-        <w:rPr>
-          <w:rFonts w:hint="eastAsia"/>
-        </w:rPr>
-        <w:t>議事録</w:t>
-      </w:r>
-    </w:p>
-    <w:p>
-      <w:pPr>
-        <w:pStyle w:val="a3"/>
-        <w:numPr>
-          <w:ilvl w:val="1"/>
-          <w:numId w:val="2"/>
-        </w:numPr>
-        <w:ind w:leftChars="0"/>
-        <w:rPr>
-          <w:rFonts w:hint="eastAsia"/>
-        </w:rPr>
-      </w:pPr>
-      <w:r>
-        <w:rPr>
-          <w:rFonts w:hint="eastAsia"/>
-        </w:rPr>
-        <w:t>週報</w:t>
+        <w:t>要件</w:t>
+      </w:r>
+      <w:r>
+        <w:rPr>
+          <w:rFonts w:hint="eastAsia"/>
+        </w:rPr>
+        <w:t>定義</w:t>
+      </w:r>
+    </w:p>
+    <w:p>
+      <w:pPr>
+        <w:pStyle w:val="a3"/>
+        <w:numPr>
+          <w:ilvl w:val="1"/>
+          <w:numId w:val="2"/>
+        </w:numPr>
+        <w:ind w:leftChars="0"/>
+      </w:pPr>
+      <w:r>
+        <w:rPr>
+          <w:rFonts w:hint="eastAsia"/>
+        </w:rPr>
+        <w:t>要件定義書</w:t>
       </w:r>
     </w:p>
     <w:p>
@@ -357,64 +247,23 @@
         <w:rPr>
           <w:rFonts w:hint="eastAsia"/>
         </w:rPr>
-        <w:t>要件</w:t>
-      </w:r>
-      <w:r>
-        <w:rPr>
-          <w:rFonts w:hint="eastAsia"/>
-        </w:rPr>
-        <w:t>定義</w:t>
-      </w:r>
-    </w:p>
-    <w:p>
-      <w:pPr>
-        <w:pStyle w:val="a3"/>
-        <w:numPr>
-          <w:ilvl w:val="1"/>
-          <w:numId w:val="2"/>
-        </w:numPr>
-        <w:ind w:leftChars="0"/>
-      </w:pPr>
-      <w:r>
-        <w:rPr>
-          <w:rFonts w:hint="eastAsia"/>
-        </w:rPr>
-        <w:t>要件定義書</w:t>
-      </w:r>
-    </w:p>
-    <w:p>
-      <w:pPr>
-        <w:pStyle w:val="a3"/>
-        <w:numPr>
-          <w:ilvl w:val="2"/>
-          <w:numId w:val="2"/>
-        </w:numPr>
-        <w:ind w:leftChars="0"/>
-      </w:pPr>
-      <w:r>
-        <w:rPr>
-          <w:rFonts w:hint="eastAsia"/>
-        </w:rPr>
-        <w:t>ユーザの要求をヒアリングする</w:t>
-      </w:r>
-    </w:p>
-    <w:p>
-      <w:pPr>
-        <w:pStyle w:val="a3"/>
-        <w:numPr>
-          <w:ilvl w:val="2"/>
-          <w:numId w:val="2"/>
-        </w:numPr>
-        <w:ind w:leftChars="0"/>
-        <w:rPr>
-          <w:rFonts w:hint="eastAsia"/>
-        </w:rPr>
-      </w:pPr>
-      <w:r>
-        <w:rPr>
-          <w:rFonts w:hint="eastAsia"/>
-        </w:rPr>
-        <w:t>要求を文章化する</w:t>
+        <w:t>外部設計</w:t>
+      </w:r>
+    </w:p>
+    <w:p>
+      <w:pPr>
+        <w:pStyle w:val="a3"/>
+        <w:numPr>
+          <w:ilvl w:val="1"/>
+          <w:numId w:val="2"/>
+        </w:numPr>
+        <w:ind w:leftChars="0"/>
+      </w:pPr>
+      <w:r>
+        <w:rPr>
+          <w:rFonts w:hint="eastAsia"/>
+        </w:rPr>
+        <w:t>外部設計書</w:t>
       </w:r>
     </w:p>
     <w:p>
@@ -430,54 +279,6 @@
         <w:rPr>
           <w:rFonts w:hint="eastAsia"/>
         </w:rPr>
-        <w:t>外部設計</w:t>
-      </w:r>
-    </w:p>
-    <w:p>
-      <w:pPr>
-        <w:pStyle w:val="a3"/>
-        <w:numPr>
-          <w:ilvl w:val="1"/>
-          <w:numId w:val="2"/>
-        </w:numPr>
-        <w:ind w:leftChars="0"/>
-      </w:pPr>
-      <w:r>
-        <w:rPr>
-          <w:rFonts w:hint="eastAsia"/>
-        </w:rPr>
-        <w:t>外部設計書</w:t>
-      </w:r>
-    </w:p>
-    <w:p>
-      <w:pPr>
-        <w:pStyle w:val="a3"/>
-        <w:numPr>
-          <w:ilvl w:val="1"/>
-          <w:numId w:val="2"/>
-        </w:numPr>
-        <w:ind w:leftChars="0"/>
-      </w:pPr>
-      <w:r>
-        <w:rPr>
-          <w:rFonts w:hint="eastAsia"/>
-        </w:rPr>
-        <w:t>誓約書</w:t>
-      </w:r>
-    </w:p>
-    <w:p>
-      <w:pPr>
-        <w:pStyle w:val="a3"/>
-        <w:numPr>
-          <w:ilvl w:val="0"/>
-          <w:numId w:val="2"/>
-        </w:numPr>
-        <w:ind w:leftChars="0"/>
-      </w:pPr>
-      <w:r>
-        <w:rPr>
-          <w:rFonts w:hint="eastAsia"/>
-        </w:rPr>
         <w:t>内部設計</w:t>
       </w:r>
     </w:p>
@@ -496,401 +297,11 @@
         </w:rPr>
         <w:t>内部設計</w:t>
       </w:r>
-    </w:p>
-    <w:p>
-      <w:pPr>
-        <w:pStyle w:val="a3"/>
-        <w:numPr>
-          <w:ilvl w:val="0"/>
-          <w:numId w:val="2"/>
-        </w:numPr>
-        <w:ind w:leftChars="0"/>
-      </w:pPr>
-      <w:r>
-        <w:rPr>
-          <w:rFonts w:hint="eastAsia"/>
-        </w:rPr>
-        <w:t>プログラミング</w:t>
-      </w:r>
-    </w:p>
-    <w:p>
-      <w:pPr>
-        <w:pStyle w:val="a3"/>
-        <w:numPr>
-          <w:ilvl w:val="1"/>
-          <w:numId w:val="2"/>
-        </w:numPr>
-        <w:ind w:leftChars="0"/>
-      </w:pPr>
-      <w:r>
-        <w:rPr>
-          <w:rFonts w:hint="eastAsia"/>
-        </w:rPr>
-        <w:t>プログラム</w:t>
-      </w:r>
-    </w:p>
-    <w:p>
-      <w:pPr>
-        <w:pStyle w:val="a3"/>
-        <w:numPr>
-          <w:ilvl w:val="2"/>
-          <w:numId w:val="2"/>
-        </w:numPr>
-        <w:ind w:leftChars="0"/>
-      </w:pPr>
-      <w:r>
-        <w:rPr>
-          <w:rFonts w:hint="eastAsia"/>
-        </w:rPr>
-        <w:t>依頼書の作成</w:t>
-      </w:r>
-    </w:p>
-    <w:p>
-      <w:pPr>
-        <w:pStyle w:val="a3"/>
-        <w:numPr>
-          <w:ilvl w:val="3"/>
-          <w:numId w:val="2"/>
-        </w:numPr>
-        <w:ind w:leftChars="0"/>
-        <w:rPr>
-          <w:rFonts w:hint="eastAsia"/>
-        </w:rPr>
-      </w:pPr>
-      <w:r>
-        <w:rPr>
-          <w:rFonts w:hint="eastAsia"/>
-        </w:rPr>
-        <w:t>ログイン機能</w:t>
-      </w:r>
-    </w:p>
-    <w:p>
-      <w:pPr>
-        <w:pStyle w:val="a3"/>
-        <w:numPr>
-          <w:ilvl w:val="3"/>
-          <w:numId w:val="2"/>
-        </w:numPr>
-        <w:ind w:leftChars="0"/>
-      </w:pPr>
-      <w:r>
-        <w:rPr>
-          <w:rFonts w:hint="eastAsia"/>
-        </w:rPr>
-        <w:t>ログアウト機能</w:t>
-      </w:r>
-    </w:p>
-    <w:p>
-      <w:pPr>
-        <w:pStyle w:val="a3"/>
-        <w:numPr>
-          <w:ilvl w:val="3"/>
-          <w:numId w:val="2"/>
-        </w:numPr>
-        <w:ind w:leftChars="0"/>
-      </w:pPr>
-      <w:r>
-        <w:rPr>
-          <w:rFonts w:hint="eastAsia"/>
-        </w:rPr>
-        <w:t>データベース</w:t>
-      </w:r>
-    </w:p>
-    <w:p>
-      <w:pPr>
-        <w:pStyle w:val="a3"/>
-        <w:numPr>
-          <w:ilvl w:val="3"/>
-          <w:numId w:val="2"/>
-        </w:numPr>
-        <w:ind w:leftChars="0"/>
-      </w:pPr>
-      <w:r>
-        <w:rPr>
-          <w:rFonts w:hint="eastAsia"/>
-        </w:rPr>
-        <w:t>Web</w:t>
-      </w:r>
-      <w:r>
-        <w:rPr>
-          <w:rFonts w:hint="eastAsia"/>
-        </w:rPr>
-        <w:t>ページ</w:t>
-      </w:r>
-    </w:p>
-    <w:p>
-      <w:pPr>
-        <w:pStyle w:val="a3"/>
-        <w:numPr>
-          <w:ilvl w:val="2"/>
-          <w:numId w:val="2"/>
-        </w:numPr>
-        <w:ind w:leftChars="0"/>
-        <w:rPr>
-          <w:rFonts w:hint="eastAsia"/>
-        </w:rPr>
-      </w:pPr>
-      <w:r>
-        <w:rPr>
-          <w:rFonts w:hint="eastAsia"/>
-        </w:rPr>
-        <w:t>業務委託</w:t>
-      </w:r>
-    </w:p>
-    <w:p>
-      <w:pPr>
-        <w:pStyle w:val="a3"/>
-        <w:numPr>
-          <w:ilvl w:val="0"/>
-          <w:numId w:val="2"/>
-        </w:numPr>
-        <w:ind w:leftChars="0"/>
-      </w:pPr>
-      <w:r>
-        <w:rPr>
-          <w:rFonts w:hint="eastAsia"/>
-        </w:rPr>
-        <w:t>テスト</w:t>
-      </w:r>
-    </w:p>
-    <w:p>
-      <w:pPr>
-        <w:pStyle w:val="a3"/>
-        <w:numPr>
-          <w:ilvl w:val="1"/>
-          <w:numId w:val="2"/>
-        </w:numPr>
-        <w:ind w:leftChars="0"/>
-      </w:pPr>
-      <w:r>
-        <w:rPr>
-          <w:rFonts w:hint="eastAsia"/>
-        </w:rPr>
-        <w:lastRenderedPageBreak/>
-        <w:t>テスト計画書</w:t>
-      </w:r>
-    </w:p>
-    <w:p>
-      <w:pPr>
-        <w:pStyle w:val="a3"/>
-        <w:numPr>
-          <w:ilvl w:val="1"/>
-          <w:numId w:val="2"/>
-        </w:numPr>
-        <w:ind w:leftChars="0"/>
-      </w:pPr>
-      <w:r>
-        <w:rPr>
-          <w:rFonts w:hint="eastAsia"/>
-        </w:rPr>
-        <w:t>テスト設計書</w:t>
-      </w:r>
-    </w:p>
-    <w:p>
-      <w:pPr>
-        <w:pStyle w:val="a3"/>
-        <w:numPr>
-          <w:ilvl w:val="0"/>
-          <w:numId w:val="2"/>
-        </w:numPr>
-        <w:ind w:leftChars="0"/>
-      </w:pPr>
-      <w:r>
-        <w:rPr>
-          <w:rFonts w:hint="eastAsia"/>
-        </w:rPr>
-        <w:t>納品</w:t>
-      </w:r>
-    </w:p>
-    <w:p>
-      <w:pPr>
-        <w:pStyle w:val="a3"/>
-        <w:numPr>
-          <w:ilvl w:val="1"/>
-          <w:numId w:val="2"/>
-        </w:numPr>
-        <w:ind w:leftChars="0"/>
-      </w:pPr>
-      <w:r>
-        <w:rPr>
-          <w:rFonts w:hint="eastAsia"/>
-        </w:rPr>
-        <w:t>納品書</w:t>
-      </w:r>
-    </w:p>
-    <w:p>
-      <w:pPr>
-        <w:pStyle w:val="a3"/>
-        <w:numPr>
-          <w:ilvl w:val="1"/>
-          <w:numId w:val="2"/>
-        </w:numPr>
-        <w:ind w:leftChars="0"/>
-      </w:pPr>
-      <w:r>
-        <w:rPr>
-          <w:rFonts w:hint="eastAsia"/>
-        </w:rPr>
-        <w:t>マニュアル</w:t>
-      </w:r>
-    </w:p>
-    <w:p>
-      <w:pPr>
-        <w:pStyle w:val="a3"/>
-        <w:numPr>
-          <w:ilvl w:val="0"/>
-          <w:numId w:val="2"/>
-        </w:numPr>
-        <w:ind w:leftChars="0"/>
-      </w:pPr>
-      <w:r>
-        <w:rPr>
-          <w:rFonts w:hint="eastAsia"/>
-        </w:rPr>
-        <w:t>監視・コントロール</w:t>
-      </w:r>
-    </w:p>
-    <w:p>
-      <w:pPr>
-        <w:pStyle w:val="a3"/>
-        <w:numPr>
-          <w:ilvl w:val="1"/>
-          <w:numId w:val="2"/>
-        </w:numPr>
-        <w:ind w:leftChars="0"/>
-      </w:pPr>
-      <w:r>
-        <w:rPr>
-          <w:rFonts w:hint="eastAsia"/>
-        </w:rPr>
-        <w:t>ガントチャート</w:t>
-      </w:r>
-    </w:p>
-    <w:p>
-      <w:pPr>
-        <w:pStyle w:val="a3"/>
-        <w:numPr>
-          <w:ilvl w:val="2"/>
-          <w:numId w:val="2"/>
-        </w:numPr>
-        <w:ind w:leftChars="0"/>
-      </w:pPr>
-      <w:r>
-        <w:rPr>
-          <w:rFonts w:hint="eastAsia"/>
-        </w:rPr>
-        <w:t>タスクを洗い出す</w:t>
-      </w:r>
-    </w:p>
-    <w:p>
-      <w:pPr>
-        <w:pStyle w:val="a3"/>
-        <w:numPr>
-          <w:ilvl w:val="1"/>
-          <w:numId w:val="2"/>
-        </w:numPr>
-        <w:ind w:leftChars="0"/>
-      </w:pPr>
-      <w:r>
-        <w:rPr>
-          <w:rFonts w:hint="eastAsia"/>
-        </w:rPr>
-        <w:t>ＥＶＭ</w:t>
-      </w:r>
-    </w:p>
-    <w:p>
-      <w:pPr>
-        <w:pStyle w:val="a3"/>
-        <w:numPr>
-          <w:ilvl w:val="2"/>
-          <w:numId w:val="2"/>
-        </w:numPr>
-        <w:ind w:leftChars="0"/>
-        <w:rPr>
-          <w:rFonts w:hint="eastAsia"/>
-        </w:rPr>
-      </w:pPr>
-      <w:r>
-        <w:rPr>
-          <w:rFonts w:hint="eastAsia"/>
-        </w:rPr>
-        <w:t>データの入力をする</w:t>
-      </w:r>
-    </w:p>
-    <w:p>
-      <w:pPr>
-        <w:pStyle w:val="a3"/>
-        <w:numPr>
-          <w:ilvl w:val="0"/>
-          <w:numId w:val="2"/>
-        </w:numPr>
-        <w:ind w:leftChars="0"/>
-      </w:pPr>
-      <w:r>
-        <w:rPr>
-          <w:rFonts w:hint="eastAsia"/>
-        </w:rPr>
-        <w:t>終結</w:t>
-      </w:r>
-    </w:p>
-    <w:p>
-      <w:pPr>
-        <w:pStyle w:val="a3"/>
-        <w:numPr>
-          <w:ilvl w:val="1"/>
-          <w:numId w:val="2"/>
-        </w:numPr>
-        <w:ind w:leftChars="0"/>
-      </w:pPr>
-      <w:r>
-        <w:rPr>
-          <w:rFonts w:hint="eastAsia"/>
-        </w:rPr>
-        <w:t>発表</w:t>
-      </w:r>
-    </w:p>
-    <w:p>
-      <w:pPr>
-        <w:pStyle w:val="a3"/>
-        <w:numPr>
-          <w:ilvl w:val="2"/>
-          <w:numId w:val="2"/>
-        </w:numPr>
-        <w:ind w:leftChars="0"/>
-        <w:rPr>
-          <w:rFonts w:hint="eastAsia"/>
-        </w:rPr>
-      </w:pPr>
-      <w:r>
-        <w:rPr>
-          <w:rFonts w:hint="eastAsia"/>
-        </w:rPr>
-        <w:t>発表資料を作成さる</w:t>
-      </w:r>
-    </w:p>
-    <w:p>
-      <w:pPr>
-        <w:pStyle w:val="a3"/>
-        <w:numPr>
-          <w:ilvl w:val="1"/>
-          <w:numId w:val="2"/>
-        </w:numPr>
-        <w:ind w:leftChars="0"/>
-        <w:rPr>
-          <w:rFonts w:hint="eastAsia"/>
-        </w:rPr>
-      </w:pPr>
-      <w:r>
-        <w:rPr>
-          <w:rFonts w:hint="eastAsia"/>
-        </w:rPr>
-        <w:t>QCD</w:t>
-      </w:r>
-      <w:r>
-        <w:rPr>
-          <w:rFonts w:hint="eastAsia"/>
-        </w:rPr>
-        <w:t>評価報告書</w:t>
+      <w:r>
+        <w:rPr>
+          <w:rFonts w:hint="eastAsia"/>
+        </w:rPr>
+        <w:t>書</w:t>
       </w:r>
       <w:bookmarkStart w:id="0" w:name="_GoBack"/>
       <w:bookmarkEnd w:id="0"/>
@@ -899,13 +310,288 @@
       <w:pPr>
         <w:pStyle w:val="a3"/>
         <w:numPr>
-          <w:ilvl w:val="1"/>
-          <w:numId w:val="2"/>
-        </w:numPr>
-        <w:ind w:leftChars="0"/>
-        <w:rPr>
-          <w:rFonts w:hint="eastAsia"/>
-        </w:rPr>
+          <w:ilvl w:val="0"/>
+          <w:numId w:val="2"/>
+        </w:numPr>
+        <w:ind w:leftChars="0"/>
+      </w:pPr>
+      <w:r>
+        <w:rPr>
+          <w:rFonts w:hint="eastAsia"/>
+        </w:rPr>
+        <w:t>プログラミング</w:t>
+      </w:r>
+    </w:p>
+    <w:p>
+      <w:pPr>
+        <w:pStyle w:val="a3"/>
+        <w:numPr>
+          <w:ilvl w:val="1"/>
+          <w:numId w:val="2"/>
+        </w:numPr>
+        <w:ind w:leftChars="0"/>
+      </w:pPr>
+      <w:r>
+        <w:rPr>
+          <w:rFonts w:hint="eastAsia"/>
+        </w:rPr>
+        <w:t>プログラム</w:t>
+      </w:r>
+    </w:p>
+    <w:p>
+      <w:pPr>
+        <w:pStyle w:val="a3"/>
+        <w:numPr>
+          <w:ilvl w:val="0"/>
+          <w:numId w:val="2"/>
+        </w:numPr>
+        <w:ind w:leftChars="0"/>
+      </w:pPr>
+      <w:r>
+        <w:rPr>
+          <w:rFonts w:hint="eastAsia"/>
+        </w:rPr>
+        <w:t>テスト</w:t>
+      </w:r>
+    </w:p>
+    <w:p>
+      <w:pPr>
+        <w:pStyle w:val="a3"/>
+        <w:numPr>
+          <w:ilvl w:val="1"/>
+          <w:numId w:val="2"/>
+        </w:numPr>
+        <w:ind w:leftChars="0"/>
+      </w:pPr>
+      <w:r>
+        <w:rPr>
+          <w:rFonts w:hint="eastAsia"/>
+        </w:rPr>
+        <w:t>テスト計画書</w:t>
+      </w:r>
+    </w:p>
+    <w:p>
+      <w:pPr>
+        <w:pStyle w:val="a3"/>
+        <w:numPr>
+          <w:ilvl w:val="1"/>
+          <w:numId w:val="2"/>
+        </w:numPr>
+        <w:ind w:leftChars="0"/>
+      </w:pPr>
+      <w:r>
+        <w:rPr>
+          <w:rFonts w:hint="eastAsia"/>
+        </w:rPr>
+        <w:t>テスト設計書</w:t>
+      </w:r>
+    </w:p>
+    <w:p>
+      <w:pPr>
+        <w:pStyle w:val="a3"/>
+        <w:numPr>
+          <w:ilvl w:val="0"/>
+          <w:numId w:val="2"/>
+        </w:numPr>
+        <w:ind w:leftChars="0"/>
+      </w:pPr>
+      <w:r>
+        <w:rPr>
+          <w:rFonts w:hint="eastAsia"/>
+        </w:rPr>
+        <w:t>納品</w:t>
+      </w:r>
+    </w:p>
+    <w:p>
+      <w:pPr>
+        <w:pStyle w:val="a3"/>
+        <w:numPr>
+          <w:ilvl w:val="1"/>
+          <w:numId w:val="2"/>
+        </w:numPr>
+        <w:ind w:leftChars="0"/>
+      </w:pPr>
+      <w:r>
+        <w:rPr>
+          <w:rFonts w:hint="eastAsia"/>
+        </w:rPr>
+        <w:t>納品書</w:t>
+      </w:r>
+    </w:p>
+    <w:p>
+      <w:pPr>
+        <w:pStyle w:val="a3"/>
+        <w:numPr>
+          <w:ilvl w:val="1"/>
+          <w:numId w:val="2"/>
+        </w:numPr>
+        <w:ind w:leftChars="0"/>
+      </w:pPr>
+      <w:r>
+        <w:rPr>
+          <w:rFonts w:hint="eastAsia"/>
+        </w:rPr>
+        <w:t>マニュアル</w:t>
+      </w:r>
+    </w:p>
+    <w:p>
+      <w:pPr>
+        <w:pStyle w:val="a3"/>
+        <w:numPr>
+          <w:ilvl w:val="0"/>
+          <w:numId w:val="2"/>
+        </w:numPr>
+        <w:ind w:leftChars="0"/>
+      </w:pPr>
+      <w:r>
+        <w:rPr>
+          <w:rFonts w:hint="eastAsia"/>
+        </w:rPr>
+        <w:t>監視・コントロール</w:t>
+      </w:r>
+    </w:p>
+    <w:p>
+      <w:pPr>
+        <w:pStyle w:val="a3"/>
+        <w:numPr>
+          <w:ilvl w:val="1"/>
+          <w:numId w:val="2"/>
+        </w:numPr>
+        <w:ind w:leftChars="0"/>
+      </w:pPr>
+      <w:r>
+        <w:rPr>
+          <w:rFonts w:hint="eastAsia"/>
+        </w:rPr>
+        <w:t>ガントチャート</w:t>
+      </w:r>
+    </w:p>
+    <w:p>
+      <w:pPr>
+        <w:pStyle w:val="a3"/>
+        <w:numPr>
+          <w:ilvl w:val="2"/>
+          <w:numId w:val="2"/>
+        </w:numPr>
+        <w:ind w:leftChars="0"/>
+      </w:pPr>
+      <w:r>
+        <w:rPr>
+          <w:rFonts w:hint="eastAsia"/>
+        </w:rPr>
+        <w:t>タスクを洗い出す</w:t>
+      </w:r>
+    </w:p>
+    <w:p>
+      <w:pPr>
+        <w:pStyle w:val="a3"/>
+        <w:numPr>
+          <w:ilvl w:val="1"/>
+          <w:numId w:val="2"/>
+        </w:numPr>
+        <w:ind w:leftChars="0"/>
+      </w:pPr>
+      <w:r>
+        <w:rPr>
+          <w:rFonts w:hint="eastAsia"/>
+        </w:rPr>
+        <w:t>ＥＶＭ</w:t>
+      </w:r>
+    </w:p>
+    <w:p>
+      <w:pPr>
+        <w:pStyle w:val="a3"/>
+        <w:numPr>
+          <w:ilvl w:val="2"/>
+          <w:numId w:val="2"/>
+        </w:numPr>
+        <w:ind w:leftChars="0"/>
+      </w:pPr>
+      <w:r>
+        <w:rPr>
+          <w:rFonts w:hint="eastAsia"/>
+        </w:rPr>
+        <w:t>データの入力をする</w:t>
+      </w:r>
+    </w:p>
+    <w:p>
+      <w:pPr>
+        <w:pStyle w:val="a3"/>
+        <w:numPr>
+          <w:ilvl w:val="0"/>
+          <w:numId w:val="2"/>
+        </w:numPr>
+        <w:ind w:leftChars="0"/>
+      </w:pPr>
+      <w:r>
+        <w:rPr>
+          <w:rFonts w:hint="eastAsia"/>
+        </w:rPr>
+        <w:t>終結</w:t>
+      </w:r>
+    </w:p>
+    <w:p>
+      <w:pPr>
+        <w:pStyle w:val="a3"/>
+        <w:numPr>
+          <w:ilvl w:val="1"/>
+          <w:numId w:val="2"/>
+        </w:numPr>
+        <w:ind w:leftChars="0"/>
+      </w:pPr>
+      <w:r>
+        <w:rPr>
+          <w:rFonts w:hint="eastAsia"/>
+        </w:rPr>
+        <w:t>発表</w:t>
+      </w:r>
+    </w:p>
+    <w:p>
+      <w:pPr>
+        <w:pStyle w:val="a3"/>
+        <w:numPr>
+          <w:ilvl w:val="2"/>
+          <w:numId w:val="2"/>
+        </w:numPr>
+        <w:ind w:leftChars="0"/>
+      </w:pPr>
+      <w:r>
+        <w:rPr>
+          <w:rFonts w:hint="eastAsia"/>
+        </w:rPr>
+        <w:t>発表資料を作成さる</w:t>
+      </w:r>
+    </w:p>
+    <w:p>
+      <w:pPr>
+        <w:pStyle w:val="a3"/>
+        <w:numPr>
+          <w:ilvl w:val="1"/>
+          <w:numId w:val="2"/>
+        </w:numPr>
+        <w:ind w:leftChars="0"/>
+      </w:pPr>
+      <w:r>
+        <w:rPr>
+          <w:rFonts w:hint="eastAsia"/>
+        </w:rPr>
+        <w:t>QCD</w:t>
+      </w:r>
+      <w:r>
+        <w:rPr>
+          <w:rFonts w:hint="eastAsia"/>
+        </w:rPr>
+        <w:t>評価報告書</w:t>
+      </w:r>
+    </w:p>
+    <w:p>
+      <w:pPr>
+        <w:pStyle w:val="a3"/>
+        <w:numPr>
+          <w:ilvl w:val="1"/>
+          <w:numId w:val="2"/>
+        </w:numPr>
+        <w:ind w:leftChars="0"/>
       </w:pPr>
       <w:r>
         <w:rPr>

--- a/yabuki-a/PM演習矢吹a/WBS.docx
+++ b/yabuki-a/PM演習矢吹a/WBS.docx
@@ -3,6 +3,14 @@
 <w:document xmlns:wpc="http://schemas.microsoft.com/office/word/2010/wordprocessingCanvas" xmlns:mc="http://schemas.openxmlformats.org/markup-compatibility/2006" xmlns:o="urn:schemas-microsoft-com:office:office" xmlns:r="http://schemas.openxmlformats.org/officeDocument/2006/relationships" xmlns:m="http://schemas.openxmlformats.org/officeDocument/2006/math" xmlns:v="urn:schemas-microsoft-com:vml" xmlns:wp14="http://schemas.microsoft.com/office/word/2010/wordprocessingDrawing" xmlns:wp="http://schemas.openxmlformats.org/drawingml/2006/wordprocessingDrawing" xmlns:w10="urn:schemas-microsoft-com:office:word" xmlns:w="http://schemas.openxmlformats.org/wordprocessingml/2006/main" xmlns:w14="http://schemas.microsoft.com/office/word/2010/wordml" xmlns:w15="http://schemas.microsoft.com/office/word/2012/wordml" xmlns:wpg="http://schemas.microsoft.com/office/word/2010/wordprocessingGroup" xmlns:wpi="http://schemas.microsoft.com/office/word/2010/wordprocessingInk" xmlns:wne="http://schemas.microsoft.com/office/word/2006/wordml" xmlns:wps="http://schemas.microsoft.com/office/word/2010/wordprocessingShape" mc:Ignorable="w14 w15 wp14">
   <w:body>
     <w:p>
+      <w:r>
+        <w:rPr>
+          <w:rFonts w:hint="eastAsia"/>
+        </w:rPr>
+        <w:t>滞在管理アプリ開発プロジェクト</w:t>
+      </w:r>
+    </w:p>
+    <w:p>
       <w:pPr>
         <w:pStyle w:val="a3"/>
         <w:numPr>
@@ -10,6 +18,9 @@
           <w:numId w:val="2"/>
         </w:numPr>
         <w:ind w:leftChars="0"/>
+        <w:rPr>
+          <w:rFonts w:hint="eastAsia"/>
+        </w:rPr>
       </w:pPr>
       <w:r>
         <w:rPr>
@@ -85,7 +96,7 @@
         <w:rPr>
           <w:rFonts w:hint="eastAsia"/>
         </w:rPr>
-        <w:t>ＷＢＳを作成する</w:t>
+        <w:t>ＷＢＳ</w:t>
       </w:r>
     </w:p>
     <w:p>
@@ -96,12 +107,15 @@
           <w:numId w:val="2"/>
         </w:numPr>
         <w:ind w:leftChars="0"/>
-      </w:pPr>
-      <w:r>
-        <w:rPr>
-          <w:rFonts w:hint="eastAsia"/>
-        </w:rPr>
-        <w:t>体制図を作成する</w:t>
+        <w:rPr>
+          <w:rFonts w:hint="eastAsia"/>
+        </w:rPr>
+      </w:pPr>
+      <w:r>
+        <w:rPr>
+          <w:rFonts w:hint="eastAsia"/>
+        </w:rPr>
+        <w:t>体制図</w:t>
       </w:r>
     </w:p>
     <w:p>
@@ -112,6 +126,9 @@
           <w:numId w:val="2"/>
         </w:numPr>
         <w:ind w:leftChars="0"/>
+        <w:rPr>
+          <w:rFonts w:hint="eastAsia"/>
+        </w:rPr>
       </w:pPr>
       <w:r>
         <w:rPr>
@@ -130,6 +147,130 @@
       <w:pPr>
         <w:pStyle w:val="a3"/>
         <w:numPr>
+          <w:ilvl w:val="0"/>
+          <w:numId w:val="2"/>
+        </w:numPr>
+        <w:ind w:leftChars="0"/>
+      </w:pPr>
+      <w:r>
+        <w:rPr>
+          <w:rFonts w:hint="eastAsia"/>
+        </w:rPr>
+        <w:t>プロジェクト</w:t>
+      </w:r>
+      <w:r>
+        <w:rPr>
+          <w:rFonts w:hint="eastAsia"/>
+        </w:rPr>
+        <w:t>実行</w:t>
+      </w:r>
+    </w:p>
+    <w:p>
+      <w:pPr>
+        <w:pStyle w:val="a3"/>
+        <w:numPr>
+          <w:ilvl w:val="1"/>
+          <w:numId w:val="2"/>
+        </w:numPr>
+        <w:ind w:leftChars="0"/>
+      </w:pPr>
+      <w:r>
+        <w:rPr>
+          <w:rFonts w:hint="eastAsia"/>
+        </w:rPr>
+        <w:t>議事録</w:t>
+      </w:r>
+    </w:p>
+    <w:p>
+      <w:pPr>
+        <w:pStyle w:val="a3"/>
+        <w:numPr>
+          <w:ilvl w:val="1"/>
+          <w:numId w:val="2"/>
+        </w:numPr>
+        <w:ind w:leftChars="0"/>
+      </w:pPr>
+      <w:r>
+        <w:rPr>
+          <w:rFonts w:hint="eastAsia"/>
+        </w:rPr>
+        <w:t>週報</w:t>
+      </w:r>
+    </w:p>
+    <w:p>
+      <w:pPr>
+        <w:pStyle w:val="a3"/>
+        <w:numPr>
+          <w:ilvl w:val="0"/>
+          <w:numId w:val="2"/>
+        </w:numPr>
+        <w:ind w:leftChars="0"/>
+      </w:pPr>
+      <w:r>
+        <w:rPr>
+          <w:rFonts w:hint="eastAsia"/>
+        </w:rPr>
+        <w:t>要件</w:t>
+      </w:r>
+      <w:r>
+        <w:rPr>
+          <w:rFonts w:hint="eastAsia"/>
+        </w:rPr>
+        <w:t>定義</w:t>
+      </w:r>
+    </w:p>
+    <w:p>
+      <w:pPr>
+        <w:pStyle w:val="a3"/>
+        <w:numPr>
+          <w:ilvl w:val="1"/>
+          <w:numId w:val="2"/>
+        </w:numPr>
+        <w:ind w:leftChars="0"/>
+      </w:pPr>
+      <w:r>
+        <w:rPr>
+          <w:rFonts w:hint="eastAsia"/>
+        </w:rPr>
+        <w:t>要件定義書</w:t>
+      </w:r>
+    </w:p>
+    <w:p>
+      <w:pPr>
+        <w:pStyle w:val="a3"/>
+        <w:numPr>
+          <w:ilvl w:val="0"/>
+          <w:numId w:val="2"/>
+        </w:numPr>
+        <w:ind w:leftChars="0"/>
+      </w:pPr>
+      <w:r>
+        <w:rPr>
+          <w:rFonts w:hint="eastAsia"/>
+        </w:rPr>
+        <w:t>外部設計</w:t>
+      </w:r>
+    </w:p>
+    <w:p>
+      <w:pPr>
+        <w:pStyle w:val="a3"/>
+        <w:numPr>
+          <w:ilvl w:val="1"/>
+          <w:numId w:val="2"/>
+        </w:numPr>
+        <w:ind w:leftChars="0"/>
+      </w:pPr>
+      <w:r>
+        <w:rPr>
+          <w:rFonts w:hint="eastAsia"/>
+        </w:rPr>
+        <w:t>外部設計書</w:t>
+      </w:r>
+    </w:p>
+    <w:p>
+      <w:pPr>
+        <w:pStyle w:val="a3"/>
+        <w:numPr>
           <w:ilvl w:val="2"/>
           <w:numId w:val="2"/>
         </w:numPr>
@@ -139,13 +280,39 @@
         <w:rPr>
           <w:rFonts w:hint="eastAsia"/>
         </w:rPr>
-        <w:t>RAM</w:t>
-      </w:r>
-      <w:r>
-        <w:rPr>
-          <w:rFonts w:hint="eastAsia"/>
-        </w:rPr>
-        <w:t>の作成</w:t>
+        <w:t>画面遷移図</w:t>
+      </w:r>
+    </w:p>
+    <w:p>
+      <w:pPr>
+        <w:pStyle w:val="a3"/>
+        <w:numPr>
+          <w:ilvl w:val="2"/>
+          <w:numId w:val="2"/>
+        </w:numPr>
+        <w:ind w:leftChars="0"/>
+      </w:pPr>
+      <w:r>
+        <w:rPr>
+          <w:rFonts w:hint="eastAsia"/>
+        </w:rPr>
+        <w:t>データモデル</w:t>
+      </w:r>
+    </w:p>
+    <w:p>
+      <w:pPr>
+        <w:pStyle w:val="a3"/>
+        <w:numPr>
+          <w:ilvl w:val="2"/>
+          <w:numId w:val="2"/>
+        </w:numPr>
+        <w:ind w:leftChars="0"/>
+      </w:pPr>
+      <w:r>
+        <w:rPr>
+          <w:rFonts w:hint="eastAsia"/>
+        </w:rPr>
+        <w:t>業務ロジック</w:t>
       </w:r>
     </w:p>
     <w:p>
@@ -161,7 +328,7 @@
         <w:rPr>
           <w:rFonts w:hint="eastAsia"/>
         </w:rPr>
-        <w:t>実行</w:t>
+        <w:t>発注</w:t>
       </w:r>
     </w:p>
     <w:p>
@@ -172,12 +339,40 @@
           <w:numId w:val="2"/>
         </w:numPr>
         <w:ind w:leftChars="0"/>
-      </w:pPr>
-      <w:r>
-        <w:rPr>
-          <w:rFonts w:hint="eastAsia"/>
-        </w:rPr>
-        <w:t>議事録</w:t>
+        <w:rPr>
+          <w:rFonts w:hint="eastAsia"/>
+        </w:rPr>
+      </w:pPr>
+      <w:r>
+        <w:rPr>
+          <w:rFonts w:hint="eastAsia"/>
+        </w:rPr>
+        <w:t>内部設計</w:t>
+      </w:r>
+    </w:p>
+    <w:p>
+      <w:pPr>
+        <w:pStyle w:val="a3"/>
+        <w:numPr>
+          <w:ilvl w:val="2"/>
+          <w:numId w:val="2"/>
+        </w:numPr>
+        <w:ind w:leftChars="0"/>
+        <w:rPr>
+          <w:rFonts w:hint="eastAsia"/>
+        </w:rPr>
+      </w:pPr>
+      <w:r>
+        <w:rPr>
+          <w:rFonts w:hint="eastAsia"/>
+        </w:rPr>
+        <w:t>内部設計</w:t>
+      </w:r>
+      <w:r>
+        <w:rPr>
+          <w:rFonts w:hint="eastAsia"/>
+        </w:rPr>
+        <w:t>書</w:t>
       </w:r>
     </w:p>
     <w:p>
@@ -188,12 +383,98 @@
           <w:numId w:val="2"/>
         </w:numPr>
         <w:ind w:leftChars="0"/>
-      </w:pPr>
-      <w:r>
-        <w:rPr>
-          <w:rFonts w:hint="eastAsia"/>
-        </w:rPr>
-        <w:t>週報</w:t>
+        <w:rPr>
+          <w:rFonts w:hint="eastAsia"/>
+        </w:rPr>
+      </w:pPr>
+      <w:r>
+        <w:rPr>
+          <w:rFonts w:hint="eastAsia"/>
+        </w:rPr>
+        <w:t>テスト</w:t>
+      </w:r>
+    </w:p>
+    <w:p>
+      <w:pPr>
+        <w:pStyle w:val="a3"/>
+        <w:numPr>
+          <w:ilvl w:val="2"/>
+          <w:numId w:val="2"/>
+        </w:numPr>
+        <w:ind w:leftChars="0"/>
+      </w:pPr>
+      <w:r>
+        <w:rPr>
+          <w:rFonts w:hint="eastAsia"/>
+        </w:rPr>
+        <w:t>テスト計画書</w:t>
+      </w:r>
+    </w:p>
+    <w:p>
+      <w:pPr>
+        <w:pStyle w:val="a3"/>
+        <w:numPr>
+          <w:ilvl w:val="2"/>
+          <w:numId w:val="2"/>
+        </w:numPr>
+        <w:ind w:leftChars="0"/>
+      </w:pPr>
+      <w:r>
+        <w:rPr>
+          <w:rFonts w:hint="eastAsia"/>
+        </w:rPr>
+        <w:t>テスト設計書</w:t>
+      </w:r>
+    </w:p>
+    <w:p>
+      <w:pPr>
+        <w:pStyle w:val="a3"/>
+        <w:numPr>
+          <w:ilvl w:val="1"/>
+          <w:numId w:val="2"/>
+        </w:numPr>
+        <w:ind w:leftChars="0"/>
+      </w:pPr>
+      <w:r>
+        <w:rPr>
+          <w:rFonts w:hint="eastAsia"/>
+        </w:rPr>
+        <w:t>納品</w:t>
+      </w:r>
+    </w:p>
+    <w:p>
+      <w:pPr>
+        <w:pStyle w:val="a3"/>
+        <w:numPr>
+          <w:ilvl w:val="2"/>
+          <w:numId w:val="2"/>
+        </w:numPr>
+        <w:ind w:leftChars="0"/>
+      </w:pPr>
+      <w:r>
+        <w:rPr>
+          <w:rFonts w:hint="eastAsia"/>
+        </w:rPr>
+        <w:t>納品書</w:t>
+      </w:r>
+    </w:p>
+    <w:p>
+      <w:pPr>
+        <w:pStyle w:val="a3"/>
+        <w:numPr>
+          <w:ilvl w:val="2"/>
+          <w:numId w:val="2"/>
+        </w:numPr>
+        <w:ind w:leftChars="0"/>
+        <w:rPr>
+          <w:rFonts w:hint="eastAsia"/>
+        </w:rPr>
+      </w:pPr>
+      <w:r>
+        <w:rPr>
+          <w:rFonts w:hint="eastAsia"/>
+        </w:rPr>
+        <w:t>マニュアル</w:t>
       </w:r>
     </w:p>
     <w:p>
@@ -209,13 +490,7 @@
         <w:rPr>
           <w:rFonts w:hint="eastAsia"/>
         </w:rPr>
-        <w:t>要件</w:t>
-      </w:r>
-      <w:r>
-        <w:rPr>
-          <w:rFonts w:hint="eastAsia"/>
-        </w:rPr>
-        <w:t>定義</w:t>
+        <w:t>受け入れ</w:t>
       </w:r>
     </w:p>
     <w:p>
@@ -231,7 +506,26 @@
         <w:rPr>
           <w:rFonts w:hint="eastAsia"/>
         </w:rPr>
-        <w:t>要件定義書</w:t>
+        <w:t>受け入れテスト</w:t>
+      </w:r>
+    </w:p>
+    <w:p>
+      <w:pPr>
+        <w:pStyle w:val="a3"/>
+        <w:numPr>
+          <w:ilvl w:val="1"/>
+          <w:numId w:val="2"/>
+        </w:numPr>
+        <w:ind w:leftChars="0"/>
+        <w:rPr>
+          <w:rFonts w:hint="eastAsia"/>
+        </w:rPr>
+      </w:pPr>
+      <w:r>
+        <w:rPr>
+          <w:rFonts w:hint="eastAsia"/>
+        </w:rPr>
+        <w:t>検収</w:t>
       </w:r>
     </w:p>
     <w:p>
@@ -247,7 +541,7 @@
         <w:rPr>
           <w:rFonts w:hint="eastAsia"/>
         </w:rPr>
-        <w:t>外部設計</w:t>
+        <w:t>発表</w:t>
       </w:r>
     </w:p>
     <w:p>
@@ -259,52 +553,14 @@
         </w:numPr>
         <w:ind w:leftChars="0"/>
       </w:pPr>
-      <w:r>
-        <w:rPr>
-          <w:rFonts w:hint="eastAsia"/>
-        </w:rPr>
-        <w:t>外部設計書</w:t>
-      </w:r>
-    </w:p>
-    <w:p>
-      <w:pPr>
-        <w:pStyle w:val="a3"/>
-        <w:numPr>
-          <w:ilvl w:val="0"/>
-          <w:numId w:val="2"/>
-        </w:numPr>
-        <w:ind w:leftChars="0"/>
-      </w:pPr>
-      <w:r>
-        <w:rPr>
-          <w:rFonts w:hint="eastAsia"/>
-        </w:rPr>
-        <w:t>内部設計</w:t>
-      </w:r>
-    </w:p>
-    <w:p>
-      <w:pPr>
-        <w:pStyle w:val="a3"/>
-        <w:numPr>
-          <w:ilvl w:val="1"/>
-          <w:numId w:val="2"/>
-        </w:numPr>
-        <w:ind w:leftChars="0"/>
-      </w:pPr>
-      <w:r>
-        <w:rPr>
-          <w:rFonts w:hint="eastAsia"/>
-        </w:rPr>
-        <w:t>内部設計</w:t>
-      </w:r>
-      <w:r>
-        <w:rPr>
-          <w:rFonts w:hint="eastAsia"/>
-        </w:rPr>
-        <w:t>書</w:t>
-      </w:r>
       <w:bookmarkStart w:id="0" w:name="_GoBack"/>
       <w:bookmarkEnd w:id="0"/>
+      <w:r>
+        <w:rPr>
+          <w:rFonts w:hint="eastAsia"/>
+        </w:rPr>
+        <w:t>PPT</w:t>
+      </w:r>
     </w:p>
     <w:p>
       <w:pPr>
@@ -314,12 +570,21 @@
           <w:numId w:val="2"/>
         </w:numPr>
         <w:ind w:leftChars="0"/>
-      </w:pPr>
-      <w:r>
-        <w:rPr>
-          <w:rFonts w:hint="eastAsia"/>
-        </w:rPr>
-        <w:t>プログラミング</w:t>
+        <w:rPr>
+          <w:rFonts w:hint="eastAsia"/>
+        </w:rPr>
+      </w:pPr>
+      <w:r>
+        <w:rPr>
+          <w:rFonts w:hint="eastAsia"/>
+        </w:rPr>
+        <w:t>プロジェクト</w:t>
+      </w:r>
+      <w:r>
+        <w:rPr>
+          <w:rFonts w:hint="eastAsia"/>
+        </w:rPr>
+        <w:t>監視・コントロール</w:t>
       </w:r>
     </w:p>
     <w:p>
@@ -335,7 +600,26 @@
         <w:rPr>
           <w:rFonts w:hint="eastAsia"/>
         </w:rPr>
-        <w:t>プログラム</w:t>
+        <w:t>ＥＶＭ</w:t>
+      </w:r>
+    </w:p>
+    <w:p>
+      <w:pPr>
+        <w:pStyle w:val="a3"/>
+        <w:numPr>
+          <w:ilvl w:val="1"/>
+          <w:numId w:val="2"/>
+        </w:numPr>
+        <w:ind w:leftChars="0"/>
+        <w:rPr>
+          <w:rFonts w:hint="eastAsia"/>
+        </w:rPr>
+      </w:pPr>
+      <w:r>
+        <w:rPr>
+          <w:rFonts w:hint="eastAsia"/>
+        </w:rPr>
+        <w:t>ガントチャート</w:t>
       </w:r>
     </w:p>
     <w:p>
@@ -346,12 +630,21 @@
           <w:numId w:val="2"/>
         </w:numPr>
         <w:ind w:leftChars="0"/>
-      </w:pPr>
-      <w:r>
-        <w:rPr>
-          <w:rFonts w:hint="eastAsia"/>
-        </w:rPr>
-        <w:t>テスト</w:t>
+        <w:rPr>
+          <w:rFonts w:hint="eastAsia"/>
+        </w:rPr>
+      </w:pPr>
+      <w:r>
+        <w:rPr>
+          <w:rFonts w:hint="eastAsia"/>
+        </w:rPr>
+        <w:t>プロジェクト</w:t>
+      </w:r>
+      <w:r>
+        <w:rPr>
+          <w:rFonts w:hint="eastAsia"/>
+        </w:rPr>
+        <w:t>終結</w:t>
       </w:r>
     </w:p>
     <w:p>
@@ -367,214 +660,7 @@
         <w:rPr>
           <w:rFonts w:hint="eastAsia"/>
         </w:rPr>
-        <w:t>テスト計画書</w:t>
-      </w:r>
-    </w:p>
-    <w:p>
-      <w:pPr>
-        <w:pStyle w:val="a3"/>
-        <w:numPr>
-          <w:ilvl w:val="1"/>
-          <w:numId w:val="2"/>
-        </w:numPr>
-        <w:ind w:leftChars="0"/>
-      </w:pPr>
-      <w:r>
-        <w:rPr>
-          <w:rFonts w:hint="eastAsia"/>
-        </w:rPr>
-        <w:t>テスト設計書</w:t>
-      </w:r>
-    </w:p>
-    <w:p>
-      <w:pPr>
-        <w:pStyle w:val="a3"/>
-        <w:numPr>
-          <w:ilvl w:val="0"/>
-          <w:numId w:val="2"/>
-        </w:numPr>
-        <w:ind w:leftChars="0"/>
-      </w:pPr>
-      <w:r>
-        <w:rPr>
-          <w:rFonts w:hint="eastAsia"/>
-        </w:rPr>
-        <w:t>納品</w:t>
-      </w:r>
-    </w:p>
-    <w:p>
-      <w:pPr>
-        <w:pStyle w:val="a3"/>
-        <w:numPr>
-          <w:ilvl w:val="1"/>
-          <w:numId w:val="2"/>
-        </w:numPr>
-        <w:ind w:leftChars="0"/>
-      </w:pPr>
-      <w:r>
-        <w:rPr>
-          <w:rFonts w:hint="eastAsia"/>
-        </w:rPr>
-        <w:t>納品書</w:t>
-      </w:r>
-    </w:p>
-    <w:p>
-      <w:pPr>
-        <w:pStyle w:val="a3"/>
-        <w:numPr>
-          <w:ilvl w:val="1"/>
-          <w:numId w:val="2"/>
-        </w:numPr>
-        <w:ind w:leftChars="0"/>
-      </w:pPr>
-      <w:r>
-        <w:rPr>
-          <w:rFonts w:hint="eastAsia"/>
-        </w:rPr>
-        <w:t>マニュアル</w:t>
-      </w:r>
-    </w:p>
-    <w:p>
-      <w:pPr>
-        <w:pStyle w:val="a3"/>
-        <w:numPr>
-          <w:ilvl w:val="0"/>
-          <w:numId w:val="2"/>
-        </w:numPr>
-        <w:ind w:leftChars="0"/>
-      </w:pPr>
-      <w:r>
-        <w:rPr>
-          <w:rFonts w:hint="eastAsia"/>
-        </w:rPr>
-        <w:t>監視・コントロール</w:t>
-      </w:r>
-    </w:p>
-    <w:p>
-      <w:pPr>
-        <w:pStyle w:val="a3"/>
-        <w:numPr>
-          <w:ilvl w:val="1"/>
-          <w:numId w:val="2"/>
-        </w:numPr>
-        <w:ind w:leftChars="0"/>
-      </w:pPr>
-      <w:r>
-        <w:rPr>
-          <w:rFonts w:hint="eastAsia"/>
-        </w:rPr>
-        <w:t>ガントチャート</w:t>
-      </w:r>
-    </w:p>
-    <w:p>
-      <w:pPr>
-        <w:pStyle w:val="a3"/>
-        <w:numPr>
-          <w:ilvl w:val="2"/>
-          <w:numId w:val="2"/>
-        </w:numPr>
-        <w:ind w:leftChars="0"/>
-      </w:pPr>
-      <w:r>
-        <w:rPr>
-          <w:rFonts w:hint="eastAsia"/>
-        </w:rPr>
-        <w:t>タスクを洗い出す</w:t>
-      </w:r>
-    </w:p>
-    <w:p>
-      <w:pPr>
-        <w:pStyle w:val="a3"/>
-        <w:numPr>
-          <w:ilvl w:val="1"/>
-          <w:numId w:val="2"/>
-        </w:numPr>
-        <w:ind w:leftChars="0"/>
-      </w:pPr>
-      <w:r>
-        <w:rPr>
-          <w:rFonts w:hint="eastAsia"/>
-        </w:rPr>
-        <w:t>ＥＶＭ</w:t>
-      </w:r>
-    </w:p>
-    <w:p>
-      <w:pPr>
-        <w:pStyle w:val="a3"/>
-        <w:numPr>
-          <w:ilvl w:val="2"/>
-          <w:numId w:val="2"/>
-        </w:numPr>
-        <w:ind w:leftChars="0"/>
-      </w:pPr>
-      <w:r>
-        <w:rPr>
-          <w:rFonts w:hint="eastAsia"/>
-        </w:rPr>
-        <w:t>データの入力をする</w:t>
-      </w:r>
-    </w:p>
-    <w:p>
-      <w:pPr>
-        <w:pStyle w:val="a3"/>
-        <w:numPr>
-          <w:ilvl w:val="0"/>
-          <w:numId w:val="2"/>
-        </w:numPr>
-        <w:ind w:leftChars="0"/>
-      </w:pPr>
-      <w:r>
-        <w:rPr>
-          <w:rFonts w:hint="eastAsia"/>
-        </w:rPr>
-        <w:t>終結</w:t>
-      </w:r>
-    </w:p>
-    <w:p>
-      <w:pPr>
-        <w:pStyle w:val="a3"/>
-        <w:numPr>
-          <w:ilvl w:val="1"/>
-          <w:numId w:val="2"/>
-        </w:numPr>
-        <w:ind w:leftChars="0"/>
-      </w:pPr>
-      <w:r>
-        <w:rPr>
-          <w:rFonts w:hint="eastAsia"/>
-        </w:rPr>
-        <w:t>発表</w:t>
-      </w:r>
-    </w:p>
-    <w:p>
-      <w:pPr>
-        <w:pStyle w:val="a3"/>
-        <w:numPr>
-          <w:ilvl w:val="2"/>
-          <w:numId w:val="2"/>
-        </w:numPr>
-        <w:ind w:leftChars="0"/>
-      </w:pPr>
-      <w:r>
-        <w:rPr>
-          <w:rFonts w:hint="eastAsia"/>
-        </w:rPr>
-        <w:t>発表資料を作成さる</w:t>
-      </w:r>
-    </w:p>
-    <w:p>
-      <w:pPr>
-        <w:pStyle w:val="a3"/>
-        <w:numPr>
-          <w:ilvl w:val="1"/>
-          <w:numId w:val="2"/>
-        </w:numPr>
-        <w:ind w:leftChars="0"/>
-      </w:pPr>
-      <w:r>
-        <w:rPr>
-          <w:rFonts w:hint="eastAsia"/>
-        </w:rPr>
+        <w:lastRenderedPageBreak/>
         <w:t>QCD</w:t>
       </w:r>
       <w:r>
@@ -608,6 +694,44 @@
     </w:sectPr>
   </w:body>
 </w:document>
+</file>
+
+<file path=word/endnotes.xml><?xml version="1.0" encoding="utf-8"?>
+<w:endnotes xmlns:wpc="http://schemas.microsoft.com/office/word/2010/wordprocessingCanvas" xmlns:mc="http://schemas.openxmlformats.org/markup-compatibility/2006" xmlns:o="urn:schemas-microsoft-com:office:office" xmlns:r="http://schemas.openxmlformats.org/officeDocument/2006/relationships" xmlns:m="http://schemas.openxmlformats.org/officeDocument/2006/math" xmlns:v="urn:schemas-microsoft-com:vml" xmlns:wp14="http://schemas.microsoft.com/office/word/2010/wordprocessingDrawing" xmlns:wp="http://schemas.openxmlformats.org/drawingml/2006/wordprocessingDrawing" xmlns:w10="urn:schemas-microsoft-com:office:word" xmlns:w="http://schemas.openxmlformats.org/wordprocessingml/2006/main" xmlns:w14="http://schemas.microsoft.com/office/word/2010/wordml" xmlns:w15="http://schemas.microsoft.com/office/word/2012/wordml" xmlns:wpg="http://schemas.microsoft.com/office/word/2010/wordprocessingGroup" xmlns:wpi="http://schemas.microsoft.com/office/word/2010/wordprocessingInk" xmlns:wne="http://schemas.microsoft.com/office/word/2006/wordml" xmlns:wps="http://schemas.microsoft.com/office/word/2010/wordprocessingShape" mc:Ignorable="w14 w15 wp14">
+  <w:endnote w:type="separator" w:id="-1">
+    <w:p>
+      <w:r>
+        <w:separator/>
+      </w:r>
+    </w:p>
+  </w:endnote>
+  <w:endnote w:type="continuationSeparator" w:id="0">
+    <w:p>
+      <w:r>
+        <w:continuationSeparator/>
+      </w:r>
+    </w:p>
+  </w:endnote>
+</w:endnotes>
+</file>
+
+<file path=word/footnotes.xml><?xml version="1.0" encoding="utf-8"?>
+<w:footnotes xmlns:wpc="http://schemas.microsoft.com/office/word/2010/wordprocessingCanvas" xmlns:mc="http://schemas.openxmlformats.org/markup-compatibility/2006" xmlns:o="urn:schemas-microsoft-com:office:office" xmlns:r="http://schemas.openxmlformats.org/officeDocument/2006/relationships" xmlns:m="http://schemas.openxmlformats.org/officeDocument/2006/math" xmlns:v="urn:schemas-microsoft-com:vml" xmlns:wp14="http://schemas.microsoft.com/office/word/2010/wordprocessingDrawing" xmlns:wp="http://schemas.openxmlformats.org/drawingml/2006/wordprocessingDrawing" xmlns:w10="urn:schemas-microsoft-com:office:word" xmlns:w="http://schemas.openxmlformats.org/wordprocessingml/2006/main" xmlns:w14="http://schemas.microsoft.com/office/word/2010/wordml" xmlns:w15="http://schemas.microsoft.com/office/word/2012/wordml" xmlns:wpg="http://schemas.microsoft.com/office/word/2010/wordprocessingGroup" xmlns:wpi="http://schemas.microsoft.com/office/word/2010/wordprocessingInk" xmlns:wne="http://schemas.microsoft.com/office/word/2006/wordml" xmlns:wps="http://schemas.microsoft.com/office/word/2010/wordprocessingShape" mc:Ignorable="w14 w15 wp14">
+  <w:footnote w:type="separator" w:id="-1">
+    <w:p>
+      <w:r>
+        <w:separator/>
+      </w:r>
+    </w:p>
+  </w:footnote>
+  <w:footnote w:type="continuationSeparator" w:id="0">
+    <w:p>
+      <w:r>
+        <w:continuationSeparator/>
+      </w:r>
+    </w:p>
+  </w:footnote>
+</w:footnotes>
 </file>
 
 <file path=word/numbering.xml><?xml version="1.0" encoding="utf-8"?>
@@ -1225,6 +1349,50 @@
       <w:ind w:leftChars="400" w:left="840"/>
     </w:pPr>
   </w:style>
+  <w:style w:type="paragraph" w:styleId="a4">
+    <w:name w:val="header"/>
+    <w:basedOn w:val="a"/>
+    <w:link w:val="a5"/>
+    <w:uiPriority w:val="99"/>
+    <w:unhideWhenUsed/>
+    <w:rsid w:val="00943AF4"/>
+    <w:pPr>
+      <w:tabs>
+        <w:tab w:val="center" w:pos="4252"/>
+        <w:tab w:val="right" w:pos="8504"/>
+      </w:tabs>
+      <w:snapToGrid w:val="0"/>
+    </w:pPr>
+  </w:style>
+  <w:style w:type="character" w:customStyle="1" w:styleId="a5">
+    <w:name w:val="ヘッダー (文字)"/>
+    <w:basedOn w:val="a0"/>
+    <w:link w:val="a4"/>
+    <w:uiPriority w:val="99"/>
+    <w:rsid w:val="00943AF4"/>
+  </w:style>
+  <w:style w:type="paragraph" w:styleId="a6">
+    <w:name w:val="footer"/>
+    <w:basedOn w:val="a"/>
+    <w:link w:val="a7"/>
+    <w:uiPriority w:val="99"/>
+    <w:unhideWhenUsed/>
+    <w:rsid w:val="00943AF4"/>
+    <w:pPr>
+      <w:tabs>
+        <w:tab w:val="center" w:pos="4252"/>
+        <w:tab w:val="right" w:pos="8504"/>
+      </w:tabs>
+      <w:snapToGrid w:val="0"/>
+    </w:pPr>
+  </w:style>
+  <w:style w:type="character" w:customStyle="1" w:styleId="a7">
+    <w:name w:val="フッター (文字)"/>
+    <w:basedOn w:val="a0"/>
+    <w:link w:val="a6"/>
+    <w:uiPriority w:val="99"/>
+    <w:rsid w:val="00943AF4"/>
+  </w:style>
 </w:styles>
 </file>
 

--- a/yabuki-a/PM演習矢吹a/WBS.docx
+++ b/yabuki-a/PM演習矢吹a/WBS.docx
@@ -52,6 +52,9 @@
           <w:numId w:val="2"/>
         </w:numPr>
         <w:ind w:leftChars="0"/>
+        <w:rPr>
+          <w:rFonts w:hint="eastAsia"/>
+        </w:rPr>
       </w:pPr>
       <w:r>
         <w:rPr>
@@ -70,22 +73,51 @@
       <w:pPr>
         <w:pStyle w:val="a3"/>
         <w:numPr>
+          <w:ilvl w:val="1"/>
+          <w:numId w:val="2"/>
+        </w:numPr>
+        <w:ind w:leftChars="0"/>
+      </w:pPr>
+      <w:r>
+        <w:rPr>
+          <w:rFonts w:hint="eastAsia"/>
+        </w:rPr>
+        <w:t>プロジェクト計画</w:t>
+      </w:r>
+    </w:p>
+    <w:p>
+      <w:pPr>
+        <w:pStyle w:val="a3"/>
+        <w:numPr>
+          <w:ilvl w:val="2"/>
+          <w:numId w:val="2"/>
+        </w:numPr>
+        <w:ind w:leftChars="0"/>
+      </w:pPr>
+      <w:r>
+        <w:rPr>
+          <w:rFonts w:hint="eastAsia"/>
+        </w:rPr>
+        <w:t>プロジェクト計画書</w:t>
+      </w:r>
+    </w:p>
+    <w:p>
+      <w:pPr>
+        <w:pStyle w:val="a3"/>
+        <w:numPr>
           <w:ilvl w:val="3"/>
           <w:numId w:val="2"/>
         </w:numPr>
         <w:ind w:leftChars="0"/>
-      </w:pPr>
-      <w:r>
-        <w:rPr>
-          <w:rFonts w:hint="eastAsia"/>
-        </w:rPr>
-        <w:t>フレーム作り</w:t>
-      </w:r>
-      <w:r>
-        <w:rPr>
-          <w:rFonts w:hint="eastAsia"/>
-        </w:rPr>
-        <w:t>をする</w:t>
+        <w:rPr>
+          <w:rFonts w:hint="eastAsia"/>
+        </w:rPr>
+      </w:pPr>
+      <w:r>
+        <w:rPr>
+          <w:rFonts w:hint="eastAsia"/>
+        </w:rPr>
+        <w:t>ＷＢＳ</w:t>
       </w:r>
     </w:p>
     <w:p>
@@ -96,21 +128,56 @@
           <w:numId w:val="2"/>
         </w:numPr>
         <w:ind w:leftChars="0"/>
-        <w:rPr>
-          <w:rFonts w:hint="eastAsia"/>
-        </w:rPr>
-      </w:pPr>
-      <w:r>
-        <w:rPr>
-          <w:rFonts w:hint="eastAsia"/>
-        </w:rPr>
-        <w:t>内容の</w:t>
-      </w:r>
-      <w:r>
-        <w:rPr>
-          <w:rFonts w:hint="eastAsia"/>
-        </w:rPr>
-        <w:t>検討をする</w:t>
+      </w:pPr>
+      <w:r>
+        <w:rPr>
+          <w:rFonts w:hint="eastAsia"/>
+        </w:rPr>
+        <w:t>体制図</w:t>
+      </w:r>
+    </w:p>
+    <w:p>
+      <w:pPr>
+        <w:pStyle w:val="a3"/>
+        <w:numPr>
+          <w:ilvl w:val="3"/>
+          <w:numId w:val="2"/>
+        </w:numPr>
+        <w:ind w:leftChars="0"/>
+        <w:rPr>
+          <w:rFonts w:hint="eastAsia"/>
+        </w:rPr>
+      </w:pPr>
+      <w:r>
+        <w:rPr>
+          <w:rFonts w:hint="eastAsia"/>
+        </w:rPr>
+        <w:t>PJ</w:t>
+      </w:r>
+      <w:r>
+        <w:rPr>
+          <w:rFonts w:hint="eastAsia"/>
+        </w:rPr>
+        <w:t>契約書</w:t>
+      </w:r>
+    </w:p>
+    <w:p>
+      <w:pPr>
+        <w:pStyle w:val="a3"/>
+        <w:numPr>
+          <w:ilvl w:val="3"/>
+          <w:numId w:val="2"/>
+        </w:numPr>
+        <w:ind w:leftChars="0"/>
+        <w:rPr>
+          <w:rFonts w:hint="eastAsia"/>
+        </w:rPr>
+      </w:pPr>
+      <w:r>
+        <w:rPr>
+          <w:rFonts w:hint="eastAsia"/>
+        </w:rPr>
+        <w:t>RAM</w:t>
       </w:r>
     </w:p>
     <w:p>
@@ -126,179 +193,39 @@
         <w:rPr>
           <w:rFonts w:hint="eastAsia"/>
         </w:rPr>
-        <w:t>プロジェクト計画</w:t>
-      </w:r>
-    </w:p>
-    <w:p>
-      <w:pPr>
-        <w:pStyle w:val="a3"/>
-        <w:numPr>
-          <w:ilvl w:val="2"/>
-          <w:numId w:val="2"/>
-        </w:numPr>
-        <w:ind w:leftChars="0"/>
-      </w:pPr>
-      <w:r>
-        <w:rPr>
-          <w:rFonts w:hint="eastAsia"/>
-        </w:rPr>
-        <w:t>プロジェクト計画書</w:t>
-      </w:r>
-    </w:p>
-    <w:p>
-      <w:pPr>
-        <w:pStyle w:val="a3"/>
-        <w:numPr>
-          <w:ilvl w:val="3"/>
-          <w:numId w:val="2"/>
-        </w:numPr>
-        <w:ind w:leftChars="0"/>
-      </w:pPr>
-      <w:r>
-        <w:rPr>
-          <w:rFonts w:hint="eastAsia"/>
-        </w:rPr>
-        <w:t>ＷＢＳを作成する</w:t>
-      </w:r>
-    </w:p>
-    <w:p>
-      <w:pPr>
-        <w:pStyle w:val="a3"/>
-        <w:numPr>
-          <w:ilvl w:val="4"/>
-          <w:numId w:val="2"/>
-        </w:numPr>
-        <w:ind w:leftChars="0"/>
-      </w:pPr>
-      <w:r>
-        <w:rPr>
-          <w:rFonts w:hint="eastAsia"/>
-        </w:rPr>
-        <w:t>内容の割り出しをする</w:t>
-      </w:r>
-    </w:p>
-    <w:p>
-      <w:pPr>
-        <w:pStyle w:val="a3"/>
-        <w:numPr>
-          <w:ilvl w:val="3"/>
-          <w:numId w:val="2"/>
-        </w:numPr>
-        <w:ind w:leftChars="0"/>
-      </w:pPr>
-      <w:r>
-        <w:rPr>
-          <w:rFonts w:hint="eastAsia"/>
-        </w:rPr>
-        <w:t>体制図</w:t>
-      </w:r>
-    </w:p>
-    <w:p>
-      <w:pPr>
-        <w:pStyle w:val="a3"/>
-        <w:numPr>
-          <w:ilvl w:val="4"/>
-          <w:numId w:val="2"/>
-        </w:numPr>
-        <w:ind w:leftChars="0"/>
-      </w:pPr>
-      <w:r>
-        <w:rPr>
-          <w:rFonts w:hint="eastAsia"/>
-        </w:rPr>
-        <w:t>体制を考察する</w:t>
-      </w:r>
-    </w:p>
-    <w:p>
-      <w:pPr>
-        <w:pStyle w:val="a3"/>
-        <w:numPr>
-          <w:ilvl w:val="3"/>
-          <w:numId w:val="2"/>
-        </w:numPr>
-        <w:ind w:leftChars="0"/>
-      </w:pPr>
-      <w:r>
-        <w:rPr>
-          <w:rFonts w:hint="eastAsia"/>
-        </w:rPr>
-        <w:t>PJ</w:t>
-      </w:r>
-      <w:r>
-        <w:rPr>
-          <w:rFonts w:hint="eastAsia"/>
-        </w:rPr>
-        <w:t>の契約書</w:t>
-      </w:r>
-    </w:p>
-    <w:p>
-      <w:pPr>
-        <w:pStyle w:val="a3"/>
-        <w:numPr>
-          <w:ilvl w:val="4"/>
-          <w:numId w:val="2"/>
-        </w:numPr>
-        <w:ind w:leftChars="0"/>
-      </w:pPr>
-      <w:r>
-        <w:rPr>
-          <w:rFonts w:hint="eastAsia"/>
-        </w:rPr>
-        <w:t>契約書の内容を考察する</w:t>
-      </w:r>
-    </w:p>
-    <w:p>
-      <w:pPr>
-        <w:pStyle w:val="a3"/>
-        <w:numPr>
-          <w:ilvl w:val="3"/>
-          <w:numId w:val="2"/>
-        </w:numPr>
-        <w:ind w:leftChars="0"/>
-      </w:pPr>
-      <w:r>
-        <w:rPr>
-          <w:rFonts w:hint="eastAsia"/>
-        </w:rPr>
-        <w:t>RAM</w:t>
-      </w:r>
-    </w:p>
-    <w:p>
-      <w:pPr>
-        <w:pStyle w:val="a3"/>
-        <w:numPr>
-          <w:ilvl w:val="4"/>
-          <w:numId w:val="2"/>
-        </w:numPr>
-        <w:ind w:leftChars="0"/>
-      </w:pPr>
-      <w:r>
-        <w:rPr>
-          <w:rFonts w:hint="eastAsia"/>
-        </w:rPr>
-        <w:t>仕事内容の抽出</w:t>
-      </w:r>
-    </w:p>
-    <w:p>
-      <w:pPr>
-        <w:pStyle w:val="a3"/>
-        <w:numPr>
-          <w:ilvl w:val="4"/>
-          <w:numId w:val="2"/>
-        </w:numPr>
-        <w:ind w:leftChars="0"/>
-      </w:pPr>
-      <w:r>
-        <w:rPr>
-          <w:rFonts w:hint="eastAsia"/>
-        </w:rPr>
-        <w:t>内容の検討</w:t>
-      </w:r>
-      <w:r>
-        <w:rPr>
-          <w:rFonts w:hint="eastAsia"/>
-        </w:rPr>
-        <w:t>をする</w:t>
+        <w:t>実行</w:t>
+      </w:r>
+    </w:p>
+    <w:p>
+      <w:pPr>
+        <w:pStyle w:val="a3"/>
+        <w:numPr>
+          <w:ilvl w:val="2"/>
+          <w:numId w:val="2"/>
+        </w:numPr>
+        <w:ind w:leftChars="0"/>
+      </w:pPr>
+      <w:r>
+        <w:rPr>
+          <w:rFonts w:hint="eastAsia"/>
+        </w:rPr>
+        <w:t>議事録</w:t>
+      </w:r>
+    </w:p>
+    <w:p>
+      <w:pPr>
+        <w:pStyle w:val="a3"/>
+        <w:numPr>
+          <w:ilvl w:val="2"/>
+          <w:numId w:val="2"/>
+        </w:numPr>
+        <w:ind w:leftChars="0"/>
+      </w:pPr>
+      <w:r>
+        <w:rPr>
+          <w:rFonts w:hint="eastAsia"/>
+        </w:rPr>
+        <w:t>週報</w:t>
       </w:r>
     </w:p>
     <w:p>
@@ -314,39 +241,32 @@
         <w:rPr>
           <w:rFonts w:hint="eastAsia"/>
         </w:rPr>
-        <w:t>実行</w:t>
-      </w:r>
-    </w:p>
-    <w:p>
-      <w:pPr>
-        <w:pStyle w:val="a3"/>
-        <w:numPr>
-          <w:ilvl w:val="2"/>
-          <w:numId w:val="2"/>
-        </w:numPr>
-        <w:ind w:leftChars="0"/>
-      </w:pPr>
-      <w:r>
-        <w:rPr>
-          <w:rFonts w:hint="eastAsia"/>
-        </w:rPr>
-        <w:t>議事録</w:t>
-      </w:r>
-    </w:p>
-    <w:p>
-      <w:pPr>
-        <w:pStyle w:val="a3"/>
-        <w:numPr>
-          <w:ilvl w:val="2"/>
-          <w:numId w:val="2"/>
-        </w:numPr>
-        <w:ind w:leftChars="0"/>
-      </w:pPr>
-      <w:r>
-        <w:rPr>
-          <w:rFonts w:hint="eastAsia"/>
-        </w:rPr>
-        <w:t>週報</w:t>
+        <w:t>要件</w:t>
+      </w:r>
+      <w:r>
+        <w:rPr>
+          <w:rFonts w:hint="eastAsia"/>
+        </w:rPr>
+        <w:t>定義</w:t>
+      </w:r>
+    </w:p>
+    <w:p>
+      <w:pPr>
+        <w:pStyle w:val="a3"/>
+        <w:numPr>
+          <w:ilvl w:val="2"/>
+          <w:numId w:val="2"/>
+        </w:numPr>
+        <w:ind w:leftChars="0"/>
+        <w:rPr>
+          <w:rFonts w:hint="eastAsia"/>
+        </w:rPr>
+      </w:pPr>
+      <w:r>
+        <w:rPr>
+          <w:rFonts w:hint="eastAsia"/>
+        </w:rPr>
+        <w:t>要件定義書</w:t>
       </w:r>
     </w:p>
     <w:p>
@@ -362,61 +282,42 @@
         <w:rPr>
           <w:rFonts w:hint="eastAsia"/>
         </w:rPr>
-        <w:t>要件</w:t>
-      </w:r>
-      <w:r>
-        <w:rPr>
-          <w:rFonts w:hint="eastAsia"/>
-        </w:rPr>
-        <w:t>定義</w:t>
-      </w:r>
-    </w:p>
-    <w:p>
-      <w:pPr>
-        <w:pStyle w:val="a3"/>
-        <w:numPr>
-          <w:ilvl w:val="2"/>
-          <w:numId w:val="2"/>
-        </w:numPr>
-        <w:ind w:leftChars="0"/>
-      </w:pPr>
-      <w:r>
-        <w:rPr>
-          <w:rFonts w:hint="eastAsia"/>
-        </w:rPr>
-        <w:t>要件定義書</w:t>
-      </w:r>
-    </w:p>
-    <w:p>
-      <w:pPr>
-        <w:pStyle w:val="a3"/>
-        <w:numPr>
-          <w:ilvl w:val="3"/>
-          <w:numId w:val="2"/>
-        </w:numPr>
-        <w:ind w:leftChars="0"/>
-      </w:pPr>
-      <w:r>
-        <w:rPr>
-          <w:rFonts w:hint="eastAsia"/>
-        </w:rPr>
-        <w:t>ユーザの要求をヒアリングする</w:t>
-      </w:r>
-    </w:p>
-    <w:p>
-      <w:pPr>
-        <w:pStyle w:val="a3"/>
-        <w:numPr>
-          <w:ilvl w:val="3"/>
-          <w:numId w:val="2"/>
-        </w:numPr>
-        <w:ind w:leftChars="0"/>
-      </w:pPr>
-      <w:r>
-        <w:rPr>
-          <w:rFonts w:hint="eastAsia"/>
-        </w:rPr>
-        <w:t>要求を文章化する</w:t>
+        <w:t>外部設計</w:t>
+      </w:r>
+    </w:p>
+    <w:p>
+      <w:pPr>
+        <w:pStyle w:val="a3"/>
+        <w:numPr>
+          <w:ilvl w:val="2"/>
+          <w:numId w:val="2"/>
+        </w:numPr>
+        <w:ind w:leftChars="0"/>
+        <w:rPr>
+          <w:rFonts w:hint="eastAsia"/>
+        </w:rPr>
+      </w:pPr>
+      <w:r>
+        <w:rPr>
+          <w:rFonts w:hint="eastAsia"/>
+        </w:rPr>
+        <w:t>外部設計書</w:t>
+      </w:r>
+    </w:p>
+    <w:p>
+      <w:pPr>
+        <w:pStyle w:val="a3"/>
+        <w:numPr>
+          <w:ilvl w:val="2"/>
+          <w:numId w:val="2"/>
+        </w:numPr>
+        <w:ind w:leftChars="0"/>
+      </w:pPr>
+      <w:r>
+        <w:rPr>
+          <w:rFonts w:hint="eastAsia"/>
+        </w:rPr>
+        <w:t>誓約書</w:t>
       </w:r>
     </w:p>
     <w:p>
@@ -432,39 +333,29 @@
         <w:rPr>
           <w:rFonts w:hint="eastAsia"/>
         </w:rPr>
-        <w:t>外部設計</w:t>
-      </w:r>
-    </w:p>
-    <w:p>
-      <w:pPr>
-        <w:pStyle w:val="a3"/>
-        <w:numPr>
-          <w:ilvl w:val="2"/>
-          <w:numId w:val="2"/>
-        </w:numPr>
-        <w:ind w:leftChars="0"/>
-      </w:pPr>
-      <w:r>
-        <w:rPr>
-          <w:rFonts w:hint="eastAsia"/>
-        </w:rPr>
-        <w:t>外部設計書</w:t>
-      </w:r>
-    </w:p>
-    <w:p>
-      <w:pPr>
-        <w:pStyle w:val="a3"/>
-        <w:numPr>
-          <w:ilvl w:val="2"/>
-          <w:numId w:val="2"/>
-        </w:numPr>
-        <w:ind w:leftChars="0"/>
-      </w:pPr>
-      <w:r>
-        <w:rPr>
-          <w:rFonts w:hint="eastAsia"/>
-        </w:rPr>
-        <w:t>誓約書</w:t>
+        <w:t>内部設計</w:t>
+      </w:r>
+    </w:p>
+    <w:p>
+      <w:pPr>
+        <w:pStyle w:val="a3"/>
+        <w:numPr>
+          <w:ilvl w:val="2"/>
+          <w:numId w:val="2"/>
+        </w:numPr>
+        <w:ind w:leftChars="0"/>
+      </w:pPr>
+      <w:r>
+        <w:rPr>
+          <w:rFonts w:hint="eastAsia"/>
+        </w:rPr>
+        <w:t>内部設計</w:t>
+      </w:r>
+      <w:r>
+        <w:rPr>
+          <w:rFonts w:hint="eastAsia"/>
+        </w:rPr>
+        <w:t>書</w:t>
       </w:r>
     </w:p>
     <w:p>
@@ -480,23 +371,26 @@
         <w:rPr>
           <w:rFonts w:hint="eastAsia"/>
         </w:rPr>
-        <w:t>内部設計</w:t>
-      </w:r>
-    </w:p>
-    <w:p>
-      <w:pPr>
-        <w:pStyle w:val="a3"/>
-        <w:numPr>
-          <w:ilvl w:val="2"/>
-          <w:numId w:val="2"/>
-        </w:numPr>
-        <w:ind w:leftChars="0"/>
-      </w:pPr>
-      <w:r>
-        <w:rPr>
-          <w:rFonts w:hint="eastAsia"/>
-        </w:rPr>
-        <w:t>内部設計</w:t>
+        <w:t>プログラミング</w:t>
+      </w:r>
+    </w:p>
+    <w:p>
+      <w:pPr>
+        <w:pStyle w:val="a3"/>
+        <w:numPr>
+          <w:ilvl w:val="2"/>
+          <w:numId w:val="2"/>
+        </w:numPr>
+        <w:ind w:leftChars="0"/>
+        <w:rPr>
+          <w:rFonts w:hint="eastAsia"/>
+        </w:rPr>
+      </w:pPr>
+      <w:r>
+        <w:rPr>
+          <w:rFonts w:hint="eastAsia"/>
+        </w:rPr>
+        <w:t>プログラム</w:t>
       </w:r>
     </w:p>
     <w:p>
@@ -512,371 +406,160 @@
         <w:rPr>
           <w:rFonts w:hint="eastAsia"/>
         </w:rPr>
-        <w:t>プログラミング</w:t>
-      </w:r>
-    </w:p>
-    <w:p>
-      <w:pPr>
-        <w:pStyle w:val="a3"/>
-        <w:numPr>
-          <w:ilvl w:val="2"/>
-          <w:numId w:val="2"/>
-        </w:numPr>
-        <w:ind w:leftChars="0"/>
-      </w:pPr>
-      <w:r>
-        <w:rPr>
-          <w:rFonts w:hint="eastAsia"/>
-        </w:rPr>
-        <w:t>プログラム</w:t>
-      </w:r>
-    </w:p>
-    <w:p>
-      <w:pPr>
-        <w:pStyle w:val="a3"/>
-        <w:numPr>
-          <w:ilvl w:val="3"/>
-          <w:numId w:val="2"/>
-        </w:numPr>
-        <w:ind w:leftChars="0"/>
-      </w:pPr>
-      <w:r>
-        <w:rPr>
-          <w:rFonts w:hint="eastAsia"/>
-        </w:rPr>
-        <w:t>依頼書の作成</w:t>
-      </w:r>
-    </w:p>
-    <w:p>
-      <w:pPr>
-        <w:pStyle w:val="a3"/>
-        <w:numPr>
-          <w:ilvl w:val="4"/>
-          <w:numId w:val="2"/>
-        </w:numPr>
-        <w:ind w:leftChars="0"/>
-      </w:pPr>
-      <w:r>
-        <w:rPr>
-          <w:rFonts w:hint="eastAsia"/>
-        </w:rPr>
-        <w:t>ログイン機能</w:t>
-      </w:r>
-    </w:p>
-    <w:p>
-      <w:pPr>
-        <w:pStyle w:val="a3"/>
-        <w:numPr>
-          <w:ilvl w:val="4"/>
-          <w:numId w:val="2"/>
-        </w:numPr>
-        <w:ind w:leftChars="0"/>
-      </w:pPr>
-      <w:r>
-        <w:rPr>
-          <w:rFonts w:hint="eastAsia"/>
-        </w:rPr>
-        <w:t>ログアウト機</w:t>
+        <w:t>テスト</w:t>
+      </w:r>
+    </w:p>
+    <w:p>
+      <w:pPr>
+        <w:pStyle w:val="a3"/>
+        <w:numPr>
+          <w:ilvl w:val="2"/>
+          <w:numId w:val="2"/>
+        </w:numPr>
+        <w:ind w:leftChars="0"/>
+      </w:pPr>
+      <w:r>
+        <w:rPr>
+          <w:rFonts w:hint="eastAsia"/>
+        </w:rPr>
+        <w:t>テスト計画書</w:t>
+      </w:r>
+    </w:p>
+    <w:p>
+      <w:pPr>
+        <w:pStyle w:val="a3"/>
+        <w:numPr>
+          <w:ilvl w:val="2"/>
+          <w:numId w:val="2"/>
+        </w:numPr>
+        <w:ind w:leftChars="0"/>
+      </w:pPr>
+      <w:r>
+        <w:rPr>
+          <w:rFonts w:hint="eastAsia"/>
+        </w:rPr>
+        <w:t>テスト設計書</w:t>
+      </w:r>
+    </w:p>
+    <w:p>
+      <w:pPr>
+        <w:pStyle w:val="a3"/>
+        <w:numPr>
+          <w:ilvl w:val="1"/>
+          <w:numId w:val="2"/>
+        </w:numPr>
+        <w:ind w:leftChars="0"/>
+      </w:pPr>
+      <w:r>
+        <w:rPr>
+          <w:rFonts w:hint="eastAsia"/>
+        </w:rPr>
+        <w:t>納品</w:t>
+      </w:r>
+    </w:p>
+    <w:p>
+      <w:pPr>
+        <w:pStyle w:val="a3"/>
+        <w:numPr>
+          <w:ilvl w:val="2"/>
+          <w:numId w:val="2"/>
+        </w:numPr>
+        <w:ind w:leftChars="0"/>
+      </w:pPr>
+      <w:r>
+        <w:rPr>
+          <w:rFonts w:hint="eastAsia"/>
+        </w:rPr>
+        <w:t>納品書</w:t>
+      </w:r>
+    </w:p>
+    <w:p>
+      <w:pPr>
+        <w:pStyle w:val="a3"/>
+        <w:numPr>
+          <w:ilvl w:val="2"/>
+          <w:numId w:val="2"/>
+        </w:numPr>
+        <w:ind w:leftChars="0"/>
+      </w:pPr>
+      <w:r>
+        <w:rPr>
+          <w:rFonts w:hint="eastAsia"/>
+        </w:rPr>
+        <w:t>マニュアル</w:t>
+      </w:r>
+    </w:p>
+    <w:p>
+      <w:pPr>
+        <w:pStyle w:val="a3"/>
+        <w:numPr>
+          <w:ilvl w:val="1"/>
+          <w:numId w:val="2"/>
+        </w:numPr>
+        <w:ind w:leftChars="0"/>
+      </w:pPr>
+      <w:r>
+        <w:rPr>
+          <w:rFonts w:hint="eastAsia"/>
+        </w:rPr>
+        <w:t>監視・コントロール</w:t>
+      </w:r>
+    </w:p>
+    <w:p>
+      <w:pPr>
+        <w:pStyle w:val="a3"/>
+        <w:numPr>
+          <w:ilvl w:val="2"/>
+          <w:numId w:val="2"/>
+        </w:numPr>
+        <w:ind w:leftChars="0"/>
+      </w:pPr>
+      <w:r>
+        <w:rPr>
+          <w:rFonts w:hint="eastAsia"/>
+        </w:rPr>
+        <w:t>ガントチャート</w:t>
+      </w:r>
+    </w:p>
+    <w:p>
+      <w:pPr>
+        <w:pStyle w:val="a3"/>
+        <w:numPr>
+          <w:ilvl w:val="2"/>
+          <w:numId w:val="2"/>
+        </w:numPr>
+        <w:ind w:leftChars="0"/>
+        <w:rPr>
+          <w:rFonts w:hint="eastAsia"/>
+        </w:rPr>
+      </w:pPr>
+      <w:r>
+        <w:rPr>
+          <w:rFonts w:hint="eastAsia"/>
+        </w:rPr>
+        <w:t>EVM</w:t>
+      </w:r>
+    </w:p>
+    <w:p>
+      <w:pPr>
+        <w:pStyle w:val="a3"/>
+        <w:numPr>
+          <w:ilvl w:val="1"/>
+          <w:numId w:val="2"/>
+        </w:numPr>
+        <w:ind w:leftChars="0"/>
+        <w:rPr>
+          <w:rFonts w:hint="eastAsia"/>
+        </w:rPr>
+      </w:pPr>
+      <w:r>
+        <w:rPr>
+          <w:rFonts w:hint="eastAsia"/>
+        </w:rPr>
+        <w:t>終結</w:t>
       </w:r>
       <w:bookmarkStart w:id="0" w:name="_GoBack"/>
       <w:bookmarkEnd w:id="0"/>
-      <w:r>
-        <w:rPr>
-          <w:rFonts w:hint="eastAsia"/>
-        </w:rPr>
-        <w:t>能</w:t>
-      </w:r>
-    </w:p>
-    <w:p>
-      <w:pPr>
-        <w:pStyle w:val="a3"/>
-        <w:numPr>
-          <w:ilvl w:val="4"/>
-          <w:numId w:val="2"/>
-        </w:numPr>
-        <w:ind w:leftChars="0"/>
-        <w:rPr>
-          <w:rFonts w:hint="eastAsia"/>
-        </w:rPr>
-      </w:pPr>
-      <w:r>
-        <w:rPr>
-          <w:rFonts w:hint="eastAsia"/>
-        </w:rPr>
-        <w:t>データベース</w:t>
-      </w:r>
-    </w:p>
-    <w:p>
-      <w:pPr>
-        <w:pStyle w:val="a3"/>
-        <w:numPr>
-          <w:ilvl w:val="4"/>
-          <w:numId w:val="2"/>
-        </w:numPr>
-        <w:ind w:leftChars="0"/>
-        <w:rPr>
-          <w:rFonts w:hint="eastAsia"/>
-        </w:rPr>
-      </w:pPr>
-      <w:r>
-        <w:rPr>
-          <w:rFonts w:hint="eastAsia"/>
-        </w:rPr>
-        <w:t>Web</w:t>
-      </w:r>
-      <w:r>
-        <w:rPr>
-          <w:rFonts w:hint="eastAsia"/>
-        </w:rPr>
-        <w:t>ページ</w:t>
-      </w:r>
-    </w:p>
-    <w:p>
-      <w:pPr>
-        <w:pStyle w:val="a3"/>
-        <w:numPr>
-          <w:ilvl w:val="3"/>
-          <w:numId w:val="2"/>
-        </w:numPr>
-        <w:ind w:leftChars="0"/>
-      </w:pPr>
-      <w:r>
-        <w:rPr>
-          <w:rFonts w:hint="eastAsia"/>
-        </w:rPr>
-        <w:lastRenderedPageBreak/>
-        <w:t>業務委託</w:t>
-      </w:r>
-    </w:p>
-    <w:p>
-      <w:pPr>
-        <w:pStyle w:val="a3"/>
-        <w:numPr>
-          <w:ilvl w:val="1"/>
-          <w:numId w:val="2"/>
-        </w:numPr>
-        <w:ind w:leftChars="0"/>
-      </w:pPr>
-      <w:r>
-        <w:rPr>
-          <w:rFonts w:hint="eastAsia"/>
-        </w:rPr>
-        <w:t>テスト</w:t>
-      </w:r>
-    </w:p>
-    <w:p>
-      <w:pPr>
-        <w:pStyle w:val="a3"/>
-        <w:numPr>
-          <w:ilvl w:val="2"/>
-          <w:numId w:val="2"/>
-        </w:numPr>
-        <w:ind w:leftChars="0"/>
-      </w:pPr>
-      <w:r>
-        <w:rPr>
-          <w:rFonts w:hint="eastAsia"/>
-        </w:rPr>
-        <w:t>テスト計画書</w:t>
-      </w:r>
-    </w:p>
-    <w:p>
-      <w:pPr>
-        <w:pStyle w:val="a3"/>
-        <w:numPr>
-          <w:ilvl w:val="2"/>
-          <w:numId w:val="2"/>
-        </w:numPr>
-        <w:ind w:leftChars="0"/>
-      </w:pPr>
-      <w:r>
-        <w:rPr>
-          <w:rFonts w:hint="eastAsia"/>
-        </w:rPr>
-        <w:t>テスト設計書</w:t>
-      </w:r>
-    </w:p>
-    <w:p>
-      <w:pPr>
-        <w:pStyle w:val="a3"/>
-        <w:numPr>
-          <w:ilvl w:val="1"/>
-          <w:numId w:val="2"/>
-        </w:numPr>
-        <w:ind w:leftChars="0"/>
-      </w:pPr>
-      <w:r>
-        <w:rPr>
-          <w:rFonts w:hint="eastAsia"/>
-        </w:rPr>
-        <w:t>納品</w:t>
-      </w:r>
-    </w:p>
-    <w:p>
-      <w:pPr>
-        <w:pStyle w:val="a3"/>
-        <w:numPr>
-          <w:ilvl w:val="2"/>
-          <w:numId w:val="2"/>
-        </w:numPr>
-        <w:ind w:leftChars="0"/>
-      </w:pPr>
-      <w:r>
-        <w:rPr>
-          <w:rFonts w:hint="eastAsia"/>
-        </w:rPr>
-        <w:t>納品書</w:t>
-      </w:r>
-    </w:p>
-    <w:p>
-      <w:pPr>
-        <w:pStyle w:val="a3"/>
-        <w:numPr>
-          <w:ilvl w:val="2"/>
-          <w:numId w:val="2"/>
-        </w:numPr>
-        <w:ind w:leftChars="0"/>
-      </w:pPr>
-      <w:r>
-        <w:rPr>
-          <w:rFonts w:hint="eastAsia"/>
-        </w:rPr>
-        <w:t>マニュアル</w:t>
-      </w:r>
-    </w:p>
-    <w:p>
-      <w:pPr>
-        <w:pStyle w:val="a3"/>
-        <w:numPr>
-          <w:ilvl w:val="1"/>
-          <w:numId w:val="2"/>
-        </w:numPr>
-        <w:ind w:leftChars="0"/>
-      </w:pPr>
-      <w:r>
-        <w:rPr>
-          <w:rFonts w:hint="eastAsia"/>
-        </w:rPr>
-        <w:t>監視・コントロール</w:t>
-      </w:r>
-    </w:p>
-    <w:p>
-      <w:pPr>
-        <w:pStyle w:val="a3"/>
-        <w:numPr>
-          <w:ilvl w:val="2"/>
-          <w:numId w:val="2"/>
-        </w:numPr>
-        <w:ind w:leftChars="0"/>
-      </w:pPr>
-      <w:r>
-        <w:rPr>
-          <w:rFonts w:hint="eastAsia"/>
-        </w:rPr>
-        <w:t>ガントチャート</w:t>
-      </w:r>
-    </w:p>
-    <w:p>
-      <w:pPr>
-        <w:pStyle w:val="a3"/>
-        <w:numPr>
-          <w:ilvl w:val="3"/>
-          <w:numId w:val="2"/>
-        </w:numPr>
-        <w:ind w:leftChars="0"/>
-      </w:pPr>
-      <w:r>
-        <w:rPr>
-          <w:rFonts w:hint="eastAsia"/>
-        </w:rPr>
-        <w:t>タスクを洗い出す</w:t>
-      </w:r>
-    </w:p>
-    <w:p>
-      <w:pPr>
-        <w:pStyle w:val="a3"/>
-        <w:numPr>
-          <w:ilvl w:val="3"/>
-          <w:numId w:val="2"/>
-        </w:numPr>
-        <w:ind w:leftChars="0"/>
-      </w:pPr>
-      <w:r>
-        <w:rPr>
-          <w:rFonts w:hint="eastAsia"/>
-        </w:rPr>
-        <w:t>ＥＶＭ</w:t>
-      </w:r>
-    </w:p>
-    <w:p>
-      <w:pPr>
-        <w:pStyle w:val="a3"/>
-        <w:numPr>
-          <w:ilvl w:val="3"/>
-          <w:numId w:val="2"/>
-        </w:numPr>
-        <w:ind w:leftChars="0"/>
-      </w:pPr>
-      <w:r>
-        <w:rPr>
-          <w:rFonts w:hint="eastAsia"/>
-        </w:rPr>
-        <w:t>データの入力をする</w:t>
-      </w:r>
-    </w:p>
-    <w:p>
-      <w:pPr>
-        <w:pStyle w:val="a3"/>
-        <w:numPr>
-          <w:ilvl w:val="1"/>
-          <w:numId w:val="2"/>
-        </w:numPr>
-        <w:ind w:leftChars="0"/>
-      </w:pPr>
-      <w:r>
-        <w:rPr>
-          <w:rFonts w:hint="eastAsia"/>
-        </w:rPr>
-        <w:t>終結</w:t>
-      </w:r>
-    </w:p>
-    <w:p>
-      <w:pPr>
-        <w:pStyle w:val="a3"/>
-        <w:numPr>
-          <w:ilvl w:val="2"/>
-          <w:numId w:val="2"/>
-        </w:numPr>
-        <w:ind w:leftChars="0"/>
-      </w:pPr>
-      <w:r>
-        <w:rPr>
-          <w:rFonts w:hint="eastAsia"/>
-        </w:rPr>
-        <w:t>発表</w:t>
-      </w:r>
-    </w:p>
-    <w:p>
-      <w:pPr>
-        <w:pStyle w:val="a3"/>
-        <w:numPr>
-          <w:ilvl w:val="3"/>
-          <w:numId w:val="2"/>
-        </w:numPr>
-        <w:ind w:leftChars="0"/>
-      </w:pPr>
-      <w:r>
-        <w:rPr>
-          <w:rFonts w:hint="eastAsia"/>
-        </w:rPr>
-        <w:t>発表資料を作成す</w:t>
-      </w:r>
-      <w:r>
-        <w:rPr>
-          <w:rFonts w:hint="eastAsia"/>
-        </w:rPr>
-        <w:t>る</w:t>
-      </w:r>
     </w:p>
     <w:p>
       <w:pPr>

--- a/yabuki-a/PM演習矢吹a/WBS.docx
+++ b/yabuki-a/PM演習矢吹a/WBS.docx
@@ -3,9 +3,15 @@
 <w:document xmlns:wpc="http://schemas.microsoft.com/office/word/2010/wordprocessingCanvas" xmlns:mc="http://schemas.openxmlformats.org/markup-compatibility/2006" xmlns:o="urn:schemas-microsoft-com:office:office" xmlns:r="http://schemas.openxmlformats.org/officeDocument/2006/relationships" xmlns:m="http://schemas.openxmlformats.org/officeDocument/2006/math" xmlns:v="urn:schemas-microsoft-com:vml" xmlns:wp14="http://schemas.microsoft.com/office/word/2010/wordprocessingDrawing" xmlns:wp="http://schemas.openxmlformats.org/drawingml/2006/wordprocessingDrawing" xmlns:w10="urn:schemas-microsoft-com:office:word" xmlns:w="http://schemas.openxmlformats.org/wordprocessingml/2006/main" xmlns:w14="http://schemas.microsoft.com/office/word/2010/wordml" xmlns:w15="http://schemas.microsoft.com/office/word/2012/wordml" xmlns:wpg="http://schemas.microsoft.com/office/word/2010/wordprocessingGroup" xmlns:wpi="http://schemas.microsoft.com/office/word/2010/wordprocessingInk" xmlns:wne="http://schemas.microsoft.com/office/word/2006/wordml" xmlns:wps="http://schemas.microsoft.com/office/word/2010/wordprocessingShape" mc:Ignorable="w14 w15 wp14">
   <w:body>
     <w:p>
-      <w:r>
-        <w:rPr>
-          <w:rFonts w:hint="eastAsia"/>
+      <w:pPr>
+        <w:jc w:val="left"/>
+        <w:rPr>
+          <w:rFonts w:asciiTheme="minorEastAsia" w:hAnsiTheme="minorEastAsia"/>
+        </w:rPr>
+      </w:pPr>
+      <w:r>
+        <w:rPr>
+          <w:rFonts w:asciiTheme="minorEastAsia" w:hAnsiTheme="minorEastAsia" w:hint="eastAsia"/>
         </w:rPr>
         <w:t>滞在管理アプリ開発プロジェクト</w:t>
       </w:r>
@@ -18,13 +24,14 @@
           <w:numId w:val="2"/>
         </w:numPr>
         <w:ind w:leftChars="0"/>
-        <w:rPr>
-          <w:rFonts w:hint="eastAsia"/>
-        </w:rPr>
-      </w:pPr>
-      <w:r>
-        <w:rPr>
-          <w:rFonts w:hint="eastAsia"/>
+        <w:jc w:val="left"/>
+        <w:rPr>
+          <w:rFonts w:asciiTheme="minorEastAsia" w:hAnsiTheme="minorEastAsia"/>
+        </w:rPr>
+      </w:pPr>
+      <w:r>
+        <w:rPr>
+          <w:rFonts w:asciiTheme="minorEastAsia" w:hAnsiTheme="minorEastAsia" w:hint="eastAsia"/>
         </w:rPr>
         <w:t>プロジェクト立上げ</w:t>
       </w:r>
@@ -37,18 +44,16 @@
           <w:numId w:val="2"/>
         </w:numPr>
         <w:ind w:leftChars="0"/>
-      </w:pPr>
-      <w:r>
-        <w:rPr>
-          <w:rFonts w:hint="eastAsia"/>
-        </w:rPr>
-        <w:t>PJ</w:t>
-      </w:r>
-      <w:r>
-        <w:rPr>
-          <w:rFonts w:hint="eastAsia"/>
-        </w:rPr>
-        <w:t>憲章</w:t>
+        <w:jc w:val="left"/>
+        <w:rPr>
+          <w:rFonts w:asciiTheme="minorEastAsia" w:hAnsiTheme="minorEastAsia"/>
+        </w:rPr>
+      </w:pPr>
+      <w:r>
+        <w:rPr>
+          <w:rFonts w:asciiTheme="minorEastAsia" w:hAnsiTheme="minorEastAsia" w:hint="eastAsia"/>
+        </w:rPr>
+        <w:t>PJ憲章</w:t>
       </w:r>
     </w:p>
     <w:p>
@@ -59,10 +64,14 @@
           <w:numId w:val="2"/>
         </w:numPr>
         <w:ind w:leftChars="0"/>
-      </w:pPr>
-      <w:r>
-        <w:rPr>
-          <w:rFonts w:hint="eastAsia"/>
+        <w:jc w:val="left"/>
+        <w:rPr>
+          <w:rFonts w:asciiTheme="minorEastAsia" w:hAnsiTheme="minorEastAsia"/>
+        </w:rPr>
+      </w:pPr>
+      <w:r>
+        <w:rPr>
+          <w:rFonts w:asciiTheme="minorEastAsia" w:hAnsiTheme="minorEastAsia" w:hint="eastAsia"/>
         </w:rPr>
         <w:t>プロジェクト計画</w:t>
       </w:r>
@@ -75,10 +84,14 @@
           <w:numId w:val="2"/>
         </w:numPr>
         <w:ind w:leftChars="0"/>
-      </w:pPr>
-      <w:r>
-        <w:rPr>
-          <w:rFonts w:hint="eastAsia"/>
+        <w:jc w:val="left"/>
+        <w:rPr>
+          <w:rFonts w:asciiTheme="minorEastAsia" w:hAnsiTheme="minorEastAsia"/>
+        </w:rPr>
+      </w:pPr>
+      <w:r>
+        <w:rPr>
+          <w:rFonts w:asciiTheme="minorEastAsia" w:hAnsiTheme="minorEastAsia" w:hint="eastAsia"/>
         </w:rPr>
         <w:t>プロジェクト計画書</w:t>
       </w:r>
@@ -91,12 +104,16 @@
           <w:numId w:val="2"/>
         </w:numPr>
         <w:ind w:leftChars="0"/>
-      </w:pPr>
-      <w:r>
-        <w:rPr>
-          <w:rFonts w:hint="eastAsia"/>
-        </w:rPr>
-        <w:t>ＷＢＳ</w:t>
+        <w:jc w:val="left"/>
+        <w:rPr>
+          <w:rFonts w:asciiTheme="minorEastAsia" w:hAnsiTheme="minorEastAsia"/>
+        </w:rPr>
+      </w:pPr>
+      <w:r>
+        <w:rPr>
+          <w:rFonts w:asciiTheme="minorEastAsia" w:hAnsiTheme="minorEastAsia" w:hint="eastAsia"/>
+        </w:rPr>
+        <w:t>WBS</w:t>
       </w:r>
     </w:p>
     <w:p>
@@ -107,13 +124,14 @@
           <w:numId w:val="2"/>
         </w:numPr>
         <w:ind w:leftChars="0"/>
-        <w:rPr>
-          <w:rFonts w:hint="eastAsia"/>
-        </w:rPr>
-      </w:pPr>
-      <w:r>
-        <w:rPr>
-          <w:rFonts w:hint="eastAsia"/>
+        <w:jc w:val="left"/>
+        <w:rPr>
+          <w:rFonts w:asciiTheme="minorEastAsia" w:hAnsiTheme="minorEastAsia"/>
+        </w:rPr>
+      </w:pPr>
+      <w:r>
+        <w:rPr>
+          <w:rFonts w:asciiTheme="minorEastAsia" w:hAnsiTheme="minorEastAsia" w:hint="eastAsia"/>
         </w:rPr>
         <w:t>体制図</w:t>
       </w:r>
@@ -126,21 +144,16 @@
           <w:numId w:val="2"/>
         </w:numPr>
         <w:ind w:leftChars="0"/>
-        <w:rPr>
-          <w:rFonts w:hint="eastAsia"/>
-        </w:rPr>
-      </w:pPr>
-      <w:r>
-        <w:rPr>
-          <w:rFonts w:hint="eastAsia"/>
-        </w:rPr>
-        <w:t>PJ</w:t>
-      </w:r>
-      <w:r>
-        <w:rPr>
-          <w:rFonts w:hint="eastAsia"/>
-        </w:rPr>
-        <w:t>の契約書</w:t>
+        <w:jc w:val="left"/>
+        <w:rPr>
+          <w:rFonts w:asciiTheme="minorEastAsia" w:hAnsiTheme="minorEastAsia"/>
+        </w:rPr>
+      </w:pPr>
+      <w:r>
+        <w:rPr>
+          <w:rFonts w:asciiTheme="minorEastAsia" w:hAnsiTheme="minorEastAsia" w:hint="eastAsia"/>
+        </w:rPr>
+        <w:t>PJの契約書</w:t>
       </w:r>
     </w:p>
     <w:p>
@@ -151,16 +164,20 @@
           <w:numId w:val="2"/>
         </w:numPr>
         <w:ind w:leftChars="0"/>
-      </w:pPr>
-      <w:r>
-        <w:rPr>
-          <w:rFonts w:hint="eastAsia"/>
+        <w:jc w:val="left"/>
+        <w:rPr>
+          <w:rFonts w:asciiTheme="minorEastAsia" w:hAnsiTheme="minorEastAsia"/>
+        </w:rPr>
+      </w:pPr>
+      <w:r>
+        <w:rPr>
+          <w:rFonts w:asciiTheme="minorEastAsia" w:hAnsiTheme="minorEastAsia" w:hint="eastAsia"/>
         </w:rPr>
         <w:t>プロジェクト</w:t>
       </w:r>
       <w:r>
         <w:rPr>
-          <w:rFonts w:hint="eastAsia"/>
+          <w:rFonts w:asciiTheme="minorEastAsia" w:hAnsiTheme="minorEastAsia" w:hint="eastAsia"/>
         </w:rPr>
         <w:t>実行</w:t>
       </w:r>
@@ -173,10 +190,14 @@
           <w:numId w:val="2"/>
         </w:numPr>
         <w:ind w:leftChars="0"/>
-      </w:pPr>
-      <w:r>
-        <w:rPr>
-          <w:rFonts w:hint="eastAsia"/>
+        <w:jc w:val="left"/>
+        <w:rPr>
+          <w:rFonts w:asciiTheme="minorEastAsia" w:hAnsiTheme="minorEastAsia"/>
+        </w:rPr>
+      </w:pPr>
+      <w:r>
+        <w:rPr>
+          <w:rFonts w:asciiTheme="minorEastAsia" w:hAnsiTheme="minorEastAsia" w:hint="eastAsia"/>
         </w:rPr>
         <w:t>議事録</w:t>
       </w:r>
@@ -189,10 +210,14 @@
           <w:numId w:val="2"/>
         </w:numPr>
         <w:ind w:leftChars="0"/>
-      </w:pPr>
-      <w:r>
-        <w:rPr>
-          <w:rFonts w:hint="eastAsia"/>
+        <w:jc w:val="left"/>
+        <w:rPr>
+          <w:rFonts w:asciiTheme="minorEastAsia" w:hAnsiTheme="minorEastAsia"/>
+        </w:rPr>
+      </w:pPr>
+      <w:r>
+        <w:rPr>
+          <w:rFonts w:asciiTheme="minorEastAsia" w:hAnsiTheme="minorEastAsia" w:hint="eastAsia"/>
         </w:rPr>
         <w:t>週報</w:t>
       </w:r>
@@ -205,16 +230,20 @@
           <w:numId w:val="2"/>
         </w:numPr>
         <w:ind w:leftChars="0"/>
-      </w:pPr>
-      <w:r>
-        <w:rPr>
-          <w:rFonts w:hint="eastAsia"/>
+        <w:jc w:val="left"/>
+        <w:rPr>
+          <w:rFonts w:asciiTheme="minorEastAsia" w:hAnsiTheme="minorEastAsia"/>
+        </w:rPr>
+      </w:pPr>
+      <w:r>
+        <w:rPr>
+          <w:rFonts w:asciiTheme="minorEastAsia" w:hAnsiTheme="minorEastAsia" w:hint="eastAsia"/>
         </w:rPr>
         <w:t>要件</w:t>
       </w:r>
       <w:r>
         <w:rPr>
-          <w:rFonts w:hint="eastAsia"/>
+          <w:rFonts w:asciiTheme="minorEastAsia" w:hAnsiTheme="minorEastAsia" w:hint="eastAsia"/>
         </w:rPr>
         <w:t>定義</w:t>
       </w:r>
@@ -227,10 +256,14 @@
           <w:numId w:val="2"/>
         </w:numPr>
         <w:ind w:leftChars="0"/>
-      </w:pPr>
-      <w:r>
-        <w:rPr>
-          <w:rFonts w:hint="eastAsia"/>
+        <w:jc w:val="left"/>
+        <w:rPr>
+          <w:rFonts w:asciiTheme="minorEastAsia" w:hAnsiTheme="minorEastAsia"/>
+        </w:rPr>
+      </w:pPr>
+      <w:r>
+        <w:rPr>
+          <w:rFonts w:asciiTheme="minorEastAsia" w:hAnsiTheme="minorEastAsia" w:hint="eastAsia"/>
         </w:rPr>
         <w:t>要件定義書</w:t>
       </w:r>
@@ -243,10 +276,14 @@
           <w:numId w:val="2"/>
         </w:numPr>
         <w:ind w:leftChars="0"/>
-      </w:pPr>
-      <w:r>
-        <w:rPr>
-          <w:rFonts w:hint="eastAsia"/>
+        <w:jc w:val="left"/>
+        <w:rPr>
+          <w:rFonts w:asciiTheme="minorEastAsia" w:hAnsiTheme="minorEastAsia"/>
+        </w:rPr>
+      </w:pPr>
+      <w:r>
+        <w:rPr>
+          <w:rFonts w:asciiTheme="minorEastAsia" w:hAnsiTheme="minorEastAsia" w:hint="eastAsia"/>
         </w:rPr>
         <w:t>外部設計</w:t>
       </w:r>
@@ -259,10 +296,14 @@
           <w:numId w:val="2"/>
         </w:numPr>
         <w:ind w:leftChars="0"/>
-      </w:pPr>
-      <w:r>
-        <w:rPr>
-          <w:rFonts w:hint="eastAsia"/>
+        <w:jc w:val="left"/>
+        <w:rPr>
+          <w:rFonts w:asciiTheme="minorEastAsia" w:hAnsiTheme="minorEastAsia"/>
+        </w:rPr>
+      </w:pPr>
+      <w:r>
+        <w:rPr>
+          <w:rFonts w:asciiTheme="minorEastAsia" w:hAnsiTheme="minorEastAsia" w:hint="eastAsia"/>
         </w:rPr>
         <w:t>外部設計書</w:t>
       </w:r>
@@ -275,10 +316,14 @@
           <w:numId w:val="2"/>
         </w:numPr>
         <w:ind w:leftChars="0"/>
-      </w:pPr>
-      <w:r>
-        <w:rPr>
-          <w:rFonts w:hint="eastAsia"/>
+        <w:jc w:val="left"/>
+        <w:rPr>
+          <w:rFonts w:asciiTheme="minorEastAsia" w:hAnsiTheme="minorEastAsia"/>
+        </w:rPr>
+      </w:pPr>
+      <w:r>
+        <w:rPr>
+          <w:rFonts w:asciiTheme="minorEastAsia" w:hAnsiTheme="minorEastAsia" w:hint="eastAsia"/>
         </w:rPr>
         <w:t>画面遷移図</w:t>
       </w:r>
@@ -291,12 +336,28 @@
           <w:numId w:val="2"/>
         </w:numPr>
         <w:ind w:leftChars="0"/>
-      </w:pPr>
-      <w:r>
-        <w:rPr>
-          <w:rFonts w:hint="eastAsia"/>
-        </w:rPr>
-        <w:t>データモデル</w:t>
+        <w:jc w:val="left"/>
+        <w:rPr>
+          <w:rFonts w:asciiTheme="minorEastAsia" w:hAnsiTheme="minorEastAsia"/>
+        </w:rPr>
+      </w:pPr>
+      <w:r>
+        <w:rPr>
+          <w:rFonts w:asciiTheme="minorEastAsia" w:hAnsiTheme="minorEastAsia" w:hint="eastAsia"/>
+        </w:rPr>
+        <w:t>データ</w:t>
+      </w:r>
+      <w:r>
+        <w:rPr>
+          <w:rFonts w:asciiTheme="minorEastAsia" w:hAnsiTheme="minorEastAsia" w:hint="eastAsia"/>
+        </w:rPr>
+        <w:t>・</w:t>
+      </w:r>
+      <w:r>
+        <w:rPr>
+          <w:rFonts w:asciiTheme="minorEastAsia" w:hAnsiTheme="minorEastAsia" w:hint="eastAsia"/>
+        </w:rPr>
+        <w:t>モデル</w:t>
       </w:r>
     </w:p>
     <w:p>
@@ -307,10 +368,14 @@
           <w:numId w:val="2"/>
         </w:numPr>
         <w:ind w:leftChars="0"/>
-      </w:pPr>
-      <w:r>
-        <w:rPr>
-          <w:rFonts w:hint="eastAsia"/>
+        <w:jc w:val="left"/>
+        <w:rPr>
+          <w:rFonts w:asciiTheme="minorEastAsia" w:hAnsiTheme="minorEastAsia"/>
+        </w:rPr>
+      </w:pPr>
+      <w:r>
+        <w:rPr>
+          <w:rFonts w:asciiTheme="minorEastAsia" w:hAnsiTheme="minorEastAsia" w:hint="eastAsia"/>
         </w:rPr>
         <w:t>業務ロジック</w:t>
       </w:r>
@@ -323,10 +388,54 @@
           <w:numId w:val="2"/>
         </w:numPr>
         <w:ind w:leftChars="0"/>
-      </w:pPr>
-      <w:r>
-        <w:rPr>
-          <w:rFonts w:hint="eastAsia"/>
+        <w:jc w:val="left"/>
+        <w:rPr>
+          <w:rFonts w:asciiTheme="minorEastAsia" w:hAnsiTheme="minorEastAsia"/>
+        </w:rPr>
+      </w:pPr>
+      <w:r>
+        <w:rPr>
+          <w:rFonts w:asciiTheme="minorEastAsia" w:hAnsiTheme="minorEastAsia" w:hint="eastAsia"/>
+        </w:rPr>
+        <w:t>中間発表</w:t>
+      </w:r>
+    </w:p>
+    <w:p>
+      <w:pPr>
+        <w:pStyle w:val="a3"/>
+        <w:numPr>
+          <w:ilvl w:val="1"/>
+          <w:numId w:val="2"/>
+        </w:numPr>
+        <w:ind w:leftChars="0"/>
+        <w:jc w:val="left"/>
+        <w:rPr>
+          <w:rFonts w:asciiTheme="minorEastAsia" w:hAnsiTheme="minorEastAsia"/>
+        </w:rPr>
+      </w:pPr>
+      <w:r>
+        <w:rPr>
+          <w:rFonts w:asciiTheme="minorEastAsia" w:hAnsiTheme="minorEastAsia" w:hint="eastAsia"/>
+        </w:rPr>
+        <w:t>発表スライド</w:t>
+      </w:r>
+    </w:p>
+    <w:p>
+      <w:pPr>
+        <w:pStyle w:val="a3"/>
+        <w:numPr>
+          <w:ilvl w:val="0"/>
+          <w:numId w:val="2"/>
+        </w:numPr>
+        <w:ind w:leftChars="0"/>
+        <w:jc w:val="left"/>
+        <w:rPr>
+          <w:rFonts w:asciiTheme="minorEastAsia" w:hAnsiTheme="minorEastAsia"/>
+        </w:rPr>
+      </w:pPr>
+      <w:r>
+        <w:rPr>
+          <w:rFonts w:asciiTheme="minorEastAsia" w:hAnsiTheme="minorEastAsia" w:hint="eastAsia"/>
         </w:rPr>
         <w:t>発注</w:t>
       </w:r>
@@ -339,13 +448,34 @@
           <w:numId w:val="2"/>
         </w:numPr>
         <w:ind w:leftChars="0"/>
-        <w:rPr>
-          <w:rFonts w:hint="eastAsia"/>
-        </w:rPr>
-      </w:pPr>
-      <w:r>
-        <w:rPr>
-          <w:rFonts w:hint="eastAsia"/>
+        <w:jc w:val="left"/>
+        <w:rPr>
+          <w:rFonts w:asciiTheme="minorEastAsia" w:hAnsiTheme="minorEastAsia" w:hint="eastAsia"/>
+        </w:rPr>
+      </w:pPr>
+      <w:r>
+        <w:rPr>
+          <w:rFonts w:asciiTheme="minorEastAsia" w:hAnsiTheme="minorEastAsia" w:hint="eastAsia"/>
+        </w:rPr>
+        <w:t>委託</w:t>
+      </w:r>
+    </w:p>
+    <w:p>
+      <w:pPr>
+        <w:pStyle w:val="a3"/>
+        <w:numPr>
+          <w:ilvl w:val="1"/>
+          <w:numId w:val="2"/>
+        </w:numPr>
+        <w:ind w:leftChars="0"/>
+        <w:jc w:val="left"/>
+        <w:rPr>
+          <w:rFonts w:asciiTheme="minorEastAsia" w:hAnsiTheme="minorEastAsia"/>
+        </w:rPr>
+      </w:pPr>
+      <w:r>
+        <w:rPr>
+          <w:rFonts w:asciiTheme="minorEastAsia" w:hAnsiTheme="minorEastAsia" w:hint="eastAsia"/>
         </w:rPr>
         <w:t>内部設計</w:t>
       </w:r>
@@ -358,19 +488,20 @@
           <w:numId w:val="2"/>
         </w:numPr>
         <w:ind w:leftChars="0"/>
-        <w:rPr>
-          <w:rFonts w:hint="eastAsia"/>
-        </w:rPr>
-      </w:pPr>
-      <w:r>
-        <w:rPr>
-          <w:rFonts w:hint="eastAsia"/>
+        <w:jc w:val="left"/>
+        <w:rPr>
+          <w:rFonts w:asciiTheme="minorEastAsia" w:hAnsiTheme="minorEastAsia"/>
+        </w:rPr>
+      </w:pPr>
+      <w:r>
+        <w:rPr>
+          <w:rFonts w:asciiTheme="minorEastAsia" w:hAnsiTheme="minorEastAsia" w:hint="eastAsia"/>
         </w:rPr>
         <w:t>内部設計</w:t>
       </w:r>
       <w:r>
         <w:rPr>
-          <w:rFonts w:hint="eastAsia"/>
+          <w:rFonts w:asciiTheme="minorEastAsia" w:hAnsiTheme="minorEastAsia" w:hint="eastAsia"/>
         </w:rPr>
         <w:t>書</w:t>
       </w:r>
@@ -383,13 +514,14 @@
           <w:numId w:val="2"/>
         </w:numPr>
         <w:ind w:leftChars="0"/>
-        <w:rPr>
-          <w:rFonts w:hint="eastAsia"/>
-        </w:rPr>
-      </w:pPr>
-      <w:r>
-        <w:rPr>
-          <w:rFonts w:hint="eastAsia"/>
+        <w:jc w:val="left"/>
+        <w:rPr>
+          <w:rFonts w:asciiTheme="minorEastAsia" w:hAnsiTheme="minorEastAsia"/>
+        </w:rPr>
+      </w:pPr>
+      <w:r>
+        <w:rPr>
+          <w:rFonts w:asciiTheme="minorEastAsia" w:hAnsiTheme="minorEastAsia" w:hint="eastAsia"/>
         </w:rPr>
         <w:t>テスト</w:t>
       </w:r>
@@ -402,10 +534,14 @@
           <w:numId w:val="2"/>
         </w:numPr>
         <w:ind w:leftChars="0"/>
-      </w:pPr>
-      <w:r>
-        <w:rPr>
-          <w:rFonts w:hint="eastAsia"/>
+        <w:jc w:val="left"/>
+        <w:rPr>
+          <w:rFonts w:asciiTheme="minorEastAsia" w:hAnsiTheme="minorEastAsia"/>
+        </w:rPr>
+      </w:pPr>
+      <w:r>
+        <w:rPr>
+          <w:rFonts w:asciiTheme="minorEastAsia" w:hAnsiTheme="minorEastAsia" w:hint="eastAsia"/>
         </w:rPr>
         <w:t>テスト計画書</w:t>
       </w:r>
@@ -418,10 +554,14 @@
           <w:numId w:val="2"/>
         </w:numPr>
         <w:ind w:leftChars="0"/>
-      </w:pPr>
-      <w:r>
-        <w:rPr>
-          <w:rFonts w:hint="eastAsia"/>
+        <w:jc w:val="left"/>
+        <w:rPr>
+          <w:rFonts w:asciiTheme="minorEastAsia" w:hAnsiTheme="minorEastAsia"/>
+        </w:rPr>
+      </w:pPr>
+      <w:r>
+        <w:rPr>
+          <w:rFonts w:asciiTheme="minorEastAsia" w:hAnsiTheme="minorEastAsia" w:hint="eastAsia"/>
         </w:rPr>
         <w:t>テスト設計書</w:t>
       </w:r>
@@ -434,10 +574,14 @@
           <w:numId w:val="2"/>
         </w:numPr>
         <w:ind w:leftChars="0"/>
-      </w:pPr>
-      <w:r>
-        <w:rPr>
-          <w:rFonts w:hint="eastAsia"/>
+        <w:jc w:val="left"/>
+        <w:rPr>
+          <w:rFonts w:asciiTheme="minorEastAsia" w:hAnsiTheme="minorEastAsia"/>
+        </w:rPr>
+      </w:pPr>
+      <w:r>
+        <w:rPr>
+          <w:rFonts w:asciiTheme="minorEastAsia" w:hAnsiTheme="minorEastAsia" w:hint="eastAsia"/>
         </w:rPr>
         <w:t>納品</w:t>
       </w:r>
@@ -450,10 +594,14 @@
           <w:numId w:val="2"/>
         </w:numPr>
         <w:ind w:leftChars="0"/>
-      </w:pPr>
-      <w:r>
-        <w:rPr>
-          <w:rFonts w:hint="eastAsia"/>
+        <w:jc w:val="left"/>
+        <w:rPr>
+          <w:rFonts w:asciiTheme="minorEastAsia" w:hAnsiTheme="minorEastAsia"/>
+        </w:rPr>
+      </w:pPr>
+      <w:r>
+        <w:rPr>
+          <w:rFonts w:asciiTheme="minorEastAsia" w:hAnsiTheme="minorEastAsia" w:hint="eastAsia"/>
         </w:rPr>
         <w:t>納品書</w:t>
       </w:r>
@@ -466,13 +614,14 @@
           <w:numId w:val="2"/>
         </w:numPr>
         <w:ind w:leftChars="0"/>
-        <w:rPr>
-          <w:rFonts w:hint="eastAsia"/>
-        </w:rPr>
-      </w:pPr>
-      <w:r>
-        <w:rPr>
-          <w:rFonts w:hint="eastAsia"/>
+        <w:jc w:val="left"/>
+        <w:rPr>
+          <w:rFonts w:asciiTheme="minorEastAsia" w:hAnsiTheme="minorEastAsia"/>
+        </w:rPr>
+      </w:pPr>
+      <w:r>
+        <w:rPr>
+          <w:rFonts w:asciiTheme="minorEastAsia" w:hAnsiTheme="minorEastAsia" w:hint="eastAsia"/>
         </w:rPr>
         <w:t>マニュアル</w:t>
       </w:r>
@@ -485,10 +634,14 @@
           <w:numId w:val="2"/>
         </w:numPr>
         <w:ind w:leftChars="0"/>
-      </w:pPr>
-      <w:r>
-        <w:rPr>
-          <w:rFonts w:hint="eastAsia"/>
+        <w:jc w:val="left"/>
+        <w:rPr>
+          <w:rFonts w:asciiTheme="minorEastAsia" w:hAnsiTheme="minorEastAsia"/>
+        </w:rPr>
+      </w:pPr>
+      <w:r>
+        <w:rPr>
+          <w:rFonts w:asciiTheme="minorEastAsia" w:hAnsiTheme="minorEastAsia" w:hint="eastAsia"/>
         </w:rPr>
         <w:t>受け入れ</w:t>
       </w:r>
@@ -501,10 +654,14 @@
           <w:numId w:val="2"/>
         </w:numPr>
         <w:ind w:leftChars="0"/>
-      </w:pPr>
-      <w:r>
-        <w:rPr>
-          <w:rFonts w:hint="eastAsia"/>
+        <w:jc w:val="left"/>
+        <w:rPr>
+          <w:rFonts w:asciiTheme="minorEastAsia" w:hAnsiTheme="minorEastAsia"/>
+        </w:rPr>
+      </w:pPr>
+      <w:r>
+        <w:rPr>
+          <w:rFonts w:asciiTheme="minorEastAsia" w:hAnsiTheme="minorEastAsia" w:hint="eastAsia"/>
         </w:rPr>
         <w:t>受け入れテスト</w:t>
       </w:r>
@@ -517,13 +674,14 @@
           <w:numId w:val="2"/>
         </w:numPr>
         <w:ind w:leftChars="0"/>
-        <w:rPr>
-          <w:rFonts w:hint="eastAsia"/>
-        </w:rPr>
-      </w:pPr>
-      <w:r>
-        <w:rPr>
-          <w:rFonts w:hint="eastAsia"/>
+        <w:jc w:val="left"/>
+        <w:rPr>
+          <w:rFonts w:asciiTheme="minorEastAsia" w:hAnsiTheme="minorEastAsia"/>
+        </w:rPr>
+      </w:pPr>
+      <w:r>
+        <w:rPr>
+          <w:rFonts w:asciiTheme="minorEastAsia" w:hAnsiTheme="minorEastAsia" w:hint="eastAsia"/>
         </w:rPr>
         <w:t>検収</w:t>
       </w:r>
@@ -536,10 +694,20 @@
           <w:numId w:val="2"/>
         </w:numPr>
         <w:ind w:leftChars="0"/>
-      </w:pPr>
-      <w:r>
-        <w:rPr>
-          <w:rFonts w:hint="eastAsia"/>
+        <w:jc w:val="left"/>
+        <w:rPr>
+          <w:rFonts w:asciiTheme="minorEastAsia" w:hAnsiTheme="minorEastAsia"/>
+        </w:rPr>
+      </w:pPr>
+      <w:r>
+        <w:rPr>
+          <w:rFonts w:asciiTheme="minorEastAsia" w:hAnsiTheme="minorEastAsia" w:hint="eastAsia"/>
+        </w:rPr>
+        <w:t>期末</w:t>
+      </w:r>
+      <w:r>
+        <w:rPr>
+          <w:rFonts w:asciiTheme="minorEastAsia" w:hAnsiTheme="minorEastAsia" w:hint="eastAsia"/>
         </w:rPr>
         <w:t>発表</w:t>
       </w:r>
@@ -552,15 +720,19 @@
           <w:numId w:val="2"/>
         </w:numPr>
         <w:ind w:leftChars="0"/>
-      </w:pPr>
+        <w:jc w:val="left"/>
+        <w:rPr>
+          <w:rFonts w:asciiTheme="minorEastAsia" w:hAnsiTheme="minorEastAsia"/>
+        </w:rPr>
+      </w:pPr>
+      <w:r>
+        <w:rPr>
+          <w:rFonts w:asciiTheme="minorEastAsia" w:hAnsiTheme="minorEastAsia" w:hint="eastAsia"/>
+        </w:rPr>
+        <w:t>発表スライド</w:t>
+      </w:r>
       <w:bookmarkStart w:id="0" w:name="_GoBack"/>
       <w:bookmarkEnd w:id="0"/>
-      <w:r>
-        <w:rPr>
-          <w:rFonts w:hint="eastAsia"/>
-        </w:rPr>
-        <w:t>PPT</w:t>
-      </w:r>
     </w:p>
     <w:p>
       <w:pPr>
@@ -570,19 +742,20 @@
           <w:numId w:val="2"/>
         </w:numPr>
         <w:ind w:leftChars="0"/>
-        <w:rPr>
-          <w:rFonts w:hint="eastAsia"/>
-        </w:rPr>
-      </w:pPr>
-      <w:r>
-        <w:rPr>
-          <w:rFonts w:hint="eastAsia"/>
+        <w:jc w:val="left"/>
+        <w:rPr>
+          <w:rFonts w:asciiTheme="minorEastAsia" w:hAnsiTheme="minorEastAsia"/>
+        </w:rPr>
+      </w:pPr>
+      <w:r>
+        <w:rPr>
+          <w:rFonts w:asciiTheme="minorEastAsia" w:hAnsiTheme="minorEastAsia" w:hint="eastAsia"/>
         </w:rPr>
         <w:t>プロジェクト</w:t>
       </w:r>
       <w:r>
         <w:rPr>
-          <w:rFonts w:hint="eastAsia"/>
+          <w:rFonts w:asciiTheme="minorEastAsia" w:hAnsiTheme="minorEastAsia" w:hint="eastAsia"/>
         </w:rPr>
         <w:t>監視・コントロール</w:t>
       </w:r>
@@ -595,12 +768,16 @@
           <w:numId w:val="2"/>
         </w:numPr>
         <w:ind w:leftChars="0"/>
-      </w:pPr>
-      <w:r>
-        <w:rPr>
-          <w:rFonts w:hint="eastAsia"/>
-        </w:rPr>
-        <w:t>ＥＶＭ</w:t>
+        <w:jc w:val="left"/>
+        <w:rPr>
+          <w:rFonts w:asciiTheme="minorEastAsia" w:hAnsiTheme="minorEastAsia"/>
+        </w:rPr>
+      </w:pPr>
+      <w:r>
+        <w:rPr>
+          <w:rFonts w:asciiTheme="minorEastAsia" w:hAnsiTheme="minorEastAsia" w:hint="eastAsia"/>
+        </w:rPr>
+        <w:t>EVM</w:t>
       </w:r>
     </w:p>
     <w:p>
@@ -611,13 +788,14 @@
           <w:numId w:val="2"/>
         </w:numPr>
         <w:ind w:leftChars="0"/>
-        <w:rPr>
-          <w:rFonts w:hint="eastAsia"/>
-        </w:rPr>
-      </w:pPr>
-      <w:r>
-        <w:rPr>
-          <w:rFonts w:hint="eastAsia"/>
+        <w:jc w:val="left"/>
+        <w:rPr>
+          <w:rFonts w:asciiTheme="minorEastAsia" w:hAnsiTheme="minorEastAsia"/>
+        </w:rPr>
+      </w:pPr>
+      <w:r>
+        <w:rPr>
+          <w:rFonts w:asciiTheme="minorEastAsia" w:hAnsiTheme="minorEastAsia" w:hint="eastAsia"/>
         </w:rPr>
         <w:t>ガントチャート</w:t>
       </w:r>
@@ -630,19 +808,20 @@
           <w:numId w:val="2"/>
         </w:numPr>
         <w:ind w:leftChars="0"/>
-        <w:rPr>
-          <w:rFonts w:hint="eastAsia"/>
-        </w:rPr>
-      </w:pPr>
-      <w:r>
-        <w:rPr>
-          <w:rFonts w:hint="eastAsia"/>
+        <w:jc w:val="left"/>
+        <w:rPr>
+          <w:rFonts w:asciiTheme="minorEastAsia" w:hAnsiTheme="minorEastAsia"/>
+        </w:rPr>
+      </w:pPr>
+      <w:r>
+        <w:rPr>
+          <w:rFonts w:asciiTheme="minorEastAsia" w:hAnsiTheme="minorEastAsia" w:hint="eastAsia"/>
         </w:rPr>
         <w:t>プロジェクト</w:t>
       </w:r>
       <w:r>
         <w:rPr>
-          <w:rFonts w:hint="eastAsia"/>
+          <w:rFonts w:asciiTheme="minorEastAsia" w:hAnsiTheme="minorEastAsia" w:hint="eastAsia"/>
         </w:rPr>
         <w:t>終結</w:t>
       </w:r>
@@ -655,19 +834,16 @@
           <w:numId w:val="2"/>
         </w:numPr>
         <w:ind w:leftChars="0"/>
-      </w:pPr>
-      <w:r>
-        <w:rPr>
-          <w:rFonts w:hint="eastAsia"/>
-        </w:rPr>
-        <w:lastRenderedPageBreak/>
-        <w:t>QCD</w:t>
-      </w:r>
-      <w:r>
-        <w:rPr>
-          <w:rFonts w:hint="eastAsia"/>
-        </w:rPr>
-        <w:t>評価報告書</w:t>
+        <w:jc w:val="left"/>
+        <w:rPr>
+          <w:rFonts w:asciiTheme="minorEastAsia" w:hAnsiTheme="minorEastAsia"/>
+        </w:rPr>
+      </w:pPr>
+      <w:r>
+        <w:rPr>
+          <w:rFonts w:asciiTheme="minorEastAsia" w:hAnsiTheme="minorEastAsia" w:hint="eastAsia"/>
+        </w:rPr>
+        <w:t>QCD評価報告書</w:t>
       </w:r>
     </w:p>
     <w:p>
@@ -678,17 +854,22 @@
           <w:numId w:val="2"/>
         </w:numPr>
         <w:ind w:leftChars="0"/>
-      </w:pPr>
-      <w:r>
-        <w:rPr>
-          <w:rFonts w:hint="eastAsia"/>
+        <w:jc w:val="left"/>
+        <w:rPr>
+          <w:rFonts w:asciiTheme="minorEastAsia" w:hAnsiTheme="minorEastAsia"/>
+        </w:rPr>
+      </w:pPr>
+      <w:r>
+        <w:rPr>
+          <w:rFonts w:asciiTheme="minorEastAsia" w:hAnsiTheme="minorEastAsia" w:hint="eastAsia"/>
         </w:rPr>
         <w:t>マネジメントレポート</w:t>
       </w:r>
     </w:p>
     <w:sectPr>
+      <w:headerReference w:type="default" r:id="rId7"/>
       <w:pgSz w:w="11906" w:h="16838"/>
-      <w:pgMar w:top="1985" w:right="1701" w:bottom="1701" w:left="1701" w:header="851" w:footer="992" w:gutter="0"/>
+      <w:pgMar w:top="720" w:right="720" w:bottom="720" w:left="720" w:header="680" w:footer="794" w:gutter="0"/>
       <w:cols w:space="425"/>
       <w:docGrid w:type="lines" w:linePitch="360"/>
     </w:sectPr>
@@ -732,6 +913,26 @@
     </w:p>
   </w:footnote>
 </w:footnotes>
+</file>
+
+<file path=word/header1.xml><?xml version="1.0" encoding="utf-8"?>
+<w:hdr xmlns:wpc="http://schemas.microsoft.com/office/word/2010/wordprocessingCanvas" xmlns:mc="http://schemas.openxmlformats.org/markup-compatibility/2006" xmlns:o="urn:schemas-microsoft-com:office:office" xmlns:r="http://schemas.openxmlformats.org/officeDocument/2006/relationships" xmlns:m="http://schemas.openxmlformats.org/officeDocument/2006/math" xmlns:v="urn:schemas-microsoft-com:vml" xmlns:wp14="http://schemas.microsoft.com/office/word/2010/wordprocessingDrawing" xmlns:wp="http://schemas.openxmlformats.org/drawingml/2006/wordprocessingDrawing" xmlns:w10="urn:schemas-microsoft-com:office:word" xmlns:w="http://schemas.openxmlformats.org/wordprocessingml/2006/main" xmlns:w14="http://schemas.microsoft.com/office/word/2010/wordml" xmlns:w15="http://schemas.microsoft.com/office/word/2012/wordml" xmlns:wpg="http://schemas.microsoft.com/office/word/2010/wordprocessingGroup" xmlns:wpi="http://schemas.microsoft.com/office/word/2010/wordprocessingInk" xmlns:wne="http://schemas.microsoft.com/office/word/2006/wordml" xmlns:wps="http://schemas.microsoft.com/office/word/2010/wordprocessingShape" mc:Ignorable="w14 w15 wp14">
+  <w:p>
+    <w:pPr>
+      <w:pStyle w:val="a4"/>
+      <w:jc w:val="center"/>
+      <w:rPr>
+        <w:rFonts w:asciiTheme="minorEastAsia" w:hAnsiTheme="minorEastAsia"/>
+      </w:rPr>
+    </w:pPr>
+    <w:r>
+      <w:rPr>
+        <w:rFonts w:asciiTheme="minorEastAsia" w:hAnsiTheme="minorEastAsia" w:hint="eastAsia"/>
+      </w:rPr>
+      <w:t>WBS</w:t>
+    </w:r>
+  </w:p>
+</w:hdr>
 </file>
 
 <file path=word/numbering.xml><?xml version="1.0" encoding="utf-8"?>
@@ -1393,6 +1594,33 @@
     <w:uiPriority w:val="99"/>
     <w:rsid w:val="00943AF4"/>
   </w:style>
+  <w:style w:type="paragraph" w:styleId="a8">
+    <w:name w:val="Balloon Text"/>
+    <w:basedOn w:val="a"/>
+    <w:link w:val="a9"/>
+    <w:uiPriority w:val="99"/>
+    <w:semiHidden/>
+    <w:unhideWhenUsed/>
+    <w:rsid w:val="00603561"/>
+    <w:rPr>
+      <w:rFonts w:asciiTheme="majorHAnsi" w:eastAsiaTheme="majorEastAsia" w:hAnsiTheme="majorHAnsi" w:cstheme="majorBidi"/>
+      <w:sz w:val="18"/>
+      <w:szCs w:val="18"/>
+    </w:rPr>
+  </w:style>
+  <w:style w:type="character" w:customStyle="1" w:styleId="a9">
+    <w:name w:val="吹き出し (文字)"/>
+    <w:basedOn w:val="a0"/>
+    <w:link w:val="a8"/>
+    <w:uiPriority w:val="99"/>
+    <w:semiHidden/>
+    <w:rsid w:val="00603561"/>
+    <w:rPr>
+      <w:rFonts w:asciiTheme="majorHAnsi" w:eastAsiaTheme="majorEastAsia" w:hAnsiTheme="majorHAnsi" w:cstheme="majorBidi"/>
+      <w:sz w:val="18"/>
+      <w:szCs w:val="18"/>
+    </w:rPr>
+  </w:style>
 </w:styles>
 </file>
 

--- a/yabuki-a/PM演習矢吹a/WBS.docx
+++ b/yabuki-a/PM演習矢吹a/WBS.docx
@@ -4,34 +4,16 @@
   <w:body>
     <w:p>
       <w:pPr>
-        <w:jc w:val="left"/>
-        <w:rPr>
-          <w:rFonts w:asciiTheme="minorEastAsia" w:hAnsiTheme="minorEastAsia"/>
-        </w:rPr>
-      </w:pPr>
-      <w:r>
-        <w:rPr>
-          <w:rFonts w:asciiTheme="minorEastAsia" w:hAnsiTheme="minorEastAsia" w:hint="eastAsia"/>
-        </w:rPr>
-        <w:t>滞在管理アプリ開発プロジェクト</w:t>
-      </w:r>
-    </w:p>
-    <w:p>
-      <w:pPr>
         <w:pStyle w:val="a3"/>
         <w:numPr>
           <w:ilvl w:val="0"/>
           <w:numId w:val="2"/>
         </w:numPr>
         <w:ind w:leftChars="0"/>
-        <w:jc w:val="left"/>
-        <w:rPr>
-          <w:rFonts w:asciiTheme="minorEastAsia" w:hAnsiTheme="minorEastAsia"/>
-        </w:rPr>
-      </w:pPr>
-      <w:r>
-        <w:rPr>
-          <w:rFonts w:asciiTheme="minorEastAsia" w:hAnsiTheme="minorEastAsia" w:hint="eastAsia"/>
+      </w:pPr>
+      <w:r>
+        <w:rPr>
+          <w:rFonts w:hint="eastAsia"/>
         </w:rPr>
         <w:t>プロジェクト立上げ</w:t>
       </w:r>
@@ -44,16 +26,65 @@
           <w:numId w:val="2"/>
         </w:numPr>
         <w:ind w:leftChars="0"/>
-        <w:jc w:val="left"/>
-        <w:rPr>
-          <w:rFonts w:asciiTheme="minorEastAsia" w:hAnsiTheme="minorEastAsia"/>
-        </w:rPr>
-      </w:pPr>
-      <w:r>
-        <w:rPr>
-          <w:rFonts w:asciiTheme="minorEastAsia" w:hAnsiTheme="minorEastAsia" w:hint="eastAsia"/>
-        </w:rPr>
-        <w:t>PJ憲章</w:t>
+      </w:pPr>
+      <w:r>
+        <w:rPr>
+          <w:rFonts w:hint="eastAsia"/>
+        </w:rPr>
+        <w:t>PJ</w:t>
+      </w:r>
+      <w:r>
+        <w:rPr>
+          <w:rFonts w:hint="eastAsia"/>
+        </w:rPr>
+        <w:t>憲章</w:t>
+      </w:r>
+    </w:p>
+    <w:p>
+      <w:pPr>
+        <w:pStyle w:val="a3"/>
+        <w:numPr>
+          <w:ilvl w:val="2"/>
+          <w:numId w:val="2"/>
+        </w:numPr>
+        <w:ind w:leftChars="0"/>
+      </w:pPr>
+      <w:r>
+        <w:rPr>
+          <w:rFonts w:hint="eastAsia"/>
+        </w:rPr>
+        <w:t>フレーム作り</w:t>
+      </w:r>
+      <w:r>
+        <w:rPr>
+          <w:rFonts w:hint="eastAsia"/>
+        </w:rPr>
+        <w:t>をする</w:t>
+      </w:r>
+    </w:p>
+    <w:p>
+      <w:pPr>
+        <w:pStyle w:val="a3"/>
+        <w:numPr>
+          <w:ilvl w:val="2"/>
+          <w:numId w:val="2"/>
+        </w:numPr>
+        <w:ind w:leftChars="0"/>
+        <w:rPr>
+          <w:rFonts w:hint="eastAsia"/>
+        </w:rPr>
+      </w:pPr>
+      <w:r>
+        <w:rPr>
+          <w:rFonts w:hint="eastAsia"/>
+        </w:rPr>
+        <w:t>内容の</w:t>
+      </w:r>
+      <w:r>
+        <w:rPr>
+          <w:rFonts w:hint="eastAsia"/>
+        </w:rPr>
+        <w:t>検討をする</w:t>
       </w:r>
     </w:p>
     <w:p>
@@ -64,14 +95,10 @@
           <w:numId w:val="2"/>
         </w:numPr>
         <w:ind w:leftChars="0"/>
-        <w:jc w:val="left"/>
-        <w:rPr>
-          <w:rFonts w:asciiTheme="minorEastAsia" w:hAnsiTheme="minorEastAsia"/>
-        </w:rPr>
-      </w:pPr>
-      <w:r>
-        <w:rPr>
-          <w:rFonts w:asciiTheme="minorEastAsia" w:hAnsiTheme="minorEastAsia" w:hint="eastAsia"/>
+      </w:pPr>
+      <w:r>
+        <w:rPr>
+          <w:rFonts w:hint="eastAsia"/>
         </w:rPr>
         <w:t>プロジェクト計画</w:t>
       </w:r>
@@ -84,14 +111,10 @@
           <w:numId w:val="2"/>
         </w:numPr>
         <w:ind w:leftChars="0"/>
-        <w:jc w:val="left"/>
-        <w:rPr>
-          <w:rFonts w:asciiTheme="minorEastAsia" w:hAnsiTheme="minorEastAsia"/>
-        </w:rPr>
-      </w:pPr>
-      <w:r>
-        <w:rPr>
-          <w:rFonts w:asciiTheme="minorEastAsia" w:hAnsiTheme="minorEastAsia" w:hint="eastAsia"/>
+      </w:pPr>
+      <w:r>
+        <w:rPr>
+          <w:rFonts w:hint="eastAsia"/>
         </w:rPr>
         <w:t>プロジェクト計画書</w:t>
       </w:r>
@@ -104,16 +127,31 @@
           <w:numId w:val="2"/>
         </w:numPr>
         <w:ind w:leftChars="0"/>
-        <w:jc w:val="left"/>
-        <w:rPr>
-          <w:rFonts w:asciiTheme="minorEastAsia" w:hAnsiTheme="minorEastAsia"/>
-        </w:rPr>
-      </w:pPr>
-      <w:r>
-        <w:rPr>
-          <w:rFonts w:asciiTheme="minorEastAsia" w:hAnsiTheme="minorEastAsia" w:hint="eastAsia"/>
-        </w:rPr>
-        <w:t>WBS</w:t>
+      </w:pPr>
+      <w:r>
+        <w:rPr>
+          <w:rFonts w:hint="eastAsia"/>
+        </w:rPr>
+        <w:t>ＷＢＳを作成する</w:t>
+      </w:r>
+    </w:p>
+    <w:p>
+      <w:pPr>
+        <w:pStyle w:val="a3"/>
+        <w:numPr>
+          <w:ilvl w:val="3"/>
+          <w:numId w:val="2"/>
+        </w:numPr>
+        <w:ind w:leftChars="0"/>
+        <w:rPr>
+          <w:rFonts w:hint="eastAsia"/>
+        </w:rPr>
+      </w:pPr>
+      <w:r>
+        <w:rPr>
+          <w:rFonts w:hint="eastAsia"/>
+        </w:rPr>
+        <w:t>内容の割り出しをする</w:t>
       </w:r>
     </w:p>
     <w:p>
@@ -124,16 +162,31 @@
           <w:numId w:val="2"/>
         </w:numPr>
         <w:ind w:leftChars="0"/>
-        <w:jc w:val="left"/>
-        <w:rPr>
-          <w:rFonts w:asciiTheme="minorEastAsia" w:hAnsiTheme="minorEastAsia"/>
-        </w:rPr>
-      </w:pPr>
-      <w:r>
-        <w:rPr>
-          <w:rFonts w:asciiTheme="minorEastAsia" w:hAnsiTheme="minorEastAsia" w:hint="eastAsia"/>
-        </w:rPr>
-        <w:t>体制図</w:t>
+      </w:pPr>
+      <w:r>
+        <w:rPr>
+          <w:rFonts w:hint="eastAsia"/>
+        </w:rPr>
+        <w:t>体制図を作成する</w:t>
+      </w:r>
+    </w:p>
+    <w:p>
+      <w:pPr>
+        <w:pStyle w:val="a3"/>
+        <w:numPr>
+          <w:ilvl w:val="3"/>
+          <w:numId w:val="2"/>
+        </w:numPr>
+        <w:ind w:leftChars="0"/>
+        <w:rPr>
+          <w:rFonts w:hint="eastAsia"/>
+        </w:rPr>
+      </w:pPr>
+      <w:r>
+        <w:rPr>
+          <w:rFonts w:hint="eastAsia"/>
+        </w:rPr>
+        <w:t>体制を考察する</w:t>
       </w:r>
     </w:p>
     <w:p>
@@ -144,16 +197,100 @@
           <w:numId w:val="2"/>
         </w:numPr>
         <w:ind w:leftChars="0"/>
-        <w:jc w:val="left"/>
-        <w:rPr>
-          <w:rFonts w:asciiTheme="minorEastAsia" w:hAnsiTheme="minorEastAsia"/>
-        </w:rPr>
-      </w:pPr>
-      <w:r>
-        <w:rPr>
-          <w:rFonts w:asciiTheme="minorEastAsia" w:hAnsiTheme="minorEastAsia" w:hint="eastAsia"/>
-        </w:rPr>
-        <w:t>PJの契約書</w:t>
+      </w:pPr>
+      <w:r>
+        <w:rPr>
+          <w:rFonts w:hint="eastAsia"/>
+        </w:rPr>
+        <w:t>PJ</w:t>
+      </w:r>
+      <w:r>
+        <w:rPr>
+          <w:rFonts w:hint="eastAsia"/>
+        </w:rPr>
+        <w:t>の契約書</w:t>
+      </w:r>
+    </w:p>
+    <w:p>
+      <w:pPr>
+        <w:pStyle w:val="a3"/>
+        <w:numPr>
+          <w:ilvl w:val="3"/>
+          <w:numId w:val="2"/>
+        </w:numPr>
+        <w:ind w:leftChars="0"/>
+        <w:rPr>
+          <w:rFonts w:hint="eastAsia"/>
+        </w:rPr>
+      </w:pPr>
+      <w:r>
+        <w:rPr>
+          <w:rFonts w:hint="eastAsia"/>
+        </w:rPr>
+        <w:t>契約書の内容を考察する</w:t>
+      </w:r>
+    </w:p>
+    <w:p>
+      <w:pPr>
+        <w:pStyle w:val="a3"/>
+        <w:numPr>
+          <w:ilvl w:val="2"/>
+          <w:numId w:val="2"/>
+        </w:numPr>
+        <w:ind w:leftChars="0"/>
+      </w:pPr>
+      <w:r>
+        <w:rPr>
+          <w:rFonts w:hint="eastAsia"/>
+        </w:rPr>
+        <w:t>RAM</w:t>
+      </w:r>
+      <w:r>
+        <w:rPr>
+          <w:rFonts w:hint="eastAsia"/>
+        </w:rPr>
+        <w:t>の作成</w:t>
+      </w:r>
+    </w:p>
+    <w:p>
+      <w:pPr>
+        <w:pStyle w:val="a3"/>
+        <w:numPr>
+          <w:ilvl w:val="3"/>
+          <w:numId w:val="2"/>
+        </w:numPr>
+        <w:ind w:leftChars="0"/>
+      </w:pPr>
+      <w:r>
+        <w:rPr>
+          <w:rFonts w:hint="eastAsia"/>
+        </w:rPr>
+        <w:t>仕事内容の抽出</w:t>
+      </w:r>
+    </w:p>
+    <w:p>
+      <w:pPr>
+        <w:pStyle w:val="a3"/>
+        <w:numPr>
+          <w:ilvl w:val="3"/>
+          <w:numId w:val="2"/>
+        </w:numPr>
+        <w:ind w:leftChars="0"/>
+        <w:rPr>
+          <w:rFonts w:hint="eastAsia"/>
+        </w:rPr>
+      </w:pPr>
+      <w:r>
+        <w:rPr>
+          <w:rFonts w:hint="eastAsia"/>
+        </w:rPr>
+        <w:t>内容の検討</w:t>
+      </w:r>
+      <w:r>
+        <w:rPr>
+          <w:rFonts w:hint="eastAsia"/>
+        </w:rPr>
+        <w:t>をする</w:t>
       </w:r>
     </w:p>
     <w:p>
@@ -164,20 +301,10 @@
           <w:numId w:val="2"/>
         </w:numPr>
         <w:ind w:leftChars="0"/>
-        <w:jc w:val="left"/>
-        <w:rPr>
-          <w:rFonts w:asciiTheme="minorEastAsia" w:hAnsiTheme="minorEastAsia"/>
-        </w:rPr>
-      </w:pPr>
-      <w:r>
-        <w:rPr>
-          <w:rFonts w:asciiTheme="minorEastAsia" w:hAnsiTheme="minorEastAsia" w:hint="eastAsia"/>
-        </w:rPr>
-        <w:t>プロジェクト</w:t>
-      </w:r>
-      <w:r>
-        <w:rPr>
-          <w:rFonts w:asciiTheme="minorEastAsia" w:hAnsiTheme="minorEastAsia" w:hint="eastAsia"/>
+      </w:pPr>
+      <w:r>
+        <w:rPr>
+          <w:rFonts w:hint="eastAsia"/>
         </w:rPr>
         <w:t>実行</w:t>
       </w:r>
@@ -190,14 +317,10 @@
           <w:numId w:val="2"/>
         </w:numPr>
         <w:ind w:leftChars="0"/>
-        <w:jc w:val="left"/>
-        <w:rPr>
-          <w:rFonts w:asciiTheme="minorEastAsia" w:hAnsiTheme="minorEastAsia"/>
-        </w:rPr>
-      </w:pPr>
-      <w:r>
-        <w:rPr>
-          <w:rFonts w:asciiTheme="minorEastAsia" w:hAnsiTheme="minorEastAsia" w:hint="eastAsia"/>
+      </w:pPr>
+      <w:r>
+        <w:rPr>
+          <w:rFonts w:hint="eastAsia"/>
         </w:rPr>
         <w:t>議事録</w:t>
       </w:r>
@@ -210,14 +333,13 @@
           <w:numId w:val="2"/>
         </w:numPr>
         <w:ind w:leftChars="0"/>
-        <w:jc w:val="left"/>
-        <w:rPr>
-          <w:rFonts w:asciiTheme="minorEastAsia" w:hAnsiTheme="minorEastAsia"/>
-        </w:rPr>
-      </w:pPr>
-      <w:r>
-        <w:rPr>
-          <w:rFonts w:asciiTheme="minorEastAsia" w:hAnsiTheme="minorEastAsia" w:hint="eastAsia"/>
+        <w:rPr>
+          <w:rFonts w:hint="eastAsia"/>
+        </w:rPr>
+      </w:pPr>
+      <w:r>
+        <w:rPr>
+          <w:rFonts w:hint="eastAsia"/>
         </w:rPr>
         <w:t>週報</w:t>
       </w:r>
@@ -230,20 +352,16 @@
           <w:numId w:val="2"/>
         </w:numPr>
         <w:ind w:leftChars="0"/>
-        <w:jc w:val="left"/>
-        <w:rPr>
-          <w:rFonts w:asciiTheme="minorEastAsia" w:hAnsiTheme="minorEastAsia"/>
-        </w:rPr>
-      </w:pPr>
-      <w:r>
-        <w:rPr>
-          <w:rFonts w:asciiTheme="minorEastAsia" w:hAnsiTheme="minorEastAsia" w:hint="eastAsia"/>
+      </w:pPr>
+      <w:r>
+        <w:rPr>
+          <w:rFonts w:hint="eastAsia"/>
         </w:rPr>
         <w:t>要件</w:t>
       </w:r>
       <w:r>
         <w:rPr>
-          <w:rFonts w:asciiTheme="minorEastAsia" w:hAnsiTheme="minorEastAsia" w:hint="eastAsia"/>
+          <w:rFonts w:hint="eastAsia"/>
         </w:rPr>
         <w:t>定義</w:t>
       </w:r>
@@ -256,14 +374,10 @@
           <w:numId w:val="2"/>
         </w:numPr>
         <w:ind w:leftChars="0"/>
-        <w:jc w:val="left"/>
-        <w:rPr>
-          <w:rFonts w:asciiTheme="minorEastAsia" w:hAnsiTheme="minorEastAsia"/>
-        </w:rPr>
-      </w:pPr>
-      <w:r>
-        <w:rPr>
-          <w:rFonts w:asciiTheme="minorEastAsia" w:hAnsiTheme="minorEastAsia" w:hint="eastAsia"/>
+      </w:pPr>
+      <w:r>
+        <w:rPr>
+          <w:rFonts w:hint="eastAsia"/>
         </w:rPr>
         <w:t>要件定義書</w:t>
       </w:r>
@@ -272,18 +386,49 @@
       <w:pPr>
         <w:pStyle w:val="a3"/>
         <w:numPr>
+          <w:ilvl w:val="2"/>
+          <w:numId w:val="2"/>
+        </w:numPr>
+        <w:ind w:leftChars="0"/>
+      </w:pPr>
+      <w:r>
+        <w:rPr>
+          <w:rFonts w:hint="eastAsia"/>
+        </w:rPr>
+        <w:t>ユーザの要求をヒアリングする</w:t>
+      </w:r>
+    </w:p>
+    <w:p>
+      <w:pPr>
+        <w:pStyle w:val="a3"/>
+        <w:numPr>
+          <w:ilvl w:val="2"/>
+          <w:numId w:val="2"/>
+        </w:numPr>
+        <w:ind w:leftChars="0"/>
+        <w:rPr>
+          <w:rFonts w:hint="eastAsia"/>
+        </w:rPr>
+      </w:pPr>
+      <w:r>
+        <w:rPr>
+          <w:rFonts w:hint="eastAsia"/>
+        </w:rPr>
+        <w:t>要求を文章化する</w:t>
+      </w:r>
+    </w:p>
+    <w:p>
+      <w:pPr>
+        <w:pStyle w:val="a3"/>
+        <w:numPr>
           <w:ilvl w:val="0"/>
           <w:numId w:val="2"/>
         </w:numPr>
         <w:ind w:leftChars="0"/>
-        <w:jc w:val="left"/>
-        <w:rPr>
-          <w:rFonts w:asciiTheme="minorEastAsia" w:hAnsiTheme="minorEastAsia"/>
-        </w:rPr>
-      </w:pPr>
-      <w:r>
-        <w:rPr>
-          <w:rFonts w:asciiTheme="minorEastAsia" w:hAnsiTheme="minorEastAsia" w:hint="eastAsia"/>
+      </w:pPr>
+      <w:r>
+        <w:rPr>
+          <w:rFonts w:hint="eastAsia"/>
         </w:rPr>
         <w:t>外部設計</w:t>
       </w:r>
@@ -296,14 +441,10 @@
           <w:numId w:val="2"/>
         </w:numPr>
         <w:ind w:leftChars="0"/>
-        <w:jc w:val="left"/>
-        <w:rPr>
-          <w:rFonts w:asciiTheme="minorEastAsia" w:hAnsiTheme="minorEastAsia"/>
-        </w:rPr>
-      </w:pPr>
-      <w:r>
-        <w:rPr>
-          <w:rFonts w:asciiTheme="minorEastAsia" w:hAnsiTheme="minorEastAsia" w:hint="eastAsia"/>
+      </w:pPr>
+      <w:r>
+        <w:rPr>
+          <w:rFonts w:hint="eastAsia"/>
         </w:rPr>
         <w:t>外部設計書</w:t>
       </w:r>
@@ -312,20 +453,169 @@
       <w:pPr>
         <w:pStyle w:val="a3"/>
         <w:numPr>
+          <w:ilvl w:val="1"/>
+          <w:numId w:val="2"/>
+        </w:numPr>
+        <w:ind w:leftChars="0"/>
+      </w:pPr>
+      <w:r>
+        <w:rPr>
+          <w:rFonts w:hint="eastAsia"/>
+        </w:rPr>
+        <w:t>誓約書</w:t>
+      </w:r>
+    </w:p>
+    <w:p>
+      <w:pPr>
+        <w:pStyle w:val="a3"/>
+        <w:numPr>
+          <w:ilvl w:val="0"/>
+          <w:numId w:val="2"/>
+        </w:numPr>
+        <w:ind w:leftChars="0"/>
+      </w:pPr>
+      <w:r>
+        <w:rPr>
+          <w:rFonts w:hint="eastAsia"/>
+        </w:rPr>
+        <w:t>内部設計</w:t>
+      </w:r>
+    </w:p>
+    <w:p>
+      <w:pPr>
+        <w:pStyle w:val="a3"/>
+        <w:numPr>
+          <w:ilvl w:val="1"/>
+          <w:numId w:val="2"/>
+        </w:numPr>
+        <w:ind w:leftChars="0"/>
+      </w:pPr>
+      <w:r>
+        <w:rPr>
+          <w:rFonts w:hint="eastAsia"/>
+        </w:rPr>
+        <w:t>内部設計</w:t>
+      </w:r>
+    </w:p>
+    <w:p>
+      <w:pPr>
+        <w:pStyle w:val="a3"/>
+        <w:numPr>
+          <w:ilvl w:val="0"/>
+          <w:numId w:val="2"/>
+        </w:numPr>
+        <w:ind w:leftChars="0"/>
+      </w:pPr>
+      <w:r>
+        <w:rPr>
+          <w:rFonts w:hint="eastAsia"/>
+        </w:rPr>
+        <w:t>プログラミング</w:t>
+      </w:r>
+    </w:p>
+    <w:p>
+      <w:pPr>
+        <w:pStyle w:val="a3"/>
+        <w:numPr>
+          <w:ilvl w:val="1"/>
+          <w:numId w:val="2"/>
+        </w:numPr>
+        <w:ind w:leftChars="0"/>
+      </w:pPr>
+      <w:r>
+        <w:rPr>
+          <w:rFonts w:hint="eastAsia"/>
+        </w:rPr>
+        <w:t>プログラム</w:t>
+      </w:r>
+    </w:p>
+    <w:p>
+      <w:pPr>
+        <w:pStyle w:val="a3"/>
+        <w:numPr>
           <w:ilvl w:val="2"/>
           <w:numId w:val="2"/>
         </w:numPr>
         <w:ind w:leftChars="0"/>
-        <w:jc w:val="left"/>
-        <w:rPr>
-          <w:rFonts w:asciiTheme="minorEastAsia" w:hAnsiTheme="minorEastAsia"/>
-        </w:rPr>
-      </w:pPr>
-      <w:r>
-        <w:rPr>
-          <w:rFonts w:asciiTheme="minorEastAsia" w:hAnsiTheme="minorEastAsia" w:hint="eastAsia"/>
-        </w:rPr>
-        <w:t>画面遷移図</w:t>
+      </w:pPr>
+      <w:r>
+        <w:rPr>
+          <w:rFonts w:hint="eastAsia"/>
+        </w:rPr>
+        <w:t>依頼書の作成</w:t>
+      </w:r>
+    </w:p>
+    <w:p>
+      <w:pPr>
+        <w:pStyle w:val="a3"/>
+        <w:numPr>
+          <w:ilvl w:val="3"/>
+          <w:numId w:val="2"/>
+        </w:numPr>
+        <w:ind w:leftChars="0"/>
+        <w:rPr>
+          <w:rFonts w:hint="eastAsia"/>
+        </w:rPr>
+      </w:pPr>
+      <w:r>
+        <w:rPr>
+          <w:rFonts w:hint="eastAsia"/>
+        </w:rPr>
+        <w:t>ログイン機能</w:t>
+      </w:r>
+    </w:p>
+    <w:p>
+      <w:pPr>
+        <w:pStyle w:val="a3"/>
+        <w:numPr>
+          <w:ilvl w:val="3"/>
+          <w:numId w:val="2"/>
+        </w:numPr>
+        <w:ind w:leftChars="0"/>
+      </w:pPr>
+      <w:r>
+        <w:rPr>
+          <w:rFonts w:hint="eastAsia"/>
+        </w:rPr>
+        <w:t>ログアウト機能</w:t>
+      </w:r>
+    </w:p>
+    <w:p>
+      <w:pPr>
+        <w:pStyle w:val="a3"/>
+        <w:numPr>
+          <w:ilvl w:val="3"/>
+          <w:numId w:val="2"/>
+        </w:numPr>
+        <w:ind w:leftChars="0"/>
+      </w:pPr>
+      <w:r>
+        <w:rPr>
+          <w:rFonts w:hint="eastAsia"/>
+        </w:rPr>
+        <w:t>データベース</w:t>
+      </w:r>
+    </w:p>
+    <w:p>
+      <w:pPr>
+        <w:pStyle w:val="a3"/>
+        <w:numPr>
+          <w:ilvl w:val="3"/>
+          <w:numId w:val="2"/>
+        </w:numPr>
+        <w:ind w:leftChars="0"/>
+      </w:pPr>
+      <w:r>
+        <w:rPr>
+          <w:rFonts w:hint="eastAsia"/>
+        </w:rPr>
+        <w:t>Web</w:t>
+      </w:r>
+      <w:r>
+        <w:rPr>
+          <w:rFonts w:hint="eastAsia"/>
+        </w:rPr>
+        <w:t>ページ</w:t>
       </w:r>
     </w:p>
     <w:p>
@@ -336,28 +626,144 @@
           <w:numId w:val="2"/>
         </w:numPr>
         <w:ind w:leftChars="0"/>
-        <w:jc w:val="left"/>
-        <w:rPr>
-          <w:rFonts w:asciiTheme="minorEastAsia" w:hAnsiTheme="minorEastAsia"/>
-        </w:rPr>
-      </w:pPr>
-      <w:r>
-        <w:rPr>
-          <w:rFonts w:asciiTheme="minorEastAsia" w:hAnsiTheme="minorEastAsia" w:hint="eastAsia"/>
-        </w:rPr>
-        <w:t>データ</w:t>
-      </w:r>
-      <w:r>
-        <w:rPr>
-          <w:rFonts w:asciiTheme="minorEastAsia" w:hAnsiTheme="minorEastAsia" w:hint="eastAsia"/>
-        </w:rPr>
-        <w:t>・</w:t>
-      </w:r>
-      <w:r>
-        <w:rPr>
-          <w:rFonts w:asciiTheme="minorEastAsia" w:hAnsiTheme="minorEastAsia" w:hint="eastAsia"/>
-        </w:rPr>
-        <w:t>モデル</w:t>
+        <w:rPr>
+          <w:rFonts w:hint="eastAsia"/>
+        </w:rPr>
+      </w:pPr>
+      <w:r>
+        <w:rPr>
+          <w:rFonts w:hint="eastAsia"/>
+        </w:rPr>
+        <w:t>業務委託</w:t>
+      </w:r>
+    </w:p>
+    <w:p>
+      <w:pPr>
+        <w:pStyle w:val="a3"/>
+        <w:numPr>
+          <w:ilvl w:val="0"/>
+          <w:numId w:val="2"/>
+        </w:numPr>
+        <w:ind w:leftChars="0"/>
+      </w:pPr>
+      <w:r>
+        <w:rPr>
+          <w:rFonts w:hint="eastAsia"/>
+        </w:rPr>
+        <w:t>テスト</w:t>
+      </w:r>
+    </w:p>
+    <w:p>
+      <w:pPr>
+        <w:pStyle w:val="a3"/>
+        <w:numPr>
+          <w:ilvl w:val="1"/>
+          <w:numId w:val="2"/>
+        </w:numPr>
+        <w:ind w:leftChars="0"/>
+      </w:pPr>
+      <w:r>
+        <w:rPr>
+          <w:rFonts w:hint="eastAsia"/>
+        </w:rPr>
+        <w:lastRenderedPageBreak/>
+        <w:t>テスト計画書</w:t>
+      </w:r>
+    </w:p>
+    <w:p>
+      <w:pPr>
+        <w:pStyle w:val="a3"/>
+        <w:numPr>
+          <w:ilvl w:val="1"/>
+          <w:numId w:val="2"/>
+        </w:numPr>
+        <w:ind w:leftChars="0"/>
+      </w:pPr>
+      <w:r>
+        <w:rPr>
+          <w:rFonts w:hint="eastAsia"/>
+        </w:rPr>
+        <w:t>テスト設計書</w:t>
+      </w:r>
+    </w:p>
+    <w:p>
+      <w:pPr>
+        <w:pStyle w:val="a3"/>
+        <w:numPr>
+          <w:ilvl w:val="0"/>
+          <w:numId w:val="2"/>
+        </w:numPr>
+        <w:ind w:leftChars="0"/>
+      </w:pPr>
+      <w:r>
+        <w:rPr>
+          <w:rFonts w:hint="eastAsia"/>
+        </w:rPr>
+        <w:t>納品</w:t>
+      </w:r>
+    </w:p>
+    <w:p>
+      <w:pPr>
+        <w:pStyle w:val="a3"/>
+        <w:numPr>
+          <w:ilvl w:val="1"/>
+          <w:numId w:val="2"/>
+        </w:numPr>
+        <w:ind w:leftChars="0"/>
+      </w:pPr>
+      <w:r>
+        <w:rPr>
+          <w:rFonts w:hint="eastAsia"/>
+        </w:rPr>
+        <w:t>納品書</w:t>
+      </w:r>
+    </w:p>
+    <w:p>
+      <w:pPr>
+        <w:pStyle w:val="a3"/>
+        <w:numPr>
+          <w:ilvl w:val="1"/>
+          <w:numId w:val="2"/>
+        </w:numPr>
+        <w:ind w:leftChars="0"/>
+      </w:pPr>
+      <w:r>
+        <w:rPr>
+          <w:rFonts w:hint="eastAsia"/>
+        </w:rPr>
+        <w:t>マニュアル</w:t>
+      </w:r>
+    </w:p>
+    <w:p>
+      <w:pPr>
+        <w:pStyle w:val="a3"/>
+        <w:numPr>
+          <w:ilvl w:val="0"/>
+          <w:numId w:val="2"/>
+        </w:numPr>
+        <w:ind w:leftChars="0"/>
+      </w:pPr>
+      <w:r>
+        <w:rPr>
+          <w:rFonts w:hint="eastAsia"/>
+        </w:rPr>
+        <w:t>監視・コントロール</w:t>
+      </w:r>
+    </w:p>
+    <w:p>
+      <w:pPr>
+        <w:pStyle w:val="a3"/>
+        <w:numPr>
+          <w:ilvl w:val="1"/>
+          <w:numId w:val="2"/>
+        </w:numPr>
+        <w:ind w:leftChars="0"/>
+      </w:pPr>
+      <w:r>
+        <w:rPr>
+          <w:rFonts w:hint="eastAsia"/>
+        </w:rPr>
+        <w:t>ガントチャート</w:t>
       </w:r>
     </w:p>
     <w:p>
@@ -368,16 +774,47 @@
           <w:numId w:val="2"/>
         </w:numPr>
         <w:ind w:leftChars="0"/>
-        <w:jc w:val="left"/>
-        <w:rPr>
-          <w:rFonts w:asciiTheme="minorEastAsia" w:hAnsiTheme="minorEastAsia"/>
-        </w:rPr>
-      </w:pPr>
-      <w:r>
-        <w:rPr>
-          <w:rFonts w:asciiTheme="minorEastAsia" w:hAnsiTheme="minorEastAsia" w:hint="eastAsia"/>
-        </w:rPr>
-        <w:t>業務ロジック</w:t>
+      </w:pPr>
+      <w:r>
+        <w:rPr>
+          <w:rFonts w:hint="eastAsia"/>
+        </w:rPr>
+        <w:t>タスクを洗い出す</w:t>
+      </w:r>
+    </w:p>
+    <w:p>
+      <w:pPr>
+        <w:pStyle w:val="a3"/>
+        <w:numPr>
+          <w:ilvl w:val="1"/>
+          <w:numId w:val="2"/>
+        </w:numPr>
+        <w:ind w:leftChars="0"/>
+      </w:pPr>
+      <w:r>
+        <w:rPr>
+          <w:rFonts w:hint="eastAsia"/>
+        </w:rPr>
+        <w:t>ＥＶＭ</w:t>
+      </w:r>
+    </w:p>
+    <w:p>
+      <w:pPr>
+        <w:pStyle w:val="a3"/>
+        <w:numPr>
+          <w:ilvl w:val="2"/>
+          <w:numId w:val="2"/>
+        </w:numPr>
+        <w:ind w:leftChars="0"/>
+        <w:rPr>
+          <w:rFonts w:hint="eastAsia"/>
+        </w:rPr>
+      </w:pPr>
+      <w:r>
+        <w:rPr>
+          <w:rFonts w:hint="eastAsia"/>
+        </w:rPr>
+        <w:t>データの入力をする</w:t>
       </w:r>
     </w:p>
     <w:p>
@@ -388,16 +825,12 @@
           <w:numId w:val="2"/>
         </w:numPr>
         <w:ind w:leftChars="0"/>
-        <w:jc w:val="left"/>
-        <w:rPr>
-          <w:rFonts w:asciiTheme="minorEastAsia" w:hAnsiTheme="minorEastAsia"/>
-        </w:rPr>
-      </w:pPr>
-      <w:r>
-        <w:rPr>
-          <w:rFonts w:asciiTheme="minorEastAsia" w:hAnsiTheme="minorEastAsia" w:hint="eastAsia"/>
-        </w:rPr>
-        <w:t>中間発表</w:t>
+      </w:pPr>
+      <w:r>
+        <w:rPr>
+          <w:rFonts w:hint="eastAsia"/>
+        </w:rPr>
+        <w:t>終結</w:t>
       </w:r>
     </w:p>
     <w:p>
@@ -408,36 +841,31 @@
           <w:numId w:val="2"/>
         </w:numPr>
         <w:ind w:leftChars="0"/>
-        <w:jc w:val="left"/>
-        <w:rPr>
-          <w:rFonts w:asciiTheme="minorEastAsia" w:hAnsiTheme="minorEastAsia"/>
-        </w:rPr>
-      </w:pPr>
-      <w:r>
-        <w:rPr>
-          <w:rFonts w:asciiTheme="minorEastAsia" w:hAnsiTheme="minorEastAsia" w:hint="eastAsia"/>
-        </w:rPr>
-        <w:t>発表スライド</w:t>
-      </w:r>
-    </w:p>
-    <w:p>
-      <w:pPr>
-        <w:pStyle w:val="a3"/>
-        <w:numPr>
-          <w:ilvl w:val="0"/>
-          <w:numId w:val="2"/>
-        </w:numPr>
-        <w:ind w:leftChars="0"/>
-        <w:jc w:val="left"/>
-        <w:rPr>
-          <w:rFonts w:asciiTheme="minorEastAsia" w:hAnsiTheme="minorEastAsia"/>
-        </w:rPr>
-      </w:pPr>
-      <w:r>
-        <w:rPr>
-          <w:rFonts w:asciiTheme="minorEastAsia" w:hAnsiTheme="minorEastAsia" w:hint="eastAsia"/>
-        </w:rPr>
-        <w:t>発注</w:t>
+      </w:pPr>
+      <w:r>
+        <w:rPr>
+          <w:rFonts w:hint="eastAsia"/>
+        </w:rPr>
+        <w:t>発表</w:t>
+      </w:r>
+    </w:p>
+    <w:p>
+      <w:pPr>
+        <w:pStyle w:val="a3"/>
+        <w:numPr>
+          <w:ilvl w:val="2"/>
+          <w:numId w:val="2"/>
+        </w:numPr>
+        <w:ind w:leftChars="0"/>
+        <w:rPr>
+          <w:rFonts w:hint="eastAsia"/>
+        </w:rPr>
+      </w:pPr>
+      <w:r>
+        <w:rPr>
+          <w:rFonts w:hint="eastAsia"/>
+        </w:rPr>
+        <w:t>発表資料を作成さる</w:t>
       </w:r>
     </w:p>
     <w:p>
@@ -448,288 +876,21 @@
           <w:numId w:val="2"/>
         </w:numPr>
         <w:ind w:leftChars="0"/>
-        <w:jc w:val="left"/>
-        <w:rPr>
-          <w:rFonts w:asciiTheme="minorEastAsia" w:hAnsiTheme="minorEastAsia" w:hint="eastAsia"/>
-        </w:rPr>
-      </w:pPr>
-      <w:r>
-        <w:rPr>
-          <w:rFonts w:asciiTheme="minorEastAsia" w:hAnsiTheme="minorEastAsia" w:hint="eastAsia"/>
-        </w:rPr>
-        <w:t>委託</w:t>
-      </w:r>
-    </w:p>
-    <w:p>
-      <w:pPr>
-        <w:pStyle w:val="a3"/>
-        <w:numPr>
-          <w:ilvl w:val="1"/>
-          <w:numId w:val="2"/>
-        </w:numPr>
-        <w:ind w:leftChars="0"/>
-        <w:jc w:val="left"/>
-        <w:rPr>
-          <w:rFonts w:asciiTheme="minorEastAsia" w:hAnsiTheme="minorEastAsia"/>
-        </w:rPr>
-      </w:pPr>
-      <w:r>
-        <w:rPr>
-          <w:rFonts w:asciiTheme="minorEastAsia" w:hAnsiTheme="minorEastAsia" w:hint="eastAsia"/>
-        </w:rPr>
-        <w:t>内部設計</w:t>
-      </w:r>
-    </w:p>
-    <w:p>
-      <w:pPr>
-        <w:pStyle w:val="a3"/>
-        <w:numPr>
-          <w:ilvl w:val="2"/>
-          <w:numId w:val="2"/>
-        </w:numPr>
-        <w:ind w:leftChars="0"/>
-        <w:jc w:val="left"/>
-        <w:rPr>
-          <w:rFonts w:asciiTheme="minorEastAsia" w:hAnsiTheme="minorEastAsia"/>
-        </w:rPr>
-      </w:pPr>
-      <w:r>
-        <w:rPr>
-          <w:rFonts w:asciiTheme="minorEastAsia" w:hAnsiTheme="minorEastAsia" w:hint="eastAsia"/>
-        </w:rPr>
-        <w:t>内部設計</w:t>
-      </w:r>
-      <w:r>
-        <w:rPr>
-          <w:rFonts w:asciiTheme="minorEastAsia" w:hAnsiTheme="minorEastAsia" w:hint="eastAsia"/>
-        </w:rPr>
-        <w:t>書</w:t>
-      </w:r>
-    </w:p>
-    <w:p>
-      <w:pPr>
-        <w:pStyle w:val="a3"/>
-        <w:numPr>
-          <w:ilvl w:val="1"/>
-          <w:numId w:val="2"/>
-        </w:numPr>
-        <w:ind w:leftChars="0"/>
-        <w:jc w:val="left"/>
-        <w:rPr>
-          <w:rFonts w:asciiTheme="minorEastAsia" w:hAnsiTheme="minorEastAsia"/>
-        </w:rPr>
-      </w:pPr>
-      <w:r>
-        <w:rPr>
-          <w:rFonts w:asciiTheme="minorEastAsia" w:hAnsiTheme="minorEastAsia" w:hint="eastAsia"/>
-        </w:rPr>
-        <w:t>テスト</w:t>
-      </w:r>
-    </w:p>
-    <w:p>
-      <w:pPr>
-        <w:pStyle w:val="a3"/>
-        <w:numPr>
-          <w:ilvl w:val="2"/>
-          <w:numId w:val="2"/>
-        </w:numPr>
-        <w:ind w:leftChars="0"/>
-        <w:jc w:val="left"/>
-        <w:rPr>
-          <w:rFonts w:asciiTheme="minorEastAsia" w:hAnsiTheme="minorEastAsia"/>
-        </w:rPr>
-      </w:pPr>
-      <w:r>
-        <w:rPr>
-          <w:rFonts w:asciiTheme="minorEastAsia" w:hAnsiTheme="minorEastAsia" w:hint="eastAsia"/>
-        </w:rPr>
-        <w:t>テスト計画書</w:t>
-      </w:r>
-    </w:p>
-    <w:p>
-      <w:pPr>
-        <w:pStyle w:val="a3"/>
-        <w:numPr>
-          <w:ilvl w:val="2"/>
-          <w:numId w:val="2"/>
-        </w:numPr>
-        <w:ind w:leftChars="0"/>
-        <w:jc w:val="left"/>
-        <w:rPr>
-          <w:rFonts w:asciiTheme="minorEastAsia" w:hAnsiTheme="minorEastAsia"/>
-        </w:rPr>
-      </w:pPr>
-      <w:r>
-        <w:rPr>
-          <w:rFonts w:asciiTheme="minorEastAsia" w:hAnsiTheme="minorEastAsia" w:hint="eastAsia"/>
-        </w:rPr>
-        <w:t>テスト設計書</w:t>
-      </w:r>
-    </w:p>
-    <w:p>
-      <w:pPr>
-        <w:pStyle w:val="a3"/>
-        <w:numPr>
-          <w:ilvl w:val="1"/>
-          <w:numId w:val="2"/>
-        </w:numPr>
-        <w:ind w:leftChars="0"/>
-        <w:jc w:val="left"/>
-        <w:rPr>
-          <w:rFonts w:asciiTheme="minorEastAsia" w:hAnsiTheme="minorEastAsia"/>
-        </w:rPr>
-      </w:pPr>
-      <w:r>
-        <w:rPr>
-          <w:rFonts w:asciiTheme="minorEastAsia" w:hAnsiTheme="minorEastAsia" w:hint="eastAsia"/>
-        </w:rPr>
-        <w:t>納品</w:t>
-      </w:r>
-    </w:p>
-    <w:p>
-      <w:pPr>
-        <w:pStyle w:val="a3"/>
-        <w:numPr>
-          <w:ilvl w:val="2"/>
-          <w:numId w:val="2"/>
-        </w:numPr>
-        <w:ind w:leftChars="0"/>
-        <w:jc w:val="left"/>
-        <w:rPr>
-          <w:rFonts w:asciiTheme="minorEastAsia" w:hAnsiTheme="minorEastAsia"/>
-        </w:rPr>
-      </w:pPr>
-      <w:r>
-        <w:rPr>
-          <w:rFonts w:asciiTheme="minorEastAsia" w:hAnsiTheme="minorEastAsia" w:hint="eastAsia"/>
-        </w:rPr>
-        <w:t>納品書</w:t>
-      </w:r>
-    </w:p>
-    <w:p>
-      <w:pPr>
-        <w:pStyle w:val="a3"/>
-        <w:numPr>
-          <w:ilvl w:val="2"/>
-          <w:numId w:val="2"/>
-        </w:numPr>
-        <w:ind w:leftChars="0"/>
-        <w:jc w:val="left"/>
-        <w:rPr>
-          <w:rFonts w:asciiTheme="minorEastAsia" w:hAnsiTheme="minorEastAsia"/>
-        </w:rPr>
-      </w:pPr>
-      <w:r>
-        <w:rPr>
-          <w:rFonts w:asciiTheme="minorEastAsia" w:hAnsiTheme="minorEastAsia" w:hint="eastAsia"/>
-        </w:rPr>
-        <w:t>マニュアル</w:t>
-      </w:r>
-    </w:p>
-    <w:p>
-      <w:pPr>
-        <w:pStyle w:val="a3"/>
-        <w:numPr>
-          <w:ilvl w:val="0"/>
-          <w:numId w:val="2"/>
-        </w:numPr>
-        <w:ind w:leftChars="0"/>
-        <w:jc w:val="left"/>
-        <w:rPr>
-          <w:rFonts w:asciiTheme="minorEastAsia" w:hAnsiTheme="minorEastAsia"/>
-        </w:rPr>
-      </w:pPr>
-      <w:r>
-        <w:rPr>
-          <w:rFonts w:asciiTheme="minorEastAsia" w:hAnsiTheme="minorEastAsia" w:hint="eastAsia"/>
-        </w:rPr>
-        <w:t>受け入れ</w:t>
-      </w:r>
-    </w:p>
-    <w:p>
-      <w:pPr>
-        <w:pStyle w:val="a3"/>
-        <w:numPr>
-          <w:ilvl w:val="1"/>
-          <w:numId w:val="2"/>
-        </w:numPr>
-        <w:ind w:leftChars="0"/>
-        <w:jc w:val="left"/>
-        <w:rPr>
-          <w:rFonts w:asciiTheme="minorEastAsia" w:hAnsiTheme="minorEastAsia"/>
-        </w:rPr>
-      </w:pPr>
-      <w:r>
-        <w:rPr>
-          <w:rFonts w:asciiTheme="minorEastAsia" w:hAnsiTheme="minorEastAsia" w:hint="eastAsia"/>
-        </w:rPr>
-        <w:t>受け入れテスト</w:t>
-      </w:r>
-    </w:p>
-    <w:p>
-      <w:pPr>
-        <w:pStyle w:val="a3"/>
-        <w:numPr>
-          <w:ilvl w:val="1"/>
-          <w:numId w:val="2"/>
-        </w:numPr>
-        <w:ind w:leftChars="0"/>
-        <w:jc w:val="left"/>
-        <w:rPr>
-          <w:rFonts w:asciiTheme="minorEastAsia" w:hAnsiTheme="minorEastAsia"/>
-        </w:rPr>
-      </w:pPr>
-      <w:r>
-        <w:rPr>
-          <w:rFonts w:asciiTheme="minorEastAsia" w:hAnsiTheme="minorEastAsia" w:hint="eastAsia"/>
-        </w:rPr>
-        <w:t>検収</w:t>
-      </w:r>
-    </w:p>
-    <w:p>
-      <w:pPr>
-        <w:pStyle w:val="a3"/>
-        <w:numPr>
-          <w:ilvl w:val="0"/>
-          <w:numId w:val="2"/>
-        </w:numPr>
-        <w:ind w:leftChars="0"/>
-        <w:jc w:val="left"/>
-        <w:rPr>
-          <w:rFonts w:asciiTheme="minorEastAsia" w:hAnsiTheme="minorEastAsia"/>
-        </w:rPr>
-      </w:pPr>
-      <w:r>
-        <w:rPr>
-          <w:rFonts w:asciiTheme="minorEastAsia" w:hAnsiTheme="minorEastAsia" w:hint="eastAsia"/>
-        </w:rPr>
-        <w:t>期末</w:t>
-      </w:r>
-      <w:r>
-        <w:rPr>
-          <w:rFonts w:asciiTheme="minorEastAsia" w:hAnsiTheme="minorEastAsia" w:hint="eastAsia"/>
-        </w:rPr>
-        <w:t>発表</w:t>
-      </w:r>
-    </w:p>
-    <w:p>
-      <w:pPr>
-        <w:pStyle w:val="a3"/>
-        <w:numPr>
-          <w:ilvl w:val="1"/>
-          <w:numId w:val="2"/>
-        </w:numPr>
-        <w:ind w:leftChars="0"/>
-        <w:jc w:val="left"/>
-        <w:rPr>
-          <w:rFonts w:asciiTheme="minorEastAsia" w:hAnsiTheme="minorEastAsia"/>
-        </w:rPr>
-      </w:pPr>
-      <w:r>
-        <w:rPr>
-          <w:rFonts w:asciiTheme="minorEastAsia" w:hAnsiTheme="minorEastAsia" w:hint="eastAsia"/>
-        </w:rPr>
-        <w:t>発表スライド</w:t>
+        <w:rPr>
+          <w:rFonts w:hint="eastAsia"/>
+        </w:rPr>
+      </w:pPr>
+      <w:r>
+        <w:rPr>
+          <w:rFonts w:hint="eastAsia"/>
+        </w:rPr>
+        <w:t>QCD</w:t>
+      </w:r>
+      <w:r>
+        <w:rPr>
+          <w:rFonts w:hint="eastAsia"/>
+        </w:rPr>
+        <w:t>評価報告書</w:t>
       </w:r>
       <w:bookmarkStart w:id="0" w:name="_GoBack"/>
       <w:bookmarkEnd w:id="0"/>
@@ -738,201 +899,29 @@
       <w:pPr>
         <w:pStyle w:val="a3"/>
         <w:numPr>
-          <w:ilvl w:val="0"/>
-          <w:numId w:val="2"/>
-        </w:numPr>
-        <w:ind w:leftChars="0"/>
-        <w:jc w:val="left"/>
-        <w:rPr>
-          <w:rFonts w:asciiTheme="minorEastAsia" w:hAnsiTheme="minorEastAsia"/>
-        </w:rPr>
-      </w:pPr>
-      <w:r>
-        <w:rPr>
-          <w:rFonts w:asciiTheme="minorEastAsia" w:hAnsiTheme="minorEastAsia" w:hint="eastAsia"/>
-        </w:rPr>
-        <w:t>プロジェクト</w:t>
-      </w:r>
-      <w:r>
-        <w:rPr>
-          <w:rFonts w:asciiTheme="minorEastAsia" w:hAnsiTheme="minorEastAsia" w:hint="eastAsia"/>
-        </w:rPr>
-        <w:t>監視・コントロール</w:t>
-      </w:r>
-    </w:p>
-    <w:p>
-      <w:pPr>
-        <w:pStyle w:val="a3"/>
-        <w:numPr>
           <w:ilvl w:val="1"/>
           <w:numId w:val="2"/>
         </w:numPr>
         <w:ind w:leftChars="0"/>
-        <w:jc w:val="left"/>
-        <w:rPr>
-          <w:rFonts w:asciiTheme="minorEastAsia" w:hAnsiTheme="minorEastAsia"/>
-        </w:rPr>
-      </w:pPr>
-      <w:r>
-        <w:rPr>
-          <w:rFonts w:asciiTheme="minorEastAsia" w:hAnsiTheme="minorEastAsia" w:hint="eastAsia"/>
-        </w:rPr>
-        <w:t>EVM</w:t>
-      </w:r>
-    </w:p>
-    <w:p>
-      <w:pPr>
-        <w:pStyle w:val="a3"/>
-        <w:numPr>
-          <w:ilvl w:val="1"/>
-          <w:numId w:val="2"/>
-        </w:numPr>
-        <w:ind w:leftChars="0"/>
-        <w:jc w:val="left"/>
-        <w:rPr>
-          <w:rFonts w:asciiTheme="minorEastAsia" w:hAnsiTheme="minorEastAsia"/>
-        </w:rPr>
-      </w:pPr>
-      <w:r>
-        <w:rPr>
-          <w:rFonts w:asciiTheme="minorEastAsia" w:hAnsiTheme="minorEastAsia" w:hint="eastAsia"/>
-        </w:rPr>
-        <w:t>ガントチャート</w:t>
-      </w:r>
-    </w:p>
-    <w:p>
-      <w:pPr>
-        <w:pStyle w:val="a3"/>
-        <w:numPr>
-          <w:ilvl w:val="0"/>
-          <w:numId w:val="2"/>
-        </w:numPr>
-        <w:ind w:leftChars="0"/>
-        <w:jc w:val="left"/>
-        <w:rPr>
-          <w:rFonts w:asciiTheme="minorEastAsia" w:hAnsiTheme="minorEastAsia"/>
-        </w:rPr>
-      </w:pPr>
-      <w:r>
-        <w:rPr>
-          <w:rFonts w:asciiTheme="minorEastAsia" w:hAnsiTheme="minorEastAsia" w:hint="eastAsia"/>
-        </w:rPr>
-        <w:t>プロジェクト</w:t>
-      </w:r>
-      <w:r>
-        <w:rPr>
-          <w:rFonts w:asciiTheme="minorEastAsia" w:hAnsiTheme="minorEastAsia" w:hint="eastAsia"/>
-        </w:rPr>
-        <w:t>終結</w:t>
-      </w:r>
-    </w:p>
-    <w:p>
-      <w:pPr>
-        <w:pStyle w:val="a3"/>
-        <w:numPr>
-          <w:ilvl w:val="1"/>
-          <w:numId w:val="2"/>
-        </w:numPr>
-        <w:ind w:leftChars="0"/>
-        <w:jc w:val="left"/>
-        <w:rPr>
-          <w:rFonts w:asciiTheme="minorEastAsia" w:hAnsiTheme="minorEastAsia"/>
-        </w:rPr>
-      </w:pPr>
-      <w:r>
-        <w:rPr>
-          <w:rFonts w:asciiTheme="minorEastAsia" w:hAnsiTheme="minorEastAsia" w:hint="eastAsia"/>
-        </w:rPr>
-        <w:t>QCD評価報告書</w:t>
-      </w:r>
-    </w:p>
-    <w:p>
-      <w:pPr>
-        <w:pStyle w:val="a3"/>
-        <w:numPr>
-          <w:ilvl w:val="1"/>
-          <w:numId w:val="2"/>
-        </w:numPr>
-        <w:ind w:leftChars="0"/>
-        <w:jc w:val="left"/>
-        <w:rPr>
-          <w:rFonts w:asciiTheme="minorEastAsia" w:hAnsiTheme="minorEastAsia"/>
-        </w:rPr>
-      </w:pPr>
-      <w:r>
-        <w:rPr>
-          <w:rFonts w:asciiTheme="minorEastAsia" w:hAnsiTheme="minorEastAsia" w:hint="eastAsia"/>
+        <w:rPr>
+          <w:rFonts w:hint="eastAsia"/>
+        </w:rPr>
+      </w:pPr>
+      <w:r>
+        <w:rPr>
+          <w:rFonts w:hint="eastAsia"/>
         </w:rPr>
         <w:t>マネジメントレポート</w:t>
       </w:r>
     </w:p>
     <w:sectPr>
-      <w:headerReference w:type="default" r:id="rId7"/>
       <w:pgSz w:w="11906" w:h="16838"/>
-      <w:pgMar w:top="720" w:right="720" w:bottom="720" w:left="720" w:header="680" w:footer="794" w:gutter="0"/>
+      <w:pgMar w:top="1985" w:right="1701" w:bottom="1701" w:left="1701" w:header="851" w:footer="992" w:gutter="0"/>
       <w:cols w:space="425"/>
       <w:docGrid w:type="lines" w:linePitch="360"/>
     </w:sectPr>
   </w:body>
 </w:document>
-</file>
-
-<file path=word/endnotes.xml><?xml version="1.0" encoding="utf-8"?>
-<w:endnotes xmlns:wpc="http://schemas.microsoft.com/office/word/2010/wordprocessingCanvas" xmlns:mc="http://schemas.openxmlformats.org/markup-compatibility/2006" xmlns:o="urn:schemas-microsoft-com:office:office" xmlns:r="http://schemas.openxmlformats.org/officeDocument/2006/relationships" xmlns:m="http://schemas.openxmlformats.org/officeDocument/2006/math" xmlns:v="urn:schemas-microsoft-com:vml" xmlns:wp14="http://schemas.microsoft.com/office/word/2010/wordprocessingDrawing" xmlns:wp="http://schemas.openxmlformats.org/drawingml/2006/wordprocessingDrawing" xmlns:w10="urn:schemas-microsoft-com:office:word" xmlns:w="http://schemas.openxmlformats.org/wordprocessingml/2006/main" xmlns:w14="http://schemas.microsoft.com/office/word/2010/wordml" xmlns:w15="http://schemas.microsoft.com/office/word/2012/wordml" xmlns:wpg="http://schemas.microsoft.com/office/word/2010/wordprocessingGroup" xmlns:wpi="http://schemas.microsoft.com/office/word/2010/wordprocessingInk" xmlns:wne="http://schemas.microsoft.com/office/word/2006/wordml" xmlns:wps="http://schemas.microsoft.com/office/word/2010/wordprocessingShape" mc:Ignorable="w14 w15 wp14">
-  <w:endnote w:type="separator" w:id="-1">
-    <w:p>
-      <w:r>
-        <w:separator/>
-      </w:r>
-    </w:p>
-  </w:endnote>
-  <w:endnote w:type="continuationSeparator" w:id="0">
-    <w:p>
-      <w:r>
-        <w:continuationSeparator/>
-      </w:r>
-    </w:p>
-  </w:endnote>
-</w:endnotes>
-</file>
-
-<file path=word/footnotes.xml><?xml version="1.0" encoding="utf-8"?>
-<w:footnotes xmlns:wpc="http://schemas.microsoft.com/office/word/2010/wordprocessingCanvas" xmlns:mc="http://schemas.openxmlformats.org/markup-compatibility/2006" xmlns:o="urn:schemas-microsoft-com:office:office" xmlns:r="http://schemas.openxmlformats.org/officeDocument/2006/relationships" xmlns:m="http://schemas.openxmlformats.org/officeDocument/2006/math" xmlns:v="urn:schemas-microsoft-com:vml" xmlns:wp14="http://schemas.microsoft.com/office/word/2010/wordprocessingDrawing" xmlns:wp="http://schemas.openxmlformats.org/drawingml/2006/wordprocessingDrawing" xmlns:w10="urn:schemas-microsoft-com:office:word" xmlns:w="http://schemas.openxmlformats.org/wordprocessingml/2006/main" xmlns:w14="http://schemas.microsoft.com/office/word/2010/wordml" xmlns:w15="http://schemas.microsoft.com/office/word/2012/wordml" xmlns:wpg="http://schemas.microsoft.com/office/word/2010/wordprocessingGroup" xmlns:wpi="http://schemas.microsoft.com/office/word/2010/wordprocessingInk" xmlns:wne="http://schemas.microsoft.com/office/word/2006/wordml" xmlns:wps="http://schemas.microsoft.com/office/word/2010/wordprocessingShape" mc:Ignorable="w14 w15 wp14">
-  <w:footnote w:type="separator" w:id="-1">
-    <w:p>
-      <w:r>
-        <w:separator/>
-      </w:r>
-    </w:p>
-  </w:footnote>
-  <w:footnote w:type="continuationSeparator" w:id="0">
-    <w:p>
-      <w:r>
-        <w:continuationSeparator/>
-      </w:r>
-    </w:p>
-  </w:footnote>
-</w:footnotes>
-</file>
-
-<file path=word/header1.xml><?xml version="1.0" encoding="utf-8"?>
-<w:hdr xmlns:wpc="http://schemas.microsoft.com/office/word/2010/wordprocessingCanvas" xmlns:mc="http://schemas.openxmlformats.org/markup-compatibility/2006" xmlns:o="urn:schemas-microsoft-com:office:office" xmlns:r="http://schemas.openxmlformats.org/officeDocument/2006/relationships" xmlns:m="http://schemas.openxmlformats.org/officeDocument/2006/math" xmlns:v="urn:schemas-microsoft-com:vml" xmlns:wp14="http://schemas.microsoft.com/office/word/2010/wordprocessingDrawing" xmlns:wp="http://schemas.openxmlformats.org/drawingml/2006/wordprocessingDrawing" xmlns:w10="urn:schemas-microsoft-com:office:word" xmlns:w="http://schemas.openxmlformats.org/wordprocessingml/2006/main" xmlns:w14="http://schemas.microsoft.com/office/word/2010/wordml" xmlns:w15="http://schemas.microsoft.com/office/word/2012/wordml" xmlns:wpg="http://schemas.microsoft.com/office/word/2010/wordprocessingGroup" xmlns:wpi="http://schemas.microsoft.com/office/word/2010/wordprocessingInk" xmlns:wne="http://schemas.microsoft.com/office/word/2006/wordml" xmlns:wps="http://schemas.microsoft.com/office/word/2010/wordprocessingShape" mc:Ignorable="w14 w15 wp14">
-  <w:p>
-    <w:pPr>
-      <w:pStyle w:val="a4"/>
-      <w:jc w:val="center"/>
-      <w:rPr>
-        <w:rFonts w:asciiTheme="minorEastAsia" w:hAnsiTheme="minorEastAsia"/>
-      </w:rPr>
-    </w:pPr>
-    <w:r>
-      <w:rPr>
-        <w:rFonts w:asciiTheme="minorEastAsia" w:hAnsiTheme="minorEastAsia" w:hint="eastAsia"/>
-      </w:rPr>
-      <w:t>WBS</w:t>
-    </w:r>
-  </w:p>
-</w:hdr>
 </file>
 
 <file path=word/numbering.xml><?xml version="1.0" encoding="utf-8"?>
@@ -1550,77 +1539,6 @@
       <w:ind w:leftChars="400" w:left="840"/>
     </w:pPr>
   </w:style>
-  <w:style w:type="paragraph" w:styleId="a4">
-    <w:name w:val="header"/>
-    <w:basedOn w:val="a"/>
-    <w:link w:val="a5"/>
-    <w:uiPriority w:val="99"/>
-    <w:unhideWhenUsed/>
-    <w:rsid w:val="00943AF4"/>
-    <w:pPr>
-      <w:tabs>
-        <w:tab w:val="center" w:pos="4252"/>
-        <w:tab w:val="right" w:pos="8504"/>
-      </w:tabs>
-      <w:snapToGrid w:val="0"/>
-    </w:pPr>
-  </w:style>
-  <w:style w:type="character" w:customStyle="1" w:styleId="a5">
-    <w:name w:val="ヘッダー (文字)"/>
-    <w:basedOn w:val="a0"/>
-    <w:link w:val="a4"/>
-    <w:uiPriority w:val="99"/>
-    <w:rsid w:val="00943AF4"/>
-  </w:style>
-  <w:style w:type="paragraph" w:styleId="a6">
-    <w:name w:val="footer"/>
-    <w:basedOn w:val="a"/>
-    <w:link w:val="a7"/>
-    <w:uiPriority w:val="99"/>
-    <w:unhideWhenUsed/>
-    <w:rsid w:val="00943AF4"/>
-    <w:pPr>
-      <w:tabs>
-        <w:tab w:val="center" w:pos="4252"/>
-        <w:tab w:val="right" w:pos="8504"/>
-      </w:tabs>
-      <w:snapToGrid w:val="0"/>
-    </w:pPr>
-  </w:style>
-  <w:style w:type="character" w:customStyle="1" w:styleId="a7">
-    <w:name w:val="フッター (文字)"/>
-    <w:basedOn w:val="a0"/>
-    <w:link w:val="a6"/>
-    <w:uiPriority w:val="99"/>
-    <w:rsid w:val="00943AF4"/>
-  </w:style>
-  <w:style w:type="paragraph" w:styleId="a8">
-    <w:name w:val="Balloon Text"/>
-    <w:basedOn w:val="a"/>
-    <w:link w:val="a9"/>
-    <w:uiPriority w:val="99"/>
-    <w:semiHidden/>
-    <w:unhideWhenUsed/>
-    <w:rsid w:val="00603561"/>
-    <w:rPr>
-      <w:rFonts w:asciiTheme="majorHAnsi" w:eastAsiaTheme="majorEastAsia" w:hAnsiTheme="majorHAnsi" w:cstheme="majorBidi"/>
-      <w:sz w:val="18"/>
-      <w:szCs w:val="18"/>
-    </w:rPr>
-  </w:style>
-  <w:style w:type="character" w:customStyle="1" w:styleId="a9">
-    <w:name w:val="吹き出し (文字)"/>
-    <w:basedOn w:val="a0"/>
-    <w:link w:val="a8"/>
-    <w:uiPriority w:val="99"/>
-    <w:semiHidden/>
-    <w:rsid w:val="00603561"/>
-    <w:rPr>
-      <w:rFonts w:asciiTheme="majorHAnsi" w:eastAsiaTheme="majorEastAsia" w:hAnsiTheme="majorHAnsi" w:cstheme="majorBidi"/>
-      <w:sz w:val="18"/>
-      <w:szCs w:val="18"/>
-    </w:rPr>
-  </w:style>
 </w:styles>
 </file>
 

--- a/yabuki-a/PM演習矢吹a/WBS.docx
+++ b/yabuki-a/PM演習矢吹a/WBS.docx
@@ -4,10 +4,17 @@
   <w:body>
     <w:p>
       <w:pPr>
-        <w:rPr>
-          <w:rFonts w:hint="eastAsia"/>
-        </w:rPr>
-      </w:pPr>
+        <w:jc w:val="left"/>
+        <w:rPr>
+          <w:rFonts w:asciiTheme="minorEastAsia" w:hAnsiTheme="minorEastAsia"/>
+        </w:rPr>
+      </w:pPr>
+      <w:r>
+        <w:rPr>
+          <w:rFonts w:asciiTheme="minorEastAsia" w:hAnsiTheme="minorEastAsia" w:hint="eastAsia"/>
+        </w:rPr>
+        <w:t>滞在管理アプリ開発プロジェクト</w:t>
+      </w:r>
     </w:p>
     <w:p>
       <w:pPr>
@@ -17,12 +24,16 @@
           <w:numId w:val="2"/>
         </w:numPr>
         <w:ind w:leftChars="0"/>
-      </w:pPr>
-      <w:r>
-        <w:rPr>
-          <w:rFonts w:hint="eastAsia"/>
-        </w:rPr>
-        <w:t>滞在管理アプリ作成プロジェクト</w:t>
+        <w:jc w:val="left"/>
+        <w:rPr>
+          <w:rFonts w:asciiTheme="minorEastAsia" w:hAnsiTheme="minorEastAsia"/>
+        </w:rPr>
+      </w:pPr>
+      <w:r>
+        <w:rPr>
+          <w:rFonts w:asciiTheme="minorEastAsia" w:hAnsiTheme="minorEastAsia" w:hint="eastAsia"/>
+        </w:rPr>
+        <w:t>プロジェクト立上げ</w:t>
       </w:r>
     </w:p>
     <w:p>
@@ -33,15 +44,56 @@
           <w:numId w:val="2"/>
         </w:numPr>
         <w:ind w:leftChars="0"/>
-        <w:rPr>
-          <w:rFonts w:hint="eastAsia"/>
-        </w:rPr>
-      </w:pPr>
-      <w:r>
-        <w:rPr>
-          <w:rFonts w:hint="eastAsia"/>
-        </w:rPr>
-        <w:t>プロジェクト立上げ</w:t>
+        <w:jc w:val="left"/>
+        <w:rPr>
+          <w:rFonts w:asciiTheme="minorEastAsia" w:hAnsiTheme="minorEastAsia"/>
+        </w:rPr>
+      </w:pPr>
+      <w:r>
+        <w:rPr>
+          <w:rFonts w:asciiTheme="minorEastAsia" w:hAnsiTheme="minorEastAsia" w:hint="eastAsia"/>
+        </w:rPr>
+        <w:t>PJ憲章</w:t>
+      </w:r>
+    </w:p>
+    <w:p>
+      <w:pPr>
+        <w:pStyle w:val="a3"/>
+        <w:numPr>
+          <w:ilvl w:val="0"/>
+          <w:numId w:val="2"/>
+        </w:numPr>
+        <w:ind w:leftChars="0"/>
+        <w:jc w:val="left"/>
+        <w:rPr>
+          <w:rFonts w:asciiTheme="minorEastAsia" w:hAnsiTheme="minorEastAsia"/>
+        </w:rPr>
+      </w:pPr>
+      <w:r>
+        <w:rPr>
+          <w:rFonts w:asciiTheme="minorEastAsia" w:hAnsiTheme="minorEastAsia" w:hint="eastAsia"/>
+        </w:rPr>
+        <w:t>プロジェクト計画</w:t>
+      </w:r>
+    </w:p>
+    <w:p>
+      <w:pPr>
+        <w:pStyle w:val="a3"/>
+        <w:numPr>
+          <w:ilvl w:val="1"/>
+          <w:numId w:val="2"/>
+        </w:numPr>
+        <w:ind w:leftChars="0"/>
+        <w:jc w:val="left"/>
+        <w:rPr>
+          <w:rFonts w:asciiTheme="minorEastAsia" w:hAnsiTheme="minorEastAsia"/>
+        </w:rPr>
+      </w:pPr>
+      <w:r>
+        <w:rPr>
+          <w:rFonts w:asciiTheme="minorEastAsia" w:hAnsiTheme="minorEastAsia" w:hint="eastAsia"/>
+        </w:rPr>
+        <w:t>プロジェクト計画書</w:t>
       </w:r>
     </w:p>
     <w:p>
@@ -52,21 +104,82 @@
           <w:numId w:val="2"/>
         </w:numPr>
         <w:ind w:leftChars="0"/>
-        <w:rPr>
-          <w:rFonts w:hint="eastAsia"/>
-        </w:rPr>
-      </w:pPr>
-      <w:r>
-        <w:rPr>
-          <w:rFonts w:hint="eastAsia"/>
-        </w:rPr>
-        <w:t>PJ</w:t>
-      </w:r>
-      <w:r>
-        <w:rPr>
-          <w:rFonts w:hint="eastAsia"/>
-        </w:rPr>
-        <w:t>憲章</w:t>
+        <w:jc w:val="left"/>
+        <w:rPr>
+          <w:rFonts w:asciiTheme="minorEastAsia" w:hAnsiTheme="minorEastAsia"/>
+        </w:rPr>
+      </w:pPr>
+      <w:r>
+        <w:rPr>
+          <w:rFonts w:asciiTheme="minorEastAsia" w:hAnsiTheme="minorEastAsia" w:hint="eastAsia"/>
+        </w:rPr>
+        <w:t>WBS</w:t>
+      </w:r>
+    </w:p>
+    <w:p>
+      <w:pPr>
+        <w:pStyle w:val="a3"/>
+        <w:numPr>
+          <w:ilvl w:val="2"/>
+          <w:numId w:val="2"/>
+        </w:numPr>
+        <w:ind w:leftChars="0"/>
+        <w:jc w:val="left"/>
+        <w:rPr>
+          <w:rFonts w:asciiTheme="minorEastAsia" w:hAnsiTheme="minorEastAsia"/>
+        </w:rPr>
+      </w:pPr>
+      <w:r>
+        <w:rPr>
+          <w:rFonts w:asciiTheme="minorEastAsia" w:hAnsiTheme="minorEastAsia" w:hint="eastAsia"/>
+        </w:rPr>
+        <w:t>体制図</w:t>
+      </w:r>
+    </w:p>
+    <w:p>
+      <w:pPr>
+        <w:pStyle w:val="a3"/>
+        <w:numPr>
+          <w:ilvl w:val="2"/>
+          <w:numId w:val="2"/>
+        </w:numPr>
+        <w:ind w:leftChars="0"/>
+        <w:jc w:val="left"/>
+        <w:rPr>
+          <w:rFonts w:asciiTheme="minorEastAsia" w:hAnsiTheme="minorEastAsia"/>
+        </w:rPr>
+      </w:pPr>
+      <w:r>
+        <w:rPr>
+          <w:rFonts w:asciiTheme="minorEastAsia" w:hAnsiTheme="minorEastAsia" w:hint="eastAsia"/>
+        </w:rPr>
+        <w:t>PJの契約書</w:t>
+      </w:r>
+    </w:p>
+    <w:p>
+      <w:pPr>
+        <w:pStyle w:val="a3"/>
+        <w:numPr>
+          <w:ilvl w:val="0"/>
+          <w:numId w:val="2"/>
+        </w:numPr>
+        <w:ind w:leftChars="0"/>
+        <w:jc w:val="left"/>
+        <w:rPr>
+          <w:rFonts w:asciiTheme="minorEastAsia" w:hAnsiTheme="minorEastAsia"/>
+        </w:rPr>
+      </w:pPr>
+      <w:r>
+        <w:rPr>
+          <w:rFonts w:asciiTheme="minorEastAsia" w:hAnsiTheme="minorEastAsia" w:hint="eastAsia"/>
+        </w:rPr>
+        <w:t>プロジェクト</w:t>
+      </w:r>
+      <w:r>
+        <w:rPr>
+          <w:rFonts w:asciiTheme="minorEastAsia" w:hAnsiTheme="minorEastAsia" w:hint="eastAsia"/>
+        </w:rPr>
+        <w:t>実行</w:t>
       </w:r>
     </w:p>
     <w:p>
@@ -77,12 +190,122 @@
           <w:numId w:val="2"/>
         </w:numPr>
         <w:ind w:leftChars="0"/>
-      </w:pPr>
-      <w:r>
-        <w:rPr>
-          <w:rFonts w:hint="eastAsia"/>
-        </w:rPr>
-        <w:t>プロジェクト計画</w:t>
+        <w:jc w:val="left"/>
+        <w:rPr>
+          <w:rFonts w:asciiTheme="minorEastAsia" w:hAnsiTheme="minorEastAsia"/>
+        </w:rPr>
+      </w:pPr>
+      <w:r>
+        <w:rPr>
+          <w:rFonts w:asciiTheme="minorEastAsia" w:hAnsiTheme="minorEastAsia" w:hint="eastAsia"/>
+        </w:rPr>
+        <w:t>議事録</w:t>
+      </w:r>
+    </w:p>
+    <w:p>
+      <w:pPr>
+        <w:pStyle w:val="a3"/>
+        <w:numPr>
+          <w:ilvl w:val="1"/>
+          <w:numId w:val="2"/>
+        </w:numPr>
+        <w:ind w:leftChars="0"/>
+        <w:jc w:val="left"/>
+        <w:rPr>
+          <w:rFonts w:asciiTheme="minorEastAsia" w:hAnsiTheme="minorEastAsia"/>
+        </w:rPr>
+      </w:pPr>
+      <w:r>
+        <w:rPr>
+          <w:rFonts w:asciiTheme="minorEastAsia" w:hAnsiTheme="minorEastAsia" w:hint="eastAsia"/>
+        </w:rPr>
+        <w:t>週報</w:t>
+      </w:r>
+    </w:p>
+    <w:p>
+      <w:pPr>
+        <w:pStyle w:val="a3"/>
+        <w:numPr>
+          <w:ilvl w:val="0"/>
+          <w:numId w:val="2"/>
+        </w:numPr>
+        <w:ind w:leftChars="0"/>
+        <w:jc w:val="left"/>
+        <w:rPr>
+          <w:rFonts w:asciiTheme="minorEastAsia" w:hAnsiTheme="minorEastAsia"/>
+        </w:rPr>
+      </w:pPr>
+      <w:r>
+        <w:rPr>
+          <w:rFonts w:asciiTheme="minorEastAsia" w:hAnsiTheme="minorEastAsia" w:hint="eastAsia"/>
+        </w:rPr>
+        <w:t>要件</w:t>
+      </w:r>
+      <w:r>
+        <w:rPr>
+          <w:rFonts w:asciiTheme="minorEastAsia" w:hAnsiTheme="minorEastAsia" w:hint="eastAsia"/>
+        </w:rPr>
+        <w:t>定義</w:t>
+      </w:r>
+    </w:p>
+    <w:p>
+      <w:pPr>
+        <w:pStyle w:val="a3"/>
+        <w:numPr>
+          <w:ilvl w:val="1"/>
+          <w:numId w:val="2"/>
+        </w:numPr>
+        <w:ind w:leftChars="0"/>
+        <w:jc w:val="left"/>
+        <w:rPr>
+          <w:rFonts w:asciiTheme="minorEastAsia" w:hAnsiTheme="minorEastAsia"/>
+        </w:rPr>
+      </w:pPr>
+      <w:r>
+        <w:rPr>
+          <w:rFonts w:asciiTheme="minorEastAsia" w:hAnsiTheme="minorEastAsia" w:hint="eastAsia"/>
+        </w:rPr>
+        <w:t>要件定義書</w:t>
+      </w:r>
+    </w:p>
+    <w:p>
+      <w:pPr>
+        <w:pStyle w:val="a3"/>
+        <w:numPr>
+          <w:ilvl w:val="0"/>
+          <w:numId w:val="2"/>
+        </w:numPr>
+        <w:ind w:leftChars="0"/>
+        <w:jc w:val="left"/>
+        <w:rPr>
+          <w:rFonts w:asciiTheme="minorEastAsia" w:hAnsiTheme="minorEastAsia"/>
+        </w:rPr>
+      </w:pPr>
+      <w:r>
+        <w:rPr>
+          <w:rFonts w:asciiTheme="minorEastAsia" w:hAnsiTheme="minorEastAsia" w:hint="eastAsia"/>
+        </w:rPr>
+        <w:t>外部設計</w:t>
+      </w:r>
+    </w:p>
+    <w:p>
+      <w:pPr>
+        <w:pStyle w:val="a3"/>
+        <w:numPr>
+          <w:ilvl w:val="1"/>
+          <w:numId w:val="2"/>
+        </w:numPr>
+        <w:ind w:leftChars="0"/>
+        <w:jc w:val="left"/>
+        <w:rPr>
+          <w:rFonts w:asciiTheme="minorEastAsia" w:hAnsiTheme="minorEastAsia"/>
+        </w:rPr>
+      </w:pPr>
+      <w:r>
+        <w:rPr>
+          <w:rFonts w:asciiTheme="minorEastAsia" w:hAnsiTheme="minorEastAsia" w:hint="eastAsia"/>
+        </w:rPr>
+        <w:t>外部設計書</w:t>
       </w:r>
     </w:p>
     <w:p>
@@ -93,91 +316,88 @@
           <w:numId w:val="2"/>
         </w:numPr>
         <w:ind w:leftChars="0"/>
-      </w:pPr>
-      <w:r>
-        <w:rPr>
-          <w:rFonts w:hint="eastAsia"/>
-        </w:rPr>
-        <w:t>プロジェクト計画書</w:t>
-      </w:r>
-    </w:p>
-    <w:p>
-      <w:pPr>
-        <w:pStyle w:val="a3"/>
-        <w:numPr>
-          <w:ilvl w:val="3"/>
-          <w:numId w:val="2"/>
-        </w:numPr>
-        <w:ind w:leftChars="0"/>
-        <w:rPr>
-          <w:rFonts w:hint="eastAsia"/>
-        </w:rPr>
-      </w:pPr>
-      <w:r>
-        <w:rPr>
-          <w:rFonts w:hint="eastAsia"/>
-        </w:rPr>
-        <w:t>ＷＢＳ</w:t>
-      </w:r>
-    </w:p>
-    <w:p>
-      <w:pPr>
-        <w:pStyle w:val="a3"/>
-        <w:numPr>
-          <w:ilvl w:val="3"/>
-          <w:numId w:val="2"/>
-        </w:numPr>
-        <w:ind w:leftChars="0"/>
-      </w:pPr>
-      <w:r>
-        <w:rPr>
-          <w:rFonts w:hint="eastAsia"/>
-        </w:rPr>
-        <w:t>体制図</w:t>
-      </w:r>
-    </w:p>
-    <w:p>
-      <w:pPr>
-        <w:pStyle w:val="a3"/>
-        <w:numPr>
-          <w:ilvl w:val="3"/>
-          <w:numId w:val="2"/>
-        </w:numPr>
-        <w:ind w:leftChars="0"/>
-        <w:rPr>
-          <w:rFonts w:hint="eastAsia"/>
-        </w:rPr>
-      </w:pPr>
-      <w:r>
-        <w:rPr>
-          <w:rFonts w:hint="eastAsia"/>
-        </w:rPr>
-        <w:t>PJ</w:t>
-      </w:r>
-      <w:r>
-        <w:rPr>
-          <w:rFonts w:hint="eastAsia"/>
-        </w:rPr>
-        <w:t>契約書</w:t>
-      </w:r>
-    </w:p>
-    <w:p>
-      <w:pPr>
-        <w:pStyle w:val="a3"/>
-        <w:numPr>
-          <w:ilvl w:val="3"/>
-          <w:numId w:val="2"/>
-        </w:numPr>
-        <w:ind w:leftChars="0"/>
-        <w:rPr>
-          <w:rFonts w:hint="eastAsia"/>
-        </w:rPr>
-      </w:pPr>
-      <w:r>
-        <w:rPr>
-          <w:rFonts w:hint="eastAsia"/>
-        </w:rPr>
-        <w:t>RAM</w:t>
+        <w:jc w:val="left"/>
+        <w:rPr>
+          <w:rFonts w:asciiTheme="minorEastAsia" w:hAnsiTheme="minorEastAsia"/>
+        </w:rPr>
+      </w:pPr>
+      <w:r>
+        <w:rPr>
+          <w:rFonts w:asciiTheme="minorEastAsia" w:hAnsiTheme="minorEastAsia" w:hint="eastAsia"/>
+        </w:rPr>
+        <w:t>画面遷移図</w:t>
+      </w:r>
+    </w:p>
+    <w:p>
+      <w:pPr>
+        <w:pStyle w:val="a3"/>
+        <w:numPr>
+          <w:ilvl w:val="2"/>
+          <w:numId w:val="2"/>
+        </w:numPr>
+        <w:ind w:leftChars="0"/>
+        <w:jc w:val="left"/>
+        <w:rPr>
+          <w:rFonts w:asciiTheme="minorEastAsia" w:hAnsiTheme="minorEastAsia"/>
+        </w:rPr>
+      </w:pPr>
+      <w:r>
+        <w:rPr>
+          <w:rFonts w:asciiTheme="minorEastAsia" w:hAnsiTheme="minorEastAsia" w:hint="eastAsia"/>
+        </w:rPr>
+        <w:t>データ</w:t>
+      </w:r>
+      <w:r>
+        <w:rPr>
+          <w:rFonts w:asciiTheme="minorEastAsia" w:hAnsiTheme="minorEastAsia" w:hint="eastAsia"/>
+        </w:rPr>
+        <w:t>・</w:t>
+      </w:r>
+      <w:r>
+        <w:rPr>
+          <w:rFonts w:asciiTheme="minorEastAsia" w:hAnsiTheme="minorEastAsia" w:hint="eastAsia"/>
+        </w:rPr>
+        <w:t>モデル</w:t>
+      </w:r>
+    </w:p>
+    <w:p>
+      <w:pPr>
+        <w:pStyle w:val="a3"/>
+        <w:numPr>
+          <w:ilvl w:val="2"/>
+          <w:numId w:val="2"/>
+        </w:numPr>
+        <w:ind w:leftChars="0"/>
+        <w:jc w:val="left"/>
+        <w:rPr>
+          <w:rFonts w:asciiTheme="minorEastAsia" w:hAnsiTheme="minorEastAsia"/>
+        </w:rPr>
+      </w:pPr>
+      <w:r>
+        <w:rPr>
+          <w:rFonts w:asciiTheme="minorEastAsia" w:hAnsiTheme="minorEastAsia" w:hint="eastAsia"/>
+        </w:rPr>
+        <w:t>業務ロジック</w:t>
+      </w:r>
+    </w:p>
+    <w:p>
+      <w:pPr>
+        <w:pStyle w:val="a3"/>
+        <w:numPr>
+          <w:ilvl w:val="0"/>
+          <w:numId w:val="2"/>
+        </w:numPr>
+        <w:ind w:leftChars="0"/>
+        <w:jc w:val="left"/>
+        <w:rPr>
+          <w:rFonts w:asciiTheme="minorEastAsia" w:hAnsiTheme="minorEastAsia"/>
+        </w:rPr>
+      </w:pPr>
+      <w:r>
+        <w:rPr>
+          <w:rFonts w:asciiTheme="minorEastAsia" w:hAnsiTheme="minorEastAsia" w:hint="eastAsia"/>
+        </w:rPr>
+        <w:t>中間発表</w:t>
       </w:r>
     </w:p>
     <w:p>
@@ -188,12 +408,76 @@
           <w:numId w:val="2"/>
         </w:numPr>
         <w:ind w:leftChars="0"/>
-      </w:pPr>
-      <w:r>
-        <w:rPr>
-          <w:rFonts w:hint="eastAsia"/>
-        </w:rPr>
-        <w:t>実行</w:t>
+        <w:jc w:val="left"/>
+        <w:rPr>
+          <w:rFonts w:asciiTheme="minorEastAsia" w:hAnsiTheme="minorEastAsia"/>
+        </w:rPr>
+      </w:pPr>
+      <w:r>
+        <w:rPr>
+          <w:rFonts w:asciiTheme="minorEastAsia" w:hAnsiTheme="minorEastAsia" w:hint="eastAsia"/>
+        </w:rPr>
+        <w:t>発表スライド</w:t>
+      </w:r>
+    </w:p>
+    <w:p>
+      <w:pPr>
+        <w:pStyle w:val="a3"/>
+        <w:numPr>
+          <w:ilvl w:val="0"/>
+          <w:numId w:val="2"/>
+        </w:numPr>
+        <w:ind w:leftChars="0"/>
+        <w:jc w:val="left"/>
+        <w:rPr>
+          <w:rFonts w:asciiTheme="minorEastAsia" w:hAnsiTheme="minorEastAsia"/>
+        </w:rPr>
+      </w:pPr>
+      <w:r>
+        <w:rPr>
+          <w:rFonts w:asciiTheme="minorEastAsia" w:hAnsiTheme="minorEastAsia" w:hint="eastAsia"/>
+        </w:rPr>
+        <w:t>発注</w:t>
+      </w:r>
+    </w:p>
+    <w:p>
+      <w:pPr>
+        <w:pStyle w:val="a3"/>
+        <w:numPr>
+          <w:ilvl w:val="1"/>
+          <w:numId w:val="2"/>
+        </w:numPr>
+        <w:ind w:leftChars="0"/>
+        <w:jc w:val="left"/>
+        <w:rPr>
+          <w:rFonts w:asciiTheme="minorEastAsia" w:hAnsiTheme="minorEastAsia" w:hint="eastAsia"/>
+        </w:rPr>
+      </w:pPr>
+      <w:r>
+        <w:rPr>
+          <w:rFonts w:asciiTheme="minorEastAsia" w:hAnsiTheme="minorEastAsia" w:hint="eastAsia"/>
+        </w:rPr>
+        <w:t>委託</w:t>
+      </w:r>
+    </w:p>
+    <w:p>
+      <w:pPr>
+        <w:pStyle w:val="a3"/>
+        <w:numPr>
+          <w:ilvl w:val="1"/>
+          <w:numId w:val="2"/>
+        </w:numPr>
+        <w:ind w:leftChars="0"/>
+        <w:jc w:val="left"/>
+        <w:rPr>
+          <w:rFonts w:asciiTheme="minorEastAsia" w:hAnsiTheme="minorEastAsia"/>
+        </w:rPr>
+      </w:pPr>
+      <w:r>
+        <w:rPr>
+          <w:rFonts w:asciiTheme="minorEastAsia" w:hAnsiTheme="minorEastAsia" w:hint="eastAsia"/>
+        </w:rPr>
+        <w:t>内部設計</w:t>
       </w:r>
     </w:p>
     <w:p>
@@ -204,12 +488,42 @@
           <w:numId w:val="2"/>
         </w:numPr>
         <w:ind w:leftChars="0"/>
-      </w:pPr>
-      <w:r>
-        <w:rPr>
-          <w:rFonts w:hint="eastAsia"/>
-        </w:rPr>
-        <w:t>議事録</w:t>
+        <w:jc w:val="left"/>
+        <w:rPr>
+          <w:rFonts w:asciiTheme="minorEastAsia" w:hAnsiTheme="minorEastAsia"/>
+        </w:rPr>
+      </w:pPr>
+      <w:r>
+        <w:rPr>
+          <w:rFonts w:asciiTheme="minorEastAsia" w:hAnsiTheme="minorEastAsia" w:hint="eastAsia"/>
+        </w:rPr>
+        <w:t>内部設計</w:t>
+      </w:r>
+      <w:r>
+        <w:rPr>
+          <w:rFonts w:asciiTheme="minorEastAsia" w:hAnsiTheme="minorEastAsia" w:hint="eastAsia"/>
+        </w:rPr>
+        <w:t>書</w:t>
+      </w:r>
+    </w:p>
+    <w:p>
+      <w:pPr>
+        <w:pStyle w:val="a3"/>
+        <w:numPr>
+          <w:ilvl w:val="1"/>
+          <w:numId w:val="2"/>
+        </w:numPr>
+        <w:ind w:leftChars="0"/>
+        <w:jc w:val="left"/>
+        <w:rPr>
+          <w:rFonts w:asciiTheme="minorEastAsia" w:hAnsiTheme="minorEastAsia"/>
+        </w:rPr>
+      </w:pPr>
+      <w:r>
+        <w:rPr>
+          <w:rFonts w:asciiTheme="minorEastAsia" w:hAnsiTheme="minorEastAsia" w:hint="eastAsia"/>
+        </w:rPr>
+        <w:t>テスト</w:t>
       </w:r>
     </w:p>
     <w:p>
@@ -220,12 +534,36 @@
           <w:numId w:val="2"/>
         </w:numPr>
         <w:ind w:leftChars="0"/>
-      </w:pPr>
-      <w:r>
-        <w:rPr>
-          <w:rFonts w:hint="eastAsia"/>
-        </w:rPr>
-        <w:t>週報</w:t>
+        <w:jc w:val="left"/>
+        <w:rPr>
+          <w:rFonts w:asciiTheme="minorEastAsia" w:hAnsiTheme="minorEastAsia"/>
+        </w:rPr>
+      </w:pPr>
+      <w:r>
+        <w:rPr>
+          <w:rFonts w:asciiTheme="minorEastAsia" w:hAnsiTheme="minorEastAsia" w:hint="eastAsia"/>
+        </w:rPr>
+        <w:t>テスト計画書</w:t>
+      </w:r>
+    </w:p>
+    <w:p>
+      <w:pPr>
+        <w:pStyle w:val="a3"/>
+        <w:numPr>
+          <w:ilvl w:val="2"/>
+          <w:numId w:val="2"/>
+        </w:numPr>
+        <w:ind w:leftChars="0"/>
+        <w:jc w:val="left"/>
+        <w:rPr>
+          <w:rFonts w:asciiTheme="minorEastAsia" w:hAnsiTheme="minorEastAsia"/>
+        </w:rPr>
+      </w:pPr>
+      <w:r>
+        <w:rPr>
+          <w:rFonts w:asciiTheme="minorEastAsia" w:hAnsiTheme="minorEastAsia" w:hint="eastAsia"/>
+        </w:rPr>
+        <w:t>テスト設計書</w:t>
       </w:r>
     </w:p>
     <w:p>
@@ -236,18 +574,16 @@
           <w:numId w:val="2"/>
         </w:numPr>
         <w:ind w:leftChars="0"/>
-      </w:pPr>
-      <w:r>
-        <w:rPr>
-          <w:rFonts w:hint="eastAsia"/>
-        </w:rPr>
-        <w:t>要件</w:t>
-      </w:r>
-      <w:r>
-        <w:rPr>
-          <w:rFonts w:hint="eastAsia"/>
-        </w:rPr>
-        <w:t>定義</w:t>
+        <w:jc w:val="left"/>
+        <w:rPr>
+          <w:rFonts w:asciiTheme="minorEastAsia" w:hAnsiTheme="minorEastAsia"/>
+        </w:rPr>
+      </w:pPr>
+      <w:r>
+        <w:rPr>
+          <w:rFonts w:asciiTheme="minorEastAsia" w:hAnsiTheme="minorEastAsia" w:hint="eastAsia"/>
+        </w:rPr>
+        <w:t>納品</w:t>
       </w:r>
     </w:p>
     <w:p>
@@ -258,15 +594,56 @@
           <w:numId w:val="2"/>
         </w:numPr>
         <w:ind w:leftChars="0"/>
-        <w:rPr>
-          <w:rFonts w:hint="eastAsia"/>
-        </w:rPr>
-      </w:pPr>
-      <w:r>
-        <w:rPr>
-          <w:rFonts w:hint="eastAsia"/>
-        </w:rPr>
-        <w:t>要件定義書</w:t>
+        <w:jc w:val="left"/>
+        <w:rPr>
+          <w:rFonts w:asciiTheme="minorEastAsia" w:hAnsiTheme="minorEastAsia"/>
+        </w:rPr>
+      </w:pPr>
+      <w:r>
+        <w:rPr>
+          <w:rFonts w:asciiTheme="minorEastAsia" w:hAnsiTheme="minorEastAsia" w:hint="eastAsia"/>
+        </w:rPr>
+        <w:t>納品書</w:t>
+      </w:r>
+    </w:p>
+    <w:p>
+      <w:pPr>
+        <w:pStyle w:val="a3"/>
+        <w:numPr>
+          <w:ilvl w:val="2"/>
+          <w:numId w:val="2"/>
+        </w:numPr>
+        <w:ind w:leftChars="0"/>
+        <w:jc w:val="left"/>
+        <w:rPr>
+          <w:rFonts w:asciiTheme="minorEastAsia" w:hAnsiTheme="minorEastAsia"/>
+        </w:rPr>
+      </w:pPr>
+      <w:r>
+        <w:rPr>
+          <w:rFonts w:asciiTheme="minorEastAsia" w:hAnsiTheme="minorEastAsia" w:hint="eastAsia"/>
+        </w:rPr>
+        <w:t>マニュアル</w:t>
+      </w:r>
+    </w:p>
+    <w:p>
+      <w:pPr>
+        <w:pStyle w:val="a3"/>
+        <w:numPr>
+          <w:ilvl w:val="0"/>
+          <w:numId w:val="2"/>
+        </w:numPr>
+        <w:ind w:leftChars="0"/>
+        <w:jc w:val="left"/>
+        <w:rPr>
+          <w:rFonts w:asciiTheme="minorEastAsia" w:hAnsiTheme="minorEastAsia"/>
+        </w:rPr>
+      </w:pPr>
+      <w:r>
+        <w:rPr>
+          <w:rFonts w:asciiTheme="minorEastAsia" w:hAnsiTheme="minorEastAsia" w:hint="eastAsia"/>
+        </w:rPr>
+        <w:t>受け入れ</w:t>
       </w:r>
     </w:p>
     <w:p>
@@ -277,47 +654,16 @@
           <w:numId w:val="2"/>
         </w:numPr>
         <w:ind w:leftChars="0"/>
-      </w:pPr>
-      <w:r>
-        <w:rPr>
-          <w:rFonts w:hint="eastAsia"/>
-        </w:rPr>
-        <w:t>外部設計</w:t>
-      </w:r>
-    </w:p>
-    <w:p>
-      <w:pPr>
-        <w:pStyle w:val="a3"/>
-        <w:numPr>
-          <w:ilvl w:val="2"/>
-          <w:numId w:val="2"/>
-        </w:numPr>
-        <w:ind w:leftChars="0"/>
-        <w:rPr>
-          <w:rFonts w:hint="eastAsia"/>
-        </w:rPr>
-      </w:pPr>
-      <w:r>
-        <w:rPr>
-          <w:rFonts w:hint="eastAsia"/>
-        </w:rPr>
-        <w:t>外部設計書</w:t>
-      </w:r>
-    </w:p>
-    <w:p>
-      <w:pPr>
-        <w:pStyle w:val="a3"/>
-        <w:numPr>
-          <w:ilvl w:val="2"/>
-          <w:numId w:val="2"/>
-        </w:numPr>
-        <w:ind w:leftChars="0"/>
-      </w:pPr>
-      <w:r>
-        <w:rPr>
-          <w:rFonts w:hint="eastAsia"/>
-        </w:rPr>
-        <w:t>誓約書</w:t>
+        <w:jc w:val="left"/>
+        <w:rPr>
+          <w:rFonts w:asciiTheme="minorEastAsia" w:hAnsiTheme="minorEastAsia"/>
+        </w:rPr>
+      </w:pPr>
+      <w:r>
+        <w:rPr>
+          <w:rFonts w:asciiTheme="minorEastAsia" w:hAnsiTheme="minorEastAsia" w:hint="eastAsia"/>
+        </w:rPr>
+        <w:t>受け入れテスト</w:t>
       </w:r>
     </w:p>
     <w:p>
@@ -328,34 +674,42 @@
           <w:numId w:val="2"/>
         </w:numPr>
         <w:ind w:leftChars="0"/>
-      </w:pPr>
-      <w:r>
-        <w:rPr>
-          <w:rFonts w:hint="eastAsia"/>
-        </w:rPr>
-        <w:t>内部設計</w:t>
-      </w:r>
-    </w:p>
-    <w:p>
-      <w:pPr>
-        <w:pStyle w:val="a3"/>
-        <w:numPr>
-          <w:ilvl w:val="2"/>
-          <w:numId w:val="2"/>
-        </w:numPr>
-        <w:ind w:leftChars="0"/>
-      </w:pPr>
-      <w:r>
-        <w:rPr>
-          <w:rFonts w:hint="eastAsia"/>
-        </w:rPr>
-        <w:t>内部設計</w:t>
-      </w:r>
-      <w:r>
-        <w:rPr>
-          <w:rFonts w:hint="eastAsia"/>
-        </w:rPr>
-        <w:t>書</w:t>
+        <w:jc w:val="left"/>
+        <w:rPr>
+          <w:rFonts w:asciiTheme="minorEastAsia" w:hAnsiTheme="minorEastAsia"/>
+        </w:rPr>
+      </w:pPr>
+      <w:r>
+        <w:rPr>
+          <w:rFonts w:asciiTheme="minorEastAsia" w:hAnsiTheme="minorEastAsia" w:hint="eastAsia"/>
+        </w:rPr>
+        <w:t>検収</w:t>
+      </w:r>
+    </w:p>
+    <w:p>
+      <w:pPr>
+        <w:pStyle w:val="a3"/>
+        <w:numPr>
+          <w:ilvl w:val="0"/>
+          <w:numId w:val="2"/>
+        </w:numPr>
+        <w:ind w:leftChars="0"/>
+        <w:jc w:val="left"/>
+        <w:rPr>
+          <w:rFonts w:asciiTheme="minorEastAsia" w:hAnsiTheme="minorEastAsia"/>
+        </w:rPr>
+      </w:pPr>
+      <w:r>
+        <w:rPr>
+          <w:rFonts w:asciiTheme="minorEastAsia" w:hAnsiTheme="minorEastAsia" w:hint="eastAsia"/>
+        </w:rPr>
+        <w:t>期末</w:t>
+      </w:r>
+      <w:r>
+        <w:rPr>
+          <w:rFonts w:asciiTheme="minorEastAsia" w:hAnsiTheme="minorEastAsia" w:hint="eastAsia"/>
+        </w:rPr>
+        <w:t>発表</w:t>
       </w:r>
     </w:p>
     <w:p>
@@ -366,197 +720,16 @@
           <w:numId w:val="2"/>
         </w:numPr>
         <w:ind w:leftChars="0"/>
-      </w:pPr>
-      <w:r>
-        <w:rPr>
-          <w:rFonts w:hint="eastAsia"/>
-        </w:rPr>
-        <w:t>プログラミング</w:t>
-      </w:r>
-    </w:p>
-    <w:p>
-      <w:pPr>
-        <w:pStyle w:val="a3"/>
-        <w:numPr>
-          <w:ilvl w:val="2"/>
-          <w:numId w:val="2"/>
-        </w:numPr>
-        <w:ind w:leftChars="0"/>
-        <w:rPr>
-          <w:rFonts w:hint="eastAsia"/>
-        </w:rPr>
-      </w:pPr>
-      <w:r>
-        <w:rPr>
-          <w:rFonts w:hint="eastAsia"/>
-        </w:rPr>
-        <w:t>プログラム</w:t>
-      </w:r>
-    </w:p>
-    <w:p>
-      <w:pPr>
-        <w:pStyle w:val="a3"/>
-        <w:numPr>
-          <w:ilvl w:val="1"/>
-          <w:numId w:val="2"/>
-        </w:numPr>
-        <w:ind w:leftChars="0"/>
-      </w:pPr>
-      <w:r>
-        <w:rPr>
-          <w:rFonts w:hint="eastAsia"/>
-        </w:rPr>
-        <w:t>テスト</w:t>
-      </w:r>
-    </w:p>
-    <w:p>
-      <w:pPr>
-        <w:pStyle w:val="a3"/>
-        <w:numPr>
-          <w:ilvl w:val="2"/>
-          <w:numId w:val="2"/>
-        </w:numPr>
-        <w:ind w:leftChars="0"/>
-      </w:pPr>
-      <w:r>
-        <w:rPr>
-          <w:rFonts w:hint="eastAsia"/>
-        </w:rPr>
-        <w:t>テスト計画書</w:t>
-      </w:r>
-    </w:p>
-    <w:p>
-      <w:pPr>
-        <w:pStyle w:val="a3"/>
-        <w:numPr>
-          <w:ilvl w:val="2"/>
-          <w:numId w:val="2"/>
-        </w:numPr>
-        <w:ind w:leftChars="0"/>
-      </w:pPr>
-      <w:r>
-        <w:rPr>
-          <w:rFonts w:hint="eastAsia"/>
-        </w:rPr>
-        <w:t>テスト設計書</w:t>
-      </w:r>
-    </w:p>
-    <w:p>
-      <w:pPr>
-        <w:pStyle w:val="a3"/>
-        <w:numPr>
-          <w:ilvl w:val="1"/>
-          <w:numId w:val="2"/>
-        </w:numPr>
-        <w:ind w:leftChars="0"/>
-      </w:pPr>
-      <w:r>
-        <w:rPr>
-          <w:rFonts w:hint="eastAsia"/>
-        </w:rPr>
-        <w:t>納品</w:t>
-      </w:r>
-    </w:p>
-    <w:p>
-      <w:pPr>
-        <w:pStyle w:val="a3"/>
-        <w:numPr>
-          <w:ilvl w:val="2"/>
-          <w:numId w:val="2"/>
-        </w:numPr>
-        <w:ind w:leftChars="0"/>
-      </w:pPr>
-      <w:r>
-        <w:rPr>
-          <w:rFonts w:hint="eastAsia"/>
-        </w:rPr>
-        <w:t>納品書</w:t>
-      </w:r>
-    </w:p>
-    <w:p>
-      <w:pPr>
-        <w:pStyle w:val="a3"/>
-        <w:numPr>
-          <w:ilvl w:val="2"/>
-          <w:numId w:val="2"/>
-        </w:numPr>
-        <w:ind w:leftChars="0"/>
-      </w:pPr>
-      <w:r>
-        <w:rPr>
-          <w:rFonts w:hint="eastAsia"/>
-        </w:rPr>
-        <w:t>マニュアル</w:t>
-      </w:r>
-    </w:p>
-    <w:p>
-      <w:pPr>
-        <w:pStyle w:val="a3"/>
-        <w:numPr>
-          <w:ilvl w:val="1"/>
-          <w:numId w:val="2"/>
-        </w:numPr>
-        <w:ind w:leftChars="0"/>
-      </w:pPr>
-      <w:r>
-        <w:rPr>
-          <w:rFonts w:hint="eastAsia"/>
-        </w:rPr>
-        <w:t>監視・コントロール</w:t>
-      </w:r>
-    </w:p>
-    <w:p>
-      <w:pPr>
-        <w:pStyle w:val="a3"/>
-        <w:numPr>
-          <w:ilvl w:val="2"/>
-          <w:numId w:val="2"/>
-        </w:numPr>
-        <w:ind w:leftChars="0"/>
-      </w:pPr>
-      <w:r>
-        <w:rPr>
-          <w:rFonts w:hint="eastAsia"/>
-        </w:rPr>
-        <w:t>ガントチャート</w:t>
-      </w:r>
-    </w:p>
-    <w:p>
-      <w:pPr>
-        <w:pStyle w:val="a3"/>
-        <w:numPr>
-          <w:ilvl w:val="2"/>
-          <w:numId w:val="2"/>
-        </w:numPr>
-        <w:ind w:leftChars="0"/>
-        <w:rPr>
-          <w:rFonts w:hint="eastAsia"/>
-        </w:rPr>
-      </w:pPr>
-      <w:r>
-        <w:rPr>
-          <w:rFonts w:hint="eastAsia"/>
-        </w:rPr>
-        <w:t>EVM</w:t>
-      </w:r>
-    </w:p>
-    <w:p>
-      <w:pPr>
-        <w:pStyle w:val="a3"/>
-        <w:numPr>
-          <w:ilvl w:val="1"/>
-          <w:numId w:val="2"/>
-        </w:numPr>
-        <w:ind w:leftChars="0"/>
-        <w:rPr>
-          <w:rFonts w:hint="eastAsia"/>
-        </w:rPr>
-      </w:pPr>
-      <w:r>
-        <w:rPr>
-          <w:rFonts w:hint="eastAsia"/>
-        </w:rPr>
-        <w:t>終結</w:t>
+        <w:jc w:val="left"/>
+        <w:rPr>
+          <w:rFonts w:asciiTheme="minorEastAsia" w:hAnsiTheme="minorEastAsia"/>
+        </w:rPr>
+      </w:pPr>
+      <w:r>
+        <w:rPr>
+          <w:rFonts w:asciiTheme="minorEastAsia" w:hAnsiTheme="minorEastAsia" w:hint="eastAsia"/>
+        </w:rPr>
+        <w:t>発表スライド</w:t>
       </w:r>
       <w:bookmarkStart w:id="0" w:name="_GoBack"/>
       <w:bookmarkEnd w:id="0"/>
@@ -565,36 +738,130 @@
       <w:pPr>
         <w:pStyle w:val="a3"/>
         <w:numPr>
-          <w:ilvl w:val="2"/>
-          <w:numId w:val="2"/>
-        </w:numPr>
-        <w:ind w:leftChars="0"/>
-      </w:pPr>
-      <w:r>
-        <w:rPr>
-          <w:rFonts w:hint="eastAsia"/>
-        </w:rPr>
-        <w:t>QCD</w:t>
-      </w:r>
-      <w:r>
-        <w:rPr>
-          <w:rFonts w:hint="eastAsia"/>
-        </w:rPr>
-        <w:t>評価報告書</w:t>
-      </w:r>
-    </w:p>
-    <w:p>
-      <w:pPr>
-        <w:pStyle w:val="a3"/>
-        <w:numPr>
-          <w:ilvl w:val="2"/>
-          <w:numId w:val="2"/>
-        </w:numPr>
-        <w:ind w:leftChars="0"/>
-      </w:pPr>
-      <w:r>
-        <w:rPr>
-          <w:rFonts w:hint="eastAsia"/>
+          <w:ilvl w:val="0"/>
+          <w:numId w:val="2"/>
+        </w:numPr>
+        <w:ind w:leftChars="0"/>
+        <w:jc w:val="left"/>
+        <w:rPr>
+          <w:rFonts w:asciiTheme="minorEastAsia" w:hAnsiTheme="minorEastAsia"/>
+        </w:rPr>
+      </w:pPr>
+      <w:r>
+        <w:rPr>
+          <w:rFonts w:asciiTheme="minorEastAsia" w:hAnsiTheme="minorEastAsia" w:hint="eastAsia"/>
+        </w:rPr>
+        <w:t>プロジェクト</w:t>
+      </w:r>
+      <w:r>
+        <w:rPr>
+          <w:rFonts w:asciiTheme="minorEastAsia" w:hAnsiTheme="minorEastAsia" w:hint="eastAsia"/>
+        </w:rPr>
+        <w:t>監視・コントロール</w:t>
+      </w:r>
+    </w:p>
+    <w:p>
+      <w:pPr>
+        <w:pStyle w:val="a3"/>
+        <w:numPr>
+          <w:ilvl w:val="1"/>
+          <w:numId w:val="2"/>
+        </w:numPr>
+        <w:ind w:leftChars="0"/>
+        <w:jc w:val="left"/>
+        <w:rPr>
+          <w:rFonts w:asciiTheme="minorEastAsia" w:hAnsiTheme="minorEastAsia"/>
+        </w:rPr>
+      </w:pPr>
+      <w:r>
+        <w:rPr>
+          <w:rFonts w:asciiTheme="minorEastAsia" w:hAnsiTheme="minorEastAsia" w:hint="eastAsia"/>
+        </w:rPr>
+        <w:t>EVM</w:t>
+      </w:r>
+    </w:p>
+    <w:p>
+      <w:pPr>
+        <w:pStyle w:val="a3"/>
+        <w:numPr>
+          <w:ilvl w:val="1"/>
+          <w:numId w:val="2"/>
+        </w:numPr>
+        <w:ind w:leftChars="0"/>
+        <w:jc w:val="left"/>
+        <w:rPr>
+          <w:rFonts w:asciiTheme="minorEastAsia" w:hAnsiTheme="minorEastAsia"/>
+        </w:rPr>
+      </w:pPr>
+      <w:r>
+        <w:rPr>
+          <w:rFonts w:asciiTheme="minorEastAsia" w:hAnsiTheme="minorEastAsia" w:hint="eastAsia"/>
+        </w:rPr>
+        <w:t>ガントチャート</w:t>
+      </w:r>
+    </w:p>
+    <w:p>
+      <w:pPr>
+        <w:pStyle w:val="a3"/>
+        <w:numPr>
+          <w:ilvl w:val="0"/>
+          <w:numId w:val="2"/>
+        </w:numPr>
+        <w:ind w:leftChars="0"/>
+        <w:jc w:val="left"/>
+        <w:rPr>
+          <w:rFonts w:asciiTheme="minorEastAsia" w:hAnsiTheme="minorEastAsia"/>
+        </w:rPr>
+      </w:pPr>
+      <w:r>
+        <w:rPr>
+          <w:rFonts w:asciiTheme="minorEastAsia" w:hAnsiTheme="minorEastAsia" w:hint="eastAsia"/>
+        </w:rPr>
+        <w:t>プロジェクト</w:t>
+      </w:r>
+      <w:r>
+        <w:rPr>
+          <w:rFonts w:asciiTheme="minorEastAsia" w:hAnsiTheme="minorEastAsia" w:hint="eastAsia"/>
+        </w:rPr>
+        <w:t>終結</w:t>
+      </w:r>
+    </w:p>
+    <w:p>
+      <w:pPr>
+        <w:pStyle w:val="a3"/>
+        <w:numPr>
+          <w:ilvl w:val="1"/>
+          <w:numId w:val="2"/>
+        </w:numPr>
+        <w:ind w:leftChars="0"/>
+        <w:jc w:val="left"/>
+        <w:rPr>
+          <w:rFonts w:asciiTheme="minorEastAsia" w:hAnsiTheme="minorEastAsia"/>
+        </w:rPr>
+      </w:pPr>
+      <w:r>
+        <w:rPr>
+          <w:rFonts w:asciiTheme="minorEastAsia" w:hAnsiTheme="minorEastAsia" w:hint="eastAsia"/>
+        </w:rPr>
+        <w:t>QCD評価報告書</w:t>
+      </w:r>
+    </w:p>
+    <w:p>
+      <w:pPr>
+        <w:pStyle w:val="a3"/>
+        <w:numPr>
+          <w:ilvl w:val="1"/>
+          <w:numId w:val="2"/>
+        </w:numPr>
+        <w:ind w:leftChars="0"/>
+        <w:jc w:val="left"/>
+        <w:rPr>
+          <w:rFonts w:asciiTheme="minorEastAsia" w:hAnsiTheme="minorEastAsia"/>
+        </w:rPr>
+      </w:pPr>
+      <w:r>
+        <w:rPr>
+          <w:rFonts w:asciiTheme="minorEastAsia" w:hAnsiTheme="minorEastAsia" w:hint="eastAsia"/>
         </w:rPr>
         <w:t>マネジメントレポート</w:t>
       </w:r>
@@ -602,7 +869,7 @@
     <w:sectPr>
       <w:headerReference w:type="default" r:id="rId7"/>
       <w:pgSz w:w="11906" w:h="16838"/>
-      <w:pgMar w:top="1985" w:right="1701" w:bottom="1701" w:left="1701" w:header="851" w:footer="992" w:gutter="0"/>
+      <w:pgMar w:top="720" w:right="720" w:bottom="720" w:left="720" w:header="680" w:footer="794" w:gutter="0"/>
       <w:cols w:space="425"/>
       <w:docGrid w:type="lines" w:linePitch="360"/>
     </w:sectPr>
@@ -653,21 +920,17 @@
   <w:p>
     <w:pPr>
       <w:pStyle w:val="a4"/>
+      <w:jc w:val="center"/>
+      <w:rPr>
+        <w:rFonts w:asciiTheme="minorEastAsia" w:hAnsiTheme="minorEastAsia"/>
+      </w:rPr>
     </w:pPr>
     <w:r>
       <w:rPr>
-        <w:rFonts w:hint="eastAsia"/>
+        <w:rFonts w:asciiTheme="minorEastAsia" w:hAnsiTheme="minorEastAsia" w:hint="eastAsia"/>
       </w:rPr>
-      <w:t>ＷＢＳ</w:t>
+      <w:t>WBS</w:t>
     </w:r>
-  </w:p>
-  <w:p>
-    <w:pPr>
-      <w:pStyle w:val="a4"/>
-      <w:rPr>
-        <w:rFonts w:hint="eastAsia"/>
-      </w:rPr>
-    </w:pPr>
   </w:p>
 </w:hdr>
 </file>
@@ -770,7 +1033,7 @@
       <w:lvlText w:val="%1"/>
       <w:lvlJc w:val="left"/>
       <w:pPr>
-        <w:ind w:left="850" w:hanging="425"/>
+        <w:ind w:left="425" w:hanging="425"/>
       </w:pPr>
     </w:lvl>
     <w:lvl w:ilvl="1">
@@ -779,7 +1042,7 @@
       <w:lvlText w:val="%1.%2"/>
       <w:lvlJc w:val="left"/>
       <w:pPr>
-        <w:ind w:left="1417" w:hanging="567"/>
+        <w:ind w:left="992" w:hanging="567"/>
       </w:pPr>
     </w:lvl>
     <w:lvl w:ilvl="2">
@@ -788,7 +1051,7 @@
       <w:lvlText w:val="%1.%2.%3"/>
       <w:lvlJc w:val="left"/>
       <w:pPr>
-        <w:ind w:left="1843" w:hanging="567"/>
+        <w:ind w:left="1418" w:hanging="567"/>
       </w:pPr>
     </w:lvl>
     <w:lvl w:ilvl="3">
@@ -797,7 +1060,7 @@
       <w:lvlText w:val="%1.%2.%3.%4"/>
       <w:lvlJc w:val="left"/>
       <w:pPr>
-        <w:ind w:left="2409" w:hanging="708"/>
+        <w:ind w:left="1984" w:hanging="708"/>
       </w:pPr>
     </w:lvl>
     <w:lvl w:ilvl="4">
@@ -806,7 +1069,7 @@
       <w:lvlText w:val="%1.%2.%3.%4.%5"/>
       <w:lvlJc w:val="left"/>
       <w:pPr>
-        <w:ind w:left="2976" w:hanging="850"/>
+        <w:ind w:left="2551" w:hanging="850"/>
       </w:pPr>
     </w:lvl>
     <w:lvl w:ilvl="5">
@@ -815,7 +1078,7 @@
       <w:lvlText w:val="%1.%2.%3.%4.%5.%6"/>
       <w:lvlJc w:val="left"/>
       <w:pPr>
-        <w:ind w:left="3685" w:hanging="1134"/>
+        <w:ind w:left="3260" w:hanging="1134"/>
       </w:pPr>
     </w:lvl>
     <w:lvl w:ilvl="6">
@@ -824,7 +1087,7 @@
       <w:lvlText w:val="%1.%2.%3.%4.%5.%6.%7"/>
       <w:lvlJc w:val="left"/>
       <w:pPr>
-        <w:ind w:left="4252" w:hanging="1276"/>
+        <w:ind w:left="3827" w:hanging="1276"/>
       </w:pPr>
     </w:lvl>
     <w:lvl w:ilvl="7">
@@ -833,7 +1096,7 @@
       <w:lvlText w:val="%1.%2.%3.%4.%5.%6.%7.%8"/>
       <w:lvlJc w:val="left"/>
       <w:pPr>
-        <w:ind w:left="4819" w:hanging="1418"/>
+        <w:ind w:left="4394" w:hanging="1418"/>
       </w:pPr>
     </w:lvl>
     <w:lvl w:ilvl="8">
@@ -842,7 +1105,7 @@
       <w:lvlText w:val="%1.%2.%3.%4.%5.%6.%7.%8.%9"/>
       <w:lvlJc w:val="left"/>
       <w:pPr>
-        <w:ind w:left="5527" w:hanging="1700"/>
+        <w:ind w:left="5102" w:hanging="1700"/>
       </w:pPr>
     </w:lvl>
   </w:abstractNum>
@@ -1293,7 +1556,7 @@
     <w:link w:val="a5"/>
     <w:uiPriority w:val="99"/>
     <w:unhideWhenUsed/>
-    <w:rsid w:val="006906FB"/>
+    <w:rsid w:val="00943AF4"/>
     <w:pPr>
       <w:tabs>
         <w:tab w:val="center" w:pos="4252"/>
@@ -1307,7 +1570,7 @@
     <w:basedOn w:val="a0"/>
     <w:link w:val="a4"/>
     <w:uiPriority w:val="99"/>
-    <w:rsid w:val="006906FB"/>
+    <w:rsid w:val="00943AF4"/>
   </w:style>
   <w:style w:type="paragraph" w:styleId="a6">
     <w:name w:val="footer"/>
@@ -1315,7 +1578,7 @@
     <w:link w:val="a7"/>
     <w:uiPriority w:val="99"/>
     <w:unhideWhenUsed/>
-    <w:rsid w:val="006906FB"/>
+    <w:rsid w:val="00943AF4"/>
     <w:pPr>
       <w:tabs>
         <w:tab w:val="center" w:pos="4252"/>
@@ -1329,7 +1592,34 @@
     <w:basedOn w:val="a0"/>
     <w:link w:val="a6"/>
     <w:uiPriority w:val="99"/>
-    <w:rsid w:val="006906FB"/>
+    <w:rsid w:val="00943AF4"/>
+  </w:style>
+  <w:style w:type="paragraph" w:styleId="a8">
+    <w:name w:val="Balloon Text"/>
+    <w:basedOn w:val="a"/>
+    <w:link w:val="a9"/>
+    <w:uiPriority w:val="99"/>
+    <w:semiHidden/>
+    <w:unhideWhenUsed/>
+    <w:rsid w:val="00603561"/>
+    <w:rPr>
+      <w:rFonts w:asciiTheme="majorHAnsi" w:eastAsiaTheme="majorEastAsia" w:hAnsiTheme="majorHAnsi" w:cstheme="majorBidi"/>
+      <w:sz w:val="18"/>
+      <w:szCs w:val="18"/>
+    </w:rPr>
+  </w:style>
+  <w:style w:type="character" w:customStyle="1" w:styleId="a9">
+    <w:name w:val="吹き出し (文字)"/>
+    <w:basedOn w:val="a0"/>
+    <w:link w:val="a8"/>
+    <w:uiPriority w:val="99"/>
+    <w:semiHidden/>
+    <w:rsid w:val="00603561"/>
+    <w:rPr>
+      <w:rFonts w:asciiTheme="majorHAnsi" w:eastAsiaTheme="majorEastAsia" w:hAnsiTheme="majorHAnsi" w:cstheme="majorBidi"/>
+      <w:sz w:val="18"/>
+      <w:szCs w:val="18"/>
+    </w:rPr>
   </w:style>
 </w:styles>
 </file>

--- a/yabuki-a/PM演習矢吹a/WBS.docx
+++ b/yabuki-a/PM演習矢吹a/WBS.docx
@@ -199,7 +199,99 @@
         <w:rPr>
           <w:rFonts w:asciiTheme="minorEastAsia" w:hAnsiTheme="minorEastAsia" w:hint="eastAsia"/>
         </w:rPr>
-        <w:t>議事録</w:t>
+        <w:t>外部設計</w:t>
+      </w:r>
+    </w:p>
+    <w:p>
+      <w:pPr>
+        <w:pStyle w:val="a3"/>
+        <w:numPr>
+          <w:ilvl w:val="2"/>
+          <w:numId w:val="2"/>
+        </w:numPr>
+        <w:ind w:leftChars="0"/>
+        <w:jc w:val="left"/>
+        <w:rPr>
+          <w:rFonts w:asciiTheme="minorEastAsia" w:hAnsiTheme="minorEastAsia"/>
+        </w:rPr>
+      </w:pPr>
+      <w:r>
+        <w:rPr>
+          <w:rFonts w:asciiTheme="minorEastAsia" w:hAnsiTheme="minorEastAsia" w:hint="eastAsia"/>
+        </w:rPr>
+        <w:t>外部設計書</w:t>
+      </w:r>
+    </w:p>
+    <w:p>
+      <w:pPr>
+        <w:pStyle w:val="a3"/>
+        <w:numPr>
+          <w:ilvl w:val="3"/>
+          <w:numId w:val="2"/>
+        </w:numPr>
+        <w:ind w:leftChars="0"/>
+        <w:jc w:val="left"/>
+        <w:rPr>
+          <w:rFonts w:asciiTheme="minorEastAsia" w:hAnsiTheme="minorEastAsia"/>
+        </w:rPr>
+      </w:pPr>
+      <w:r>
+        <w:rPr>
+          <w:rFonts w:asciiTheme="minorEastAsia" w:hAnsiTheme="minorEastAsia" w:hint="eastAsia"/>
+        </w:rPr>
+        <w:t>画面遷移図</w:t>
+      </w:r>
+    </w:p>
+    <w:p>
+      <w:pPr>
+        <w:pStyle w:val="a3"/>
+        <w:numPr>
+          <w:ilvl w:val="3"/>
+          <w:numId w:val="2"/>
+        </w:numPr>
+        <w:ind w:leftChars="0"/>
+        <w:jc w:val="left"/>
+        <w:rPr>
+          <w:rFonts w:asciiTheme="minorEastAsia" w:hAnsiTheme="minorEastAsia"/>
+        </w:rPr>
+      </w:pPr>
+      <w:r>
+        <w:rPr>
+          <w:rFonts w:asciiTheme="minorEastAsia" w:hAnsiTheme="minorEastAsia" w:hint="eastAsia"/>
+        </w:rPr>
+        <w:t>データ</w:t>
+      </w:r>
+      <w:r>
+        <w:rPr>
+          <w:rFonts w:asciiTheme="minorEastAsia" w:hAnsiTheme="minorEastAsia" w:hint="eastAsia"/>
+        </w:rPr>
+        <w:t>・</w:t>
+      </w:r>
+      <w:r>
+        <w:rPr>
+          <w:rFonts w:asciiTheme="minorEastAsia" w:hAnsiTheme="minorEastAsia" w:hint="eastAsia"/>
+        </w:rPr>
+        <w:t>モデル</w:t>
+      </w:r>
+    </w:p>
+    <w:p>
+      <w:pPr>
+        <w:pStyle w:val="a3"/>
+        <w:numPr>
+          <w:ilvl w:val="3"/>
+          <w:numId w:val="2"/>
+        </w:numPr>
+        <w:ind w:leftChars="0"/>
+        <w:jc w:val="left"/>
+        <w:rPr>
+          <w:rFonts w:asciiTheme="minorEastAsia" w:hAnsiTheme="minorEastAsia"/>
+        </w:rPr>
+      </w:pPr>
+      <w:r>
+        <w:rPr>
+          <w:rFonts w:asciiTheme="minorEastAsia" w:hAnsiTheme="minorEastAsia" w:hint="eastAsia"/>
+        </w:rPr>
+        <w:t>業務ロジック</w:t>
       </w:r>
     </w:p>
     <w:p>
@@ -219,7 +311,339 @@
         <w:rPr>
           <w:rFonts w:asciiTheme="minorEastAsia" w:hAnsiTheme="minorEastAsia" w:hint="eastAsia"/>
         </w:rPr>
-        <w:t>週報</w:t>
+        <w:t>中間発表</w:t>
+      </w:r>
+    </w:p>
+    <w:p>
+      <w:pPr>
+        <w:pStyle w:val="a3"/>
+        <w:numPr>
+          <w:ilvl w:val="2"/>
+          <w:numId w:val="2"/>
+        </w:numPr>
+        <w:ind w:leftChars="0"/>
+        <w:jc w:val="left"/>
+        <w:rPr>
+          <w:rFonts w:asciiTheme="minorEastAsia" w:hAnsiTheme="minorEastAsia"/>
+        </w:rPr>
+      </w:pPr>
+      <w:r>
+        <w:rPr>
+          <w:rFonts w:asciiTheme="minorEastAsia" w:hAnsiTheme="minorEastAsia" w:hint="eastAsia"/>
+        </w:rPr>
+        <w:t>発表スライド</w:t>
+      </w:r>
+    </w:p>
+    <w:p>
+      <w:pPr>
+        <w:pStyle w:val="a3"/>
+        <w:numPr>
+          <w:ilvl w:val="1"/>
+          <w:numId w:val="2"/>
+        </w:numPr>
+        <w:ind w:leftChars="0"/>
+        <w:jc w:val="left"/>
+        <w:rPr>
+          <w:rFonts w:asciiTheme="minorEastAsia" w:hAnsiTheme="minorEastAsia"/>
+        </w:rPr>
+      </w:pPr>
+      <w:r>
+        <w:rPr>
+          <w:rFonts w:asciiTheme="minorEastAsia" w:hAnsiTheme="minorEastAsia" w:hint="eastAsia"/>
+        </w:rPr>
+        <w:t>外注</w:t>
+      </w:r>
+    </w:p>
+    <w:p>
+      <w:pPr>
+        <w:pStyle w:val="a3"/>
+        <w:numPr>
+          <w:ilvl w:val="2"/>
+          <w:numId w:val="2"/>
+        </w:numPr>
+        <w:ind w:leftChars="0"/>
+        <w:jc w:val="left"/>
+        <w:rPr>
+          <w:rFonts w:asciiTheme="minorEastAsia" w:hAnsiTheme="minorEastAsia"/>
+        </w:rPr>
+      </w:pPr>
+      <w:r>
+        <w:rPr>
+          <w:rFonts w:asciiTheme="minorEastAsia" w:hAnsiTheme="minorEastAsia" w:hint="eastAsia"/>
+        </w:rPr>
+        <w:t>委託</w:t>
+      </w:r>
+    </w:p>
+    <w:p>
+      <w:pPr>
+        <w:pStyle w:val="a3"/>
+        <w:numPr>
+          <w:ilvl w:val="2"/>
+          <w:numId w:val="2"/>
+        </w:numPr>
+        <w:ind w:leftChars="0"/>
+        <w:jc w:val="left"/>
+        <w:rPr>
+          <w:rFonts w:asciiTheme="minorEastAsia" w:hAnsiTheme="minorEastAsia"/>
+        </w:rPr>
+      </w:pPr>
+      <w:r>
+        <w:rPr>
+          <w:rFonts w:asciiTheme="minorEastAsia" w:hAnsiTheme="minorEastAsia" w:hint="eastAsia"/>
+        </w:rPr>
+        <w:t>内部設計</w:t>
+      </w:r>
+    </w:p>
+    <w:p>
+      <w:pPr>
+        <w:pStyle w:val="a3"/>
+        <w:numPr>
+          <w:ilvl w:val="3"/>
+          <w:numId w:val="2"/>
+        </w:numPr>
+        <w:ind w:leftChars="0"/>
+        <w:jc w:val="left"/>
+        <w:rPr>
+          <w:rFonts w:asciiTheme="minorEastAsia" w:hAnsiTheme="minorEastAsia"/>
+        </w:rPr>
+      </w:pPr>
+      <w:r>
+        <w:rPr>
+          <w:rFonts w:asciiTheme="minorEastAsia" w:hAnsiTheme="minorEastAsia" w:hint="eastAsia"/>
+        </w:rPr>
+        <w:t>内部設計</w:t>
+      </w:r>
+      <w:r>
+        <w:rPr>
+          <w:rFonts w:asciiTheme="minorEastAsia" w:hAnsiTheme="minorEastAsia" w:hint="eastAsia"/>
+        </w:rPr>
+        <w:t>書</w:t>
+      </w:r>
+    </w:p>
+    <w:p>
+      <w:pPr>
+        <w:pStyle w:val="a3"/>
+        <w:numPr>
+          <w:ilvl w:val="2"/>
+          <w:numId w:val="2"/>
+        </w:numPr>
+        <w:ind w:leftChars="0"/>
+        <w:jc w:val="left"/>
+        <w:rPr>
+          <w:rFonts w:asciiTheme="minorEastAsia" w:hAnsiTheme="minorEastAsia"/>
+        </w:rPr>
+      </w:pPr>
+      <w:r>
+        <w:rPr>
+          <w:rFonts w:asciiTheme="minorEastAsia" w:hAnsiTheme="minorEastAsia" w:hint="eastAsia"/>
+        </w:rPr>
+        <w:t>テスト</w:t>
+      </w:r>
+    </w:p>
+    <w:p>
+      <w:pPr>
+        <w:pStyle w:val="a3"/>
+        <w:numPr>
+          <w:ilvl w:val="3"/>
+          <w:numId w:val="2"/>
+        </w:numPr>
+        <w:ind w:leftChars="0"/>
+        <w:jc w:val="left"/>
+        <w:rPr>
+          <w:rFonts w:asciiTheme="minorEastAsia" w:hAnsiTheme="minorEastAsia"/>
+        </w:rPr>
+      </w:pPr>
+      <w:r>
+        <w:rPr>
+          <w:rFonts w:asciiTheme="minorEastAsia" w:hAnsiTheme="minorEastAsia" w:hint="eastAsia"/>
+        </w:rPr>
+        <w:t>テスト計画書</w:t>
+      </w:r>
+    </w:p>
+    <w:p>
+      <w:pPr>
+        <w:pStyle w:val="a3"/>
+        <w:numPr>
+          <w:ilvl w:val="3"/>
+          <w:numId w:val="2"/>
+        </w:numPr>
+        <w:ind w:leftChars="0"/>
+        <w:jc w:val="left"/>
+        <w:rPr>
+          <w:rFonts w:asciiTheme="minorEastAsia" w:hAnsiTheme="minorEastAsia"/>
+        </w:rPr>
+      </w:pPr>
+      <w:r>
+        <w:rPr>
+          <w:rFonts w:asciiTheme="minorEastAsia" w:hAnsiTheme="minorEastAsia" w:hint="eastAsia"/>
+        </w:rPr>
+        <w:t>テスト設計書</w:t>
+      </w:r>
+    </w:p>
+    <w:p>
+      <w:pPr>
+        <w:pStyle w:val="a3"/>
+        <w:numPr>
+          <w:ilvl w:val="2"/>
+          <w:numId w:val="2"/>
+        </w:numPr>
+        <w:ind w:leftChars="0"/>
+        <w:jc w:val="left"/>
+        <w:rPr>
+          <w:rFonts w:asciiTheme="minorEastAsia" w:hAnsiTheme="minorEastAsia"/>
+        </w:rPr>
+      </w:pPr>
+      <w:r>
+        <w:rPr>
+          <w:rFonts w:asciiTheme="minorEastAsia" w:hAnsiTheme="minorEastAsia" w:hint="eastAsia"/>
+        </w:rPr>
+        <w:t>納品</w:t>
+      </w:r>
+    </w:p>
+    <w:p>
+      <w:pPr>
+        <w:pStyle w:val="a3"/>
+        <w:numPr>
+          <w:ilvl w:val="3"/>
+          <w:numId w:val="2"/>
+        </w:numPr>
+        <w:ind w:leftChars="0"/>
+        <w:jc w:val="left"/>
+        <w:rPr>
+          <w:rFonts w:asciiTheme="minorEastAsia" w:hAnsiTheme="minorEastAsia"/>
+        </w:rPr>
+      </w:pPr>
+      <w:r>
+        <w:rPr>
+          <w:rFonts w:asciiTheme="minorEastAsia" w:hAnsiTheme="minorEastAsia" w:hint="eastAsia"/>
+        </w:rPr>
+        <w:t>納品書</w:t>
+      </w:r>
+    </w:p>
+    <w:p>
+      <w:pPr>
+        <w:pStyle w:val="a3"/>
+        <w:numPr>
+          <w:ilvl w:val="3"/>
+          <w:numId w:val="2"/>
+        </w:numPr>
+        <w:ind w:leftChars="0"/>
+        <w:jc w:val="left"/>
+        <w:rPr>
+          <w:rFonts w:asciiTheme="minorEastAsia" w:hAnsiTheme="minorEastAsia"/>
+        </w:rPr>
+      </w:pPr>
+      <w:r>
+        <w:rPr>
+          <w:rFonts w:asciiTheme="minorEastAsia" w:hAnsiTheme="minorEastAsia" w:hint="eastAsia"/>
+        </w:rPr>
+        <w:t>マニュアル</w:t>
+      </w:r>
+    </w:p>
+    <w:p>
+      <w:pPr>
+        <w:pStyle w:val="a3"/>
+        <w:numPr>
+          <w:ilvl w:val="1"/>
+          <w:numId w:val="2"/>
+        </w:numPr>
+        <w:ind w:leftChars="0"/>
+        <w:jc w:val="left"/>
+        <w:rPr>
+          <w:rFonts w:asciiTheme="minorEastAsia" w:hAnsiTheme="minorEastAsia"/>
+        </w:rPr>
+      </w:pPr>
+      <w:r>
+        <w:rPr>
+          <w:rFonts w:asciiTheme="minorEastAsia" w:hAnsiTheme="minorEastAsia" w:hint="eastAsia"/>
+        </w:rPr>
+        <w:t>受け入れ</w:t>
+      </w:r>
+    </w:p>
+    <w:p>
+      <w:pPr>
+        <w:pStyle w:val="a3"/>
+        <w:numPr>
+          <w:ilvl w:val="2"/>
+          <w:numId w:val="2"/>
+        </w:numPr>
+        <w:ind w:leftChars="0"/>
+        <w:jc w:val="left"/>
+        <w:rPr>
+          <w:rFonts w:asciiTheme="minorEastAsia" w:hAnsiTheme="minorEastAsia"/>
+        </w:rPr>
+      </w:pPr>
+      <w:r>
+        <w:rPr>
+          <w:rFonts w:asciiTheme="minorEastAsia" w:hAnsiTheme="minorEastAsia" w:hint="eastAsia"/>
+        </w:rPr>
+        <w:t>受け入れテスト</w:t>
+      </w:r>
+    </w:p>
+    <w:p>
+      <w:pPr>
+        <w:pStyle w:val="a3"/>
+        <w:numPr>
+          <w:ilvl w:val="2"/>
+          <w:numId w:val="2"/>
+        </w:numPr>
+        <w:ind w:leftChars="0"/>
+        <w:jc w:val="left"/>
+        <w:rPr>
+          <w:rFonts w:asciiTheme="minorEastAsia" w:hAnsiTheme="minorEastAsia"/>
+        </w:rPr>
+      </w:pPr>
+      <w:r>
+        <w:rPr>
+          <w:rFonts w:asciiTheme="minorEastAsia" w:hAnsiTheme="minorEastAsia" w:hint="eastAsia"/>
+        </w:rPr>
+        <w:t>検収</w:t>
+      </w:r>
+    </w:p>
+    <w:p>
+      <w:pPr>
+        <w:pStyle w:val="a3"/>
+        <w:numPr>
+          <w:ilvl w:val="1"/>
+          <w:numId w:val="2"/>
+        </w:numPr>
+        <w:ind w:leftChars="0"/>
+        <w:jc w:val="left"/>
+        <w:rPr>
+          <w:rFonts w:asciiTheme="minorEastAsia" w:hAnsiTheme="minorEastAsia"/>
+        </w:rPr>
+      </w:pPr>
+      <w:r>
+        <w:rPr>
+          <w:rFonts w:asciiTheme="minorEastAsia" w:hAnsiTheme="minorEastAsia" w:hint="eastAsia"/>
+        </w:rPr>
+        <w:t>期末</w:t>
+      </w:r>
+      <w:r>
+        <w:rPr>
+          <w:rFonts w:asciiTheme="minorEastAsia" w:hAnsiTheme="minorEastAsia" w:hint="eastAsia"/>
+        </w:rPr>
+        <w:t>発表</w:t>
+      </w:r>
+    </w:p>
+    <w:p>
+      <w:pPr>
+        <w:pStyle w:val="a3"/>
+        <w:numPr>
+          <w:ilvl w:val="2"/>
+          <w:numId w:val="2"/>
+        </w:numPr>
+        <w:ind w:leftChars="0"/>
+        <w:jc w:val="left"/>
+        <w:rPr>
+          <w:rFonts w:asciiTheme="minorEastAsia" w:hAnsiTheme="minorEastAsia"/>
+        </w:rPr>
+      </w:pPr>
+      <w:r>
+        <w:rPr>
+          <w:rFonts w:asciiTheme="minorEastAsia" w:hAnsiTheme="minorEastAsia" w:hint="eastAsia"/>
+        </w:rPr>
+        <w:t>発表スライド</w:t>
       </w:r>
     </w:p>
     <w:p>
@@ -239,13 +663,13 @@
         <w:rPr>
           <w:rFonts w:asciiTheme="minorEastAsia" w:hAnsiTheme="minorEastAsia" w:hint="eastAsia"/>
         </w:rPr>
-        <w:t>要件</w:t>
-      </w:r>
-      <w:r>
-        <w:rPr>
-          <w:rFonts w:asciiTheme="minorEastAsia" w:hAnsiTheme="minorEastAsia" w:hint="eastAsia"/>
-        </w:rPr>
-        <w:t>定義</w:t>
+        <w:t>プロジェクト</w:t>
+      </w:r>
+      <w:r>
+        <w:rPr>
+          <w:rFonts w:asciiTheme="minorEastAsia" w:hAnsiTheme="minorEastAsia" w:hint="eastAsia"/>
+        </w:rPr>
+        <w:t>監視・コントロール</w:t>
       </w:r>
     </w:p>
     <w:p>
@@ -265,27 +689,7 @@
         <w:rPr>
           <w:rFonts w:asciiTheme="minorEastAsia" w:hAnsiTheme="minorEastAsia" w:hint="eastAsia"/>
         </w:rPr>
-        <w:t>要件定義書</w:t>
-      </w:r>
-    </w:p>
-    <w:p>
-      <w:pPr>
-        <w:pStyle w:val="a3"/>
-        <w:numPr>
-          <w:ilvl w:val="0"/>
-          <w:numId w:val="2"/>
-        </w:numPr>
-        <w:ind w:leftChars="0"/>
-        <w:jc w:val="left"/>
-        <w:rPr>
-          <w:rFonts w:asciiTheme="minorEastAsia" w:hAnsiTheme="minorEastAsia"/>
-        </w:rPr>
-      </w:pPr>
-      <w:r>
-        <w:rPr>
-          <w:rFonts w:asciiTheme="minorEastAsia" w:hAnsiTheme="minorEastAsia" w:hint="eastAsia"/>
-        </w:rPr>
-        <w:t>外部設計</w:t>
+        <w:t>EVM</w:t>
       </w:r>
     </w:p>
     <w:p>
@@ -301,463 +705,13 @@
           <w:rFonts w:asciiTheme="minorEastAsia" w:hAnsiTheme="minorEastAsia"/>
         </w:rPr>
       </w:pPr>
-      <w:r>
-        <w:rPr>
-          <w:rFonts w:asciiTheme="minorEastAsia" w:hAnsiTheme="minorEastAsia" w:hint="eastAsia"/>
-        </w:rPr>
-        <w:t>外部設計書</w:t>
-      </w:r>
-    </w:p>
-    <w:p>
-      <w:pPr>
-        <w:pStyle w:val="a3"/>
-        <w:numPr>
-          <w:ilvl w:val="2"/>
-          <w:numId w:val="2"/>
-        </w:numPr>
-        <w:ind w:leftChars="0"/>
-        <w:jc w:val="left"/>
-        <w:rPr>
-          <w:rFonts w:asciiTheme="minorEastAsia" w:hAnsiTheme="minorEastAsia"/>
-        </w:rPr>
-      </w:pPr>
-      <w:r>
-        <w:rPr>
-          <w:rFonts w:asciiTheme="minorEastAsia" w:hAnsiTheme="minorEastAsia" w:hint="eastAsia"/>
-        </w:rPr>
-        <w:t>画面遷移図</w:t>
-      </w:r>
-    </w:p>
-    <w:p>
-      <w:pPr>
-        <w:pStyle w:val="a3"/>
-        <w:numPr>
-          <w:ilvl w:val="2"/>
-          <w:numId w:val="2"/>
-        </w:numPr>
-        <w:ind w:leftChars="0"/>
-        <w:jc w:val="left"/>
-        <w:rPr>
-          <w:rFonts w:asciiTheme="minorEastAsia" w:hAnsiTheme="minorEastAsia"/>
-        </w:rPr>
-      </w:pPr>
-      <w:r>
-        <w:rPr>
-          <w:rFonts w:asciiTheme="minorEastAsia" w:hAnsiTheme="minorEastAsia" w:hint="eastAsia"/>
-        </w:rPr>
-        <w:t>データ</w:t>
-      </w:r>
-      <w:r>
-        <w:rPr>
-          <w:rFonts w:asciiTheme="minorEastAsia" w:hAnsiTheme="minorEastAsia" w:hint="eastAsia"/>
-        </w:rPr>
-        <w:t>・</w:t>
-      </w:r>
-      <w:r>
-        <w:rPr>
-          <w:rFonts w:asciiTheme="minorEastAsia" w:hAnsiTheme="minorEastAsia" w:hint="eastAsia"/>
-        </w:rPr>
-        <w:t>モデル</w:t>
-      </w:r>
-    </w:p>
-    <w:p>
-      <w:pPr>
-        <w:pStyle w:val="a3"/>
-        <w:numPr>
-          <w:ilvl w:val="2"/>
-          <w:numId w:val="2"/>
-        </w:numPr>
-        <w:ind w:leftChars="0"/>
-        <w:jc w:val="left"/>
-        <w:rPr>
-          <w:rFonts w:asciiTheme="minorEastAsia" w:hAnsiTheme="minorEastAsia"/>
-        </w:rPr>
-      </w:pPr>
-      <w:r>
-        <w:rPr>
-          <w:rFonts w:asciiTheme="minorEastAsia" w:hAnsiTheme="minorEastAsia" w:hint="eastAsia"/>
-        </w:rPr>
-        <w:t>業務ロジック</w:t>
-      </w:r>
-    </w:p>
-    <w:p>
-      <w:pPr>
-        <w:pStyle w:val="a3"/>
-        <w:numPr>
-          <w:ilvl w:val="0"/>
-          <w:numId w:val="2"/>
-        </w:numPr>
-        <w:ind w:leftChars="0"/>
-        <w:jc w:val="left"/>
-        <w:rPr>
-          <w:rFonts w:asciiTheme="minorEastAsia" w:hAnsiTheme="minorEastAsia"/>
-        </w:rPr>
-      </w:pPr>
-      <w:r>
-        <w:rPr>
-          <w:rFonts w:asciiTheme="minorEastAsia" w:hAnsiTheme="minorEastAsia" w:hint="eastAsia"/>
-        </w:rPr>
-        <w:t>中間発表</w:t>
-      </w:r>
-    </w:p>
-    <w:p>
-      <w:pPr>
-        <w:pStyle w:val="a3"/>
-        <w:numPr>
-          <w:ilvl w:val="1"/>
-          <w:numId w:val="2"/>
-        </w:numPr>
-        <w:ind w:leftChars="0"/>
-        <w:jc w:val="left"/>
-        <w:rPr>
-          <w:rFonts w:asciiTheme="minorEastAsia" w:hAnsiTheme="minorEastAsia"/>
-        </w:rPr>
-      </w:pPr>
-      <w:r>
-        <w:rPr>
-          <w:rFonts w:asciiTheme="minorEastAsia" w:hAnsiTheme="minorEastAsia" w:hint="eastAsia"/>
-        </w:rPr>
-        <w:t>発表スライド</w:t>
-      </w:r>
-    </w:p>
-    <w:p>
-      <w:pPr>
-        <w:pStyle w:val="a3"/>
-        <w:numPr>
-          <w:ilvl w:val="0"/>
-          <w:numId w:val="2"/>
-        </w:numPr>
-        <w:ind w:leftChars="0"/>
-        <w:jc w:val="left"/>
-        <w:rPr>
-          <w:rFonts w:asciiTheme="minorEastAsia" w:hAnsiTheme="minorEastAsia"/>
-        </w:rPr>
-      </w:pPr>
-      <w:r>
-        <w:rPr>
-          <w:rFonts w:asciiTheme="minorEastAsia" w:hAnsiTheme="minorEastAsia" w:hint="eastAsia"/>
-        </w:rPr>
-        <w:t>発注</w:t>
-      </w:r>
-    </w:p>
-    <w:p>
-      <w:pPr>
-        <w:pStyle w:val="a3"/>
-        <w:numPr>
-          <w:ilvl w:val="1"/>
-          <w:numId w:val="2"/>
-        </w:numPr>
-        <w:ind w:leftChars="0"/>
-        <w:jc w:val="left"/>
-        <w:rPr>
-          <w:rFonts w:asciiTheme="minorEastAsia" w:hAnsiTheme="minorEastAsia" w:hint="eastAsia"/>
-        </w:rPr>
-      </w:pPr>
-      <w:r>
-        <w:rPr>
-          <w:rFonts w:asciiTheme="minorEastAsia" w:hAnsiTheme="minorEastAsia" w:hint="eastAsia"/>
-        </w:rPr>
-        <w:t>委託</w:t>
-      </w:r>
-    </w:p>
-    <w:p>
-      <w:pPr>
-        <w:pStyle w:val="a3"/>
-        <w:numPr>
-          <w:ilvl w:val="1"/>
-          <w:numId w:val="2"/>
-        </w:numPr>
-        <w:ind w:leftChars="0"/>
-        <w:jc w:val="left"/>
-        <w:rPr>
-          <w:rFonts w:asciiTheme="minorEastAsia" w:hAnsiTheme="minorEastAsia"/>
-        </w:rPr>
-      </w:pPr>
-      <w:r>
-        <w:rPr>
-          <w:rFonts w:asciiTheme="minorEastAsia" w:hAnsiTheme="minorEastAsia" w:hint="eastAsia"/>
-        </w:rPr>
-        <w:t>内部設計</w:t>
-      </w:r>
-    </w:p>
-    <w:p>
-      <w:pPr>
-        <w:pStyle w:val="a3"/>
-        <w:numPr>
-          <w:ilvl w:val="2"/>
-          <w:numId w:val="2"/>
-        </w:numPr>
-        <w:ind w:leftChars="0"/>
-        <w:jc w:val="left"/>
-        <w:rPr>
-          <w:rFonts w:asciiTheme="minorEastAsia" w:hAnsiTheme="minorEastAsia"/>
-        </w:rPr>
-      </w:pPr>
-      <w:r>
-        <w:rPr>
-          <w:rFonts w:asciiTheme="minorEastAsia" w:hAnsiTheme="minorEastAsia" w:hint="eastAsia"/>
-        </w:rPr>
-        <w:t>内部設計</w:t>
-      </w:r>
-      <w:r>
-        <w:rPr>
-          <w:rFonts w:asciiTheme="minorEastAsia" w:hAnsiTheme="minorEastAsia" w:hint="eastAsia"/>
-        </w:rPr>
-        <w:t>書</w:t>
-      </w:r>
-    </w:p>
-    <w:p>
-      <w:pPr>
-        <w:pStyle w:val="a3"/>
-        <w:numPr>
-          <w:ilvl w:val="1"/>
-          <w:numId w:val="2"/>
-        </w:numPr>
-        <w:ind w:leftChars="0"/>
-        <w:jc w:val="left"/>
-        <w:rPr>
-          <w:rFonts w:asciiTheme="minorEastAsia" w:hAnsiTheme="minorEastAsia"/>
-        </w:rPr>
-      </w:pPr>
-      <w:r>
-        <w:rPr>
-          <w:rFonts w:asciiTheme="minorEastAsia" w:hAnsiTheme="minorEastAsia" w:hint="eastAsia"/>
-        </w:rPr>
-        <w:t>テスト</w:t>
-      </w:r>
-    </w:p>
-    <w:p>
-      <w:pPr>
-        <w:pStyle w:val="a3"/>
-        <w:numPr>
-          <w:ilvl w:val="2"/>
-          <w:numId w:val="2"/>
-        </w:numPr>
-        <w:ind w:leftChars="0"/>
-        <w:jc w:val="left"/>
-        <w:rPr>
-          <w:rFonts w:asciiTheme="minorEastAsia" w:hAnsiTheme="minorEastAsia"/>
-        </w:rPr>
-      </w:pPr>
-      <w:r>
-        <w:rPr>
-          <w:rFonts w:asciiTheme="minorEastAsia" w:hAnsiTheme="minorEastAsia" w:hint="eastAsia"/>
-        </w:rPr>
-        <w:t>テスト計画書</w:t>
-      </w:r>
-    </w:p>
-    <w:p>
-      <w:pPr>
-        <w:pStyle w:val="a3"/>
-        <w:numPr>
-          <w:ilvl w:val="2"/>
-          <w:numId w:val="2"/>
-        </w:numPr>
-        <w:ind w:leftChars="0"/>
-        <w:jc w:val="left"/>
-        <w:rPr>
-          <w:rFonts w:asciiTheme="minorEastAsia" w:hAnsiTheme="minorEastAsia"/>
-        </w:rPr>
-      </w:pPr>
-      <w:r>
-        <w:rPr>
-          <w:rFonts w:asciiTheme="minorEastAsia" w:hAnsiTheme="minorEastAsia" w:hint="eastAsia"/>
-        </w:rPr>
-        <w:t>テスト設計書</w:t>
-      </w:r>
-    </w:p>
-    <w:p>
-      <w:pPr>
-        <w:pStyle w:val="a3"/>
-        <w:numPr>
-          <w:ilvl w:val="1"/>
-          <w:numId w:val="2"/>
-        </w:numPr>
-        <w:ind w:leftChars="0"/>
-        <w:jc w:val="left"/>
-        <w:rPr>
-          <w:rFonts w:asciiTheme="minorEastAsia" w:hAnsiTheme="minorEastAsia"/>
-        </w:rPr>
-      </w:pPr>
-      <w:r>
-        <w:rPr>
-          <w:rFonts w:asciiTheme="minorEastAsia" w:hAnsiTheme="minorEastAsia" w:hint="eastAsia"/>
-        </w:rPr>
-        <w:t>納品</w:t>
-      </w:r>
-    </w:p>
-    <w:p>
-      <w:pPr>
-        <w:pStyle w:val="a3"/>
-        <w:numPr>
-          <w:ilvl w:val="2"/>
-          <w:numId w:val="2"/>
-        </w:numPr>
-        <w:ind w:leftChars="0"/>
-        <w:jc w:val="left"/>
-        <w:rPr>
-          <w:rFonts w:asciiTheme="minorEastAsia" w:hAnsiTheme="minorEastAsia"/>
-        </w:rPr>
-      </w:pPr>
-      <w:r>
-        <w:rPr>
-          <w:rFonts w:asciiTheme="minorEastAsia" w:hAnsiTheme="minorEastAsia" w:hint="eastAsia"/>
-        </w:rPr>
-        <w:t>納品書</w:t>
-      </w:r>
-    </w:p>
-    <w:p>
-      <w:pPr>
-        <w:pStyle w:val="a3"/>
-        <w:numPr>
-          <w:ilvl w:val="2"/>
-          <w:numId w:val="2"/>
-        </w:numPr>
-        <w:ind w:leftChars="0"/>
-        <w:jc w:val="left"/>
-        <w:rPr>
-          <w:rFonts w:asciiTheme="minorEastAsia" w:hAnsiTheme="minorEastAsia"/>
-        </w:rPr>
-      </w:pPr>
-      <w:r>
-        <w:rPr>
-          <w:rFonts w:asciiTheme="minorEastAsia" w:hAnsiTheme="minorEastAsia" w:hint="eastAsia"/>
-        </w:rPr>
-        <w:t>マニュアル</w:t>
-      </w:r>
-    </w:p>
-    <w:p>
-      <w:pPr>
-        <w:pStyle w:val="a3"/>
-        <w:numPr>
-          <w:ilvl w:val="0"/>
-          <w:numId w:val="2"/>
-        </w:numPr>
-        <w:ind w:leftChars="0"/>
-        <w:jc w:val="left"/>
-        <w:rPr>
-          <w:rFonts w:asciiTheme="minorEastAsia" w:hAnsiTheme="minorEastAsia"/>
-        </w:rPr>
-      </w:pPr>
-      <w:r>
-        <w:rPr>
-          <w:rFonts w:asciiTheme="minorEastAsia" w:hAnsiTheme="minorEastAsia" w:hint="eastAsia"/>
-        </w:rPr>
-        <w:t>受け入れ</w:t>
-      </w:r>
-    </w:p>
-    <w:p>
-      <w:pPr>
-        <w:pStyle w:val="a3"/>
-        <w:numPr>
-          <w:ilvl w:val="1"/>
-          <w:numId w:val="2"/>
-        </w:numPr>
-        <w:ind w:leftChars="0"/>
-        <w:jc w:val="left"/>
-        <w:rPr>
-          <w:rFonts w:asciiTheme="minorEastAsia" w:hAnsiTheme="minorEastAsia"/>
-        </w:rPr>
-      </w:pPr>
-      <w:r>
-        <w:rPr>
-          <w:rFonts w:asciiTheme="minorEastAsia" w:hAnsiTheme="minorEastAsia" w:hint="eastAsia"/>
-        </w:rPr>
-        <w:t>受け入れテスト</w:t>
-      </w:r>
-    </w:p>
-    <w:p>
-      <w:pPr>
-        <w:pStyle w:val="a3"/>
-        <w:numPr>
-          <w:ilvl w:val="1"/>
-          <w:numId w:val="2"/>
-        </w:numPr>
-        <w:ind w:leftChars="0"/>
-        <w:jc w:val="left"/>
-        <w:rPr>
-          <w:rFonts w:asciiTheme="minorEastAsia" w:hAnsiTheme="minorEastAsia"/>
-        </w:rPr>
-      </w:pPr>
-      <w:r>
-        <w:rPr>
-          <w:rFonts w:asciiTheme="minorEastAsia" w:hAnsiTheme="minorEastAsia" w:hint="eastAsia"/>
-        </w:rPr>
-        <w:t>検収</w:t>
-      </w:r>
-    </w:p>
-    <w:p>
-      <w:pPr>
-        <w:pStyle w:val="a3"/>
-        <w:numPr>
-          <w:ilvl w:val="0"/>
-          <w:numId w:val="2"/>
-        </w:numPr>
-        <w:ind w:leftChars="0"/>
-        <w:jc w:val="left"/>
-        <w:rPr>
-          <w:rFonts w:asciiTheme="minorEastAsia" w:hAnsiTheme="minorEastAsia"/>
-        </w:rPr>
-      </w:pPr>
-      <w:r>
-        <w:rPr>
-          <w:rFonts w:asciiTheme="minorEastAsia" w:hAnsiTheme="minorEastAsia" w:hint="eastAsia"/>
-        </w:rPr>
-        <w:t>期末</w:t>
-      </w:r>
-      <w:r>
-        <w:rPr>
-          <w:rFonts w:asciiTheme="minorEastAsia" w:hAnsiTheme="minorEastAsia" w:hint="eastAsia"/>
-        </w:rPr>
-        <w:t>発表</w:t>
-      </w:r>
-    </w:p>
-    <w:p>
-      <w:pPr>
-        <w:pStyle w:val="a3"/>
-        <w:numPr>
-          <w:ilvl w:val="1"/>
-          <w:numId w:val="2"/>
-        </w:numPr>
-        <w:ind w:leftChars="0"/>
-        <w:jc w:val="left"/>
-        <w:rPr>
-          <w:rFonts w:asciiTheme="minorEastAsia" w:hAnsiTheme="minorEastAsia"/>
-        </w:rPr>
-      </w:pPr>
-      <w:r>
-        <w:rPr>
-          <w:rFonts w:asciiTheme="minorEastAsia" w:hAnsiTheme="minorEastAsia" w:hint="eastAsia"/>
-        </w:rPr>
-        <w:t>発表スライド</w:t>
-      </w:r>
       <w:bookmarkStart w:id="0" w:name="_GoBack"/>
       <w:bookmarkEnd w:id="0"/>
-    </w:p>
-    <w:p>
-      <w:pPr>
-        <w:pStyle w:val="a3"/>
-        <w:numPr>
-          <w:ilvl w:val="0"/>
-          <w:numId w:val="2"/>
-        </w:numPr>
-        <w:ind w:leftChars="0"/>
-        <w:jc w:val="left"/>
-        <w:rPr>
-          <w:rFonts w:asciiTheme="minorEastAsia" w:hAnsiTheme="minorEastAsia"/>
-        </w:rPr>
-      </w:pPr>
-      <w:r>
-        <w:rPr>
-          <w:rFonts w:asciiTheme="minorEastAsia" w:hAnsiTheme="minorEastAsia" w:hint="eastAsia"/>
-        </w:rPr>
-        <w:t>プロジェクト</w:t>
-      </w:r>
-      <w:r>
-        <w:rPr>
-          <w:rFonts w:asciiTheme="minorEastAsia" w:hAnsiTheme="minorEastAsia" w:hint="eastAsia"/>
-        </w:rPr>
-        <w:t>監視・コントロール</w:t>
+      <w:r>
+        <w:rPr>
+          <w:rFonts w:asciiTheme="minorEastAsia" w:hAnsiTheme="minorEastAsia" w:hint="eastAsia"/>
+        </w:rPr>
+        <w:t>ガントチャート</w:t>
       </w:r>
     </w:p>
     <w:p>
@@ -777,7 +731,7 @@
         <w:rPr>
           <w:rFonts w:asciiTheme="minorEastAsia" w:hAnsiTheme="minorEastAsia" w:hint="eastAsia"/>
         </w:rPr>
-        <w:t>EVM</w:t>
+        <w:t>議事録</w:t>
       </w:r>
     </w:p>
     <w:p>
@@ -797,7 +751,7 @@
         <w:rPr>
           <w:rFonts w:asciiTheme="minorEastAsia" w:hAnsiTheme="minorEastAsia" w:hint="eastAsia"/>
         </w:rPr>
-        <w:t>ガントチャート</w:t>
+        <w:t>週報</w:t>
       </w:r>
     </w:p>
     <w:p>

--- a/yabuki-a/PM演習矢吹a/WBS.docx
+++ b/yabuki-a/PM演習矢吹a/WBS.docx
@@ -195,544 +195,458 @@
           <w:rFonts w:asciiTheme="minorEastAsia" w:hAnsiTheme="minorEastAsia"/>
         </w:rPr>
       </w:pPr>
-      <w:r>
-        <w:rPr>
-          <w:rFonts w:asciiTheme="minorEastAsia" w:hAnsiTheme="minorEastAsia" w:hint="eastAsia"/>
-        </w:rPr>
-        <w:t>議事録</w:t>
-      </w:r>
-    </w:p>
-    <w:p>
-      <w:pPr>
-        <w:pStyle w:val="a3"/>
-        <w:numPr>
-          <w:ilvl w:val="1"/>
-          <w:numId w:val="2"/>
-        </w:numPr>
-        <w:ind w:leftChars="0"/>
-        <w:jc w:val="left"/>
-        <w:rPr>
-          <w:rFonts w:asciiTheme="minorEastAsia" w:hAnsiTheme="minorEastAsia"/>
-        </w:rPr>
-      </w:pPr>
-      <w:r>
-        <w:rPr>
-          <w:rFonts w:asciiTheme="minorEastAsia" w:hAnsiTheme="minorEastAsia" w:hint="eastAsia"/>
-        </w:rPr>
-        <w:t>週報</w:t>
-      </w:r>
-    </w:p>
-    <w:p>
-      <w:pPr>
-        <w:pStyle w:val="a3"/>
-        <w:numPr>
-          <w:ilvl w:val="0"/>
-          <w:numId w:val="2"/>
-        </w:numPr>
-        <w:ind w:leftChars="0"/>
-        <w:jc w:val="left"/>
-        <w:rPr>
-          <w:rFonts w:asciiTheme="minorEastAsia" w:hAnsiTheme="minorEastAsia"/>
-        </w:rPr>
-      </w:pPr>
-      <w:r>
-        <w:rPr>
-          <w:rFonts w:asciiTheme="minorEastAsia" w:hAnsiTheme="minorEastAsia" w:hint="eastAsia"/>
-        </w:rPr>
-        <w:t>要件</w:t>
-      </w:r>
-      <w:r>
-        <w:rPr>
-          <w:rFonts w:asciiTheme="minorEastAsia" w:hAnsiTheme="minorEastAsia" w:hint="eastAsia"/>
-        </w:rPr>
-        <w:t>定義</w:t>
-      </w:r>
-    </w:p>
-    <w:p>
-      <w:pPr>
-        <w:pStyle w:val="a3"/>
-        <w:numPr>
-          <w:ilvl w:val="1"/>
-          <w:numId w:val="2"/>
-        </w:numPr>
-        <w:ind w:leftChars="0"/>
-        <w:jc w:val="left"/>
-        <w:rPr>
-          <w:rFonts w:asciiTheme="minorEastAsia" w:hAnsiTheme="minorEastAsia"/>
-        </w:rPr>
-      </w:pPr>
-      <w:r>
-        <w:rPr>
-          <w:rFonts w:asciiTheme="minorEastAsia" w:hAnsiTheme="minorEastAsia" w:hint="eastAsia"/>
-        </w:rPr>
-        <w:t>要件定義書</w:t>
-      </w:r>
-    </w:p>
-    <w:p>
-      <w:pPr>
-        <w:pStyle w:val="a3"/>
-        <w:numPr>
-          <w:ilvl w:val="0"/>
-          <w:numId w:val="2"/>
-        </w:numPr>
-        <w:ind w:leftChars="0"/>
-        <w:jc w:val="left"/>
-        <w:rPr>
-          <w:rFonts w:asciiTheme="minorEastAsia" w:hAnsiTheme="minorEastAsia"/>
-        </w:rPr>
-      </w:pPr>
-      <w:r>
-        <w:rPr>
-          <w:rFonts w:asciiTheme="minorEastAsia" w:hAnsiTheme="minorEastAsia" w:hint="eastAsia"/>
-        </w:rPr>
-        <w:t>外部設計</w:t>
-      </w:r>
-    </w:p>
-    <w:p>
-      <w:pPr>
-        <w:pStyle w:val="a3"/>
-        <w:numPr>
-          <w:ilvl w:val="1"/>
-          <w:numId w:val="2"/>
-        </w:numPr>
-        <w:ind w:leftChars="0"/>
-        <w:jc w:val="left"/>
-        <w:rPr>
-          <w:rFonts w:asciiTheme="minorEastAsia" w:hAnsiTheme="minorEastAsia"/>
-        </w:rPr>
-      </w:pPr>
-      <w:r>
-        <w:rPr>
-          <w:rFonts w:asciiTheme="minorEastAsia" w:hAnsiTheme="minorEastAsia" w:hint="eastAsia"/>
-        </w:rPr>
-        <w:t>外部設計書</w:t>
-      </w:r>
-    </w:p>
-    <w:p>
-      <w:pPr>
-        <w:pStyle w:val="a3"/>
-        <w:numPr>
-          <w:ilvl w:val="2"/>
-          <w:numId w:val="2"/>
-        </w:numPr>
-        <w:ind w:leftChars="0"/>
-        <w:jc w:val="left"/>
-        <w:rPr>
-          <w:rFonts w:asciiTheme="minorEastAsia" w:hAnsiTheme="minorEastAsia"/>
-        </w:rPr>
-      </w:pPr>
-      <w:r>
-        <w:rPr>
-          <w:rFonts w:asciiTheme="minorEastAsia" w:hAnsiTheme="minorEastAsia" w:hint="eastAsia"/>
-        </w:rPr>
-        <w:t>画面遷移図</w:t>
-      </w:r>
-    </w:p>
-    <w:p>
-      <w:pPr>
-        <w:pStyle w:val="a3"/>
-        <w:numPr>
-          <w:ilvl w:val="2"/>
-          <w:numId w:val="2"/>
-        </w:numPr>
-        <w:ind w:leftChars="0"/>
-        <w:jc w:val="left"/>
-        <w:rPr>
-          <w:rFonts w:asciiTheme="minorEastAsia" w:hAnsiTheme="minorEastAsia"/>
-        </w:rPr>
-      </w:pPr>
-      <w:r>
-        <w:rPr>
-          <w:rFonts w:asciiTheme="minorEastAsia" w:hAnsiTheme="minorEastAsia" w:hint="eastAsia"/>
-        </w:rPr>
-        <w:t>データ</w:t>
-      </w:r>
-      <w:r>
-        <w:rPr>
-          <w:rFonts w:asciiTheme="minorEastAsia" w:hAnsiTheme="minorEastAsia" w:hint="eastAsia"/>
-        </w:rPr>
-        <w:t>・</w:t>
-      </w:r>
-      <w:r>
-        <w:rPr>
-          <w:rFonts w:asciiTheme="minorEastAsia" w:hAnsiTheme="minorEastAsia" w:hint="eastAsia"/>
-        </w:rPr>
-        <w:t>モデル</w:t>
-      </w:r>
-    </w:p>
-    <w:p>
-      <w:pPr>
-        <w:pStyle w:val="a3"/>
-        <w:numPr>
-          <w:ilvl w:val="2"/>
-          <w:numId w:val="2"/>
-        </w:numPr>
-        <w:ind w:leftChars="0"/>
-        <w:jc w:val="left"/>
-        <w:rPr>
-          <w:rFonts w:asciiTheme="minorEastAsia" w:hAnsiTheme="minorEastAsia"/>
-        </w:rPr>
-      </w:pPr>
-      <w:r>
-        <w:rPr>
-          <w:rFonts w:asciiTheme="minorEastAsia" w:hAnsiTheme="minorEastAsia" w:hint="eastAsia"/>
-        </w:rPr>
-        <w:t>業務ロジック</w:t>
-      </w:r>
-    </w:p>
-    <w:p>
-      <w:pPr>
-        <w:pStyle w:val="a3"/>
-        <w:numPr>
-          <w:ilvl w:val="0"/>
-          <w:numId w:val="2"/>
-        </w:numPr>
-        <w:ind w:leftChars="0"/>
-        <w:jc w:val="left"/>
-        <w:rPr>
-          <w:rFonts w:asciiTheme="minorEastAsia" w:hAnsiTheme="minorEastAsia"/>
-        </w:rPr>
-      </w:pPr>
-      <w:r>
-        <w:rPr>
-          <w:rFonts w:asciiTheme="minorEastAsia" w:hAnsiTheme="minorEastAsia" w:hint="eastAsia"/>
-        </w:rPr>
-        <w:t>中間発表</w:t>
-      </w:r>
-    </w:p>
-    <w:p>
-      <w:pPr>
-        <w:pStyle w:val="a3"/>
-        <w:numPr>
-          <w:ilvl w:val="1"/>
-          <w:numId w:val="2"/>
-        </w:numPr>
-        <w:ind w:leftChars="0"/>
-        <w:jc w:val="left"/>
-        <w:rPr>
-          <w:rFonts w:asciiTheme="minorEastAsia" w:hAnsiTheme="minorEastAsia"/>
-        </w:rPr>
-      </w:pPr>
-      <w:r>
-        <w:rPr>
-          <w:rFonts w:asciiTheme="minorEastAsia" w:hAnsiTheme="minorEastAsia" w:hint="eastAsia"/>
-        </w:rPr>
-        <w:t>発表スライド</w:t>
-      </w:r>
-    </w:p>
-    <w:p>
-      <w:pPr>
-        <w:pStyle w:val="a3"/>
-        <w:numPr>
-          <w:ilvl w:val="0"/>
-          <w:numId w:val="2"/>
-        </w:numPr>
-        <w:ind w:leftChars="0"/>
-        <w:jc w:val="left"/>
-        <w:rPr>
-          <w:rFonts w:asciiTheme="minorEastAsia" w:hAnsiTheme="minorEastAsia"/>
-        </w:rPr>
-      </w:pPr>
-      <w:r>
-        <w:rPr>
-          <w:rFonts w:asciiTheme="minorEastAsia" w:hAnsiTheme="minorEastAsia" w:hint="eastAsia"/>
-        </w:rPr>
-        <w:t>発注</w:t>
-      </w:r>
-    </w:p>
-    <w:p>
-      <w:pPr>
-        <w:pStyle w:val="a3"/>
-        <w:numPr>
-          <w:ilvl w:val="1"/>
-          <w:numId w:val="2"/>
-        </w:numPr>
-        <w:ind w:leftChars="0"/>
-        <w:jc w:val="left"/>
-        <w:rPr>
-          <w:rFonts w:asciiTheme="minorEastAsia" w:hAnsiTheme="minorEastAsia" w:hint="eastAsia"/>
-        </w:rPr>
-      </w:pPr>
-      <w:r>
-        <w:rPr>
-          <w:rFonts w:asciiTheme="minorEastAsia" w:hAnsiTheme="minorEastAsia" w:hint="eastAsia"/>
-        </w:rPr>
-        <w:t>委託</w:t>
-      </w:r>
-    </w:p>
-    <w:p>
-      <w:pPr>
-        <w:pStyle w:val="a3"/>
-        <w:numPr>
-          <w:ilvl w:val="1"/>
-          <w:numId w:val="2"/>
-        </w:numPr>
-        <w:ind w:leftChars="0"/>
-        <w:jc w:val="left"/>
-        <w:rPr>
-          <w:rFonts w:asciiTheme="minorEastAsia" w:hAnsiTheme="minorEastAsia"/>
-        </w:rPr>
-      </w:pPr>
-      <w:r>
-        <w:rPr>
-          <w:rFonts w:asciiTheme="minorEastAsia" w:hAnsiTheme="minorEastAsia" w:hint="eastAsia"/>
-        </w:rPr>
-        <w:t>内部設計</w:t>
-      </w:r>
-    </w:p>
-    <w:p>
-      <w:pPr>
-        <w:pStyle w:val="a3"/>
-        <w:numPr>
-          <w:ilvl w:val="2"/>
-          <w:numId w:val="2"/>
-        </w:numPr>
-        <w:ind w:leftChars="0"/>
-        <w:jc w:val="left"/>
-        <w:rPr>
-          <w:rFonts w:asciiTheme="minorEastAsia" w:hAnsiTheme="minorEastAsia"/>
-        </w:rPr>
-      </w:pPr>
-      <w:r>
-        <w:rPr>
-          <w:rFonts w:asciiTheme="minorEastAsia" w:hAnsiTheme="minorEastAsia" w:hint="eastAsia"/>
-        </w:rPr>
-        <w:t>内部設計</w:t>
-      </w:r>
-      <w:r>
-        <w:rPr>
-          <w:rFonts w:asciiTheme="minorEastAsia" w:hAnsiTheme="minorEastAsia" w:hint="eastAsia"/>
-        </w:rPr>
-        <w:t>書</w:t>
-      </w:r>
-    </w:p>
-    <w:p>
-      <w:pPr>
-        <w:pStyle w:val="a3"/>
-        <w:numPr>
-          <w:ilvl w:val="1"/>
-          <w:numId w:val="2"/>
-        </w:numPr>
-        <w:ind w:leftChars="0"/>
-        <w:jc w:val="left"/>
-        <w:rPr>
-          <w:rFonts w:asciiTheme="minorEastAsia" w:hAnsiTheme="minorEastAsia"/>
-        </w:rPr>
-      </w:pPr>
-      <w:r>
-        <w:rPr>
-          <w:rFonts w:asciiTheme="minorEastAsia" w:hAnsiTheme="minorEastAsia" w:hint="eastAsia"/>
-        </w:rPr>
-        <w:t>テスト</w:t>
-      </w:r>
-    </w:p>
-    <w:p>
-      <w:pPr>
-        <w:pStyle w:val="a3"/>
-        <w:numPr>
-          <w:ilvl w:val="2"/>
-          <w:numId w:val="2"/>
-        </w:numPr>
-        <w:ind w:leftChars="0"/>
-        <w:jc w:val="left"/>
-        <w:rPr>
-          <w:rFonts w:asciiTheme="minorEastAsia" w:hAnsiTheme="minorEastAsia"/>
-        </w:rPr>
-      </w:pPr>
-      <w:r>
-        <w:rPr>
-          <w:rFonts w:asciiTheme="minorEastAsia" w:hAnsiTheme="minorEastAsia" w:hint="eastAsia"/>
-        </w:rPr>
-        <w:t>テスト計画書</w:t>
-      </w:r>
-    </w:p>
-    <w:p>
-      <w:pPr>
-        <w:pStyle w:val="a3"/>
-        <w:numPr>
-          <w:ilvl w:val="2"/>
-          <w:numId w:val="2"/>
-        </w:numPr>
-        <w:ind w:leftChars="0"/>
-        <w:jc w:val="left"/>
-        <w:rPr>
-          <w:rFonts w:asciiTheme="minorEastAsia" w:hAnsiTheme="minorEastAsia"/>
-        </w:rPr>
-      </w:pPr>
-      <w:r>
-        <w:rPr>
-          <w:rFonts w:asciiTheme="minorEastAsia" w:hAnsiTheme="minorEastAsia" w:hint="eastAsia"/>
-        </w:rPr>
-        <w:t>テスト設計書</w:t>
-      </w:r>
-    </w:p>
-    <w:p>
-      <w:pPr>
-        <w:pStyle w:val="a3"/>
-        <w:numPr>
-          <w:ilvl w:val="1"/>
-          <w:numId w:val="2"/>
-        </w:numPr>
-        <w:ind w:leftChars="0"/>
-        <w:jc w:val="left"/>
-        <w:rPr>
-          <w:rFonts w:asciiTheme="minorEastAsia" w:hAnsiTheme="minorEastAsia"/>
-        </w:rPr>
-      </w:pPr>
-      <w:r>
-        <w:rPr>
-          <w:rFonts w:asciiTheme="minorEastAsia" w:hAnsiTheme="minorEastAsia" w:hint="eastAsia"/>
-        </w:rPr>
-        <w:t>納品</w:t>
-      </w:r>
-    </w:p>
-    <w:p>
-      <w:pPr>
-        <w:pStyle w:val="a3"/>
-        <w:numPr>
-          <w:ilvl w:val="2"/>
-          <w:numId w:val="2"/>
-        </w:numPr>
-        <w:ind w:leftChars="0"/>
-        <w:jc w:val="left"/>
-        <w:rPr>
-          <w:rFonts w:asciiTheme="minorEastAsia" w:hAnsiTheme="minorEastAsia"/>
-        </w:rPr>
-      </w:pPr>
-      <w:r>
-        <w:rPr>
-          <w:rFonts w:asciiTheme="minorEastAsia" w:hAnsiTheme="minorEastAsia" w:hint="eastAsia"/>
-        </w:rPr>
-        <w:t>納品書</w:t>
-      </w:r>
-    </w:p>
-    <w:p>
-      <w:pPr>
-        <w:pStyle w:val="a3"/>
-        <w:numPr>
-          <w:ilvl w:val="2"/>
-          <w:numId w:val="2"/>
-        </w:numPr>
-        <w:ind w:leftChars="0"/>
-        <w:jc w:val="left"/>
-        <w:rPr>
-          <w:rFonts w:asciiTheme="minorEastAsia" w:hAnsiTheme="minorEastAsia"/>
-        </w:rPr>
-      </w:pPr>
-      <w:r>
-        <w:rPr>
-          <w:rFonts w:asciiTheme="minorEastAsia" w:hAnsiTheme="minorEastAsia" w:hint="eastAsia"/>
-        </w:rPr>
-        <w:t>マニュアル</w:t>
-      </w:r>
-    </w:p>
-    <w:p>
-      <w:pPr>
-        <w:pStyle w:val="a3"/>
-        <w:numPr>
-          <w:ilvl w:val="0"/>
-          <w:numId w:val="2"/>
-        </w:numPr>
-        <w:ind w:leftChars="0"/>
-        <w:jc w:val="left"/>
-        <w:rPr>
-          <w:rFonts w:asciiTheme="minorEastAsia" w:hAnsiTheme="minorEastAsia"/>
-        </w:rPr>
-      </w:pPr>
-      <w:r>
-        <w:rPr>
-          <w:rFonts w:asciiTheme="minorEastAsia" w:hAnsiTheme="minorEastAsia" w:hint="eastAsia"/>
-        </w:rPr>
-        <w:t>受け入れ</w:t>
-      </w:r>
-    </w:p>
-    <w:p>
-      <w:pPr>
-        <w:pStyle w:val="a3"/>
-        <w:numPr>
-          <w:ilvl w:val="1"/>
-          <w:numId w:val="2"/>
-        </w:numPr>
-        <w:ind w:leftChars="0"/>
-        <w:jc w:val="left"/>
-        <w:rPr>
-          <w:rFonts w:asciiTheme="minorEastAsia" w:hAnsiTheme="minorEastAsia"/>
-        </w:rPr>
-      </w:pPr>
-      <w:r>
-        <w:rPr>
-          <w:rFonts w:asciiTheme="minorEastAsia" w:hAnsiTheme="minorEastAsia" w:hint="eastAsia"/>
-        </w:rPr>
-        <w:t>受け入れテスト</w:t>
-      </w:r>
-    </w:p>
-    <w:p>
-      <w:pPr>
-        <w:pStyle w:val="a3"/>
-        <w:numPr>
-          <w:ilvl w:val="1"/>
-          <w:numId w:val="2"/>
-        </w:numPr>
-        <w:ind w:leftChars="0"/>
-        <w:jc w:val="left"/>
-        <w:rPr>
-          <w:rFonts w:asciiTheme="minorEastAsia" w:hAnsiTheme="minorEastAsia"/>
-        </w:rPr>
-      </w:pPr>
-      <w:r>
-        <w:rPr>
-          <w:rFonts w:asciiTheme="minorEastAsia" w:hAnsiTheme="minorEastAsia" w:hint="eastAsia"/>
-        </w:rPr>
-        <w:t>検収</w:t>
-      </w:r>
-    </w:p>
-    <w:p>
-      <w:pPr>
-        <w:pStyle w:val="a3"/>
-        <w:numPr>
-          <w:ilvl w:val="0"/>
-          <w:numId w:val="2"/>
-        </w:numPr>
-        <w:ind w:leftChars="0"/>
-        <w:jc w:val="left"/>
-        <w:rPr>
-          <w:rFonts w:asciiTheme="minorEastAsia" w:hAnsiTheme="minorEastAsia"/>
-        </w:rPr>
-      </w:pPr>
-      <w:r>
-        <w:rPr>
-          <w:rFonts w:asciiTheme="minorEastAsia" w:hAnsiTheme="minorEastAsia" w:hint="eastAsia"/>
-        </w:rPr>
-        <w:t>期末</w:t>
-      </w:r>
-      <w:r>
-        <w:rPr>
-          <w:rFonts w:asciiTheme="minorEastAsia" w:hAnsiTheme="minorEastAsia" w:hint="eastAsia"/>
-        </w:rPr>
-        <w:t>発表</w:t>
-      </w:r>
-    </w:p>
-    <w:p>
-      <w:pPr>
-        <w:pStyle w:val="a3"/>
-        <w:numPr>
-          <w:ilvl w:val="1"/>
-          <w:numId w:val="2"/>
-        </w:numPr>
-        <w:ind w:leftChars="0"/>
-        <w:jc w:val="left"/>
-        <w:rPr>
-          <w:rFonts w:asciiTheme="minorEastAsia" w:hAnsiTheme="minorEastAsia"/>
-        </w:rPr>
-      </w:pPr>
-      <w:r>
-        <w:rPr>
-          <w:rFonts w:asciiTheme="minorEastAsia" w:hAnsiTheme="minorEastAsia" w:hint="eastAsia"/>
-        </w:rPr>
-        <w:t>発表スライド</w:t>
-      </w:r>
       <w:bookmarkStart w:id="0" w:name="_GoBack"/>
       <w:bookmarkEnd w:id="0"/>
+      <w:r>
+        <w:rPr>
+          <w:rFonts w:asciiTheme="minorEastAsia" w:hAnsiTheme="minorEastAsia" w:hint="eastAsia"/>
+        </w:rPr>
+        <w:t>外部設計</w:t>
+      </w:r>
+    </w:p>
+    <w:p>
+      <w:pPr>
+        <w:pStyle w:val="a3"/>
+        <w:numPr>
+          <w:ilvl w:val="2"/>
+          <w:numId w:val="2"/>
+        </w:numPr>
+        <w:ind w:leftChars="0"/>
+        <w:jc w:val="left"/>
+        <w:rPr>
+          <w:rFonts w:asciiTheme="minorEastAsia" w:hAnsiTheme="minorEastAsia"/>
+        </w:rPr>
+      </w:pPr>
+      <w:r>
+        <w:rPr>
+          <w:rFonts w:asciiTheme="minorEastAsia" w:hAnsiTheme="minorEastAsia" w:hint="eastAsia"/>
+        </w:rPr>
+        <w:t>外部設計書</w:t>
+      </w:r>
+    </w:p>
+    <w:p>
+      <w:pPr>
+        <w:pStyle w:val="a3"/>
+        <w:numPr>
+          <w:ilvl w:val="3"/>
+          <w:numId w:val="2"/>
+        </w:numPr>
+        <w:ind w:leftChars="0"/>
+        <w:jc w:val="left"/>
+        <w:rPr>
+          <w:rFonts w:asciiTheme="minorEastAsia" w:hAnsiTheme="minorEastAsia"/>
+        </w:rPr>
+      </w:pPr>
+      <w:r>
+        <w:rPr>
+          <w:rFonts w:asciiTheme="minorEastAsia" w:hAnsiTheme="minorEastAsia" w:hint="eastAsia"/>
+        </w:rPr>
+        <w:t>画面遷移図</w:t>
+      </w:r>
+    </w:p>
+    <w:p>
+      <w:pPr>
+        <w:pStyle w:val="a3"/>
+        <w:numPr>
+          <w:ilvl w:val="3"/>
+          <w:numId w:val="2"/>
+        </w:numPr>
+        <w:ind w:leftChars="0"/>
+        <w:jc w:val="left"/>
+        <w:rPr>
+          <w:rFonts w:asciiTheme="minorEastAsia" w:hAnsiTheme="minorEastAsia"/>
+        </w:rPr>
+      </w:pPr>
+      <w:r>
+        <w:rPr>
+          <w:rFonts w:asciiTheme="minorEastAsia" w:hAnsiTheme="minorEastAsia" w:hint="eastAsia"/>
+        </w:rPr>
+        <w:t>データ</w:t>
+      </w:r>
+      <w:r>
+        <w:rPr>
+          <w:rFonts w:asciiTheme="minorEastAsia" w:hAnsiTheme="minorEastAsia" w:hint="eastAsia"/>
+        </w:rPr>
+        <w:t>・</w:t>
+      </w:r>
+      <w:r>
+        <w:rPr>
+          <w:rFonts w:asciiTheme="minorEastAsia" w:hAnsiTheme="minorEastAsia" w:hint="eastAsia"/>
+        </w:rPr>
+        <w:t>モデル</w:t>
+      </w:r>
+    </w:p>
+    <w:p>
+      <w:pPr>
+        <w:pStyle w:val="a3"/>
+        <w:numPr>
+          <w:ilvl w:val="3"/>
+          <w:numId w:val="2"/>
+        </w:numPr>
+        <w:ind w:leftChars="0"/>
+        <w:jc w:val="left"/>
+        <w:rPr>
+          <w:rFonts w:asciiTheme="minorEastAsia" w:hAnsiTheme="minorEastAsia"/>
+        </w:rPr>
+      </w:pPr>
+      <w:r>
+        <w:rPr>
+          <w:rFonts w:asciiTheme="minorEastAsia" w:hAnsiTheme="minorEastAsia" w:hint="eastAsia"/>
+        </w:rPr>
+        <w:t>業務ロジック</w:t>
+      </w:r>
+    </w:p>
+    <w:p>
+      <w:pPr>
+        <w:pStyle w:val="a3"/>
+        <w:numPr>
+          <w:ilvl w:val="1"/>
+          <w:numId w:val="2"/>
+        </w:numPr>
+        <w:ind w:leftChars="0"/>
+        <w:jc w:val="left"/>
+        <w:rPr>
+          <w:rFonts w:asciiTheme="minorEastAsia" w:hAnsiTheme="minorEastAsia"/>
+        </w:rPr>
+      </w:pPr>
+      <w:r>
+        <w:rPr>
+          <w:rFonts w:asciiTheme="minorEastAsia" w:hAnsiTheme="minorEastAsia" w:hint="eastAsia"/>
+        </w:rPr>
+        <w:t>中間発表</w:t>
+      </w:r>
+    </w:p>
+    <w:p>
+      <w:pPr>
+        <w:pStyle w:val="a3"/>
+        <w:numPr>
+          <w:ilvl w:val="2"/>
+          <w:numId w:val="2"/>
+        </w:numPr>
+        <w:ind w:leftChars="0"/>
+        <w:jc w:val="left"/>
+        <w:rPr>
+          <w:rFonts w:asciiTheme="minorEastAsia" w:hAnsiTheme="minorEastAsia"/>
+        </w:rPr>
+      </w:pPr>
+      <w:r>
+        <w:rPr>
+          <w:rFonts w:asciiTheme="minorEastAsia" w:hAnsiTheme="minorEastAsia" w:hint="eastAsia"/>
+        </w:rPr>
+        <w:t>発表スライド</w:t>
+      </w:r>
+    </w:p>
+    <w:p>
+      <w:pPr>
+        <w:pStyle w:val="a3"/>
+        <w:numPr>
+          <w:ilvl w:val="1"/>
+          <w:numId w:val="2"/>
+        </w:numPr>
+        <w:ind w:leftChars="0"/>
+        <w:jc w:val="left"/>
+        <w:rPr>
+          <w:rFonts w:asciiTheme="minorEastAsia" w:hAnsiTheme="minorEastAsia"/>
+        </w:rPr>
+      </w:pPr>
+      <w:r>
+        <w:rPr>
+          <w:rFonts w:asciiTheme="minorEastAsia" w:hAnsiTheme="minorEastAsia" w:hint="eastAsia"/>
+        </w:rPr>
+        <w:t>発注</w:t>
+      </w:r>
+    </w:p>
+    <w:p>
+      <w:pPr>
+        <w:pStyle w:val="a3"/>
+        <w:numPr>
+          <w:ilvl w:val="2"/>
+          <w:numId w:val="2"/>
+        </w:numPr>
+        <w:ind w:leftChars="0"/>
+        <w:jc w:val="left"/>
+        <w:rPr>
+          <w:rFonts w:asciiTheme="minorEastAsia" w:hAnsiTheme="minorEastAsia"/>
+        </w:rPr>
+      </w:pPr>
+      <w:r>
+        <w:rPr>
+          <w:rFonts w:asciiTheme="minorEastAsia" w:hAnsiTheme="minorEastAsia" w:hint="eastAsia"/>
+        </w:rPr>
+        <w:t>委託</w:t>
+      </w:r>
+    </w:p>
+    <w:p>
+      <w:pPr>
+        <w:pStyle w:val="a3"/>
+        <w:numPr>
+          <w:ilvl w:val="2"/>
+          <w:numId w:val="2"/>
+        </w:numPr>
+        <w:ind w:leftChars="0"/>
+        <w:jc w:val="left"/>
+        <w:rPr>
+          <w:rFonts w:asciiTheme="minorEastAsia" w:hAnsiTheme="minorEastAsia"/>
+        </w:rPr>
+      </w:pPr>
+      <w:r>
+        <w:rPr>
+          <w:rFonts w:asciiTheme="minorEastAsia" w:hAnsiTheme="minorEastAsia" w:hint="eastAsia"/>
+        </w:rPr>
+        <w:t>内部設計</w:t>
+      </w:r>
+    </w:p>
+    <w:p>
+      <w:pPr>
+        <w:pStyle w:val="a3"/>
+        <w:numPr>
+          <w:ilvl w:val="3"/>
+          <w:numId w:val="2"/>
+        </w:numPr>
+        <w:ind w:leftChars="0"/>
+        <w:jc w:val="left"/>
+        <w:rPr>
+          <w:rFonts w:asciiTheme="minorEastAsia" w:hAnsiTheme="minorEastAsia"/>
+        </w:rPr>
+      </w:pPr>
+      <w:r>
+        <w:rPr>
+          <w:rFonts w:asciiTheme="minorEastAsia" w:hAnsiTheme="minorEastAsia" w:hint="eastAsia"/>
+        </w:rPr>
+        <w:t>内部設計</w:t>
+      </w:r>
+      <w:r>
+        <w:rPr>
+          <w:rFonts w:asciiTheme="minorEastAsia" w:hAnsiTheme="minorEastAsia" w:hint="eastAsia"/>
+        </w:rPr>
+        <w:t>書</w:t>
+      </w:r>
+    </w:p>
+    <w:p>
+      <w:pPr>
+        <w:pStyle w:val="a3"/>
+        <w:numPr>
+          <w:ilvl w:val="2"/>
+          <w:numId w:val="2"/>
+        </w:numPr>
+        <w:ind w:leftChars="0"/>
+        <w:jc w:val="left"/>
+        <w:rPr>
+          <w:rFonts w:asciiTheme="minorEastAsia" w:hAnsiTheme="minorEastAsia"/>
+        </w:rPr>
+      </w:pPr>
+      <w:r>
+        <w:rPr>
+          <w:rFonts w:asciiTheme="minorEastAsia" w:hAnsiTheme="minorEastAsia" w:hint="eastAsia"/>
+        </w:rPr>
+        <w:t>テスト</w:t>
+      </w:r>
+    </w:p>
+    <w:p>
+      <w:pPr>
+        <w:pStyle w:val="a3"/>
+        <w:numPr>
+          <w:ilvl w:val="3"/>
+          <w:numId w:val="2"/>
+        </w:numPr>
+        <w:ind w:leftChars="0"/>
+        <w:jc w:val="left"/>
+        <w:rPr>
+          <w:rFonts w:asciiTheme="minorEastAsia" w:hAnsiTheme="minorEastAsia"/>
+        </w:rPr>
+      </w:pPr>
+      <w:r>
+        <w:rPr>
+          <w:rFonts w:asciiTheme="minorEastAsia" w:hAnsiTheme="minorEastAsia" w:hint="eastAsia"/>
+        </w:rPr>
+        <w:t>テスト計画書</w:t>
+      </w:r>
+    </w:p>
+    <w:p>
+      <w:pPr>
+        <w:pStyle w:val="a3"/>
+        <w:numPr>
+          <w:ilvl w:val="3"/>
+          <w:numId w:val="2"/>
+        </w:numPr>
+        <w:ind w:leftChars="0"/>
+        <w:jc w:val="left"/>
+        <w:rPr>
+          <w:rFonts w:asciiTheme="minorEastAsia" w:hAnsiTheme="minorEastAsia"/>
+        </w:rPr>
+      </w:pPr>
+      <w:r>
+        <w:rPr>
+          <w:rFonts w:asciiTheme="minorEastAsia" w:hAnsiTheme="minorEastAsia" w:hint="eastAsia"/>
+        </w:rPr>
+        <w:t>テスト設計書</w:t>
+      </w:r>
+    </w:p>
+    <w:p>
+      <w:pPr>
+        <w:pStyle w:val="a3"/>
+        <w:numPr>
+          <w:ilvl w:val="2"/>
+          <w:numId w:val="2"/>
+        </w:numPr>
+        <w:ind w:leftChars="0"/>
+        <w:jc w:val="left"/>
+        <w:rPr>
+          <w:rFonts w:asciiTheme="minorEastAsia" w:hAnsiTheme="minorEastAsia"/>
+        </w:rPr>
+      </w:pPr>
+      <w:r>
+        <w:rPr>
+          <w:rFonts w:asciiTheme="minorEastAsia" w:hAnsiTheme="minorEastAsia" w:hint="eastAsia"/>
+        </w:rPr>
+        <w:t>納品</w:t>
+      </w:r>
+    </w:p>
+    <w:p>
+      <w:pPr>
+        <w:pStyle w:val="a3"/>
+        <w:numPr>
+          <w:ilvl w:val="3"/>
+          <w:numId w:val="2"/>
+        </w:numPr>
+        <w:ind w:leftChars="0"/>
+        <w:jc w:val="left"/>
+        <w:rPr>
+          <w:rFonts w:asciiTheme="minorEastAsia" w:hAnsiTheme="minorEastAsia"/>
+        </w:rPr>
+      </w:pPr>
+      <w:r>
+        <w:rPr>
+          <w:rFonts w:asciiTheme="minorEastAsia" w:hAnsiTheme="minorEastAsia" w:hint="eastAsia"/>
+        </w:rPr>
+        <w:t>納品書</w:t>
+      </w:r>
+    </w:p>
+    <w:p>
+      <w:pPr>
+        <w:pStyle w:val="a3"/>
+        <w:numPr>
+          <w:ilvl w:val="3"/>
+          <w:numId w:val="2"/>
+        </w:numPr>
+        <w:ind w:leftChars="0"/>
+        <w:jc w:val="left"/>
+        <w:rPr>
+          <w:rFonts w:asciiTheme="minorEastAsia" w:hAnsiTheme="minorEastAsia"/>
+        </w:rPr>
+      </w:pPr>
+      <w:r>
+        <w:rPr>
+          <w:rFonts w:asciiTheme="minorEastAsia" w:hAnsiTheme="minorEastAsia" w:hint="eastAsia"/>
+        </w:rPr>
+        <w:t>マニュアル</w:t>
+      </w:r>
+    </w:p>
+    <w:p>
+      <w:pPr>
+        <w:pStyle w:val="a3"/>
+        <w:numPr>
+          <w:ilvl w:val="1"/>
+          <w:numId w:val="2"/>
+        </w:numPr>
+        <w:ind w:leftChars="0"/>
+        <w:jc w:val="left"/>
+        <w:rPr>
+          <w:rFonts w:asciiTheme="minorEastAsia" w:hAnsiTheme="minorEastAsia"/>
+        </w:rPr>
+      </w:pPr>
+      <w:r>
+        <w:rPr>
+          <w:rFonts w:asciiTheme="minorEastAsia" w:hAnsiTheme="minorEastAsia" w:hint="eastAsia"/>
+        </w:rPr>
+        <w:t>受け入れ</w:t>
+      </w:r>
+    </w:p>
+    <w:p>
+      <w:pPr>
+        <w:pStyle w:val="a3"/>
+        <w:numPr>
+          <w:ilvl w:val="2"/>
+          <w:numId w:val="2"/>
+        </w:numPr>
+        <w:ind w:leftChars="0"/>
+        <w:jc w:val="left"/>
+        <w:rPr>
+          <w:rFonts w:asciiTheme="minorEastAsia" w:hAnsiTheme="minorEastAsia"/>
+        </w:rPr>
+      </w:pPr>
+      <w:r>
+        <w:rPr>
+          <w:rFonts w:asciiTheme="minorEastAsia" w:hAnsiTheme="minorEastAsia" w:hint="eastAsia"/>
+        </w:rPr>
+        <w:t>受け入れテスト</w:t>
+      </w:r>
+    </w:p>
+    <w:p>
+      <w:pPr>
+        <w:pStyle w:val="a3"/>
+        <w:numPr>
+          <w:ilvl w:val="2"/>
+          <w:numId w:val="2"/>
+        </w:numPr>
+        <w:ind w:leftChars="0"/>
+        <w:jc w:val="left"/>
+        <w:rPr>
+          <w:rFonts w:asciiTheme="minorEastAsia" w:hAnsiTheme="minorEastAsia"/>
+        </w:rPr>
+      </w:pPr>
+      <w:r>
+        <w:rPr>
+          <w:rFonts w:asciiTheme="minorEastAsia" w:hAnsiTheme="minorEastAsia" w:hint="eastAsia"/>
+        </w:rPr>
+        <w:t>検収</w:t>
+      </w:r>
+    </w:p>
+    <w:p>
+      <w:pPr>
+        <w:pStyle w:val="a3"/>
+        <w:numPr>
+          <w:ilvl w:val="1"/>
+          <w:numId w:val="2"/>
+        </w:numPr>
+        <w:ind w:leftChars="0"/>
+        <w:jc w:val="left"/>
+        <w:rPr>
+          <w:rFonts w:asciiTheme="minorEastAsia" w:hAnsiTheme="minorEastAsia"/>
+        </w:rPr>
+      </w:pPr>
+      <w:r>
+        <w:rPr>
+          <w:rFonts w:asciiTheme="minorEastAsia" w:hAnsiTheme="minorEastAsia" w:hint="eastAsia"/>
+        </w:rPr>
+        <w:t>期末</w:t>
+      </w:r>
+      <w:r>
+        <w:rPr>
+          <w:rFonts w:asciiTheme="minorEastAsia" w:hAnsiTheme="minorEastAsia" w:hint="eastAsia"/>
+        </w:rPr>
+        <w:t>発表</w:t>
+      </w:r>
+    </w:p>
+    <w:p>
+      <w:pPr>
+        <w:pStyle w:val="a3"/>
+        <w:numPr>
+          <w:ilvl w:val="2"/>
+          <w:numId w:val="2"/>
+        </w:numPr>
+        <w:ind w:leftChars="0"/>
+        <w:jc w:val="left"/>
+        <w:rPr>
+          <w:rFonts w:asciiTheme="minorEastAsia" w:hAnsiTheme="minorEastAsia"/>
+        </w:rPr>
+      </w:pPr>
+      <w:r>
+        <w:rPr>
+          <w:rFonts w:asciiTheme="minorEastAsia" w:hAnsiTheme="minorEastAsia" w:hint="eastAsia"/>
+        </w:rPr>
+        <w:t>発表スライド</w:t>
+      </w:r>
     </w:p>
     <w:p>
       <w:pPr>
@@ -798,6 +712,46 @@
           <w:rFonts w:asciiTheme="minorEastAsia" w:hAnsiTheme="minorEastAsia" w:hint="eastAsia"/>
         </w:rPr>
         <w:t>ガントチャート</w:t>
+      </w:r>
+    </w:p>
+    <w:p>
+      <w:pPr>
+        <w:pStyle w:val="a3"/>
+        <w:numPr>
+          <w:ilvl w:val="1"/>
+          <w:numId w:val="2"/>
+        </w:numPr>
+        <w:ind w:leftChars="0"/>
+        <w:jc w:val="left"/>
+        <w:rPr>
+          <w:rFonts w:asciiTheme="minorEastAsia" w:hAnsiTheme="minorEastAsia"/>
+        </w:rPr>
+      </w:pPr>
+      <w:r>
+        <w:rPr>
+          <w:rFonts w:asciiTheme="minorEastAsia" w:hAnsiTheme="minorEastAsia" w:hint="eastAsia"/>
+        </w:rPr>
+        <w:t>議事録</w:t>
+      </w:r>
+    </w:p>
+    <w:p>
+      <w:pPr>
+        <w:pStyle w:val="a3"/>
+        <w:numPr>
+          <w:ilvl w:val="1"/>
+          <w:numId w:val="2"/>
+        </w:numPr>
+        <w:ind w:leftChars="0"/>
+        <w:jc w:val="left"/>
+        <w:rPr>
+          <w:rFonts w:asciiTheme="minorEastAsia" w:hAnsiTheme="minorEastAsia"/>
+        </w:rPr>
+      </w:pPr>
+      <w:r>
+        <w:rPr>
+          <w:rFonts w:asciiTheme="minorEastAsia" w:hAnsiTheme="minorEastAsia" w:hint="eastAsia"/>
+        </w:rPr>
+        <w:t>週報</w:t>
       </w:r>
     </w:p>
     <w:p>

--- a/yabuki-a/PM演習矢吹a/WBS.docx
+++ b/yabuki-a/PM演習矢吹a/WBS.docx
@@ -195,524 +195,544 @@
           <w:rFonts w:asciiTheme="minorEastAsia" w:hAnsiTheme="minorEastAsia"/>
         </w:rPr>
       </w:pPr>
+      <w:r>
+        <w:rPr>
+          <w:rFonts w:asciiTheme="minorEastAsia" w:hAnsiTheme="minorEastAsia" w:hint="eastAsia"/>
+        </w:rPr>
+        <w:t>外部設計</w:t>
+      </w:r>
+    </w:p>
+    <w:p>
+      <w:pPr>
+        <w:pStyle w:val="a3"/>
+        <w:numPr>
+          <w:ilvl w:val="2"/>
+          <w:numId w:val="2"/>
+        </w:numPr>
+        <w:ind w:leftChars="0"/>
+        <w:jc w:val="left"/>
+        <w:rPr>
+          <w:rFonts w:asciiTheme="minorEastAsia" w:hAnsiTheme="minorEastAsia"/>
+        </w:rPr>
+      </w:pPr>
+      <w:r>
+        <w:rPr>
+          <w:rFonts w:asciiTheme="minorEastAsia" w:hAnsiTheme="minorEastAsia" w:hint="eastAsia"/>
+        </w:rPr>
+        <w:t>外部設計書</w:t>
+      </w:r>
+    </w:p>
+    <w:p>
+      <w:pPr>
+        <w:pStyle w:val="a3"/>
+        <w:numPr>
+          <w:ilvl w:val="3"/>
+          <w:numId w:val="2"/>
+        </w:numPr>
+        <w:ind w:leftChars="0"/>
+        <w:jc w:val="left"/>
+        <w:rPr>
+          <w:rFonts w:asciiTheme="minorEastAsia" w:hAnsiTheme="minorEastAsia"/>
+        </w:rPr>
+      </w:pPr>
+      <w:r>
+        <w:rPr>
+          <w:rFonts w:asciiTheme="minorEastAsia" w:hAnsiTheme="minorEastAsia" w:hint="eastAsia"/>
+        </w:rPr>
+        <w:t>画面遷移図</w:t>
+      </w:r>
+    </w:p>
+    <w:p>
+      <w:pPr>
+        <w:pStyle w:val="a3"/>
+        <w:numPr>
+          <w:ilvl w:val="3"/>
+          <w:numId w:val="2"/>
+        </w:numPr>
+        <w:ind w:leftChars="0"/>
+        <w:jc w:val="left"/>
+        <w:rPr>
+          <w:rFonts w:asciiTheme="minorEastAsia" w:hAnsiTheme="minorEastAsia"/>
+        </w:rPr>
+      </w:pPr>
+      <w:r>
+        <w:rPr>
+          <w:rFonts w:asciiTheme="minorEastAsia" w:hAnsiTheme="minorEastAsia" w:hint="eastAsia"/>
+        </w:rPr>
+        <w:t>データ</w:t>
+      </w:r>
+      <w:r>
+        <w:rPr>
+          <w:rFonts w:asciiTheme="minorEastAsia" w:hAnsiTheme="minorEastAsia" w:hint="eastAsia"/>
+        </w:rPr>
+        <w:t>・</w:t>
+      </w:r>
+      <w:r>
+        <w:rPr>
+          <w:rFonts w:asciiTheme="minorEastAsia" w:hAnsiTheme="minorEastAsia" w:hint="eastAsia"/>
+        </w:rPr>
+        <w:t>モデル</w:t>
+      </w:r>
+    </w:p>
+    <w:p>
+      <w:pPr>
+        <w:pStyle w:val="a3"/>
+        <w:numPr>
+          <w:ilvl w:val="3"/>
+          <w:numId w:val="2"/>
+        </w:numPr>
+        <w:ind w:leftChars="0"/>
+        <w:jc w:val="left"/>
+        <w:rPr>
+          <w:rFonts w:asciiTheme="minorEastAsia" w:hAnsiTheme="minorEastAsia"/>
+        </w:rPr>
+      </w:pPr>
+      <w:r>
+        <w:rPr>
+          <w:rFonts w:asciiTheme="minorEastAsia" w:hAnsiTheme="minorEastAsia" w:hint="eastAsia"/>
+        </w:rPr>
+        <w:t>業務ロジック</w:t>
+      </w:r>
+    </w:p>
+    <w:p>
+      <w:pPr>
+        <w:pStyle w:val="a3"/>
+        <w:numPr>
+          <w:ilvl w:val="1"/>
+          <w:numId w:val="2"/>
+        </w:numPr>
+        <w:ind w:leftChars="0"/>
+        <w:jc w:val="left"/>
+        <w:rPr>
+          <w:rFonts w:asciiTheme="minorEastAsia" w:hAnsiTheme="minorEastAsia"/>
+        </w:rPr>
+      </w:pPr>
+      <w:r>
+        <w:rPr>
+          <w:rFonts w:asciiTheme="minorEastAsia" w:hAnsiTheme="minorEastAsia" w:hint="eastAsia"/>
+        </w:rPr>
+        <w:t>中間発表</w:t>
+      </w:r>
+    </w:p>
+    <w:p>
+      <w:pPr>
+        <w:pStyle w:val="a3"/>
+        <w:numPr>
+          <w:ilvl w:val="2"/>
+          <w:numId w:val="2"/>
+        </w:numPr>
+        <w:ind w:leftChars="0"/>
+        <w:jc w:val="left"/>
+        <w:rPr>
+          <w:rFonts w:asciiTheme="minorEastAsia" w:hAnsiTheme="minorEastAsia"/>
+        </w:rPr>
+      </w:pPr>
+      <w:r>
+        <w:rPr>
+          <w:rFonts w:asciiTheme="minorEastAsia" w:hAnsiTheme="minorEastAsia" w:hint="eastAsia"/>
+        </w:rPr>
+        <w:t>発表スライド</w:t>
+      </w:r>
+    </w:p>
+    <w:p>
+      <w:pPr>
+        <w:pStyle w:val="a3"/>
+        <w:numPr>
+          <w:ilvl w:val="1"/>
+          <w:numId w:val="2"/>
+        </w:numPr>
+        <w:ind w:leftChars="0"/>
+        <w:jc w:val="left"/>
+        <w:rPr>
+          <w:rFonts w:asciiTheme="minorEastAsia" w:hAnsiTheme="minorEastAsia"/>
+        </w:rPr>
+      </w:pPr>
+      <w:r>
+        <w:rPr>
+          <w:rFonts w:asciiTheme="minorEastAsia" w:hAnsiTheme="minorEastAsia" w:hint="eastAsia"/>
+        </w:rPr>
+        <w:t>発注</w:t>
+      </w:r>
+    </w:p>
+    <w:p>
+      <w:pPr>
+        <w:pStyle w:val="a3"/>
+        <w:numPr>
+          <w:ilvl w:val="2"/>
+          <w:numId w:val="2"/>
+        </w:numPr>
+        <w:ind w:leftChars="0"/>
+        <w:jc w:val="left"/>
+        <w:rPr>
+          <w:rFonts w:asciiTheme="minorEastAsia" w:hAnsiTheme="minorEastAsia"/>
+        </w:rPr>
+      </w:pPr>
+      <w:r>
+        <w:rPr>
+          <w:rFonts w:asciiTheme="minorEastAsia" w:hAnsiTheme="minorEastAsia" w:hint="eastAsia"/>
+        </w:rPr>
+        <w:t>委託</w:t>
+      </w:r>
+    </w:p>
+    <w:p>
+      <w:pPr>
+        <w:pStyle w:val="a3"/>
+        <w:numPr>
+          <w:ilvl w:val="2"/>
+          <w:numId w:val="2"/>
+        </w:numPr>
+        <w:ind w:leftChars="0"/>
+        <w:jc w:val="left"/>
+        <w:rPr>
+          <w:rFonts w:asciiTheme="minorEastAsia" w:hAnsiTheme="minorEastAsia"/>
+        </w:rPr>
+      </w:pPr>
+      <w:r>
+        <w:rPr>
+          <w:rFonts w:asciiTheme="minorEastAsia" w:hAnsiTheme="minorEastAsia" w:hint="eastAsia"/>
+        </w:rPr>
+        <w:t>内部設計</w:t>
+      </w:r>
+    </w:p>
+    <w:p>
+      <w:pPr>
+        <w:pStyle w:val="a3"/>
+        <w:numPr>
+          <w:ilvl w:val="3"/>
+          <w:numId w:val="2"/>
+        </w:numPr>
+        <w:ind w:leftChars="0"/>
+        <w:jc w:val="left"/>
+        <w:rPr>
+          <w:rFonts w:asciiTheme="minorEastAsia" w:hAnsiTheme="minorEastAsia"/>
+        </w:rPr>
+      </w:pPr>
+      <w:r>
+        <w:rPr>
+          <w:rFonts w:asciiTheme="minorEastAsia" w:hAnsiTheme="minorEastAsia" w:hint="eastAsia"/>
+        </w:rPr>
+        <w:t>内部設計</w:t>
+      </w:r>
+      <w:r>
+        <w:rPr>
+          <w:rFonts w:asciiTheme="minorEastAsia" w:hAnsiTheme="minorEastAsia" w:hint="eastAsia"/>
+        </w:rPr>
+        <w:t>書</w:t>
+      </w:r>
+    </w:p>
+    <w:p>
+      <w:pPr>
+        <w:pStyle w:val="a3"/>
+        <w:numPr>
+          <w:ilvl w:val="2"/>
+          <w:numId w:val="2"/>
+        </w:numPr>
+        <w:ind w:leftChars="0"/>
+        <w:jc w:val="left"/>
+        <w:rPr>
+          <w:rFonts w:asciiTheme="minorEastAsia" w:hAnsiTheme="minorEastAsia"/>
+        </w:rPr>
+      </w:pPr>
+      <w:r>
+        <w:rPr>
+          <w:rFonts w:asciiTheme="minorEastAsia" w:hAnsiTheme="minorEastAsia" w:hint="eastAsia"/>
+        </w:rPr>
+        <w:t>テスト</w:t>
+      </w:r>
+    </w:p>
+    <w:p>
+      <w:pPr>
+        <w:pStyle w:val="a3"/>
+        <w:numPr>
+          <w:ilvl w:val="3"/>
+          <w:numId w:val="2"/>
+        </w:numPr>
+        <w:ind w:leftChars="0"/>
+        <w:jc w:val="left"/>
+        <w:rPr>
+          <w:rFonts w:asciiTheme="minorEastAsia" w:hAnsiTheme="minorEastAsia"/>
+        </w:rPr>
+      </w:pPr>
+      <w:r>
+        <w:rPr>
+          <w:rFonts w:asciiTheme="minorEastAsia" w:hAnsiTheme="minorEastAsia" w:hint="eastAsia"/>
+        </w:rPr>
+        <w:t>テスト計画書</w:t>
+      </w:r>
+    </w:p>
+    <w:p>
+      <w:pPr>
+        <w:pStyle w:val="a3"/>
+        <w:numPr>
+          <w:ilvl w:val="3"/>
+          <w:numId w:val="2"/>
+        </w:numPr>
+        <w:ind w:leftChars="0"/>
+        <w:jc w:val="left"/>
+        <w:rPr>
+          <w:rFonts w:asciiTheme="minorEastAsia" w:hAnsiTheme="minorEastAsia"/>
+        </w:rPr>
+      </w:pPr>
+      <w:r>
+        <w:rPr>
+          <w:rFonts w:asciiTheme="minorEastAsia" w:hAnsiTheme="minorEastAsia" w:hint="eastAsia"/>
+        </w:rPr>
+        <w:t>テスト設計書</w:t>
+      </w:r>
+    </w:p>
+    <w:p>
+      <w:pPr>
+        <w:pStyle w:val="a3"/>
+        <w:numPr>
+          <w:ilvl w:val="2"/>
+          <w:numId w:val="2"/>
+        </w:numPr>
+        <w:ind w:leftChars="0"/>
+        <w:jc w:val="left"/>
+        <w:rPr>
+          <w:rFonts w:asciiTheme="minorEastAsia" w:hAnsiTheme="minorEastAsia"/>
+        </w:rPr>
+      </w:pPr>
+      <w:r>
+        <w:rPr>
+          <w:rFonts w:asciiTheme="minorEastAsia" w:hAnsiTheme="minorEastAsia" w:hint="eastAsia"/>
+        </w:rPr>
+        <w:t>納品</w:t>
+      </w:r>
+    </w:p>
+    <w:p>
+      <w:pPr>
+        <w:pStyle w:val="a3"/>
+        <w:numPr>
+          <w:ilvl w:val="3"/>
+          <w:numId w:val="2"/>
+        </w:numPr>
+        <w:ind w:leftChars="0"/>
+        <w:jc w:val="left"/>
+        <w:rPr>
+          <w:rFonts w:asciiTheme="minorEastAsia" w:hAnsiTheme="minorEastAsia"/>
+        </w:rPr>
+      </w:pPr>
+      <w:r>
+        <w:rPr>
+          <w:rFonts w:asciiTheme="minorEastAsia" w:hAnsiTheme="minorEastAsia" w:hint="eastAsia"/>
+        </w:rPr>
+        <w:t>納品書</w:t>
+      </w:r>
+    </w:p>
+    <w:p>
+      <w:pPr>
+        <w:pStyle w:val="a3"/>
+        <w:numPr>
+          <w:ilvl w:val="3"/>
+          <w:numId w:val="2"/>
+        </w:numPr>
+        <w:ind w:leftChars="0"/>
+        <w:jc w:val="left"/>
+        <w:rPr>
+          <w:rFonts w:asciiTheme="minorEastAsia" w:hAnsiTheme="minorEastAsia"/>
+        </w:rPr>
+      </w:pPr>
+      <w:r>
+        <w:rPr>
+          <w:rFonts w:asciiTheme="minorEastAsia" w:hAnsiTheme="minorEastAsia" w:hint="eastAsia"/>
+        </w:rPr>
+        <w:t>マニュアル</w:t>
+      </w:r>
+    </w:p>
+    <w:p>
+      <w:pPr>
+        <w:pStyle w:val="a3"/>
+        <w:numPr>
+          <w:ilvl w:val="1"/>
+          <w:numId w:val="2"/>
+        </w:numPr>
+        <w:ind w:leftChars="0"/>
+        <w:jc w:val="left"/>
+        <w:rPr>
+          <w:rFonts w:asciiTheme="minorEastAsia" w:hAnsiTheme="minorEastAsia"/>
+        </w:rPr>
+      </w:pPr>
+      <w:r>
+        <w:rPr>
+          <w:rFonts w:asciiTheme="minorEastAsia" w:hAnsiTheme="minorEastAsia" w:hint="eastAsia"/>
+        </w:rPr>
+        <w:t>受け入れ</w:t>
+      </w:r>
+    </w:p>
+    <w:p>
+      <w:pPr>
+        <w:pStyle w:val="a3"/>
+        <w:numPr>
+          <w:ilvl w:val="2"/>
+          <w:numId w:val="2"/>
+        </w:numPr>
+        <w:ind w:leftChars="0"/>
+        <w:jc w:val="left"/>
+        <w:rPr>
+          <w:rFonts w:asciiTheme="minorEastAsia" w:hAnsiTheme="minorEastAsia"/>
+        </w:rPr>
+      </w:pPr>
+      <w:r>
+        <w:rPr>
+          <w:rFonts w:asciiTheme="minorEastAsia" w:hAnsiTheme="minorEastAsia" w:hint="eastAsia"/>
+        </w:rPr>
+        <w:t>受け入れテスト</w:t>
+      </w:r>
+    </w:p>
+    <w:p>
+      <w:pPr>
+        <w:pStyle w:val="a3"/>
+        <w:numPr>
+          <w:ilvl w:val="2"/>
+          <w:numId w:val="2"/>
+        </w:numPr>
+        <w:ind w:leftChars="0"/>
+        <w:jc w:val="left"/>
+        <w:rPr>
+          <w:rFonts w:asciiTheme="minorEastAsia" w:hAnsiTheme="minorEastAsia"/>
+        </w:rPr>
+      </w:pPr>
+      <w:r>
+        <w:rPr>
+          <w:rFonts w:asciiTheme="minorEastAsia" w:hAnsiTheme="minorEastAsia" w:hint="eastAsia"/>
+        </w:rPr>
+        <w:t>検収</w:t>
+      </w:r>
+    </w:p>
+    <w:p>
+      <w:pPr>
+        <w:pStyle w:val="a3"/>
+        <w:numPr>
+          <w:ilvl w:val="1"/>
+          <w:numId w:val="2"/>
+        </w:numPr>
+        <w:ind w:leftChars="0"/>
+        <w:jc w:val="left"/>
+        <w:rPr>
+          <w:rFonts w:asciiTheme="minorEastAsia" w:hAnsiTheme="minorEastAsia"/>
+        </w:rPr>
+      </w:pPr>
+      <w:r>
+        <w:rPr>
+          <w:rFonts w:asciiTheme="minorEastAsia" w:hAnsiTheme="minorEastAsia" w:hint="eastAsia"/>
+        </w:rPr>
+        <w:t>期末</w:t>
+      </w:r>
+      <w:r>
+        <w:rPr>
+          <w:rFonts w:asciiTheme="minorEastAsia" w:hAnsiTheme="minorEastAsia" w:hint="eastAsia"/>
+        </w:rPr>
+        <w:t>発表</w:t>
+      </w:r>
+    </w:p>
+    <w:p>
+      <w:pPr>
+        <w:pStyle w:val="a3"/>
+        <w:numPr>
+          <w:ilvl w:val="2"/>
+          <w:numId w:val="2"/>
+        </w:numPr>
+        <w:ind w:leftChars="0"/>
+        <w:jc w:val="left"/>
+        <w:rPr>
+          <w:rFonts w:asciiTheme="minorEastAsia" w:hAnsiTheme="minorEastAsia"/>
+        </w:rPr>
+      </w:pPr>
+      <w:r>
+        <w:rPr>
+          <w:rFonts w:asciiTheme="minorEastAsia" w:hAnsiTheme="minorEastAsia" w:hint="eastAsia"/>
+        </w:rPr>
+        <w:t>発表スライド</w:t>
+      </w:r>
+    </w:p>
+    <w:p>
+      <w:pPr>
+        <w:pStyle w:val="a3"/>
+        <w:numPr>
+          <w:ilvl w:val="0"/>
+          <w:numId w:val="2"/>
+        </w:numPr>
+        <w:ind w:leftChars="0"/>
+        <w:jc w:val="left"/>
+        <w:rPr>
+          <w:rFonts w:asciiTheme="minorEastAsia" w:hAnsiTheme="minorEastAsia"/>
+        </w:rPr>
+      </w:pPr>
+      <w:r>
+        <w:rPr>
+          <w:rFonts w:asciiTheme="minorEastAsia" w:hAnsiTheme="minorEastAsia" w:hint="eastAsia"/>
+        </w:rPr>
+        <w:t>プロジェクト</w:t>
+      </w:r>
+      <w:r>
+        <w:rPr>
+          <w:rFonts w:asciiTheme="minorEastAsia" w:hAnsiTheme="minorEastAsia" w:hint="eastAsia"/>
+        </w:rPr>
+        <w:t>監視・コントロール</w:t>
+      </w:r>
+    </w:p>
+    <w:p>
+      <w:pPr>
+        <w:pStyle w:val="a3"/>
+        <w:numPr>
+          <w:ilvl w:val="1"/>
+          <w:numId w:val="2"/>
+        </w:numPr>
+        <w:ind w:leftChars="0"/>
+        <w:jc w:val="left"/>
+        <w:rPr>
+          <w:rFonts w:asciiTheme="minorEastAsia" w:hAnsiTheme="minorEastAsia"/>
+        </w:rPr>
+      </w:pPr>
+      <w:r>
+        <w:rPr>
+          <w:rFonts w:asciiTheme="minorEastAsia" w:hAnsiTheme="minorEastAsia" w:hint="eastAsia"/>
+        </w:rPr>
+        <w:t>EVM</w:t>
+      </w:r>
+    </w:p>
+    <w:p>
+      <w:pPr>
+        <w:pStyle w:val="a3"/>
+        <w:numPr>
+          <w:ilvl w:val="1"/>
+          <w:numId w:val="2"/>
+        </w:numPr>
+        <w:ind w:leftChars="0"/>
+        <w:jc w:val="left"/>
+        <w:rPr>
+          <w:rFonts w:asciiTheme="minorEastAsia" w:hAnsiTheme="minorEastAsia"/>
+        </w:rPr>
+      </w:pPr>
+      <w:r>
+        <w:rPr>
+          <w:rFonts w:asciiTheme="minorEastAsia" w:hAnsiTheme="minorEastAsia" w:hint="eastAsia"/>
+        </w:rPr>
+        <w:t>ガントチャート</w:t>
+      </w:r>
+    </w:p>
+    <w:p>
+      <w:pPr>
+        <w:pStyle w:val="a3"/>
+        <w:numPr>
+          <w:ilvl w:val="1"/>
+          <w:numId w:val="2"/>
+        </w:numPr>
+        <w:ind w:leftChars="0"/>
+        <w:jc w:val="left"/>
+        <w:rPr>
+          <w:rFonts w:asciiTheme="minorEastAsia" w:hAnsiTheme="minorEastAsia"/>
+        </w:rPr>
+      </w:pPr>
+      <w:r>
+        <w:rPr>
+          <w:rFonts w:asciiTheme="minorEastAsia" w:hAnsiTheme="minorEastAsia" w:hint="eastAsia"/>
+        </w:rPr>
+        <w:t>RAM</w:t>
+      </w:r>
       <w:bookmarkStart w:id="0" w:name="_GoBack"/>
       <w:bookmarkEnd w:id="0"/>
-      <w:r>
-        <w:rPr>
-          <w:rFonts w:asciiTheme="minorEastAsia" w:hAnsiTheme="minorEastAsia" w:hint="eastAsia"/>
-        </w:rPr>
-        <w:t>外部設計</w:t>
-      </w:r>
-    </w:p>
-    <w:p>
-      <w:pPr>
-        <w:pStyle w:val="a3"/>
-        <w:numPr>
-          <w:ilvl w:val="2"/>
-          <w:numId w:val="2"/>
-        </w:numPr>
-        <w:ind w:leftChars="0"/>
-        <w:jc w:val="left"/>
-        <w:rPr>
-          <w:rFonts w:asciiTheme="minorEastAsia" w:hAnsiTheme="minorEastAsia"/>
-        </w:rPr>
-      </w:pPr>
-      <w:r>
-        <w:rPr>
-          <w:rFonts w:asciiTheme="minorEastAsia" w:hAnsiTheme="minorEastAsia" w:hint="eastAsia"/>
-        </w:rPr>
-        <w:t>外部設計書</w:t>
-      </w:r>
-    </w:p>
-    <w:p>
-      <w:pPr>
-        <w:pStyle w:val="a3"/>
-        <w:numPr>
-          <w:ilvl w:val="3"/>
-          <w:numId w:val="2"/>
-        </w:numPr>
-        <w:ind w:leftChars="0"/>
-        <w:jc w:val="left"/>
-        <w:rPr>
-          <w:rFonts w:asciiTheme="minorEastAsia" w:hAnsiTheme="minorEastAsia"/>
-        </w:rPr>
-      </w:pPr>
-      <w:r>
-        <w:rPr>
-          <w:rFonts w:asciiTheme="minorEastAsia" w:hAnsiTheme="minorEastAsia" w:hint="eastAsia"/>
-        </w:rPr>
-        <w:t>画面遷移図</w:t>
-      </w:r>
-    </w:p>
-    <w:p>
-      <w:pPr>
-        <w:pStyle w:val="a3"/>
-        <w:numPr>
-          <w:ilvl w:val="3"/>
-          <w:numId w:val="2"/>
-        </w:numPr>
-        <w:ind w:leftChars="0"/>
-        <w:jc w:val="left"/>
-        <w:rPr>
-          <w:rFonts w:asciiTheme="minorEastAsia" w:hAnsiTheme="minorEastAsia"/>
-        </w:rPr>
-      </w:pPr>
-      <w:r>
-        <w:rPr>
-          <w:rFonts w:asciiTheme="minorEastAsia" w:hAnsiTheme="minorEastAsia" w:hint="eastAsia"/>
-        </w:rPr>
-        <w:t>データ</w:t>
-      </w:r>
-      <w:r>
-        <w:rPr>
-          <w:rFonts w:asciiTheme="minorEastAsia" w:hAnsiTheme="minorEastAsia" w:hint="eastAsia"/>
-        </w:rPr>
-        <w:t>・</w:t>
-      </w:r>
-      <w:r>
-        <w:rPr>
-          <w:rFonts w:asciiTheme="minorEastAsia" w:hAnsiTheme="minorEastAsia" w:hint="eastAsia"/>
-        </w:rPr>
-        <w:t>モデル</w:t>
-      </w:r>
-    </w:p>
-    <w:p>
-      <w:pPr>
-        <w:pStyle w:val="a3"/>
-        <w:numPr>
-          <w:ilvl w:val="3"/>
-          <w:numId w:val="2"/>
-        </w:numPr>
-        <w:ind w:leftChars="0"/>
-        <w:jc w:val="left"/>
-        <w:rPr>
-          <w:rFonts w:asciiTheme="minorEastAsia" w:hAnsiTheme="minorEastAsia"/>
-        </w:rPr>
-      </w:pPr>
-      <w:r>
-        <w:rPr>
-          <w:rFonts w:asciiTheme="minorEastAsia" w:hAnsiTheme="minorEastAsia" w:hint="eastAsia"/>
-        </w:rPr>
-        <w:t>業務ロジック</w:t>
-      </w:r>
-    </w:p>
-    <w:p>
-      <w:pPr>
-        <w:pStyle w:val="a3"/>
-        <w:numPr>
-          <w:ilvl w:val="1"/>
-          <w:numId w:val="2"/>
-        </w:numPr>
-        <w:ind w:leftChars="0"/>
-        <w:jc w:val="left"/>
-        <w:rPr>
-          <w:rFonts w:asciiTheme="minorEastAsia" w:hAnsiTheme="minorEastAsia"/>
-        </w:rPr>
-      </w:pPr>
-      <w:r>
-        <w:rPr>
-          <w:rFonts w:asciiTheme="minorEastAsia" w:hAnsiTheme="minorEastAsia" w:hint="eastAsia"/>
-        </w:rPr>
-        <w:t>中間発表</w:t>
-      </w:r>
-    </w:p>
-    <w:p>
-      <w:pPr>
-        <w:pStyle w:val="a3"/>
-        <w:numPr>
-          <w:ilvl w:val="2"/>
-          <w:numId w:val="2"/>
-        </w:numPr>
-        <w:ind w:leftChars="0"/>
-        <w:jc w:val="left"/>
-        <w:rPr>
-          <w:rFonts w:asciiTheme="minorEastAsia" w:hAnsiTheme="minorEastAsia"/>
-        </w:rPr>
-      </w:pPr>
-      <w:r>
-        <w:rPr>
-          <w:rFonts w:asciiTheme="minorEastAsia" w:hAnsiTheme="minorEastAsia" w:hint="eastAsia"/>
-        </w:rPr>
-        <w:t>発表スライド</w:t>
-      </w:r>
-    </w:p>
-    <w:p>
-      <w:pPr>
-        <w:pStyle w:val="a3"/>
-        <w:numPr>
-          <w:ilvl w:val="1"/>
-          <w:numId w:val="2"/>
-        </w:numPr>
-        <w:ind w:leftChars="0"/>
-        <w:jc w:val="left"/>
-        <w:rPr>
-          <w:rFonts w:asciiTheme="minorEastAsia" w:hAnsiTheme="minorEastAsia"/>
-        </w:rPr>
-      </w:pPr>
-      <w:r>
-        <w:rPr>
-          <w:rFonts w:asciiTheme="minorEastAsia" w:hAnsiTheme="minorEastAsia" w:hint="eastAsia"/>
-        </w:rPr>
-        <w:t>発注</w:t>
-      </w:r>
-    </w:p>
-    <w:p>
-      <w:pPr>
-        <w:pStyle w:val="a3"/>
-        <w:numPr>
-          <w:ilvl w:val="2"/>
-          <w:numId w:val="2"/>
-        </w:numPr>
-        <w:ind w:leftChars="0"/>
-        <w:jc w:val="left"/>
-        <w:rPr>
-          <w:rFonts w:asciiTheme="minorEastAsia" w:hAnsiTheme="minorEastAsia"/>
-        </w:rPr>
-      </w:pPr>
-      <w:r>
-        <w:rPr>
-          <w:rFonts w:asciiTheme="minorEastAsia" w:hAnsiTheme="minorEastAsia" w:hint="eastAsia"/>
-        </w:rPr>
-        <w:t>委託</w:t>
-      </w:r>
-    </w:p>
-    <w:p>
-      <w:pPr>
-        <w:pStyle w:val="a3"/>
-        <w:numPr>
-          <w:ilvl w:val="2"/>
-          <w:numId w:val="2"/>
-        </w:numPr>
-        <w:ind w:leftChars="0"/>
-        <w:jc w:val="left"/>
-        <w:rPr>
-          <w:rFonts w:asciiTheme="minorEastAsia" w:hAnsiTheme="minorEastAsia"/>
-        </w:rPr>
-      </w:pPr>
-      <w:r>
-        <w:rPr>
-          <w:rFonts w:asciiTheme="minorEastAsia" w:hAnsiTheme="minorEastAsia" w:hint="eastAsia"/>
-        </w:rPr>
-        <w:t>内部設計</w:t>
-      </w:r>
-    </w:p>
-    <w:p>
-      <w:pPr>
-        <w:pStyle w:val="a3"/>
-        <w:numPr>
-          <w:ilvl w:val="3"/>
-          <w:numId w:val="2"/>
-        </w:numPr>
-        <w:ind w:leftChars="0"/>
-        <w:jc w:val="left"/>
-        <w:rPr>
-          <w:rFonts w:asciiTheme="minorEastAsia" w:hAnsiTheme="minorEastAsia"/>
-        </w:rPr>
-      </w:pPr>
-      <w:r>
-        <w:rPr>
-          <w:rFonts w:asciiTheme="minorEastAsia" w:hAnsiTheme="minorEastAsia" w:hint="eastAsia"/>
-        </w:rPr>
-        <w:t>内部設計</w:t>
-      </w:r>
-      <w:r>
-        <w:rPr>
-          <w:rFonts w:asciiTheme="minorEastAsia" w:hAnsiTheme="minorEastAsia" w:hint="eastAsia"/>
-        </w:rPr>
-        <w:t>書</w:t>
-      </w:r>
-    </w:p>
-    <w:p>
-      <w:pPr>
-        <w:pStyle w:val="a3"/>
-        <w:numPr>
-          <w:ilvl w:val="2"/>
-          <w:numId w:val="2"/>
-        </w:numPr>
-        <w:ind w:leftChars="0"/>
-        <w:jc w:val="left"/>
-        <w:rPr>
-          <w:rFonts w:asciiTheme="minorEastAsia" w:hAnsiTheme="minorEastAsia"/>
-        </w:rPr>
-      </w:pPr>
-      <w:r>
-        <w:rPr>
-          <w:rFonts w:asciiTheme="minorEastAsia" w:hAnsiTheme="minorEastAsia" w:hint="eastAsia"/>
-        </w:rPr>
-        <w:t>テスト</w:t>
-      </w:r>
-    </w:p>
-    <w:p>
-      <w:pPr>
-        <w:pStyle w:val="a3"/>
-        <w:numPr>
-          <w:ilvl w:val="3"/>
-          <w:numId w:val="2"/>
-        </w:numPr>
-        <w:ind w:leftChars="0"/>
-        <w:jc w:val="left"/>
-        <w:rPr>
-          <w:rFonts w:asciiTheme="minorEastAsia" w:hAnsiTheme="minorEastAsia"/>
-        </w:rPr>
-      </w:pPr>
-      <w:r>
-        <w:rPr>
-          <w:rFonts w:asciiTheme="minorEastAsia" w:hAnsiTheme="minorEastAsia" w:hint="eastAsia"/>
-        </w:rPr>
-        <w:t>テスト計画書</w:t>
-      </w:r>
-    </w:p>
-    <w:p>
-      <w:pPr>
-        <w:pStyle w:val="a3"/>
-        <w:numPr>
-          <w:ilvl w:val="3"/>
-          <w:numId w:val="2"/>
-        </w:numPr>
-        <w:ind w:leftChars="0"/>
-        <w:jc w:val="left"/>
-        <w:rPr>
-          <w:rFonts w:asciiTheme="minorEastAsia" w:hAnsiTheme="minorEastAsia"/>
-        </w:rPr>
-      </w:pPr>
-      <w:r>
-        <w:rPr>
-          <w:rFonts w:asciiTheme="minorEastAsia" w:hAnsiTheme="minorEastAsia" w:hint="eastAsia"/>
-        </w:rPr>
-        <w:t>テスト設計書</w:t>
-      </w:r>
-    </w:p>
-    <w:p>
-      <w:pPr>
-        <w:pStyle w:val="a3"/>
-        <w:numPr>
-          <w:ilvl w:val="2"/>
-          <w:numId w:val="2"/>
-        </w:numPr>
-        <w:ind w:leftChars="0"/>
-        <w:jc w:val="left"/>
-        <w:rPr>
-          <w:rFonts w:asciiTheme="minorEastAsia" w:hAnsiTheme="minorEastAsia"/>
-        </w:rPr>
-      </w:pPr>
-      <w:r>
-        <w:rPr>
-          <w:rFonts w:asciiTheme="minorEastAsia" w:hAnsiTheme="minorEastAsia" w:hint="eastAsia"/>
-        </w:rPr>
-        <w:t>納品</w:t>
-      </w:r>
-    </w:p>
-    <w:p>
-      <w:pPr>
-        <w:pStyle w:val="a3"/>
-        <w:numPr>
-          <w:ilvl w:val="3"/>
-          <w:numId w:val="2"/>
-        </w:numPr>
-        <w:ind w:leftChars="0"/>
-        <w:jc w:val="left"/>
-        <w:rPr>
-          <w:rFonts w:asciiTheme="minorEastAsia" w:hAnsiTheme="minorEastAsia"/>
-        </w:rPr>
-      </w:pPr>
-      <w:r>
-        <w:rPr>
-          <w:rFonts w:asciiTheme="minorEastAsia" w:hAnsiTheme="minorEastAsia" w:hint="eastAsia"/>
-        </w:rPr>
-        <w:t>納品書</w:t>
-      </w:r>
-    </w:p>
-    <w:p>
-      <w:pPr>
-        <w:pStyle w:val="a3"/>
-        <w:numPr>
-          <w:ilvl w:val="3"/>
-          <w:numId w:val="2"/>
-        </w:numPr>
-        <w:ind w:leftChars="0"/>
-        <w:jc w:val="left"/>
-        <w:rPr>
-          <w:rFonts w:asciiTheme="minorEastAsia" w:hAnsiTheme="minorEastAsia"/>
-        </w:rPr>
-      </w:pPr>
-      <w:r>
-        <w:rPr>
-          <w:rFonts w:asciiTheme="minorEastAsia" w:hAnsiTheme="minorEastAsia" w:hint="eastAsia"/>
-        </w:rPr>
-        <w:t>マニュアル</w:t>
-      </w:r>
-    </w:p>
-    <w:p>
-      <w:pPr>
-        <w:pStyle w:val="a3"/>
-        <w:numPr>
-          <w:ilvl w:val="1"/>
-          <w:numId w:val="2"/>
-        </w:numPr>
-        <w:ind w:leftChars="0"/>
-        <w:jc w:val="left"/>
-        <w:rPr>
-          <w:rFonts w:asciiTheme="minorEastAsia" w:hAnsiTheme="minorEastAsia"/>
-        </w:rPr>
-      </w:pPr>
-      <w:r>
-        <w:rPr>
-          <w:rFonts w:asciiTheme="minorEastAsia" w:hAnsiTheme="minorEastAsia" w:hint="eastAsia"/>
-        </w:rPr>
-        <w:t>受け入れ</w:t>
-      </w:r>
-    </w:p>
-    <w:p>
-      <w:pPr>
-        <w:pStyle w:val="a3"/>
-        <w:numPr>
-          <w:ilvl w:val="2"/>
-          <w:numId w:val="2"/>
-        </w:numPr>
-        <w:ind w:leftChars="0"/>
-        <w:jc w:val="left"/>
-        <w:rPr>
-          <w:rFonts w:asciiTheme="minorEastAsia" w:hAnsiTheme="minorEastAsia"/>
-        </w:rPr>
-      </w:pPr>
-      <w:r>
-        <w:rPr>
-          <w:rFonts w:asciiTheme="minorEastAsia" w:hAnsiTheme="minorEastAsia" w:hint="eastAsia"/>
-        </w:rPr>
-        <w:t>受け入れテスト</w:t>
-      </w:r>
-    </w:p>
-    <w:p>
-      <w:pPr>
-        <w:pStyle w:val="a3"/>
-        <w:numPr>
-          <w:ilvl w:val="2"/>
-          <w:numId w:val="2"/>
-        </w:numPr>
-        <w:ind w:leftChars="0"/>
-        <w:jc w:val="left"/>
-        <w:rPr>
-          <w:rFonts w:asciiTheme="minorEastAsia" w:hAnsiTheme="minorEastAsia"/>
-        </w:rPr>
-      </w:pPr>
-      <w:r>
-        <w:rPr>
-          <w:rFonts w:asciiTheme="minorEastAsia" w:hAnsiTheme="minorEastAsia" w:hint="eastAsia"/>
-        </w:rPr>
-        <w:t>検収</w:t>
-      </w:r>
-    </w:p>
-    <w:p>
-      <w:pPr>
-        <w:pStyle w:val="a3"/>
-        <w:numPr>
-          <w:ilvl w:val="1"/>
-          <w:numId w:val="2"/>
-        </w:numPr>
-        <w:ind w:leftChars="0"/>
-        <w:jc w:val="left"/>
-        <w:rPr>
-          <w:rFonts w:asciiTheme="minorEastAsia" w:hAnsiTheme="minorEastAsia"/>
-        </w:rPr>
-      </w:pPr>
-      <w:r>
-        <w:rPr>
-          <w:rFonts w:asciiTheme="minorEastAsia" w:hAnsiTheme="minorEastAsia" w:hint="eastAsia"/>
-        </w:rPr>
-        <w:t>期末</w:t>
-      </w:r>
-      <w:r>
-        <w:rPr>
-          <w:rFonts w:asciiTheme="minorEastAsia" w:hAnsiTheme="minorEastAsia" w:hint="eastAsia"/>
-        </w:rPr>
-        <w:t>発表</w:t>
-      </w:r>
-    </w:p>
-    <w:p>
-      <w:pPr>
-        <w:pStyle w:val="a3"/>
-        <w:numPr>
-          <w:ilvl w:val="2"/>
-          <w:numId w:val="2"/>
-        </w:numPr>
-        <w:ind w:leftChars="0"/>
-        <w:jc w:val="left"/>
-        <w:rPr>
-          <w:rFonts w:asciiTheme="minorEastAsia" w:hAnsiTheme="minorEastAsia"/>
-        </w:rPr>
-      </w:pPr>
-      <w:r>
-        <w:rPr>
-          <w:rFonts w:asciiTheme="minorEastAsia" w:hAnsiTheme="minorEastAsia" w:hint="eastAsia"/>
-        </w:rPr>
-        <w:t>発表スライド</w:t>
-      </w:r>
-    </w:p>
-    <w:p>
-      <w:pPr>
-        <w:pStyle w:val="a3"/>
-        <w:numPr>
-          <w:ilvl w:val="0"/>
-          <w:numId w:val="2"/>
-        </w:numPr>
-        <w:ind w:leftChars="0"/>
-        <w:jc w:val="left"/>
-        <w:rPr>
-          <w:rFonts w:asciiTheme="minorEastAsia" w:hAnsiTheme="minorEastAsia"/>
-        </w:rPr>
-      </w:pPr>
-      <w:r>
-        <w:rPr>
-          <w:rFonts w:asciiTheme="minorEastAsia" w:hAnsiTheme="minorEastAsia" w:hint="eastAsia"/>
-        </w:rPr>
-        <w:t>プロジェクト</w:t>
-      </w:r>
-      <w:r>
-        <w:rPr>
-          <w:rFonts w:asciiTheme="minorEastAsia" w:hAnsiTheme="minorEastAsia" w:hint="eastAsia"/>
-        </w:rPr>
-        <w:t>監視・コントロール</w:t>
-      </w:r>
-    </w:p>
-    <w:p>
-      <w:pPr>
-        <w:pStyle w:val="a3"/>
-        <w:numPr>
-          <w:ilvl w:val="1"/>
-          <w:numId w:val="2"/>
-        </w:numPr>
-        <w:ind w:leftChars="0"/>
-        <w:jc w:val="left"/>
-        <w:rPr>
-          <w:rFonts w:asciiTheme="minorEastAsia" w:hAnsiTheme="minorEastAsia"/>
-        </w:rPr>
-      </w:pPr>
-      <w:r>
-        <w:rPr>
-          <w:rFonts w:asciiTheme="minorEastAsia" w:hAnsiTheme="minorEastAsia" w:hint="eastAsia"/>
-        </w:rPr>
-        <w:t>EVM</w:t>
-      </w:r>
-    </w:p>
-    <w:p>
-      <w:pPr>
-        <w:pStyle w:val="a3"/>
-        <w:numPr>
-          <w:ilvl w:val="1"/>
-          <w:numId w:val="2"/>
-        </w:numPr>
-        <w:ind w:leftChars="0"/>
-        <w:jc w:val="left"/>
-        <w:rPr>
-          <w:rFonts w:asciiTheme="minorEastAsia" w:hAnsiTheme="minorEastAsia"/>
-        </w:rPr>
-      </w:pPr>
-      <w:r>
-        <w:rPr>
-          <w:rFonts w:asciiTheme="minorEastAsia" w:hAnsiTheme="minorEastAsia" w:hint="eastAsia"/>
-        </w:rPr>
-        <w:t>ガントチャート</w:t>
-      </w:r>
     </w:p>
     <w:p>
       <w:pPr>

--- a/yabuki-a/PM演習矢吹a/WBS.docx
+++ b/yabuki-a/PM演習矢吹a/WBS.docx
@@ -153,586 +153,592 @@
         <w:rPr>
           <w:rFonts w:asciiTheme="minorEastAsia" w:hAnsiTheme="minorEastAsia" w:hint="eastAsia"/>
         </w:rPr>
-        <w:t>PJの契約書</w:t>
-      </w:r>
-    </w:p>
-    <w:p>
-      <w:pPr>
-        <w:pStyle w:val="a3"/>
-        <w:numPr>
-          <w:ilvl w:val="0"/>
-          <w:numId w:val="2"/>
-        </w:numPr>
-        <w:ind w:leftChars="0"/>
-        <w:jc w:val="left"/>
-        <w:rPr>
-          <w:rFonts w:asciiTheme="minorEastAsia" w:hAnsiTheme="minorEastAsia"/>
-        </w:rPr>
-      </w:pPr>
-      <w:r>
-        <w:rPr>
-          <w:rFonts w:asciiTheme="minorEastAsia" w:hAnsiTheme="minorEastAsia" w:hint="eastAsia"/>
-        </w:rPr>
-        <w:t>プロジェクト</w:t>
-      </w:r>
-      <w:r>
-        <w:rPr>
-          <w:rFonts w:asciiTheme="minorEastAsia" w:hAnsiTheme="minorEastAsia" w:hint="eastAsia"/>
-        </w:rPr>
-        <w:t>実行</w:t>
-      </w:r>
-    </w:p>
-    <w:p>
-      <w:pPr>
-        <w:pStyle w:val="a3"/>
-        <w:numPr>
-          <w:ilvl w:val="1"/>
-          <w:numId w:val="2"/>
-        </w:numPr>
-        <w:ind w:leftChars="0"/>
-        <w:jc w:val="left"/>
-        <w:rPr>
-          <w:rFonts w:asciiTheme="minorEastAsia" w:hAnsiTheme="minorEastAsia"/>
-        </w:rPr>
-      </w:pPr>
-      <w:r>
-        <w:rPr>
-          <w:rFonts w:asciiTheme="minorEastAsia" w:hAnsiTheme="minorEastAsia" w:hint="eastAsia"/>
-        </w:rPr>
-        <w:t>外部設計</w:t>
-      </w:r>
-    </w:p>
-    <w:p>
-      <w:pPr>
-        <w:pStyle w:val="a3"/>
-        <w:numPr>
-          <w:ilvl w:val="2"/>
-          <w:numId w:val="2"/>
-        </w:numPr>
-        <w:ind w:leftChars="0"/>
-        <w:jc w:val="left"/>
-        <w:rPr>
-          <w:rFonts w:asciiTheme="minorEastAsia" w:hAnsiTheme="minorEastAsia"/>
-        </w:rPr>
-      </w:pPr>
-      <w:r>
-        <w:rPr>
-          <w:rFonts w:asciiTheme="minorEastAsia" w:hAnsiTheme="minorEastAsia" w:hint="eastAsia"/>
-        </w:rPr>
-        <w:t>外部設計書</w:t>
-      </w:r>
-    </w:p>
-    <w:p>
-      <w:pPr>
-        <w:pStyle w:val="a3"/>
-        <w:numPr>
-          <w:ilvl w:val="3"/>
-          <w:numId w:val="2"/>
-        </w:numPr>
-        <w:ind w:leftChars="0"/>
-        <w:jc w:val="left"/>
-        <w:rPr>
-          <w:rFonts w:asciiTheme="minorEastAsia" w:hAnsiTheme="minorEastAsia"/>
-        </w:rPr>
-      </w:pPr>
-      <w:r>
-        <w:rPr>
-          <w:rFonts w:asciiTheme="minorEastAsia" w:hAnsiTheme="minorEastAsia" w:hint="eastAsia"/>
-        </w:rPr>
-        <w:t>画面遷移図</w:t>
-      </w:r>
-    </w:p>
-    <w:p>
-      <w:pPr>
-        <w:pStyle w:val="a3"/>
-        <w:numPr>
-          <w:ilvl w:val="3"/>
-          <w:numId w:val="2"/>
-        </w:numPr>
-        <w:ind w:leftChars="0"/>
-        <w:jc w:val="left"/>
-        <w:rPr>
-          <w:rFonts w:asciiTheme="minorEastAsia" w:hAnsiTheme="minorEastAsia"/>
-        </w:rPr>
-      </w:pPr>
-      <w:r>
-        <w:rPr>
-          <w:rFonts w:asciiTheme="minorEastAsia" w:hAnsiTheme="minorEastAsia" w:hint="eastAsia"/>
-        </w:rPr>
-        <w:t>データ</w:t>
-      </w:r>
-      <w:r>
-        <w:rPr>
-          <w:rFonts w:asciiTheme="minorEastAsia" w:hAnsiTheme="minorEastAsia" w:hint="eastAsia"/>
-        </w:rPr>
-        <w:t>・</w:t>
-      </w:r>
-      <w:r>
-        <w:rPr>
-          <w:rFonts w:asciiTheme="minorEastAsia" w:hAnsiTheme="minorEastAsia" w:hint="eastAsia"/>
-        </w:rPr>
-        <w:t>モデル</w:t>
-      </w:r>
-    </w:p>
-    <w:p>
-      <w:pPr>
-        <w:pStyle w:val="a3"/>
-        <w:numPr>
-          <w:ilvl w:val="3"/>
-          <w:numId w:val="2"/>
-        </w:numPr>
-        <w:ind w:leftChars="0"/>
-        <w:jc w:val="left"/>
-        <w:rPr>
-          <w:rFonts w:asciiTheme="minorEastAsia" w:hAnsiTheme="minorEastAsia"/>
-        </w:rPr>
-      </w:pPr>
-      <w:r>
-        <w:rPr>
-          <w:rFonts w:asciiTheme="minorEastAsia" w:hAnsiTheme="minorEastAsia" w:hint="eastAsia"/>
-        </w:rPr>
-        <w:t>業務ロジック</w:t>
-      </w:r>
-    </w:p>
-    <w:p>
-      <w:pPr>
-        <w:pStyle w:val="a3"/>
-        <w:numPr>
-          <w:ilvl w:val="1"/>
-          <w:numId w:val="2"/>
-        </w:numPr>
-        <w:ind w:leftChars="0"/>
-        <w:jc w:val="left"/>
-        <w:rPr>
-          <w:rFonts w:asciiTheme="minorEastAsia" w:hAnsiTheme="minorEastAsia"/>
-        </w:rPr>
-      </w:pPr>
-      <w:r>
-        <w:rPr>
-          <w:rFonts w:asciiTheme="minorEastAsia" w:hAnsiTheme="minorEastAsia" w:hint="eastAsia"/>
-        </w:rPr>
-        <w:t>中間発表</w:t>
-      </w:r>
-    </w:p>
-    <w:p>
-      <w:pPr>
-        <w:pStyle w:val="a3"/>
-        <w:numPr>
-          <w:ilvl w:val="2"/>
-          <w:numId w:val="2"/>
-        </w:numPr>
-        <w:ind w:leftChars="0"/>
-        <w:jc w:val="left"/>
-        <w:rPr>
-          <w:rFonts w:asciiTheme="minorEastAsia" w:hAnsiTheme="minorEastAsia"/>
-        </w:rPr>
-      </w:pPr>
-      <w:r>
-        <w:rPr>
-          <w:rFonts w:asciiTheme="minorEastAsia" w:hAnsiTheme="minorEastAsia" w:hint="eastAsia"/>
-        </w:rPr>
-        <w:t>発表スライド</w:t>
-      </w:r>
-    </w:p>
-    <w:p>
-      <w:pPr>
-        <w:pStyle w:val="a3"/>
-        <w:numPr>
-          <w:ilvl w:val="1"/>
-          <w:numId w:val="2"/>
-        </w:numPr>
-        <w:ind w:leftChars="0"/>
-        <w:jc w:val="left"/>
-        <w:rPr>
-          <w:rFonts w:asciiTheme="minorEastAsia" w:hAnsiTheme="minorEastAsia"/>
-        </w:rPr>
-      </w:pPr>
-      <w:r>
-        <w:rPr>
-          <w:rFonts w:asciiTheme="minorEastAsia" w:hAnsiTheme="minorEastAsia" w:hint="eastAsia"/>
-        </w:rPr>
-        <w:t>発注</w:t>
-      </w:r>
-    </w:p>
-    <w:p>
-      <w:pPr>
-        <w:pStyle w:val="a3"/>
-        <w:numPr>
-          <w:ilvl w:val="2"/>
-          <w:numId w:val="2"/>
-        </w:numPr>
-        <w:ind w:leftChars="0"/>
-        <w:jc w:val="left"/>
-        <w:rPr>
-          <w:rFonts w:asciiTheme="minorEastAsia" w:hAnsiTheme="minorEastAsia"/>
-        </w:rPr>
-      </w:pPr>
-      <w:r>
-        <w:rPr>
-          <w:rFonts w:asciiTheme="minorEastAsia" w:hAnsiTheme="minorEastAsia" w:hint="eastAsia"/>
-        </w:rPr>
-        <w:t>委託</w:t>
-      </w:r>
-    </w:p>
-    <w:p>
-      <w:pPr>
-        <w:pStyle w:val="a3"/>
-        <w:numPr>
-          <w:ilvl w:val="2"/>
-          <w:numId w:val="2"/>
-        </w:numPr>
-        <w:ind w:leftChars="0"/>
-        <w:jc w:val="left"/>
-        <w:rPr>
-          <w:rFonts w:asciiTheme="minorEastAsia" w:hAnsiTheme="minorEastAsia"/>
-        </w:rPr>
-      </w:pPr>
-      <w:r>
-        <w:rPr>
-          <w:rFonts w:asciiTheme="minorEastAsia" w:hAnsiTheme="minorEastAsia" w:hint="eastAsia"/>
-        </w:rPr>
-        <w:t>内部設計</w:t>
-      </w:r>
-    </w:p>
-    <w:p>
-      <w:pPr>
-        <w:pStyle w:val="a3"/>
-        <w:numPr>
-          <w:ilvl w:val="3"/>
-          <w:numId w:val="2"/>
-        </w:numPr>
-        <w:ind w:leftChars="0"/>
-        <w:jc w:val="left"/>
-        <w:rPr>
-          <w:rFonts w:asciiTheme="minorEastAsia" w:hAnsiTheme="minorEastAsia"/>
-        </w:rPr>
-      </w:pPr>
-      <w:r>
-        <w:rPr>
-          <w:rFonts w:asciiTheme="minorEastAsia" w:hAnsiTheme="minorEastAsia" w:hint="eastAsia"/>
-        </w:rPr>
-        <w:t>内部設計</w:t>
-      </w:r>
-      <w:r>
-        <w:rPr>
-          <w:rFonts w:asciiTheme="minorEastAsia" w:hAnsiTheme="minorEastAsia" w:hint="eastAsia"/>
-        </w:rPr>
-        <w:t>書</w:t>
-      </w:r>
-    </w:p>
-    <w:p>
-      <w:pPr>
-        <w:pStyle w:val="a3"/>
-        <w:numPr>
-          <w:ilvl w:val="2"/>
-          <w:numId w:val="2"/>
-        </w:numPr>
-        <w:ind w:leftChars="0"/>
-        <w:jc w:val="left"/>
-        <w:rPr>
-          <w:rFonts w:asciiTheme="minorEastAsia" w:hAnsiTheme="minorEastAsia"/>
-        </w:rPr>
-      </w:pPr>
-      <w:r>
-        <w:rPr>
-          <w:rFonts w:asciiTheme="minorEastAsia" w:hAnsiTheme="minorEastAsia" w:hint="eastAsia"/>
-        </w:rPr>
-        <w:t>テスト</w:t>
-      </w:r>
-    </w:p>
-    <w:p>
-      <w:pPr>
-        <w:pStyle w:val="a3"/>
-        <w:numPr>
-          <w:ilvl w:val="3"/>
-          <w:numId w:val="2"/>
-        </w:numPr>
-        <w:ind w:leftChars="0"/>
-        <w:jc w:val="left"/>
-        <w:rPr>
-          <w:rFonts w:asciiTheme="minorEastAsia" w:hAnsiTheme="minorEastAsia"/>
-        </w:rPr>
-      </w:pPr>
-      <w:r>
-        <w:rPr>
-          <w:rFonts w:asciiTheme="minorEastAsia" w:hAnsiTheme="minorEastAsia" w:hint="eastAsia"/>
-        </w:rPr>
-        <w:t>テスト計画書</w:t>
-      </w:r>
-    </w:p>
-    <w:p>
-      <w:pPr>
-        <w:pStyle w:val="a3"/>
-        <w:numPr>
-          <w:ilvl w:val="3"/>
-          <w:numId w:val="2"/>
-        </w:numPr>
-        <w:ind w:leftChars="0"/>
-        <w:jc w:val="left"/>
-        <w:rPr>
-          <w:rFonts w:asciiTheme="minorEastAsia" w:hAnsiTheme="minorEastAsia"/>
-        </w:rPr>
-      </w:pPr>
-      <w:r>
-        <w:rPr>
-          <w:rFonts w:asciiTheme="minorEastAsia" w:hAnsiTheme="minorEastAsia" w:hint="eastAsia"/>
-        </w:rPr>
-        <w:t>テスト設計書</w:t>
-      </w:r>
-    </w:p>
-    <w:p>
-      <w:pPr>
-        <w:pStyle w:val="a3"/>
-        <w:numPr>
-          <w:ilvl w:val="2"/>
-          <w:numId w:val="2"/>
-        </w:numPr>
-        <w:ind w:leftChars="0"/>
-        <w:jc w:val="left"/>
-        <w:rPr>
-          <w:rFonts w:asciiTheme="minorEastAsia" w:hAnsiTheme="minorEastAsia"/>
-        </w:rPr>
-      </w:pPr>
-      <w:r>
-        <w:rPr>
-          <w:rFonts w:asciiTheme="minorEastAsia" w:hAnsiTheme="minorEastAsia" w:hint="eastAsia"/>
-        </w:rPr>
-        <w:t>納品</w:t>
-      </w:r>
-    </w:p>
-    <w:p>
-      <w:pPr>
-        <w:pStyle w:val="a3"/>
-        <w:numPr>
-          <w:ilvl w:val="3"/>
-          <w:numId w:val="2"/>
-        </w:numPr>
-        <w:ind w:leftChars="0"/>
-        <w:jc w:val="left"/>
-        <w:rPr>
-          <w:rFonts w:asciiTheme="minorEastAsia" w:hAnsiTheme="minorEastAsia"/>
-        </w:rPr>
-      </w:pPr>
-      <w:r>
-        <w:rPr>
-          <w:rFonts w:asciiTheme="minorEastAsia" w:hAnsiTheme="minorEastAsia" w:hint="eastAsia"/>
-        </w:rPr>
-        <w:t>納品書</w:t>
-      </w:r>
-    </w:p>
-    <w:p>
-      <w:pPr>
-        <w:pStyle w:val="a3"/>
-        <w:numPr>
-          <w:ilvl w:val="3"/>
-          <w:numId w:val="2"/>
-        </w:numPr>
-        <w:ind w:leftChars="0"/>
-        <w:jc w:val="left"/>
-        <w:rPr>
-          <w:rFonts w:asciiTheme="minorEastAsia" w:hAnsiTheme="minorEastAsia"/>
-        </w:rPr>
-      </w:pPr>
-      <w:r>
-        <w:rPr>
-          <w:rFonts w:asciiTheme="minorEastAsia" w:hAnsiTheme="minorEastAsia" w:hint="eastAsia"/>
-        </w:rPr>
-        <w:t>マニュアル</w:t>
-      </w:r>
-    </w:p>
-    <w:p>
-      <w:pPr>
-        <w:pStyle w:val="a3"/>
-        <w:numPr>
-          <w:ilvl w:val="1"/>
-          <w:numId w:val="2"/>
-        </w:numPr>
-        <w:ind w:leftChars="0"/>
-        <w:jc w:val="left"/>
-        <w:rPr>
-          <w:rFonts w:asciiTheme="minorEastAsia" w:hAnsiTheme="minorEastAsia"/>
-        </w:rPr>
-      </w:pPr>
-      <w:r>
-        <w:rPr>
-          <w:rFonts w:asciiTheme="minorEastAsia" w:hAnsiTheme="minorEastAsia" w:hint="eastAsia"/>
-        </w:rPr>
-        <w:t>受け入れ</w:t>
-      </w:r>
-    </w:p>
-    <w:p>
-      <w:pPr>
-        <w:pStyle w:val="a3"/>
-        <w:numPr>
-          <w:ilvl w:val="2"/>
-          <w:numId w:val="2"/>
-        </w:numPr>
-        <w:ind w:leftChars="0"/>
-        <w:jc w:val="left"/>
-        <w:rPr>
-          <w:rFonts w:asciiTheme="minorEastAsia" w:hAnsiTheme="minorEastAsia"/>
-        </w:rPr>
-      </w:pPr>
-      <w:r>
-        <w:rPr>
-          <w:rFonts w:asciiTheme="minorEastAsia" w:hAnsiTheme="minorEastAsia" w:hint="eastAsia"/>
-        </w:rPr>
-        <w:t>受け入れテスト</w:t>
-      </w:r>
-    </w:p>
-    <w:p>
-      <w:pPr>
-        <w:pStyle w:val="a3"/>
-        <w:numPr>
-          <w:ilvl w:val="2"/>
-          <w:numId w:val="2"/>
-        </w:numPr>
-        <w:ind w:leftChars="0"/>
-        <w:jc w:val="left"/>
-        <w:rPr>
-          <w:rFonts w:asciiTheme="minorEastAsia" w:hAnsiTheme="minorEastAsia"/>
-        </w:rPr>
-      </w:pPr>
-      <w:r>
-        <w:rPr>
-          <w:rFonts w:asciiTheme="minorEastAsia" w:hAnsiTheme="minorEastAsia" w:hint="eastAsia"/>
-        </w:rPr>
-        <w:t>検収</w:t>
-      </w:r>
-    </w:p>
-    <w:p>
-      <w:pPr>
-        <w:pStyle w:val="a3"/>
-        <w:numPr>
-          <w:ilvl w:val="1"/>
-          <w:numId w:val="2"/>
-        </w:numPr>
-        <w:ind w:leftChars="0"/>
-        <w:jc w:val="left"/>
-        <w:rPr>
-          <w:rFonts w:asciiTheme="minorEastAsia" w:hAnsiTheme="minorEastAsia"/>
-        </w:rPr>
-      </w:pPr>
-      <w:r>
-        <w:rPr>
-          <w:rFonts w:asciiTheme="minorEastAsia" w:hAnsiTheme="minorEastAsia" w:hint="eastAsia"/>
-        </w:rPr>
-        <w:t>期末</w:t>
-      </w:r>
-      <w:r>
-        <w:rPr>
-          <w:rFonts w:asciiTheme="minorEastAsia" w:hAnsiTheme="minorEastAsia" w:hint="eastAsia"/>
-        </w:rPr>
-        <w:t>発表</w:t>
-      </w:r>
-    </w:p>
-    <w:p>
-      <w:pPr>
-        <w:pStyle w:val="a3"/>
-        <w:numPr>
-          <w:ilvl w:val="2"/>
-          <w:numId w:val="2"/>
-        </w:numPr>
-        <w:ind w:leftChars="0"/>
-        <w:jc w:val="left"/>
-        <w:rPr>
-          <w:rFonts w:asciiTheme="minorEastAsia" w:hAnsiTheme="minorEastAsia"/>
-        </w:rPr>
-      </w:pPr>
-      <w:r>
-        <w:rPr>
-          <w:rFonts w:asciiTheme="minorEastAsia" w:hAnsiTheme="minorEastAsia" w:hint="eastAsia"/>
-        </w:rPr>
-        <w:t>発表スライド</w:t>
-      </w:r>
-    </w:p>
-    <w:p>
-      <w:pPr>
-        <w:pStyle w:val="a3"/>
-        <w:numPr>
-          <w:ilvl w:val="0"/>
-          <w:numId w:val="2"/>
-        </w:numPr>
-        <w:ind w:leftChars="0"/>
-        <w:jc w:val="left"/>
-        <w:rPr>
-          <w:rFonts w:asciiTheme="minorEastAsia" w:hAnsiTheme="minorEastAsia"/>
-        </w:rPr>
-      </w:pPr>
-      <w:r>
-        <w:rPr>
-          <w:rFonts w:asciiTheme="minorEastAsia" w:hAnsiTheme="minorEastAsia" w:hint="eastAsia"/>
-        </w:rPr>
-        <w:t>プロジェクト</w:t>
-      </w:r>
-      <w:r>
-        <w:rPr>
-          <w:rFonts w:asciiTheme="minorEastAsia" w:hAnsiTheme="minorEastAsia" w:hint="eastAsia"/>
-        </w:rPr>
-        <w:t>監視・コントロール</w:t>
-      </w:r>
-    </w:p>
-    <w:p>
-      <w:pPr>
-        <w:pStyle w:val="a3"/>
-        <w:numPr>
-          <w:ilvl w:val="1"/>
-          <w:numId w:val="2"/>
-        </w:numPr>
-        <w:ind w:leftChars="0"/>
-        <w:jc w:val="left"/>
-        <w:rPr>
-          <w:rFonts w:asciiTheme="minorEastAsia" w:hAnsiTheme="minorEastAsia"/>
-        </w:rPr>
-      </w:pPr>
-      <w:r>
-        <w:rPr>
-          <w:rFonts w:asciiTheme="minorEastAsia" w:hAnsiTheme="minorEastAsia" w:hint="eastAsia"/>
-        </w:rPr>
-        <w:t>EVM</w:t>
-      </w:r>
-    </w:p>
-    <w:p>
-      <w:pPr>
-        <w:pStyle w:val="a3"/>
-        <w:numPr>
-          <w:ilvl w:val="1"/>
-          <w:numId w:val="2"/>
-        </w:numPr>
-        <w:ind w:leftChars="0"/>
-        <w:jc w:val="left"/>
-        <w:rPr>
-          <w:rFonts w:asciiTheme="minorEastAsia" w:hAnsiTheme="minorEastAsia"/>
-        </w:rPr>
-      </w:pPr>
-      <w:r>
-        <w:rPr>
-          <w:rFonts w:asciiTheme="minorEastAsia" w:hAnsiTheme="minorEastAsia" w:hint="eastAsia"/>
-        </w:rPr>
-        <w:t>ガントチャート</w:t>
-      </w:r>
-    </w:p>
-    <w:p>
-      <w:pPr>
-        <w:pStyle w:val="a3"/>
-        <w:numPr>
-          <w:ilvl w:val="1"/>
-          <w:numId w:val="2"/>
-        </w:numPr>
-        <w:ind w:leftChars="0"/>
-        <w:jc w:val="left"/>
-        <w:rPr>
-          <w:rFonts w:asciiTheme="minorEastAsia" w:hAnsiTheme="minorEastAsia"/>
-        </w:rPr>
-      </w:pPr>
-      <w:r>
-        <w:rPr>
-          <w:rFonts w:asciiTheme="minorEastAsia" w:hAnsiTheme="minorEastAsia" w:hint="eastAsia"/>
-        </w:rPr>
-        <w:t>RAM</w:t>
+        <w:t>PJ</w:t>
       </w:r>
       <w:bookmarkStart w:id="0" w:name="_GoBack"/>
       <w:bookmarkEnd w:id="0"/>
+      <w:r>
+        <w:rPr>
+          <w:rFonts w:asciiTheme="minorEastAsia" w:hAnsiTheme="minorEastAsia" w:hint="eastAsia"/>
+        </w:rPr>
+        <w:t>契約書</w:t>
+      </w:r>
+    </w:p>
+    <w:p>
+      <w:pPr>
+        <w:pStyle w:val="a3"/>
+        <w:numPr>
+          <w:ilvl w:val="0"/>
+          <w:numId w:val="2"/>
+        </w:numPr>
+        <w:ind w:leftChars="0"/>
+        <w:jc w:val="left"/>
+        <w:rPr>
+          <w:rFonts w:asciiTheme="minorEastAsia" w:hAnsiTheme="minorEastAsia"/>
+        </w:rPr>
+      </w:pPr>
+      <w:r>
+        <w:rPr>
+          <w:rFonts w:asciiTheme="minorEastAsia" w:hAnsiTheme="minorEastAsia" w:hint="eastAsia"/>
+        </w:rPr>
+        <w:t>プロジェクト</w:t>
+      </w:r>
+      <w:r>
+        <w:rPr>
+          <w:rFonts w:asciiTheme="minorEastAsia" w:hAnsiTheme="minorEastAsia" w:hint="eastAsia"/>
+        </w:rPr>
+        <w:t>実行</w:t>
+      </w:r>
+    </w:p>
+    <w:p>
+      <w:pPr>
+        <w:pStyle w:val="a3"/>
+        <w:numPr>
+          <w:ilvl w:val="1"/>
+          <w:numId w:val="2"/>
+        </w:numPr>
+        <w:ind w:leftChars="0"/>
+        <w:jc w:val="left"/>
+        <w:rPr>
+          <w:rFonts w:asciiTheme="minorEastAsia" w:hAnsiTheme="minorEastAsia"/>
+        </w:rPr>
+      </w:pPr>
+      <w:r>
+        <w:rPr>
+          <w:rFonts w:asciiTheme="minorEastAsia" w:hAnsiTheme="minorEastAsia" w:hint="eastAsia"/>
+        </w:rPr>
+        <w:t>外部設計</w:t>
+      </w:r>
+    </w:p>
+    <w:p>
+      <w:pPr>
+        <w:pStyle w:val="a3"/>
+        <w:numPr>
+          <w:ilvl w:val="2"/>
+          <w:numId w:val="2"/>
+        </w:numPr>
+        <w:ind w:leftChars="0"/>
+        <w:jc w:val="left"/>
+        <w:rPr>
+          <w:rFonts w:asciiTheme="minorEastAsia" w:hAnsiTheme="minorEastAsia"/>
+        </w:rPr>
+      </w:pPr>
+      <w:r>
+        <w:rPr>
+          <w:rFonts w:asciiTheme="minorEastAsia" w:hAnsiTheme="minorEastAsia" w:hint="eastAsia"/>
+        </w:rPr>
+        <w:t>外部設計書</w:t>
+      </w:r>
+    </w:p>
+    <w:p>
+      <w:pPr>
+        <w:pStyle w:val="a3"/>
+        <w:numPr>
+          <w:ilvl w:val="3"/>
+          <w:numId w:val="2"/>
+        </w:numPr>
+        <w:ind w:leftChars="0"/>
+        <w:jc w:val="left"/>
+        <w:rPr>
+          <w:rFonts w:asciiTheme="minorEastAsia" w:hAnsiTheme="minorEastAsia"/>
+        </w:rPr>
+      </w:pPr>
+      <w:r>
+        <w:rPr>
+          <w:rFonts w:asciiTheme="minorEastAsia" w:hAnsiTheme="minorEastAsia" w:hint="eastAsia"/>
+        </w:rPr>
+        <w:t>画面遷移図</w:t>
+      </w:r>
+    </w:p>
+    <w:p>
+      <w:pPr>
+        <w:pStyle w:val="a3"/>
+        <w:numPr>
+          <w:ilvl w:val="3"/>
+          <w:numId w:val="2"/>
+        </w:numPr>
+        <w:ind w:leftChars="0"/>
+        <w:jc w:val="left"/>
+        <w:rPr>
+          <w:rFonts w:asciiTheme="minorEastAsia" w:hAnsiTheme="minorEastAsia"/>
+        </w:rPr>
+      </w:pPr>
+      <w:r>
+        <w:rPr>
+          <w:rFonts w:asciiTheme="minorEastAsia" w:hAnsiTheme="minorEastAsia" w:hint="eastAsia"/>
+        </w:rPr>
+        <w:t>データ</w:t>
+      </w:r>
+      <w:r>
+        <w:rPr>
+          <w:rFonts w:asciiTheme="minorEastAsia" w:hAnsiTheme="minorEastAsia" w:hint="eastAsia"/>
+        </w:rPr>
+        <w:t>・</w:t>
+      </w:r>
+      <w:r>
+        <w:rPr>
+          <w:rFonts w:asciiTheme="minorEastAsia" w:hAnsiTheme="minorEastAsia" w:hint="eastAsia"/>
+        </w:rPr>
+        <w:t>モデル</w:t>
+      </w:r>
+    </w:p>
+    <w:p>
+      <w:pPr>
+        <w:pStyle w:val="a3"/>
+        <w:numPr>
+          <w:ilvl w:val="3"/>
+          <w:numId w:val="2"/>
+        </w:numPr>
+        <w:ind w:leftChars="0"/>
+        <w:jc w:val="left"/>
+        <w:rPr>
+          <w:rFonts w:asciiTheme="minorEastAsia" w:hAnsiTheme="minorEastAsia"/>
+        </w:rPr>
+      </w:pPr>
+      <w:r>
+        <w:rPr>
+          <w:rFonts w:asciiTheme="minorEastAsia" w:hAnsiTheme="minorEastAsia" w:hint="eastAsia"/>
+        </w:rPr>
+        <w:t>業務ロジック</w:t>
+      </w:r>
+    </w:p>
+    <w:p>
+      <w:pPr>
+        <w:pStyle w:val="a3"/>
+        <w:numPr>
+          <w:ilvl w:val="1"/>
+          <w:numId w:val="2"/>
+        </w:numPr>
+        <w:ind w:leftChars="0"/>
+        <w:jc w:val="left"/>
+        <w:rPr>
+          <w:rFonts w:asciiTheme="minorEastAsia" w:hAnsiTheme="minorEastAsia"/>
+        </w:rPr>
+      </w:pPr>
+      <w:r>
+        <w:rPr>
+          <w:rFonts w:asciiTheme="minorEastAsia" w:hAnsiTheme="minorEastAsia" w:hint="eastAsia"/>
+        </w:rPr>
+        <w:t>中間発表</w:t>
+      </w:r>
+    </w:p>
+    <w:p>
+      <w:pPr>
+        <w:pStyle w:val="a3"/>
+        <w:numPr>
+          <w:ilvl w:val="2"/>
+          <w:numId w:val="2"/>
+        </w:numPr>
+        <w:ind w:leftChars="0"/>
+        <w:jc w:val="left"/>
+        <w:rPr>
+          <w:rFonts w:asciiTheme="minorEastAsia" w:hAnsiTheme="minorEastAsia"/>
+        </w:rPr>
+      </w:pPr>
+      <w:r>
+        <w:rPr>
+          <w:rFonts w:asciiTheme="minorEastAsia" w:hAnsiTheme="minorEastAsia" w:hint="eastAsia"/>
+        </w:rPr>
+        <w:t>発表スライド</w:t>
+      </w:r>
+    </w:p>
+    <w:p>
+      <w:pPr>
+        <w:pStyle w:val="a3"/>
+        <w:numPr>
+          <w:ilvl w:val="1"/>
+          <w:numId w:val="2"/>
+        </w:numPr>
+        <w:ind w:leftChars="0"/>
+        <w:jc w:val="left"/>
+        <w:rPr>
+          <w:rFonts w:asciiTheme="minorEastAsia" w:hAnsiTheme="minorEastAsia"/>
+        </w:rPr>
+      </w:pPr>
+      <w:r>
+        <w:rPr>
+          <w:rFonts w:asciiTheme="minorEastAsia" w:hAnsiTheme="minorEastAsia" w:hint="eastAsia"/>
+        </w:rPr>
+        <w:t>発注</w:t>
+      </w:r>
+    </w:p>
+    <w:p>
+      <w:pPr>
+        <w:pStyle w:val="a3"/>
+        <w:numPr>
+          <w:ilvl w:val="2"/>
+          <w:numId w:val="2"/>
+        </w:numPr>
+        <w:ind w:leftChars="0"/>
+        <w:jc w:val="left"/>
+        <w:rPr>
+          <w:rFonts w:asciiTheme="minorEastAsia" w:hAnsiTheme="minorEastAsia"/>
+        </w:rPr>
+      </w:pPr>
+      <w:r>
+        <w:rPr>
+          <w:rFonts w:asciiTheme="minorEastAsia" w:hAnsiTheme="minorEastAsia" w:hint="eastAsia"/>
+        </w:rPr>
+        <w:t>委託</w:t>
+      </w:r>
+    </w:p>
+    <w:p>
+      <w:pPr>
+        <w:pStyle w:val="a3"/>
+        <w:numPr>
+          <w:ilvl w:val="2"/>
+          <w:numId w:val="2"/>
+        </w:numPr>
+        <w:ind w:leftChars="0"/>
+        <w:jc w:val="left"/>
+        <w:rPr>
+          <w:rFonts w:asciiTheme="minorEastAsia" w:hAnsiTheme="minorEastAsia"/>
+        </w:rPr>
+      </w:pPr>
+      <w:r>
+        <w:rPr>
+          <w:rFonts w:asciiTheme="minorEastAsia" w:hAnsiTheme="minorEastAsia" w:hint="eastAsia"/>
+        </w:rPr>
+        <w:t>内部設計</w:t>
+      </w:r>
+    </w:p>
+    <w:p>
+      <w:pPr>
+        <w:pStyle w:val="a3"/>
+        <w:numPr>
+          <w:ilvl w:val="3"/>
+          <w:numId w:val="2"/>
+        </w:numPr>
+        <w:ind w:leftChars="0"/>
+        <w:jc w:val="left"/>
+        <w:rPr>
+          <w:rFonts w:asciiTheme="minorEastAsia" w:hAnsiTheme="minorEastAsia"/>
+        </w:rPr>
+      </w:pPr>
+      <w:r>
+        <w:rPr>
+          <w:rFonts w:asciiTheme="minorEastAsia" w:hAnsiTheme="minorEastAsia" w:hint="eastAsia"/>
+        </w:rPr>
+        <w:t>内部設計</w:t>
+      </w:r>
+      <w:r>
+        <w:rPr>
+          <w:rFonts w:asciiTheme="minorEastAsia" w:hAnsiTheme="minorEastAsia" w:hint="eastAsia"/>
+        </w:rPr>
+        <w:t>書</w:t>
+      </w:r>
+    </w:p>
+    <w:p>
+      <w:pPr>
+        <w:pStyle w:val="a3"/>
+        <w:numPr>
+          <w:ilvl w:val="2"/>
+          <w:numId w:val="2"/>
+        </w:numPr>
+        <w:ind w:leftChars="0"/>
+        <w:jc w:val="left"/>
+        <w:rPr>
+          <w:rFonts w:asciiTheme="minorEastAsia" w:hAnsiTheme="minorEastAsia"/>
+        </w:rPr>
+      </w:pPr>
+      <w:r>
+        <w:rPr>
+          <w:rFonts w:asciiTheme="minorEastAsia" w:hAnsiTheme="minorEastAsia" w:hint="eastAsia"/>
+        </w:rPr>
+        <w:t>テスト</w:t>
+      </w:r>
+    </w:p>
+    <w:p>
+      <w:pPr>
+        <w:pStyle w:val="a3"/>
+        <w:numPr>
+          <w:ilvl w:val="3"/>
+          <w:numId w:val="2"/>
+        </w:numPr>
+        <w:ind w:leftChars="0"/>
+        <w:jc w:val="left"/>
+        <w:rPr>
+          <w:rFonts w:asciiTheme="minorEastAsia" w:hAnsiTheme="minorEastAsia"/>
+        </w:rPr>
+      </w:pPr>
+      <w:r>
+        <w:rPr>
+          <w:rFonts w:asciiTheme="minorEastAsia" w:hAnsiTheme="minorEastAsia" w:hint="eastAsia"/>
+        </w:rPr>
+        <w:t>テスト計画書</w:t>
+      </w:r>
+    </w:p>
+    <w:p>
+      <w:pPr>
+        <w:pStyle w:val="a3"/>
+        <w:numPr>
+          <w:ilvl w:val="3"/>
+          <w:numId w:val="2"/>
+        </w:numPr>
+        <w:ind w:leftChars="0"/>
+        <w:jc w:val="left"/>
+        <w:rPr>
+          <w:rFonts w:asciiTheme="minorEastAsia" w:hAnsiTheme="minorEastAsia"/>
+        </w:rPr>
+      </w:pPr>
+      <w:r>
+        <w:rPr>
+          <w:rFonts w:asciiTheme="minorEastAsia" w:hAnsiTheme="minorEastAsia" w:hint="eastAsia"/>
+        </w:rPr>
+        <w:t>テスト設計書</w:t>
+      </w:r>
+    </w:p>
+    <w:p>
+      <w:pPr>
+        <w:pStyle w:val="a3"/>
+        <w:numPr>
+          <w:ilvl w:val="2"/>
+          <w:numId w:val="2"/>
+        </w:numPr>
+        <w:ind w:leftChars="0"/>
+        <w:jc w:val="left"/>
+        <w:rPr>
+          <w:rFonts w:asciiTheme="minorEastAsia" w:hAnsiTheme="minorEastAsia"/>
+        </w:rPr>
+      </w:pPr>
+      <w:r>
+        <w:rPr>
+          <w:rFonts w:asciiTheme="minorEastAsia" w:hAnsiTheme="minorEastAsia" w:hint="eastAsia"/>
+        </w:rPr>
+        <w:t>納品</w:t>
+      </w:r>
+    </w:p>
+    <w:p>
+      <w:pPr>
+        <w:pStyle w:val="a3"/>
+        <w:numPr>
+          <w:ilvl w:val="3"/>
+          <w:numId w:val="2"/>
+        </w:numPr>
+        <w:ind w:leftChars="0"/>
+        <w:jc w:val="left"/>
+        <w:rPr>
+          <w:rFonts w:asciiTheme="minorEastAsia" w:hAnsiTheme="minorEastAsia"/>
+        </w:rPr>
+      </w:pPr>
+      <w:r>
+        <w:rPr>
+          <w:rFonts w:asciiTheme="minorEastAsia" w:hAnsiTheme="minorEastAsia" w:hint="eastAsia"/>
+        </w:rPr>
+        <w:t>納品書</w:t>
+      </w:r>
+    </w:p>
+    <w:p>
+      <w:pPr>
+        <w:pStyle w:val="a3"/>
+        <w:numPr>
+          <w:ilvl w:val="3"/>
+          <w:numId w:val="2"/>
+        </w:numPr>
+        <w:ind w:leftChars="0"/>
+        <w:jc w:val="left"/>
+        <w:rPr>
+          <w:rFonts w:asciiTheme="minorEastAsia" w:hAnsiTheme="minorEastAsia"/>
+        </w:rPr>
+      </w:pPr>
+      <w:r>
+        <w:rPr>
+          <w:rFonts w:asciiTheme="minorEastAsia" w:hAnsiTheme="minorEastAsia" w:hint="eastAsia"/>
+        </w:rPr>
+        <w:t>マニュアル</w:t>
+      </w:r>
+    </w:p>
+    <w:p>
+      <w:pPr>
+        <w:pStyle w:val="a3"/>
+        <w:numPr>
+          <w:ilvl w:val="1"/>
+          <w:numId w:val="2"/>
+        </w:numPr>
+        <w:ind w:leftChars="0"/>
+        <w:jc w:val="left"/>
+        <w:rPr>
+          <w:rFonts w:asciiTheme="minorEastAsia" w:hAnsiTheme="minorEastAsia"/>
+        </w:rPr>
+      </w:pPr>
+      <w:r>
+        <w:rPr>
+          <w:rFonts w:asciiTheme="minorEastAsia" w:hAnsiTheme="minorEastAsia" w:hint="eastAsia"/>
+        </w:rPr>
+        <w:t>受け入れ</w:t>
+      </w:r>
+    </w:p>
+    <w:p>
+      <w:pPr>
+        <w:pStyle w:val="a3"/>
+        <w:numPr>
+          <w:ilvl w:val="2"/>
+          <w:numId w:val="2"/>
+        </w:numPr>
+        <w:ind w:leftChars="0"/>
+        <w:jc w:val="left"/>
+        <w:rPr>
+          <w:rFonts w:asciiTheme="minorEastAsia" w:hAnsiTheme="minorEastAsia"/>
+        </w:rPr>
+      </w:pPr>
+      <w:r>
+        <w:rPr>
+          <w:rFonts w:asciiTheme="minorEastAsia" w:hAnsiTheme="minorEastAsia" w:hint="eastAsia"/>
+        </w:rPr>
+        <w:t>受け入れテスト</w:t>
+      </w:r>
+    </w:p>
+    <w:p>
+      <w:pPr>
+        <w:pStyle w:val="a3"/>
+        <w:numPr>
+          <w:ilvl w:val="2"/>
+          <w:numId w:val="2"/>
+        </w:numPr>
+        <w:ind w:leftChars="0"/>
+        <w:jc w:val="left"/>
+        <w:rPr>
+          <w:rFonts w:asciiTheme="minorEastAsia" w:hAnsiTheme="minorEastAsia"/>
+        </w:rPr>
+      </w:pPr>
+      <w:r>
+        <w:rPr>
+          <w:rFonts w:asciiTheme="minorEastAsia" w:hAnsiTheme="minorEastAsia" w:hint="eastAsia"/>
+        </w:rPr>
+        <w:t>検収</w:t>
+      </w:r>
+    </w:p>
+    <w:p>
+      <w:pPr>
+        <w:pStyle w:val="a3"/>
+        <w:numPr>
+          <w:ilvl w:val="1"/>
+          <w:numId w:val="2"/>
+        </w:numPr>
+        <w:ind w:leftChars="0"/>
+        <w:jc w:val="left"/>
+        <w:rPr>
+          <w:rFonts w:asciiTheme="minorEastAsia" w:hAnsiTheme="minorEastAsia"/>
+        </w:rPr>
+      </w:pPr>
+      <w:r>
+        <w:rPr>
+          <w:rFonts w:asciiTheme="minorEastAsia" w:hAnsiTheme="minorEastAsia" w:hint="eastAsia"/>
+        </w:rPr>
+        <w:t>期末</w:t>
+      </w:r>
+      <w:r>
+        <w:rPr>
+          <w:rFonts w:asciiTheme="minorEastAsia" w:hAnsiTheme="minorEastAsia" w:hint="eastAsia"/>
+        </w:rPr>
+        <w:t>発表</w:t>
+      </w:r>
+    </w:p>
+    <w:p>
+      <w:pPr>
+        <w:pStyle w:val="a3"/>
+        <w:numPr>
+          <w:ilvl w:val="2"/>
+          <w:numId w:val="2"/>
+        </w:numPr>
+        <w:ind w:leftChars="0"/>
+        <w:jc w:val="left"/>
+        <w:rPr>
+          <w:rFonts w:asciiTheme="minorEastAsia" w:hAnsiTheme="minorEastAsia"/>
+        </w:rPr>
+      </w:pPr>
+      <w:r>
+        <w:rPr>
+          <w:rFonts w:asciiTheme="minorEastAsia" w:hAnsiTheme="minorEastAsia" w:hint="eastAsia"/>
+        </w:rPr>
+        <w:t>発表スライド</w:t>
+      </w:r>
+    </w:p>
+    <w:p>
+      <w:pPr>
+        <w:pStyle w:val="a3"/>
+        <w:numPr>
+          <w:ilvl w:val="0"/>
+          <w:numId w:val="2"/>
+        </w:numPr>
+        <w:ind w:leftChars="0"/>
+        <w:jc w:val="left"/>
+        <w:rPr>
+          <w:rFonts w:asciiTheme="minorEastAsia" w:hAnsiTheme="minorEastAsia"/>
+        </w:rPr>
+      </w:pPr>
+      <w:r>
+        <w:rPr>
+          <w:rFonts w:asciiTheme="minorEastAsia" w:hAnsiTheme="minorEastAsia" w:hint="eastAsia"/>
+        </w:rPr>
+        <w:t>プロジェクト</w:t>
+      </w:r>
+      <w:r>
+        <w:rPr>
+          <w:rFonts w:asciiTheme="minorEastAsia" w:hAnsiTheme="minorEastAsia" w:hint="eastAsia"/>
+        </w:rPr>
+        <w:t>監視・コントロール</w:t>
+      </w:r>
+    </w:p>
+    <w:p>
+      <w:pPr>
+        <w:pStyle w:val="a3"/>
+        <w:numPr>
+          <w:ilvl w:val="1"/>
+          <w:numId w:val="2"/>
+        </w:numPr>
+        <w:ind w:leftChars="0"/>
+        <w:jc w:val="left"/>
+        <w:rPr>
+          <w:rFonts w:asciiTheme="minorEastAsia" w:hAnsiTheme="minorEastAsia"/>
+        </w:rPr>
+      </w:pPr>
+      <w:r>
+        <w:rPr>
+          <w:rFonts w:asciiTheme="minorEastAsia" w:hAnsiTheme="minorEastAsia" w:hint="eastAsia"/>
+        </w:rPr>
+        <w:t>EVM</w:t>
+      </w:r>
+    </w:p>
+    <w:p>
+      <w:pPr>
+        <w:pStyle w:val="a3"/>
+        <w:numPr>
+          <w:ilvl w:val="1"/>
+          <w:numId w:val="2"/>
+        </w:numPr>
+        <w:ind w:leftChars="0"/>
+        <w:jc w:val="left"/>
+        <w:rPr>
+          <w:rFonts w:asciiTheme="minorEastAsia" w:hAnsiTheme="minorEastAsia"/>
+        </w:rPr>
+      </w:pPr>
+      <w:r>
+        <w:rPr>
+          <w:rFonts w:asciiTheme="minorEastAsia" w:hAnsiTheme="minorEastAsia" w:hint="eastAsia"/>
+        </w:rPr>
+        <w:t>ガントチャート</w:t>
+      </w:r>
+    </w:p>
+    <w:p>
+      <w:pPr>
+        <w:pStyle w:val="a3"/>
+        <w:numPr>
+          <w:ilvl w:val="1"/>
+          <w:numId w:val="2"/>
+        </w:numPr>
+        <w:ind w:leftChars="0"/>
+        <w:jc w:val="left"/>
+        <w:rPr>
+          <w:rFonts w:asciiTheme="minorEastAsia" w:hAnsiTheme="minorEastAsia"/>
+        </w:rPr>
+      </w:pPr>
+      <w:r>
+        <w:rPr>
+          <w:rFonts w:asciiTheme="minorEastAsia" w:hAnsiTheme="minorEastAsia" w:hint="eastAsia"/>
+        </w:rPr>
+        <w:t>RAM</w:t>
+      </w:r>
     </w:p>
     <w:p>
       <w:pPr>

--- a/yabuki-a/PM演習矢吹a/WBS.docx
+++ b/yabuki-a/PM演習矢吹a/WBS.docx
@@ -153,7 +153,173 @@
         <w:rPr>
           <w:rFonts w:asciiTheme="minorEastAsia" w:hAnsiTheme="minorEastAsia" w:hint="eastAsia"/>
         </w:rPr>
-        <w:t>PJ</w:t>
+        <w:t>PJ契約書</w:t>
+      </w:r>
+    </w:p>
+    <w:p>
+      <w:pPr>
+        <w:pStyle w:val="a3"/>
+        <w:numPr>
+          <w:ilvl w:val="0"/>
+          <w:numId w:val="2"/>
+        </w:numPr>
+        <w:ind w:leftChars="0"/>
+        <w:jc w:val="left"/>
+        <w:rPr>
+          <w:rFonts w:asciiTheme="minorEastAsia" w:hAnsiTheme="minorEastAsia"/>
+        </w:rPr>
+      </w:pPr>
+      <w:r>
+        <w:rPr>
+          <w:rFonts w:asciiTheme="minorEastAsia" w:hAnsiTheme="minorEastAsia" w:hint="eastAsia"/>
+        </w:rPr>
+        <w:t>プロジェクト</w:t>
+      </w:r>
+      <w:r>
+        <w:rPr>
+          <w:rFonts w:asciiTheme="minorEastAsia" w:hAnsiTheme="minorEastAsia" w:hint="eastAsia"/>
+        </w:rPr>
+        <w:t>実行</w:t>
+      </w:r>
+    </w:p>
+    <w:p>
+      <w:pPr>
+        <w:pStyle w:val="a3"/>
+        <w:numPr>
+          <w:ilvl w:val="1"/>
+          <w:numId w:val="2"/>
+        </w:numPr>
+        <w:ind w:leftChars="0"/>
+        <w:jc w:val="left"/>
+        <w:rPr>
+          <w:rFonts w:asciiTheme="minorEastAsia" w:hAnsiTheme="minorEastAsia"/>
+        </w:rPr>
+      </w:pPr>
+      <w:r>
+        <w:rPr>
+          <w:rFonts w:asciiTheme="minorEastAsia" w:hAnsiTheme="minorEastAsia" w:hint="eastAsia"/>
+        </w:rPr>
+        <w:t>外部設計</w:t>
+      </w:r>
+    </w:p>
+    <w:p>
+      <w:pPr>
+        <w:pStyle w:val="a3"/>
+        <w:numPr>
+          <w:ilvl w:val="2"/>
+          <w:numId w:val="2"/>
+        </w:numPr>
+        <w:ind w:leftChars="0"/>
+        <w:jc w:val="left"/>
+        <w:rPr>
+          <w:rFonts w:asciiTheme="minorEastAsia" w:hAnsiTheme="minorEastAsia"/>
+        </w:rPr>
+      </w:pPr>
+      <w:r>
+        <w:rPr>
+          <w:rFonts w:asciiTheme="minorEastAsia" w:hAnsiTheme="minorEastAsia" w:hint="eastAsia"/>
+        </w:rPr>
+        <w:t>外部設計書</w:t>
+      </w:r>
+    </w:p>
+    <w:p>
+      <w:pPr>
+        <w:pStyle w:val="a3"/>
+        <w:numPr>
+          <w:ilvl w:val="3"/>
+          <w:numId w:val="2"/>
+        </w:numPr>
+        <w:ind w:leftChars="0"/>
+        <w:jc w:val="left"/>
+        <w:rPr>
+          <w:rFonts w:asciiTheme="minorEastAsia" w:hAnsiTheme="minorEastAsia"/>
+        </w:rPr>
+      </w:pPr>
+      <w:r>
+        <w:rPr>
+          <w:rFonts w:asciiTheme="minorEastAsia" w:hAnsiTheme="minorEastAsia" w:hint="eastAsia"/>
+        </w:rPr>
+        <w:t>システム概略設計書</w:t>
+      </w:r>
+    </w:p>
+    <w:p>
+      <w:pPr>
+        <w:pStyle w:val="a3"/>
+        <w:numPr>
+          <w:ilvl w:val="3"/>
+          <w:numId w:val="2"/>
+        </w:numPr>
+        <w:ind w:leftChars="0"/>
+        <w:jc w:val="left"/>
+        <w:rPr>
+          <w:rFonts w:asciiTheme="minorEastAsia" w:hAnsiTheme="minorEastAsia"/>
+        </w:rPr>
+      </w:pPr>
+      <w:r>
+        <w:rPr>
+          <w:rFonts w:asciiTheme="minorEastAsia" w:hAnsiTheme="minorEastAsia" w:hint="eastAsia"/>
+        </w:rPr>
+        <w:t>システム機能設計書</w:t>
+      </w:r>
+    </w:p>
+    <w:p>
+      <w:pPr>
+        <w:pStyle w:val="a3"/>
+        <w:numPr>
+          <w:ilvl w:val="3"/>
+          <w:numId w:val="2"/>
+        </w:numPr>
+        <w:ind w:leftChars="0"/>
+        <w:jc w:val="left"/>
+        <w:rPr>
+          <w:rFonts w:asciiTheme="minorEastAsia" w:hAnsiTheme="minorEastAsia"/>
+        </w:rPr>
+      </w:pPr>
+      <w:r>
+        <w:rPr>
+          <w:rFonts w:asciiTheme="minorEastAsia" w:hAnsiTheme="minorEastAsia" w:hint="eastAsia"/>
+        </w:rPr>
+        <w:t>システム画面設計書</w:t>
+      </w:r>
+    </w:p>
+    <w:p>
+      <w:pPr>
+        <w:pStyle w:val="a3"/>
+        <w:numPr>
+          <w:ilvl w:val="3"/>
+          <w:numId w:val="2"/>
+        </w:numPr>
+        <w:ind w:leftChars="0"/>
+        <w:jc w:val="left"/>
+        <w:rPr>
+          <w:rFonts w:asciiTheme="minorEastAsia" w:hAnsiTheme="minorEastAsia"/>
+        </w:rPr>
+      </w:pPr>
+      <w:r>
+        <w:rPr>
+          <w:rFonts w:asciiTheme="minorEastAsia" w:hAnsiTheme="minorEastAsia" w:hint="eastAsia"/>
+        </w:rPr>
+        <w:t>論理データ設計書</w:t>
+      </w:r>
+    </w:p>
+    <w:p>
+      <w:pPr>
+        <w:pStyle w:val="a3"/>
+        <w:numPr>
+          <w:ilvl w:val="1"/>
+          <w:numId w:val="2"/>
+        </w:numPr>
+        <w:ind w:leftChars="0"/>
+        <w:jc w:val="left"/>
+        <w:rPr>
+          <w:rFonts w:asciiTheme="minorEastAsia" w:hAnsiTheme="minorEastAsia"/>
+        </w:rPr>
+      </w:pPr>
+      <w:r>
+        <w:rPr>
+          <w:rFonts w:asciiTheme="minorEastAsia" w:hAnsiTheme="minorEastAsia" w:hint="eastAsia"/>
+        </w:rPr>
+        <w:t>中間発</w:t>
       </w:r>
       <w:bookmarkStart w:id="0" w:name="_GoBack"/>
       <w:bookmarkEnd w:id="0"/>
@@ -161,165 +327,7 @@
         <w:rPr>
           <w:rFonts w:asciiTheme="minorEastAsia" w:hAnsiTheme="minorEastAsia" w:hint="eastAsia"/>
         </w:rPr>
-        <w:t>契約書</w:t>
-      </w:r>
-    </w:p>
-    <w:p>
-      <w:pPr>
-        <w:pStyle w:val="a3"/>
-        <w:numPr>
-          <w:ilvl w:val="0"/>
-          <w:numId w:val="2"/>
-        </w:numPr>
-        <w:ind w:leftChars="0"/>
-        <w:jc w:val="left"/>
-        <w:rPr>
-          <w:rFonts w:asciiTheme="minorEastAsia" w:hAnsiTheme="minorEastAsia"/>
-        </w:rPr>
-      </w:pPr>
-      <w:r>
-        <w:rPr>
-          <w:rFonts w:asciiTheme="minorEastAsia" w:hAnsiTheme="minorEastAsia" w:hint="eastAsia"/>
-        </w:rPr>
-        <w:t>プロジェクト</w:t>
-      </w:r>
-      <w:r>
-        <w:rPr>
-          <w:rFonts w:asciiTheme="minorEastAsia" w:hAnsiTheme="minorEastAsia" w:hint="eastAsia"/>
-        </w:rPr>
-        <w:t>実行</w:t>
-      </w:r>
-    </w:p>
-    <w:p>
-      <w:pPr>
-        <w:pStyle w:val="a3"/>
-        <w:numPr>
-          <w:ilvl w:val="1"/>
-          <w:numId w:val="2"/>
-        </w:numPr>
-        <w:ind w:leftChars="0"/>
-        <w:jc w:val="left"/>
-        <w:rPr>
-          <w:rFonts w:asciiTheme="minorEastAsia" w:hAnsiTheme="minorEastAsia"/>
-        </w:rPr>
-      </w:pPr>
-      <w:r>
-        <w:rPr>
-          <w:rFonts w:asciiTheme="minorEastAsia" w:hAnsiTheme="minorEastAsia" w:hint="eastAsia"/>
-        </w:rPr>
-        <w:t>外部設計</w:t>
-      </w:r>
-    </w:p>
-    <w:p>
-      <w:pPr>
-        <w:pStyle w:val="a3"/>
-        <w:numPr>
-          <w:ilvl w:val="2"/>
-          <w:numId w:val="2"/>
-        </w:numPr>
-        <w:ind w:leftChars="0"/>
-        <w:jc w:val="left"/>
-        <w:rPr>
-          <w:rFonts w:asciiTheme="minorEastAsia" w:hAnsiTheme="minorEastAsia"/>
-        </w:rPr>
-      </w:pPr>
-      <w:r>
-        <w:rPr>
-          <w:rFonts w:asciiTheme="minorEastAsia" w:hAnsiTheme="minorEastAsia" w:hint="eastAsia"/>
-        </w:rPr>
-        <w:t>外部設計書</w:t>
-      </w:r>
-    </w:p>
-    <w:p>
-      <w:pPr>
-        <w:pStyle w:val="a3"/>
-        <w:numPr>
-          <w:ilvl w:val="3"/>
-          <w:numId w:val="2"/>
-        </w:numPr>
-        <w:ind w:leftChars="0"/>
-        <w:jc w:val="left"/>
-        <w:rPr>
-          <w:rFonts w:asciiTheme="minorEastAsia" w:hAnsiTheme="minorEastAsia"/>
-        </w:rPr>
-      </w:pPr>
-      <w:r>
-        <w:rPr>
-          <w:rFonts w:asciiTheme="minorEastAsia" w:hAnsiTheme="minorEastAsia" w:hint="eastAsia"/>
-        </w:rPr>
-        <w:t>画面遷移図</w:t>
-      </w:r>
-    </w:p>
-    <w:p>
-      <w:pPr>
-        <w:pStyle w:val="a3"/>
-        <w:numPr>
-          <w:ilvl w:val="3"/>
-          <w:numId w:val="2"/>
-        </w:numPr>
-        <w:ind w:leftChars="0"/>
-        <w:jc w:val="left"/>
-        <w:rPr>
-          <w:rFonts w:asciiTheme="minorEastAsia" w:hAnsiTheme="minorEastAsia"/>
-        </w:rPr>
-      </w:pPr>
-      <w:r>
-        <w:rPr>
-          <w:rFonts w:asciiTheme="minorEastAsia" w:hAnsiTheme="minorEastAsia" w:hint="eastAsia"/>
-        </w:rPr>
-        <w:t>データ</w:t>
-      </w:r>
-      <w:r>
-        <w:rPr>
-          <w:rFonts w:asciiTheme="minorEastAsia" w:hAnsiTheme="minorEastAsia" w:hint="eastAsia"/>
-        </w:rPr>
-        <w:t>・</w:t>
-      </w:r>
-      <w:r>
-        <w:rPr>
-          <w:rFonts w:asciiTheme="minorEastAsia" w:hAnsiTheme="minorEastAsia" w:hint="eastAsia"/>
-        </w:rPr>
-        <w:t>モデル</w:t>
-      </w:r>
-    </w:p>
-    <w:p>
-      <w:pPr>
-        <w:pStyle w:val="a3"/>
-        <w:numPr>
-          <w:ilvl w:val="3"/>
-          <w:numId w:val="2"/>
-        </w:numPr>
-        <w:ind w:leftChars="0"/>
-        <w:jc w:val="left"/>
-        <w:rPr>
-          <w:rFonts w:asciiTheme="minorEastAsia" w:hAnsiTheme="minorEastAsia"/>
-        </w:rPr>
-      </w:pPr>
-      <w:r>
-        <w:rPr>
-          <w:rFonts w:asciiTheme="minorEastAsia" w:hAnsiTheme="minorEastAsia" w:hint="eastAsia"/>
-        </w:rPr>
-        <w:t>業務ロジック</w:t>
-      </w:r>
-    </w:p>
-    <w:p>
-      <w:pPr>
-        <w:pStyle w:val="a3"/>
-        <w:numPr>
-          <w:ilvl w:val="1"/>
-          <w:numId w:val="2"/>
-        </w:numPr>
-        <w:ind w:leftChars="0"/>
-        <w:jc w:val="left"/>
-        <w:rPr>
-          <w:rFonts w:asciiTheme="minorEastAsia" w:hAnsiTheme="minorEastAsia"/>
-        </w:rPr>
-      </w:pPr>
-      <w:r>
-        <w:rPr>
-          <w:rFonts w:asciiTheme="minorEastAsia" w:hAnsiTheme="minorEastAsia" w:hint="eastAsia"/>
-        </w:rPr>
-        <w:t>中間発表</w:t>
+        <w:t>表</w:t>
       </w:r>
     </w:p>
     <w:p>

--- a/yabuki-a/PM演習矢吹a/WBS.docx
+++ b/yabuki-a/PM演習矢吹a/WBS.docx
@@ -153,173 +153,7 @@
         <w:rPr>
           <w:rFonts w:asciiTheme="minorEastAsia" w:hAnsiTheme="minorEastAsia" w:hint="eastAsia"/>
         </w:rPr>
-        <w:t>PJ契約書</w:t>
-      </w:r>
-    </w:p>
-    <w:p>
-      <w:pPr>
-        <w:pStyle w:val="a3"/>
-        <w:numPr>
-          <w:ilvl w:val="0"/>
-          <w:numId w:val="2"/>
-        </w:numPr>
-        <w:ind w:leftChars="0"/>
-        <w:jc w:val="left"/>
-        <w:rPr>
-          <w:rFonts w:asciiTheme="minorEastAsia" w:hAnsiTheme="minorEastAsia"/>
-        </w:rPr>
-      </w:pPr>
-      <w:r>
-        <w:rPr>
-          <w:rFonts w:asciiTheme="minorEastAsia" w:hAnsiTheme="minorEastAsia" w:hint="eastAsia"/>
-        </w:rPr>
-        <w:t>プロジェクト</w:t>
-      </w:r>
-      <w:r>
-        <w:rPr>
-          <w:rFonts w:asciiTheme="minorEastAsia" w:hAnsiTheme="minorEastAsia" w:hint="eastAsia"/>
-        </w:rPr>
-        <w:t>実行</w:t>
-      </w:r>
-    </w:p>
-    <w:p>
-      <w:pPr>
-        <w:pStyle w:val="a3"/>
-        <w:numPr>
-          <w:ilvl w:val="1"/>
-          <w:numId w:val="2"/>
-        </w:numPr>
-        <w:ind w:leftChars="0"/>
-        <w:jc w:val="left"/>
-        <w:rPr>
-          <w:rFonts w:asciiTheme="minorEastAsia" w:hAnsiTheme="minorEastAsia"/>
-        </w:rPr>
-      </w:pPr>
-      <w:r>
-        <w:rPr>
-          <w:rFonts w:asciiTheme="minorEastAsia" w:hAnsiTheme="minorEastAsia" w:hint="eastAsia"/>
-        </w:rPr>
-        <w:t>外部設計</w:t>
-      </w:r>
-    </w:p>
-    <w:p>
-      <w:pPr>
-        <w:pStyle w:val="a3"/>
-        <w:numPr>
-          <w:ilvl w:val="2"/>
-          <w:numId w:val="2"/>
-        </w:numPr>
-        <w:ind w:leftChars="0"/>
-        <w:jc w:val="left"/>
-        <w:rPr>
-          <w:rFonts w:asciiTheme="minorEastAsia" w:hAnsiTheme="minorEastAsia"/>
-        </w:rPr>
-      </w:pPr>
-      <w:r>
-        <w:rPr>
-          <w:rFonts w:asciiTheme="minorEastAsia" w:hAnsiTheme="minorEastAsia" w:hint="eastAsia"/>
-        </w:rPr>
-        <w:t>外部設計書</w:t>
-      </w:r>
-    </w:p>
-    <w:p>
-      <w:pPr>
-        <w:pStyle w:val="a3"/>
-        <w:numPr>
-          <w:ilvl w:val="3"/>
-          <w:numId w:val="2"/>
-        </w:numPr>
-        <w:ind w:leftChars="0"/>
-        <w:jc w:val="left"/>
-        <w:rPr>
-          <w:rFonts w:asciiTheme="minorEastAsia" w:hAnsiTheme="minorEastAsia"/>
-        </w:rPr>
-      </w:pPr>
-      <w:r>
-        <w:rPr>
-          <w:rFonts w:asciiTheme="minorEastAsia" w:hAnsiTheme="minorEastAsia" w:hint="eastAsia"/>
-        </w:rPr>
-        <w:t>システム概略設計書</w:t>
-      </w:r>
-    </w:p>
-    <w:p>
-      <w:pPr>
-        <w:pStyle w:val="a3"/>
-        <w:numPr>
-          <w:ilvl w:val="3"/>
-          <w:numId w:val="2"/>
-        </w:numPr>
-        <w:ind w:leftChars="0"/>
-        <w:jc w:val="left"/>
-        <w:rPr>
-          <w:rFonts w:asciiTheme="minorEastAsia" w:hAnsiTheme="minorEastAsia"/>
-        </w:rPr>
-      </w:pPr>
-      <w:r>
-        <w:rPr>
-          <w:rFonts w:asciiTheme="minorEastAsia" w:hAnsiTheme="minorEastAsia" w:hint="eastAsia"/>
-        </w:rPr>
-        <w:t>システム機能設計書</w:t>
-      </w:r>
-    </w:p>
-    <w:p>
-      <w:pPr>
-        <w:pStyle w:val="a3"/>
-        <w:numPr>
-          <w:ilvl w:val="3"/>
-          <w:numId w:val="2"/>
-        </w:numPr>
-        <w:ind w:leftChars="0"/>
-        <w:jc w:val="left"/>
-        <w:rPr>
-          <w:rFonts w:asciiTheme="minorEastAsia" w:hAnsiTheme="minorEastAsia"/>
-        </w:rPr>
-      </w:pPr>
-      <w:r>
-        <w:rPr>
-          <w:rFonts w:asciiTheme="minorEastAsia" w:hAnsiTheme="minorEastAsia" w:hint="eastAsia"/>
-        </w:rPr>
-        <w:t>システム画面設計書</w:t>
-      </w:r>
-    </w:p>
-    <w:p>
-      <w:pPr>
-        <w:pStyle w:val="a3"/>
-        <w:numPr>
-          <w:ilvl w:val="3"/>
-          <w:numId w:val="2"/>
-        </w:numPr>
-        <w:ind w:leftChars="0"/>
-        <w:jc w:val="left"/>
-        <w:rPr>
-          <w:rFonts w:asciiTheme="minorEastAsia" w:hAnsiTheme="minorEastAsia"/>
-        </w:rPr>
-      </w:pPr>
-      <w:r>
-        <w:rPr>
-          <w:rFonts w:asciiTheme="minorEastAsia" w:hAnsiTheme="minorEastAsia" w:hint="eastAsia"/>
-        </w:rPr>
-        <w:t>論理データ設計書</w:t>
-      </w:r>
-    </w:p>
-    <w:p>
-      <w:pPr>
-        <w:pStyle w:val="a3"/>
-        <w:numPr>
-          <w:ilvl w:val="1"/>
-          <w:numId w:val="2"/>
-        </w:numPr>
-        <w:ind w:leftChars="0"/>
-        <w:jc w:val="left"/>
-        <w:rPr>
-          <w:rFonts w:asciiTheme="minorEastAsia" w:hAnsiTheme="minorEastAsia"/>
-        </w:rPr>
-      </w:pPr>
-      <w:r>
-        <w:rPr>
-          <w:rFonts w:asciiTheme="minorEastAsia" w:hAnsiTheme="minorEastAsia" w:hint="eastAsia"/>
-        </w:rPr>
-        <w:t>中間発</w:t>
+        <w:t>PJ</w:t>
       </w:r>
       <w:bookmarkStart w:id="0" w:name="_GoBack"/>
       <w:bookmarkEnd w:id="0"/>
@@ -327,7 +161,165 @@
         <w:rPr>
           <w:rFonts w:asciiTheme="minorEastAsia" w:hAnsiTheme="minorEastAsia" w:hint="eastAsia"/>
         </w:rPr>
-        <w:t>表</w:t>
+        <w:t>契約書</w:t>
+      </w:r>
+    </w:p>
+    <w:p>
+      <w:pPr>
+        <w:pStyle w:val="a3"/>
+        <w:numPr>
+          <w:ilvl w:val="0"/>
+          <w:numId w:val="2"/>
+        </w:numPr>
+        <w:ind w:leftChars="0"/>
+        <w:jc w:val="left"/>
+        <w:rPr>
+          <w:rFonts w:asciiTheme="minorEastAsia" w:hAnsiTheme="minorEastAsia"/>
+        </w:rPr>
+      </w:pPr>
+      <w:r>
+        <w:rPr>
+          <w:rFonts w:asciiTheme="minorEastAsia" w:hAnsiTheme="minorEastAsia" w:hint="eastAsia"/>
+        </w:rPr>
+        <w:t>プロジェクト</w:t>
+      </w:r>
+      <w:r>
+        <w:rPr>
+          <w:rFonts w:asciiTheme="minorEastAsia" w:hAnsiTheme="minorEastAsia" w:hint="eastAsia"/>
+        </w:rPr>
+        <w:t>実行</w:t>
+      </w:r>
+    </w:p>
+    <w:p>
+      <w:pPr>
+        <w:pStyle w:val="a3"/>
+        <w:numPr>
+          <w:ilvl w:val="1"/>
+          <w:numId w:val="2"/>
+        </w:numPr>
+        <w:ind w:leftChars="0"/>
+        <w:jc w:val="left"/>
+        <w:rPr>
+          <w:rFonts w:asciiTheme="minorEastAsia" w:hAnsiTheme="minorEastAsia"/>
+        </w:rPr>
+      </w:pPr>
+      <w:r>
+        <w:rPr>
+          <w:rFonts w:asciiTheme="minorEastAsia" w:hAnsiTheme="minorEastAsia" w:hint="eastAsia"/>
+        </w:rPr>
+        <w:t>外部設計</w:t>
+      </w:r>
+    </w:p>
+    <w:p>
+      <w:pPr>
+        <w:pStyle w:val="a3"/>
+        <w:numPr>
+          <w:ilvl w:val="2"/>
+          <w:numId w:val="2"/>
+        </w:numPr>
+        <w:ind w:leftChars="0"/>
+        <w:jc w:val="left"/>
+        <w:rPr>
+          <w:rFonts w:asciiTheme="minorEastAsia" w:hAnsiTheme="minorEastAsia"/>
+        </w:rPr>
+      </w:pPr>
+      <w:r>
+        <w:rPr>
+          <w:rFonts w:asciiTheme="minorEastAsia" w:hAnsiTheme="minorEastAsia" w:hint="eastAsia"/>
+        </w:rPr>
+        <w:t>外部設計書</w:t>
+      </w:r>
+    </w:p>
+    <w:p>
+      <w:pPr>
+        <w:pStyle w:val="a3"/>
+        <w:numPr>
+          <w:ilvl w:val="3"/>
+          <w:numId w:val="2"/>
+        </w:numPr>
+        <w:ind w:leftChars="0"/>
+        <w:jc w:val="left"/>
+        <w:rPr>
+          <w:rFonts w:asciiTheme="minorEastAsia" w:hAnsiTheme="minorEastAsia"/>
+        </w:rPr>
+      </w:pPr>
+      <w:r>
+        <w:rPr>
+          <w:rFonts w:asciiTheme="minorEastAsia" w:hAnsiTheme="minorEastAsia" w:hint="eastAsia"/>
+        </w:rPr>
+        <w:t>画面遷移図</w:t>
+      </w:r>
+    </w:p>
+    <w:p>
+      <w:pPr>
+        <w:pStyle w:val="a3"/>
+        <w:numPr>
+          <w:ilvl w:val="3"/>
+          <w:numId w:val="2"/>
+        </w:numPr>
+        <w:ind w:leftChars="0"/>
+        <w:jc w:val="left"/>
+        <w:rPr>
+          <w:rFonts w:asciiTheme="minorEastAsia" w:hAnsiTheme="minorEastAsia"/>
+        </w:rPr>
+      </w:pPr>
+      <w:r>
+        <w:rPr>
+          <w:rFonts w:asciiTheme="minorEastAsia" w:hAnsiTheme="minorEastAsia" w:hint="eastAsia"/>
+        </w:rPr>
+        <w:t>データ</w:t>
+      </w:r>
+      <w:r>
+        <w:rPr>
+          <w:rFonts w:asciiTheme="minorEastAsia" w:hAnsiTheme="minorEastAsia" w:hint="eastAsia"/>
+        </w:rPr>
+        <w:t>・</w:t>
+      </w:r>
+      <w:r>
+        <w:rPr>
+          <w:rFonts w:asciiTheme="minorEastAsia" w:hAnsiTheme="minorEastAsia" w:hint="eastAsia"/>
+        </w:rPr>
+        <w:t>モデル</w:t>
+      </w:r>
+    </w:p>
+    <w:p>
+      <w:pPr>
+        <w:pStyle w:val="a3"/>
+        <w:numPr>
+          <w:ilvl w:val="3"/>
+          <w:numId w:val="2"/>
+        </w:numPr>
+        <w:ind w:leftChars="0"/>
+        <w:jc w:val="left"/>
+        <w:rPr>
+          <w:rFonts w:asciiTheme="minorEastAsia" w:hAnsiTheme="minorEastAsia"/>
+        </w:rPr>
+      </w:pPr>
+      <w:r>
+        <w:rPr>
+          <w:rFonts w:asciiTheme="minorEastAsia" w:hAnsiTheme="minorEastAsia" w:hint="eastAsia"/>
+        </w:rPr>
+        <w:t>業務ロジック</w:t>
+      </w:r>
+    </w:p>
+    <w:p>
+      <w:pPr>
+        <w:pStyle w:val="a3"/>
+        <w:numPr>
+          <w:ilvl w:val="1"/>
+          <w:numId w:val="2"/>
+        </w:numPr>
+        <w:ind w:leftChars="0"/>
+        <w:jc w:val="left"/>
+        <w:rPr>
+          <w:rFonts w:asciiTheme="minorEastAsia" w:hAnsiTheme="minorEastAsia"/>
+        </w:rPr>
+      </w:pPr>
+      <w:r>
+        <w:rPr>
+          <w:rFonts w:asciiTheme="minorEastAsia" w:hAnsiTheme="minorEastAsia" w:hint="eastAsia"/>
+        </w:rPr>
+        <w:t>中間発表</w:t>
       </w:r>
     </w:p>
     <w:p>

--- a/yabuki-a/PM演習矢吹a/WBS.docx
+++ b/yabuki-a/PM演習矢吹a/WBS.docx
@@ -146,23 +146,641 @@
         <w:ind w:leftChars="0"/>
         <w:jc w:val="left"/>
         <w:rPr>
-          <w:rFonts w:asciiTheme="minorEastAsia" w:hAnsiTheme="minorEastAsia"/>
-        </w:rPr>
-      </w:pPr>
-      <w:r>
-        <w:rPr>
-          <w:rFonts w:asciiTheme="minorEastAsia" w:hAnsiTheme="minorEastAsia" w:hint="eastAsia"/>
-        </w:rPr>
-        <w:t>PJ</w:t>
+          <w:rFonts w:asciiTheme="minorEastAsia" w:hAnsiTheme="minorEastAsia" w:hint="eastAsia"/>
+        </w:rPr>
+      </w:pPr>
+      <w:r>
+        <w:rPr>
+          <w:rFonts w:asciiTheme="minorEastAsia" w:hAnsiTheme="minorEastAsia" w:hint="eastAsia"/>
+        </w:rPr>
+        <w:t>PJ契約書</w:t>
+      </w:r>
+    </w:p>
+    <w:p>
+      <w:pPr>
+        <w:pStyle w:val="a3"/>
+        <w:numPr>
+          <w:ilvl w:val="2"/>
+          <w:numId w:val="2"/>
+        </w:numPr>
+        <w:ind w:leftChars="0"/>
+        <w:jc w:val="left"/>
+        <w:rPr>
+          <w:rFonts w:asciiTheme="minorEastAsia" w:hAnsiTheme="minorEastAsia" w:hint="eastAsia"/>
+        </w:rPr>
+      </w:pPr>
+      <w:r>
+        <w:rPr>
+          <w:rFonts w:asciiTheme="minorEastAsia" w:hAnsiTheme="minorEastAsia" w:hint="eastAsia"/>
+        </w:rPr>
+        <w:t>RAM</w:t>
+      </w:r>
+    </w:p>
+    <w:p>
+      <w:pPr>
+        <w:pStyle w:val="a3"/>
+        <w:numPr>
+          <w:ilvl w:val="0"/>
+          <w:numId w:val="2"/>
+        </w:numPr>
+        <w:ind w:leftChars="0"/>
+        <w:jc w:val="left"/>
+        <w:rPr>
+          <w:rFonts w:asciiTheme="minorEastAsia" w:hAnsiTheme="minorEastAsia"/>
+        </w:rPr>
+      </w:pPr>
+      <w:r>
+        <w:rPr>
+          <w:rFonts w:asciiTheme="minorEastAsia" w:hAnsiTheme="minorEastAsia" w:hint="eastAsia"/>
+        </w:rPr>
+        <w:t>プロジェクト</w:t>
+      </w:r>
+      <w:r>
+        <w:rPr>
+          <w:rFonts w:asciiTheme="minorEastAsia" w:hAnsiTheme="minorEastAsia" w:hint="eastAsia"/>
+        </w:rPr>
+        <w:t>実行</w:t>
+      </w:r>
+    </w:p>
+    <w:p>
+      <w:pPr>
+        <w:pStyle w:val="a3"/>
+        <w:numPr>
+          <w:ilvl w:val="1"/>
+          <w:numId w:val="2"/>
+        </w:numPr>
+        <w:ind w:leftChars="0"/>
+        <w:jc w:val="left"/>
+        <w:rPr>
+          <w:rFonts w:asciiTheme="minorEastAsia" w:hAnsiTheme="minorEastAsia"/>
+        </w:rPr>
+      </w:pPr>
+      <w:r>
+        <w:rPr>
+          <w:rFonts w:asciiTheme="minorEastAsia" w:hAnsiTheme="minorEastAsia" w:hint="eastAsia"/>
+        </w:rPr>
+        <w:t>外部設計</w:t>
+      </w:r>
+    </w:p>
+    <w:p>
+      <w:pPr>
+        <w:pStyle w:val="a3"/>
+        <w:numPr>
+          <w:ilvl w:val="2"/>
+          <w:numId w:val="2"/>
+        </w:numPr>
+        <w:ind w:leftChars="0"/>
+        <w:jc w:val="left"/>
+        <w:rPr>
+          <w:rFonts w:asciiTheme="minorEastAsia" w:hAnsiTheme="minorEastAsia"/>
+        </w:rPr>
+      </w:pPr>
+      <w:r>
+        <w:rPr>
+          <w:rFonts w:asciiTheme="minorEastAsia" w:hAnsiTheme="minorEastAsia" w:hint="eastAsia"/>
+        </w:rPr>
+        <w:t>外部設計書</w:t>
+      </w:r>
+    </w:p>
+    <w:p>
+      <w:pPr>
+        <w:pStyle w:val="a3"/>
+        <w:numPr>
+          <w:ilvl w:val="3"/>
+          <w:numId w:val="2"/>
+        </w:numPr>
+        <w:ind w:leftChars="0"/>
+        <w:jc w:val="left"/>
+        <w:rPr>
+          <w:rFonts w:asciiTheme="minorEastAsia" w:hAnsiTheme="minorEastAsia"/>
+        </w:rPr>
+      </w:pPr>
+      <w:r>
+        <w:rPr>
+          <w:rFonts w:asciiTheme="minorEastAsia" w:hAnsiTheme="minorEastAsia" w:hint="eastAsia"/>
+        </w:rPr>
+        <w:t>システム概略設計書</w:t>
+      </w:r>
+    </w:p>
+    <w:p>
+      <w:pPr>
+        <w:pStyle w:val="a3"/>
+        <w:numPr>
+          <w:ilvl w:val="3"/>
+          <w:numId w:val="2"/>
+        </w:numPr>
+        <w:ind w:leftChars="0"/>
+        <w:jc w:val="left"/>
+        <w:rPr>
+          <w:rFonts w:asciiTheme="minorEastAsia" w:hAnsiTheme="minorEastAsia"/>
+        </w:rPr>
+      </w:pPr>
+      <w:r>
+        <w:rPr>
+          <w:rFonts w:asciiTheme="minorEastAsia" w:hAnsiTheme="minorEastAsia" w:hint="eastAsia"/>
+        </w:rPr>
+        <w:t>システム機能設計書</w:t>
+      </w:r>
+    </w:p>
+    <w:p>
+      <w:pPr>
+        <w:pStyle w:val="a3"/>
+        <w:numPr>
+          <w:ilvl w:val="3"/>
+          <w:numId w:val="2"/>
+        </w:numPr>
+        <w:ind w:leftChars="0"/>
+        <w:jc w:val="left"/>
+        <w:rPr>
+          <w:rFonts w:asciiTheme="minorEastAsia" w:hAnsiTheme="minorEastAsia"/>
+        </w:rPr>
+      </w:pPr>
+      <w:r>
+        <w:rPr>
+          <w:rFonts w:asciiTheme="minorEastAsia" w:hAnsiTheme="minorEastAsia" w:hint="eastAsia"/>
+        </w:rPr>
+        <w:t>システム画面設計書</w:t>
+      </w:r>
+    </w:p>
+    <w:p>
+      <w:pPr>
+        <w:pStyle w:val="a3"/>
+        <w:numPr>
+          <w:ilvl w:val="3"/>
+          <w:numId w:val="2"/>
+        </w:numPr>
+        <w:ind w:leftChars="0"/>
+        <w:jc w:val="left"/>
+        <w:rPr>
+          <w:rFonts w:asciiTheme="minorEastAsia" w:hAnsiTheme="minorEastAsia"/>
+        </w:rPr>
+      </w:pPr>
+      <w:r>
+        <w:rPr>
+          <w:rFonts w:asciiTheme="minorEastAsia" w:hAnsiTheme="minorEastAsia" w:hint="eastAsia"/>
+        </w:rPr>
+        <w:t>論理データ設計書</w:t>
+      </w:r>
+    </w:p>
+    <w:p>
+      <w:pPr>
+        <w:pStyle w:val="a3"/>
+        <w:numPr>
+          <w:ilvl w:val="1"/>
+          <w:numId w:val="2"/>
+        </w:numPr>
+        <w:ind w:leftChars="0"/>
+        <w:jc w:val="left"/>
+        <w:rPr>
+          <w:rFonts w:asciiTheme="minorEastAsia" w:hAnsiTheme="minorEastAsia"/>
+        </w:rPr>
+      </w:pPr>
+      <w:r>
+        <w:rPr>
+          <w:rFonts w:asciiTheme="minorEastAsia" w:hAnsiTheme="minorEastAsia" w:hint="eastAsia"/>
+        </w:rPr>
+        <w:t>中間発表</w:t>
+      </w:r>
+    </w:p>
+    <w:p>
+      <w:pPr>
+        <w:pStyle w:val="a3"/>
+        <w:numPr>
+          <w:ilvl w:val="2"/>
+          <w:numId w:val="2"/>
+        </w:numPr>
+        <w:ind w:leftChars="0"/>
+        <w:jc w:val="left"/>
+        <w:rPr>
+          <w:rFonts w:asciiTheme="minorEastAsia" w:hAnsiTheme="minorEastAsia"/>
+        </w:rPr>
+      </w:pPr>
+      <w:r>
+        <w:rPr>
+          <w:rFonts w:asciiTheme="minorEastAsia" w:hAnsiTheme="minorEastAsia" w:hint="eastAsia"/>
+        </w:rPr>
+        <w:t>発表スライド</w:t>
+      </w:r>
+    </w:p>
+    <w:p>
+      <w:pPr>
+        <w:pStyle w:val="a3"/>
+        <w:numPr>
+          <w:ilvl w:val="1"/>
+          <w:numId w:val="2"/>
+        </w:numPr>
+        <w:ind w:leftChars="0"/>
+        <w:jc w:val="left"/>
+        <w:rPr>
+          <w:rFonts w:asciiTheme="minorEastAsia" w:hAnsiTheme="minorEastAsia"/>
+        </w:rPr>
+      </w:pPr>
+      <w:r>
+        <w:rPr>
+          <w:rFonts w:asciiTheme="minorEastAsia" w:hAnsiTheme="minorEastAsia" w:hint="eastAsia"/>
+        </w:rPr>
+        <w:t>発注</w:t>
+      </w:r>
+    </w:p>
+    <w:p>
+      <w:pPr>
+        <w:pStyle w:val="a3"/>
+        <w:numPr>
+          <w:ilvl w:val="2"/>
+          <w:numId w:val="2"/>
+        </w:numPr>
+        <w:ind w:leftChars="0"/>
+        <w:jc w:val="left"/>
+        <w:rPr>
+          <w:rFonts w:asciiTheme="minorEastAsia" w:hAnsiTheme="minorEastAsia"/>
+        </w:rPr>
+      </w:pPr>
+      <w:r>
+        <w:rPr>
+          <w:rFonts w:asciiTheme="minorEastAsia" w:hAnsiTheme="minorEastAsia" w:hint="eastAsia"/>
+        </w:rPr>
+        <w:t>委託</w:t>
+      </w:r>
+    </w:p>
+    <w:p>
+      <w:pPr>
+        <w:pStyle w:val="a3"/>
+        <w:numPr>
+          <w:ilvl w:val="2"/>
+          <w:numId w:val="2"/>
+        </w:numPr>
+        <w:ind w:leftChars="0"/>
+        <w:jc w:val="left"/>
+        <w:rPr>
+          <w:rFonts w:asciiTheme="minorEastAsia" w:hAnsiTheme="minorEastAsia"/>
+        </w:rPr>
+      </w:pPr>
+      <w:r>
+        <w:rPr>
+          <w:rFonts w:asciiTheme="minorEastAsia" w:hAnsiTheme="minorEastAsia" w:hint="eastAsia"/>
+        </w:rPr>
+        <w:t>内部設計</w:t>
+      </w:r>
+    </w:p>
+    <w:p>
+      <w:pPr>
+        <w:pStyle w:val="a3"/>
+        <w:numPr>
+          <w:ilvl w:val="3"/>
+          <w:numId w:val="2"/>
+        </w:numPr>
+        <w:ind w:leftChars="0"/>
+        <w:jc w:val="left"/>
+        <w:rPr>
+          <w:rFonts w:asciiTheme="minorEastAsia" w:hAnsiTheme="minorEastAsia"/>
+        </w:rPr>
+      </w:pPr>
+      <w:r>
+        <w:rPr>
+          <w:rFonts w:asciiTheme="minorEastAsia" w:hAnsiTheme="minorEastAsia" w:hint="eastAsia"/>
+        </w:rPr>
+        <w:t>内部設計</w:t>
+      </w:r>
+      <w:r>
+        <w:rPr>
+          <w:rFonts w:asciiTheme="minorEastAsia" w:hAnsiTheme="minorEastAsia" w:hint="eastAsia"/>
+        </w:rPr>
+        <w:t>書</w:t>
+      </w:r>
+    </w:p>
+    <w:p>
+      <w:pPr>
+        <w:pStyle w:val="a3"/>
+        <w:numPr>
+          <w:ilvl w:val="2"/>
+          <w:numId w:val="2"/>
+        </w:numPr>
+        <w:ind w:leftChars="0"/>
+        <w:jc w:val="left"/>
+        <w:rPr>
+          <w:rFonts w:asciiTheme="minorEastAsia" w:hAnsiTheme="minorEastAsia"/>
+        </w:rPr>
+      </w:pPr>
+      <w:r>
+        <w:rPr>
+          <w:rFonts w:asciiTheme="minorEastAsia" w:hAnsiTheme="minorEastAsia" w:hint="eastAsia"/>
+        </w:rPr>
+        <w:t>テスト</w:t>
+      </w:r>
+    </w:p>
+    <w:p>
+      <w:pPr>
+        <w:pStyle w:val="a3"/>
+        <w:numPr>
+          <w:ilvl w:val="3"/>
+          <w:numId w:val="2"/>
+        </w:numPr>
+        <w:ind w:leftChars="0"/>
+        <w:jc w:val="left"/>
+        <w:rPr>
+          <w:rFonts w:asciiTheme="minorEastAsia" w:hAnsiTheme="minorEastAsia"/>
+        </w:rPr>
+      </w:pPr>
+      <w:r>
+        <w:rPr>
+          <w:rFonts w:asciiTheme="minorEastAsia" w:hAnsiTheme="minorEastAsia" w:hint="eastAsia"/>
+        </w:rPr>
+        <w:t>テスト計画書</w:t>
+      </w:r>
+    </w:p>
+    <w:p>
+      <w:pPr>
+        <w:pStyle w:val="a3"/>
+        <w:numPr>
+          <w:ilvl w:val="3"/>
+          <w:numId w:val="2"/>
+        </w:numPr>
+        <w:ind w:leftChars="0"/>
+        <w:jc w:val="left"/>
+        <w:rPr>
+          <w:rFonts w:asciiTheme="minorEastAsia" w:hAnsiTheme="minorEastAsia"/>
+        </w:rPr>
+      </w:pPr>
+      <w:r>
+        <w:rPr>
+          <w:rFonts w:asciiTheme="minorEastAsia" w:hAnsiTheme="minorEastAsia" w:hint="eastAsia"/>
+        </w:rPr>
+        <w:t>テスト設計書</w:t>
+      </w:r>
+    </w:p>
+    <w:p>
+      <w:pPr>
+        <w:pStyle w:val="a3"/>
+        <w:numPr>
+          <w:ilvl w:val="2"/>
+          <w:numId w:val="2"/>
+        </w:numPr>
+        <w:ind w:leftChars="0"/>
+        <w:jc w:val="left"/>
+        <w:rPr>
+          <w:rFonts w:asciiTheme="minorEastAsia" w:hAnsiTheme="minorEastAsia"/>
+        </w:rPr>
+      </w:pPr>
+      <w:r>
+        <w:rPr>
+          <w:rFonts w:asciiTheme="minorEastAsia" w:hAnsiTheme="minorEastAsia" w:hint="eastAsia"/>
+        </w:rPr>
+        <w:t>納品</w:t>
+      </w:r>
+    </w:p>
+    <w:p>
+      <w:pPr>
+        <w:pStyle w:val="a3"/>
+        <w:numPr>
+          <w:ilvl w:val="3"/>
+          <w:numId w:val="2"/>
+        </w:numPr>
+        <w:ind w:leftChars="0"/>
+        <w:jc w:val="left"/>
+        <w:rPr>
+          <w:rFonts w:asciiTheme="minorEastAsia" w:hAnsiTheme="minorEastAsia"/>
+        </w:rPr>
+      </w:pPr>
+      <w:r>
+        <w:rPr>
+          <w:rFonts w:asciiTheme="minorEastAsia" w:hAnsiTheme="minorEastAsia" w:hint="eastAsia"/>
+        </w:rPr>
+        <w:t>納品書</w:t>
+      </w:r>
+    </w:p>
+    <w:p>
+      <w:pPr>
+        <w:pStyle w:val="a3"/>
+        <w:numPr>
+          <w:ilvl w:val="3"/>
+          <w:numId w:val="2"/>
+        </w:numPr>
+        <w:ind w:leftChars="0"/>
+        <w:jc w:val="left"/>
+        <w:rPr>
+          <w:rFonts w:asciiTheme="minorEastAsia" w:hAnsiTheme="minorEastAsia"/>
+        </w:rPr>
+      </w:pPr>
+      <w:r>
+        <w:rPr>
+          <w:rFonts w:asciiTheme="minorEastAsia" w:hAnsiTheme="minorEastAsia" w:hint="eastAsia"/>
+        </w:rPr>
+        <w:t>マニュアル</w:t>
+      </w:r>
+    </w:p>
+    <w:p>
+      <w:pPr>
+        <w:pStyle w:val="a3"/>
+        <w:numPr>
+          <w:ilvl w:val="1"/>
+          <w:numId w:val="2"/>
+        </w:numPr>
+        <w:ind w:leftChars="0"/>
+        <w:jc w:val="left"/>
+        <w:rPr>
+          <w:rFonts w:asciiTheme="minorEastAsia" w:hAnsiTheme="minorEastAsia"/>
+        </w:rPr>
+      </w:pPr>
+      <w:r>
+        <w:rPr>
+          <w:rFonts w:asciiTheme="minorEastAsia" w:hAnsiTheme="minorEastAsia" w:hint="eastAsia"/>
+        </w:rPr>
+        <w:t>受け入れ</w:t>
+      </w:r>
+    </w:p>
+    <w:p>
+      <w:pPr>
+        <w:pStyle w:val="a3"/>
+        <w:numPr>
+          <w:ilvl w:val="2"/>
+          <w:numId w:val="2"/>
+        </w:numPr>
+        <w:ind w:leftChars="0"/>
+        <w:jc w:val="left"/>
+        <w:rPr>
+          <w:rFonts w:asciiTheme="minorEastAsia" w:hAnsiTheme="minorEastAsia"/>
+        </w:rPr>
+      </w:pPr>
+      <w:r>
+        <w:rPr>
+          <w:rFonts w:asciiTheme="minorEastAsia" w:hAnsiTheme="minorEastAsia" w:hint="eastAsia"/>
+        </w:rPr>
+        <w:t>受け入れテスト</w:t>
+      </w:r>
+    </w:p>
+    <w:p>
+      <w:pPr>
+        <w:pStyle w:val="a3"/>
+        <w:numPr>
+          <w:ilvl w:val="2"/>
+          <w:numId w:val="2"/>
+        </w:numPr>
+        <w:ind w:leftChars="0"/>
+        <w:jc w:val="left"/>
+        <w:rPr>
+          <w:rFonts w:asciiTheme="minorEastAsia" w:hAnsiTheme="minorEastAsia"/>
+        </w:rPr>
+      </w:pPr>
+      <w:r>
+        <w:rPr>
+          <w:rFonts w:asciiTheme="minorEastAsia" w:hAnsiTheme="minorEastAsia" w:hint="eastAsia"/>
+        </w:rPr>
+        <w:t>検収</w:t>
+      </w:r>
+    </w:p>
+    <w:p>
+      <w:pPr>
+        <w:pStyle w:val="a3"/>
+        <w:numPr>
+          <w:ilvl w:val="1"/>
+          <w:numId w:val="2"/>
+        </w:numPr>
+        <w:ind w:leftChars="0"/>
+        <w:jc w:val="left"/>
+        <w:rPr>
+          <w:rFonts w:asciiTheme="minorEastAsia" w:hAnsiTheme="minorEastAsia"/>
+        </w:rPr>
+      </w:pPr>
+      <w:r>
+        <w:rPr>
+          <w:rFonts w:asciiTheme="minorEastAsia" w:hAnsiTheme="minorEastAsia" w:hint="eastAsia"/>
+        </w:rPr>
+        <w:t>期末</w:t>
+      </w:r>
+      <w:r>
+        <w:rPr>
+          <w:rFonts w:asciiTheme="minorEastAsia" w:hAnsiTheme="minorEastAsia" w:hint="eastAsia"/>
+        </w:rPr>
+        <w:t>発表</w:t>
+      </w:r>
+    </w:p>
+    <w:p>
+      <w:pPr>
+        <w:pStyle w:val="a3"/>
+        <w:numPr>
+          <w:ilvl w:val="2"/>
+          <w:numId w:val="2"/>
+        </w:numPr>
+        <w:ind w:leftChars="0"/>
+        <w:jc w:val="left"/>
+        <w:rPr>
+          <w:rFonts w:asciiTheme="minorEastAsia" w:hAnsiTheme="minorEastAsia"/>
+        </w:rPr>
+      </w:pPr>
+      <w:r>
+        <w:rPr>
+          <w:rFonts w:asciiTheme="minorEastAsia" w:hAnsiTheme="minorEastAsia" w:hint="eastAsia"/>
+        </w:rPr>
+        <w:t>発表スライド</w:t>
+      </w:r>
+    </w:p>
+    <w:p>
+      <w:pPr>
+        <w:pStyle w:val="a3"/>
+        <w:numPr>
+          <w:ilvl w:val="0"/>
+          <w:numId w:val="2"/>
+        </w:numPr>
+        <w:ind w:leftChars="0"/>
+        <w:jc w:val="left"/>
+        <w:rPr>
+          <w:rFonts w:asciiTheme="minorEastAsia" w:hAnsiTheme="minorEastAsia" w:hint="eastAsia"/>
+        </w:rPr>
+      </w:pPr>
+      <w:r>
+        <w:rPr>
+          <w:rFonts w:asciiTheme="minorEastAsia" w:hAnsiTheme="minorEastAsia" w:hint="eastAsia"/>
+        </w:rPr>
+        <w:t>プロジェクト</w:t>
+      </w:r>
+      <w:r>
+        <w:rPr>
+          <w:rFonts w:asciiTheme="minorEastAsia" w:hAnsiTheme="minorEastAsia" w:hint="eastAsia"/>
+        </w:rPr>
+        <w:t>監視・コントロール</w:t>
+      </w:r>
+    </w:p>
+    <w:p>
+      <w:pPr>
+        <w:pStyle w:val="a3"/>
+        <w:numPr>
+          <w:ilvl w:val="1"/>
+          <w:numId w:val="2"/>
+        </w:numPr>
+        <w:ind w:leftChars="0"/>
+        <w:jc w:val="left"/>
+        <w:rPr>
+          <w:rFonts w:asciiTheme="minorEastAsia" w:hAnsiTheme="minorEastAsia"/>
+        </w:rPr>
+      </w:pPr>
+      <w:r>
+        <w:rPr>
+          <w:rFonts w:asciiTheme="minorEastAsia" w:hAnsiTheme="minorEastAsia" w:hint="eastAsia"/>
+        </w:rPr>
+        <w:t>議事録</w:t>
+      </w:r>
+    </w:p>
+    <w:p>
+      <w:pPr>
+        <w:pStyle w:val="a3"/>
+        <w:numPr>
+          <w:ilvl w:val="1"/>
+          <w:numId w:val="2"/>
+        </w:numPr>
+        <w:ind w:leftChars="0"/>
+        <w:jc w:val="left"/>
+        <w:rPr>
+          <w:rFonts w:asciiTheme="minorEastAsia" w:hAnsiTheme="minorEastAsia"/>
+        </w:rPr>
+      </w:pPr>
+      <w:r>
+        <w:rPr>
+          <w:rFonts w:asciiTheme="minorEastAsia" w:hAnsiTheme="minorEastAsia" w:hint="eastAsia"/>
+        </w:rPr>
+        <w:t>週報</w:t>
+      </w:r>
+    </w:p>
+    <w:p>
+      <w:pPr>
+        <w:pStyle w:val="a3"/>
+        <w:numPr>
+          <w:ilvl w:val="1"/>
+          <w:numId w:val="2"/>
+        </w:numPr>
+        <w:ind w:leftChars="0"/>
+        <w:jc w:val="left"/>
+        <w:rPr>
+          <w:rFonts w:asciiTheme="minorEastAsia" w:hAnsiTheme="minorEastAsia"/>
+        </w:rPr>
+      </w:pPr>
+      <w:r>
+        <w:rPr>
+          <w:rFonts w:asciiTheme="minorEastAsia" w:hAnsiTheme="minorEastAsia" w:hint="eastAsia"/>
+        </w:rPr>
+        <w:t>ガントチャート</w:t>
+      </w:r>
+    </w:p>
+    <w:p>
+      <w:pPr>
+        <w:pStyle w:val="a3"/>
+        <w:numPr>
+          <w:ilvl w:val="1"/>
+          <w:numId w:val="2"/>
+        </w:numPr>
+        <w:ind w:leftChars="0"/>
+        <w:jc w:val="left"/>
+        <w:rPr>
+          <w:rFonts w:asciiTheme="minorEastAsia" w:hAnsiTheme="minorEastAsia"/>
+        </w:rPr>
+      </w:pPr>
+      <w:r>
+        <w:rPr>
+          <w:rFonts w:asciiTheme="minorEastAsia" w:hAnsiTheme="minorEastAsia" w:hint="eastAsia"/>
+        </w:rPr>
+        <w:t>EVM</w:t>
       </w:r>
       <w:bookmarkStart w:id="0" w:name="_GoBack"/>
       <w:bookmarkEnd w:id="0"/>
-      <w:r>
-        <w:rPr>
-          <w:rFonts w:asciiTheme="minorEastAsia" w:hAnsiTheme="minorEastAsia" w:hint="eastAsia"/>
-        </w:rPr>
-        <w:t>契約書</w:t>
-      </w:r>
     </w:p>
     <w:p>
       <w:pPr>
@@ -174,7 +792,7 @@
         <w:ind w:leftChars="0"/>
         <w:jc w:val="left"/>
         <w:rPr>
-          <w:rFonts w:asciiTheme="minorEastAsia" w:hAnsiTheme="minorEastAsia"/>
+          <w:rFonts w:asciiTheme="minorEastAsia" w:hAnsiTheme="minorEastAsia" w:hint="eastAsia"/>
         </w:rPr>
       </w:pPr>
       <w:r>
@@ -187,643 +805,7 @@
         <w:rPr>
           <w:rFonts w:asciiTheme="minorEastAsia" w:hAnsiTheme="minorEastAsia" w:hint="eastAsia"/>
         </w:rPr>
-        <w:t>実行</w:t>
-      </w:r>
-    </w:p>
-    <w:p>
-      <w:pPr>
-        <w:pStyle w:val="a3"/>
-        <w:numPr>
-          <w:ilvl w:val="1"/>
-          <w:numId w:val="2"/>
-        </w:numPr>
-        <w:ind w:leftChars="0"/>
-        <w:jc w:val="left"/>
-        <w:rPr>
-          <w:rFonts w:asciiTheme="minorEastAsia" w:hAnsiTheme="minorEastAsia"/>
-        </w:rPr>
-      </w:pPr>
-      <w:r>
-        <w:rPr>
-          <w:rFonts w:asciiTheme="minorEastAsia" w:hAnsiTheme="minorEastAsia" w:hint="eastAsia"/>
-        </w:rPr>
-        <w:t>外部設計</w:t>
-      </w:r>
-    </w:p>
-    <w:p>
-      <w:pPr>
-        <w:pStyle w:val="a3"/>
-        <w:numPr>
-          <w:ilvl w:val="2"/>
-          <w:numId w:val="2"/>
-        </w:numPr>
-        <w:ind w:leftChars="0"/>
-        <w:jc w:val="left"/>
-        <w:rPr>
-          <w:rFonts w:asciiTheme="minorEastAsia" w:hAnsiTheme="minorEastAsia"/>
-        </w:rPr>
-      </w:pPr>
-      <w:r>
-        <w:rPr>
-          <w:rFonts w:asciiTheme="minorEastAsia" w:hAnsiTheme="minorEastAsia" w:hint="eastAsia"/>
-        </w:rPr>
-        <w:t>外部設計書</w:t>
-      </w:r>
-    </w:p>
-    <w:p>
-      <w:pPr>
-        <w:pStyle w:val="a3"/>
-        <w:numPr>
-          <w:ilvl w:val="3"/>
-          <w:numId w:val="2"/>
-        </w:numPr>
-        <w:ind w:leftChars="0"/>
-        <w:jc w:val="left"/>
-        <w:rPr>
-          <w:rFonts w:asciiTheme="minorEastAsia" w:hAnsiTheme="minorEastAsia"/>
-        </w:rPr>
-      </w:pPr>
-      <w:r>
-        <w:rPr>
-          <w:rFonts w:asciiTheme="minorEastAsia" w:hAnsiTheme="minorEastAsia" w:hint="eastAsia"/>
-        </w:rPr>
-        <w:t>画面遷移図</w:t>
-      </w:r>
-    </w:p>
-    <w:p>
-      <w:pPr>
-        <w:pStyle w:val="a3"/>
-        <w:numPr>
-          <w:ilvl w:val="3"/>
-          <w:numId w:val="2"/>
-        </w:numPr>
-        <w:ind w:leftChars="0"/>
-        <w:jc w:val="left"/>
-        <w:rPr>
-          <w:rFonts w:asciiTheme="minorEastAsia" w:hAnsiTheme="minorEastAsia"/>
-        </w:rPr>
-      </w:pPr>
-      <w:r>
-        <w:rPr>
-          <w:rFonts w:asciiTheme="minorEastAsia" w:hAnsiTheme="minorEastAsia" w:hint="eastAsia"/>
-        </w:rPr>
-        <w:t>データ</w:t>
-      </w:r>
-      <w:r>
-        <w:rPr>
-          <w:rFonts w:asciiTheme="minorEastAsia" w:hAnsiTheme="minorEastAsia" w:hint="eastAsia"/>
-        </w:rPr>
-        <w:t>・</w:t>
-      </w:r>
-      <w:r>
-        <w:rPr>
-          <w:rFonts w:asciiTheme="minorEastAsia" w:hAnsiTheme="minorEastAsia" w:hint="eastAsia"/>
-        </w:rPr>
-        <w:t>モデル</w:t>
-      </w:r>
-    </w:p>
-    <w:p>
-      <w:pPr>
-        <w:pStyle w:val="a3"/>
-        <w:numPr>
-          <w:ilvl w:val="3"/>
-          <w:numId w:val="2"/>
-        </w:numPr>
-        <w:ind w:leftChars="0"/>
-        <w:jc w:val="left"/>
-        <w:rPr>
-          <w:rFonts w:asciiTheme="minorEastAsia" w:hAnsiTheme="minorEastAsia"/>
-        </w:rPr>
-      </w:pPr>
-      <w:r>
-        <w:rPr>
-          <w:rFonts w:asciiTheme="minorEastAsia" w:hAnsiTheme="minorEastAsia" w:hint="eastAsia"/>
-        </w:rPr>
-        <w:t>業務ロジック</w:t>
-      </w:r>
-    </w:p>
-    <w:p>
-      <w:pPr>
-        <w:pStyle w:val="a3"/>
-        <w:numPr>
-          <w:ilvl w:val="1"/>
-          <w:numId w:val="2"/>
-        </w:numPr>
-        <w:ind w:leftChars="0"/>
-        <w:jc w:val="left"/>
-        <w:rPr>
-          <w:rFonts w:asciiTheme="minorEastAsia" w:hAnsiTheme="minorEastAsia"/>
-        </w:rPr>
-      </w:pPr>
-      <w:r>
-        <w:rPr>
-          <w:rFonts w:asciiTheme="minorEastAsia" w:hAnsiTheme="minorEastAsia" w:hint="eastAsia"/>
-        </w:rPr>
-        <w:t>中間発表</w:t>
-      </w:r>
-    </w:p>
-    <w:p>
-      <w:pPr>
-        <w:pStyle w:val="a3"/>
-        <w:numPr>
-          <w:ilvl w:val="2"/>
-          <w:numId w:val="2"/>
-        </w:numPr>
-        <w:ind w:leftChars="0"/>
-        <w:jc w:val="left"/>
-        <w:rPr>
-          <w:rFonts w:asciiTheme="minorEastAsia" w:hAnsiTheme="minorEastAsia"/>
-        </w:rPr>
-      </w:pPr>
-      <w:r>
-        <w:rPr>
-          <w:rFonts w:asciiTheme="minorEastAsia" w:hAnsiTheme="minorEastAsia" w:hint="eastAsia"/>
-        </w:rPr>
-        <w:t>発表スライド</w:t>
-      </w:r>
-    </w:p>
-    <w:p>
-      <w:pPr>
-        <w:pStyle w:val="a3"/>
-        <w:numPr>
-          <w:ilvl w:val="1"/>
-          <w:numId w:val="2"/>
-        </w:numPr>
-        <w:ind w:leftChars="0"/>
-        <w:jc w:val="left"/>
-        <w:rPr>
-          <w:rFonts w:asciiTheme="minorEastAsia" w:hAnsiTheme="minorEastAsia"/>
-        </w:rPr>
-      </w:pPr>
-      <w:r>
-        <w:rPr>
-          <w:rFonts w:asciiTheme="minorEastAsia" w:hAnsiTheme="minorEastAsia" w:hint="eastAsia"/>
-        </w:rPr>
-        <w:t>発注</w:t>
-      </w:r>
-    </w:p>
-    <w:p>
-      <w:pPr>
-        <w:pStyle w:val="a3"/>
-        <w:numPr>
-          <w:ilvl w:val="2"/>
-          <w:numId w:val="2"/>
-        </w:numPr>
-        <w:ind w:leftChars="0"/>
-        <w:jc w:val="left"/>
-        <w:rPr>
-          <w:rFonts w:asciiTheme="minorEastAsia" w:hAnsiTheme="minorEastAsia"/>
-        </w:rPr>
-      </w:pPr>
-      <w:r>
-        <w:rPr>
-          <w:rFonts w:asciiTheme="minorEastAsia" w:hAnsiTheme="minorEastAsia" w:hint="eastAsia"/>
-        </w:rPr>
-        <w:t>委託</w:t>
-      </w:r>
-    </w:p>
-    <w:p>
-      <w:pPr>
-        <w:pStyle w:val="a3"/>
-        <w:numPr>
-          <w:ilvl w:val="2"/>
-          <w:numId w:val="2"/>
-        </w:numPr>
-        <w:ind w:leftChars="0"/>
-        <w:jc w:val="left"/>
-        <w:rPr>
-          <w:rFonts w:asciiTheme="minorEastAsia" w:hAnsiTheme="minorEastAsia"/>
-        </w:rPr>
-      </w:pPr>
-      <w:r>
-        <w:rPr>
-          <w:rFonts w:asciiTheme="minorEastAsia" w:hAnsiTheme="minorEastAsia" w:hint="eastAsia"/>
-        </w:rPr>
-        <w:t>内部設計</w:t>
-      </w:r>
-    </w:p>
-    <w:p>
-      <w:pPr>
-        <w:pStyle w:val="a3"/>
-        <w:numPr>
-          <w:ilvl w:val="3"/>
-          <w:numId w:val="2"/>
-        </w:numPr>
-        <w:ind w:leftChars="0"/>
-        <w:jc w:val="left"/>
-        <w:rPr>
-          <w:rFonts w:asciiTheme="minorEastAsia" w:hAnsiTheme="minorEastAsia"/>
-        </w:rPr>
-      </w:pPr>
-      <w:r>
-        <w:rPr>
-          <w:rFonts w:asciiTheme="minorEastAsia" w:hAnsiTheme="minorEastAsia" w:hint="eastAsia"/>
-        </w:rPr>
-        <w:t>内部設計</w:t>
-      </w:r>
-      <w:r>
-        <w:rPr>
-          <w:rFonts w:asciiTheme="minorEastAsia" w:hAnsiTheme="minorEastAsia" w:hint="eastAsia"/>
-        </w:rPr>
-        <w:t>書</w:t>
-      </w:r>
-    </w:p>
-    <w:p>
-      <w:pPr>
-        <w:pStyle w:val="a3"/>
-        <w:numPr>
-          <w:ilvl w:val="2"/>
-          <w:numId w:val="2"/>
-        </w:numPr>
-        <w:ind w:leftChars="0"/>
-        <w:jc w:val="left"/>
-        <w:rPr>
-          <w:rFonts w:asciiTheme="minorEastAsia" w:hAnsiTheme="minorEastAsia"/>
-        </w:rPr>
-      </w:pPr>
-      <w:r>
-        <w:rPr>
-          <w:rFonts w:asciiTheme="minorEastAsia" w:hAnsiTheme="minorEastAsia" w:hint="eastAsia"/>
-        </w:rPr>
-        <w:t>テスト</w:t>
-      </w:r>
-    </w:p>
-    <w:p>
-      <w:pPr>
-        <w:pStyle w:val="a3"/>
-        <w:numPr>
-          <w:ilvl w:val="3"/>
-          <w:numId w:val="2"/>
-        </w:numPr>
-        <w:ind w:leftChars="0"/>
-        <w:jc w:val="left"/>
-        <w:rPr>
-          <w:rFonts w:asciiTheme="minorEastAsia" w:hAnsiTheme="minorEastAsia"/>
-        </w:rPr>
-      </w:pPr>
-      <w:r>
-        <w:rPr>
-          <w:rFonts w:asciiTheme="minorEastAsia" w:hAnsiTheme="minorEastAsia" w:hint="eastAsia"/>
-        </w:rPr>
-        <w:t>テスト計画書</w:t>
-      </w:r>
-    </w:p>
-    <w:p>
-      <w:pPr>
-        <w:pStyle w:val="a3"/>
-        <w:numPr>
-          <w:ilvl w:val="3"/>
-          <w:numId w:val="2"/>
-        </w:numPr>
-        <w:ind w:leftChars="0"/>
-        <w:jc w:val="left"/>
-        <w:rPr>
-          <w:rFonts w:asciiTheme="minorEastAsia" w:hAnsiTheme="minorEastAsia"/>
-        </w:rPr>
-      </w:pPr>
-      <w:r>
-        <w:rPr>
-          <w:rFonts w:asciiTheme="minorEastAsia" w:hAnsiTheme="minorEastAsia" w:hint="eastAsia"/>
-        </w:rPr>
-        <w:t>テスト設計書</w:t>
-      </w:r>
-    </w:p>
-    <w:p>
-      <w:pPr>
-        <w:pStyle w:val="a3"/>
-        <w:numPr>
-          <w:ilvl w:val="2"/>
-          <w:numId w:val="2"/>
-        </w:numPr>
-        <w:ind w:leftChars="0"/>
-        <w:jc w:val="left"/>
-        <w:rPr>
-          <w:rFonts w:asciiTheme="minorEastAsia" w:hAnsiTheme="minorEastAsia"/>
-        </w:rPr>
-      </w:pPr>
-      <w:r>
-        <w:rPr>
-          <w:rFonts w:asciiTheme="minorEastAsia" w:hAnsiTheme="minorEastAsia" w:hint="eastAsia"/>
-        </w:rPr>
-        <w:t>納品</w:t>
-      </w:r>
-    </w:p>
-    <w:p>
-      <w:pPr>
-        <w:pStyle w:val="a3"/>
-        <w:numPr>
-          <w:ilvl w:val="3"/>
-          <w:numId w:val="2"/>
-        </w:numPr>
-        <w:ind w:leftChars="0"/>
-        <w:jc w:val="left"/>
-        <w:rPr>
-          <w:rFonts w:asciiTheme="minorEastAsia" w:hAnsiTheme="minorEastAsia"/>
-        </w:rPr>
-      </w:pPr>
-      <w:r>
-        <w:rPr>
-          <w:rFonts w:asciiTheme="minorEastAsia" w:hAnsiTheme="minorEastAsia" w:hint="eastAsia"/>
-        </w:rPr>
-        <w:t>納品書</w:t>
-      </w:r>
-    </w:p>
-    <w:p>
-      <w:pPr>
-        <w:pStyle w:val="a3"/>
-        <w:numPr>
-          <w:ilvl w:val="3"/>
-          <w:numId w:val="2"/>
-        </w:numPr>
-        <w:ind w:leftChars="0"/>
-        <w:jc w:val="left"/>
-        <w:rPr>
-          <w:rFonts w:asciiTheme="minorEastAsia" w:hAnsiTheme="minorEastAsia"/>
-        </w:rPr>
-      </w:pPr>
-      <w:r>
-        <w:rPr>
-          <w:rFonts w:asciiTheme="minorEastAsia" w:hAnsiTheme="minorEastAsia" w:hint="eastAsia"/>
-        </w:rPr>
-        <w:t>マニュアル</w:t>
-      </w:r>
-    </w:p>
-    <w:p>
-      <w:pPr>
-        <w:pStyle w:val="a3"/>
-        <w:numPr>
-          <w:ilvl w:val="1"/>
-          <w:numId w:val="2"/>
-        </w:numPr>
-        <w:ind w:leftChars="0"/>
-        <w:jc w:val="left"/>
-        <w:rPr>
-          <w:rFonts w:asciiTheme="minorEastAsia" w:hAnsiTheme="minorEastAsia"/>
-        </w:rPr>
-      </w:pPr>
-      <w:r>
-        <w:rPr>
-          <w:rFonts w:asciiTheme="minorEastAsia" w:hAnsiTheme="minorEastAsia" w:hint="eastAsia"/>
-        </w:rPr>
-        <w:t>受け入れ</w:t>
-      </w:r>
-    </w:p>
-    <w:p>
-      <w:pPr>
-        <w:pStyle w:val="a3"/>
-        <w:numPr>
-          <w:ilvl w:val="2"/>
-          <w:numId w:val="2"/>
-        </w:numPr>
-        <w:ind w:leftChars="0"/>
-        <w:jc w:val="left"/>
-        <w:rPr>
-          <w:rFonts w:asciiTheme="minorEastAsia" w:hAnsiTheme="minorEastAsia"/>
-        </w:rPr>
-      </w:pPr>
-      <w:r>
-        <w:rPr>
-          <w:rFonts w:asciiTheme="minorEastAsia" w:hAnsiTheme="minorEastAsia" w:hint="eastAsia"/>
-        </w:rPr>
-        <w:t>受け入れテスト</w:t>
-      </w:r>
-    </w:p>
-    <w:p>
-      <w:pPr>
-        <w:pStyle w:val="a3"/>
-        <w:numPr>
-          <w:ilvl w:val="2"/>
-          <w:numId w:val="2"/>
-        </w:numPr>
-        <w:ind w:leftChars="0"/>
-        <w:jc w:val="left"/>
-        <w:rPr>
-          <w:rFonts w:asciiTheme="minorEastAsia" w:hAnsiTheme="minorEastAsia"/>
-        </w:rPr>
-      </w:pPr>
-      <w:r>
-        <w:rPr>
-          <w:rFonts w:asciiTheme="minorEastAsia" w:hAnsiTheme="minorEastAsia" w:hint="eastAsia"/>
-        </w:rPr>
-        <w:t>検収</w:t>
-      </w:r>
-    </w:p>
-    <w:p>
-      <w:pPr>
-        <w:pStyle w:val="a3"/>
-        <w:numPr>
-          <w:ilvl w:val="1"/>
-          <w:numId w:val="2"/>
-        </w:numPr>
-        <w:ind w:leftChars="0"/>
-        <w:jc w:val="left"/>
-        <w:rPr>
-          <w:rFonts w:asciiTheme="minorEastAsia" w:hAnsiTheme="minorEastAsia"/>
-        </w:rPr>
-      </w:pPr>
-      <w:r>
-        <w:rPr>
-          <w:rFonts w:asciiTheme="minorEastAsia" w:hAnsiTheme="minorEastAsia" w:hint="eastAsia"/>
-        </w:rPr>
-        <w:t>期末</w:t>
-      </w:r>
-      <w:r>
-        <w:rPr>
-          <w:rFonts w:asciiTheme="minorEastAsia" w:hAnsiTheme="minorEastAsia" w:hint="eastAsia"/>
-        </w:rPr>
-        <w:t>発表</w:t>
-      </w:r>
-    </w:p>
-    <w:p>
-      <w:pPr>
-        <w:pStyle w:val="a3"/>
-        <w:numPr>
-          <w:ilvl w:val="2"/>
-          <w:numId w:val="2"/>
-        </w:numPr>
-        <w:ind w:leftChars="0"/>
-        <w:jc w:val="left"/>
-        <w:rPr>
-          <w:rFonts w:asciiTheme="minorEastAsia" w:hAnsiTheme="minorEastAsia"/>
-        </w:rPr>
-      </w:pPr>
-      <w:r>
-        <w:rPr>
-          <w:rFonts w:asciiTheme="minorEastAsia" w:hAnsiTheme="minorEastAsia" w:hint="eastAsia"/>
-        </w:rPr>
-        <w:t>発表スライド</w:t>
-      </w:r>
-    </w:p>
-    <w:p>
-      <w:pPr>
-        <w:pStyle w:val="a3"/>
-        <w:numPr>
-          <w:ilvl w:val="0"/>
-          <w:numId w:val="2"/>
-        </w:numPr>
-        <w:ind w:leftChars="0"/>
-        <w:jc w:val="left"/>
-        <w:rPr>
-          <w:rFonts w:asciiTheme="minorEastAsia" w:hAnsiTheme="minorEastAsia"/>
-        </w:rPr>
-      </w:pPr>
-      <w:r>
-        <w:rPr>
-          <w:rFonts w:asciiTheme="minorEastAsia" w:hAnsiTheme="minorEastAsia" w:hint="eastAsia"/>
-        </w:rPr>
-        <w:t>プロジェクト</w:t>
-      </w:r>
-      <w:r>
-        <w:rPr>
-          <w:rFonts w:asciiTheme="minorEastAsia" w:hAnsiTheme="minorEastAsia" w:hint="eastAsia"/>
-        </w:rPr>
-        <w:t>監視・コントロール</w:t>
-      </w:r>
-    </w:p>
-    <w:p>
-      <w:pPr>
-        <w:pStyle w:val="a3"/>
-        <w:numPr>
-          <w:ilvl w:val="1"/>
-          <w:numId w:val="2"/>
-        </w:numPr>
-        <w:ind w:leftChars="0"/>
-        <w:jc w:val="left"/>
-        <w:rPr>
-          <w:rFonts w:asciiTheme="minorEastAsia" w:hAnsiTheme="minorEastAsia"/>
-        </w:rPr>
-      </w:pPr>
-      <w:r>
-        <w:rPr>
-          <w:rFonts w:asciiTheme="minorEastAsia" w:hAnsiTheme="minorEastAsia" w:hint="eastAsia"/>
-        </w:rPr>
-        <w:t>EVM</w:t>
-      </w:r>
-    </w:p>
-    <w:p>
-      <w:pPr>
-        <w:pStyle w:val="a3"/>
-        <w:numPr>
-          <w:ilvl w:val="1"/>
-          <w:numId w:val="2"/>
-        </w:numPr>
-        <w:ind w:leftChars="0"/>
-        <w:jc w:val="left"/>
-        <w:rPr>
-          <w:rFonts w:asciiTheme="minorEastAsia" w:hAnsiTheme="minorEastAsia"/>
-        </w:rPr>
-      </w:pPr>
-      <w:r>
-        <w:rPr>
-          <w:rFonts w:asciiTheme="minorEastAsia" w:hAnsiTheme="minorEastAsia" w:hint="eastAsia"/>
-        </w:rPr>
-        <w:t>ガントチャート</w:t>
-      </w:r>
-    </w:p>
-    <w:p>
-      <w:pPr>
-        <w:pStyle w:val="a3"/>
-        <w:numPr>
-          <w:ilvl w:val="1"/>
-          <w:numId w:val="2"/>
-        </w:numPr>
-        <w:ind w:leftChars="0"/>
-        <w:jc w:val="left"/>
-        <w:rPr>
-          <w:rFonts w:asciiTheme="minorEastAsia" w:hAnsiTheme="minorEastAsia"/>
-        </w:rPr>
-      </w:pPr>
-      <w:r>
-        <w:rPr>
-          <w:rFonts w:asciiTheme="minorEastAsia" w:hAnsiTheme="minorEastAsia" w:hint="eastAsia"/>
-        </w:rPr>
-        <w:t>RAM</w:t>
-      </w:r>
-    </w:p>
-    <w:p>
-      <w:pPr>
-        <w:pStyle w:val="a3"/>
-        <w:numPr>
-          <w:ilvl w:val="1"/>
-          <w:numId w:val="2"/>
-        </w:numPr>
-        <w:ind w:leftChars="0"/>
-        <w:jc w:val="left"/>
-        <w:rPr>
-          <w:rFonts w:asciiTheme="minorEastAsia" w:hAnsiTheme="minorEastAsia"/>
-        </w:rPr>
-      </w:pPr>
-      <w:r>
-        <w:rPr>
-          <w:rFonts w:asciiTheme="minorEastAsia" w:hAnsiTheme="minorEastAsia" w:hint="eastAsia"/>
-        </w:rPr>
-        <w:t>議事録</w:t>
-      </w:r>
-    </w:p>
-    <w:p>
-      <w:pPr>
-        <w:pStyle w:val="a3"/>
-        <w:numPr>
-          <w:ilvl w:val="1"/>
-          <w:numId w:val="2"/>
-        </w:numPr>
-        <w:ind w:leftChars="0"/>
-        <w:jc w:val="left"/>
-        <w:rPr>
-          <w:rFonts w:asciiTheme="minorEastAsia" w:hAnsiTheme="minorEastAsia"/>
-        </w:rPr>
-      </w:pPr>
-      <w:r>
-        <w:rPr>
-          <w:rFonts w:asciiTheme="minorEastAsia" w:hAnsiTheme="minorEastAsia" w:hint="eastAsia"/>
-        </w:rPr>
-        <w:t>週報</w:t>
-      </w:r>
-    </w:p>
-    <w:p>
-      <w:pPr>
-        <w:pStyle w:val="a3"/>
-        <w:numPr>
-          <w:ilvl w:val="0"/>
-          <w:numId w:val="2"/>
-        </w:numPr>
-        <w:ind w:leftChars="0"/>
-        <w:jc w:val="left"/>
-        <w:rPr>
-          <w:rFonts w:asciiTheme="minorEastAsia" w:hAnsiTheme="minorEastAsia"/>
-        </w:rPr>
-      </w:pPr>
-      <w:r>
-        <w:rPr>
-          <w:rFonts w:asciiTheme="minorEastAsia" w:hAnsiTheme="minorEastAsia" w:hint="eastAsia"/>
-        </w:rPr>
-        <w:t>プロジェクト</w:t>
-      </w:r>
-      <w:r>
-        <w:rPr>
-          <w:rFonts w:asciiTheme="minorEastAsia" w:hAnsiTheme="minorEastAsia" w:hint="eastAsia"/>
-        </w:rPr>
         <w:t>終結</w:t>
-      </w:r>
-    </w:p>
-    <w:p>
-      <w:pPr>
-        <w:pStyle w:val="a3"/>
-        <w:numPr>
-          <w:ilvl w:val="1"/>
-          <w:numId w:val="2"/>
-        </w:numPr>
-        <w:ind w:leftChars="0"/>
-        <w:jc w:val="left"/>
-        <w:rPr>
-          <w:rFonts w:asciiTheme="minorEastAsia" w:hAnsiTheme="minorEastAsia"/>
-        </w:rPr>
-      </w:pPr>
-      <w:r>
-        <w:rPr>
-          <w:rFonts w:asciiTheme="minorEastAsia" w:hAnsiTheme="minorEastAsia" w:hint="eastAsia"/>
-        </w:rPr>
-        <w:t>QCD評価報告書</w:t>
       </w:r>
     </w:p>
     <w:p>

--- a/yabuki-a/PM演習矢吹a/WBS.docx
+++ b/yabuki-a/PM演習矢吹a/WBS.docx
@@ -113,6 +113,26 @@
         <w:rPr>
           <w:rFonts w:asciiTheme="minorEastAsia" w:hAnsiTheme="minorEastAsia" w:hint="eastAsia"/>
         </w:rPr>
+        <w:t>概要確認</w:t>
+      </w:r>
+    </w:p>
+    <w:p>
+      <w:pPr>
+        <w:pStyle w:val="a3"/>
+        <w:numPr>
+          <w:ilvl w:val="2"/>
+          <w:numId w:val="2"/>
+        </w:numPr>
+        <w:ind w:leftChars="0"/>
+        <w:jc w:val="left"/>
+        <w:rPr>
+          <w:rFonts w:asciiTheme="minorEastAsia" w:hAnsiTheme="minorEastAsia" w:hint="eastAsia"/>
+        </w:rPr>
+      </w:pPr>
+      <w:r>
+        <w:rPr>
+          <w:rFonts w:asciiTheme="minorEastAsia" w:hAnsiTheme="minorEastAsia" w:hint="eastAsia"/>
+        </w:rPr>
         <w:t>WBS</w:t>
       </w:r>
     </w:p>
@@ -133,6 +153,26 @@
         <w:rPr>
           <w:rFonts w:asciiTheme="minorEastAsia" w:hAnsiTheme="minorEastAsia" w:hint="eastAsia"/>
         </w:rPr>
+        <w:t>PJ契約書</w:t>
+      </w:r>
+    </w:p>
+    <w:p>
+      <w:pPr>
+        <w:pStyle w:val="a3"/>
+        <w:numPr>
+          <w:ilvl w:val="2"/>
+          <w:numId w:val="2"/>
+        </w:numPr>
+        <w:ind w:leftChars="0"/>
+        <w:jc w:val="left"/>
+        <w:rPr>
+          <w:rFonts w:asciiTheme="minorEastAsia" w:hAnsiTheme="minorEastAsia"/>
+        </w:rPr>
+      </w:pPr>
+      <w:r>
+        <w:rPr>
+          <w:rFonts w:asciiTheme="minorEastAsia" w:hAnsiTheme="minorEastAsia" w:hint="eastAsia"/>
+        </w:rPr>
         <w:t>体制図</w:t>
       </w:r>
     </w:p>
@@ -146,27 +186,127 @@
         <w:ind w:leftChars="0"/>
         <w:jc w:val="left"/>
         <w:rPr>
-          <w:rFonts w:asciiTheme="minorEastAsia" w:hAnsiTheme="minorEastAsia" w:hint="eastAsia"/>
-        </w:rPr>
-      </w:pPr>
-      <w:r>
-        <w:rPr>
-          <w:rFonts w:asciiTheme="minorEastAsia" w:hAnsiTheme="minorEastAsia" w:hint="eastAsia"/>
-        </w:rPr>
-        <w:t>PJ契約書</w:t>
-      </w:r>
-    </w:p>
-    <w:p>
-      <w:pPr>
-        <w:pStyle w:val="a3"/>
-        <w:numPr>
-          <w:ilvl w:val="2"/>
-          <w:numId w:val="2"/>
-        </w:numPr>
-        <w:ind w:leftChars="0"/>
-        <w:jc w:val="left"/>
-        <w:rPr>
-          <w:rFonts w:asciiTheme="minorEastAsia" w:hAnsiTheme="minorEastAsia" w:hint="eastAsia"/>
+          <w:rFonts w:asciiTheme="minorEastAsia" w:hAnsiTheme="minorEastAsia"/>
+        </w:rPr>
+      </w:pPr>
+      <w:r>
+        <w:rPr>
+          <w:rFonts w:asciiTheme="minorEastAsia" w:hAnsiTheme="minorEastAsia" w:hint="eastAsia"/>
+        </w:rPr>
+        <w:t>タイム計画</w:t>
+      </w:r>
+    </w:p>
+    <w:p>
+      <w:pPr>
+        <w:pStyle w:val="a3"/>
+        <w:numPr>
+          <w:ilvl w:val="3"/>
+          <w:numId w:val="2"/>
+        </w:numPr>
+        <w:ind w:leftChars="0"/>
+        <w:jc w:val="left"/>
+        <w:rPr>
+          <w:rFonts w:asciiTheme="minorEastAsia" w:hAnsiTheme="minorEastAsia"/>
+        </w:rPr>
+      </w:pPr>
+      <w:r>
+        <w:rPr>
+          <w:rFonts w:asciiTheme="minorEastAsia" w:hAnsiTheme="minorEastAsia" w:hint="eastAsia"/>
+        </w:rPr>
+        <w:t>ガントチャート</w:t>
+      </w:r>
+    </w:p>
+    <w:p>
+      <w:pPr>
+        <w:pStyle w:val="a3"/>
+        <w:numPr>
+          <w:ilvl w:val="2"/>
+          <w:numId w:val="2"/>
+        </w:numPr>
+        <w:ind w:leftChars="0"/>
+        <w:jc w:val="left"/>
+        <w:rPr>
+          <w:rFonts w:asciiTheme="minorEastAsia" w:hAnsiTheme="minorEastAsia"/>
+        </w:rPr>
+      </w:pPr>
+      <w:r>
+        <w:rPr>
+          <w:rFonts w:asciiTheme="minorEastAsia" w:hAnsiTheme="minorEastAsia" w:hint="eastAsia"/>
+        </w:rPr>
+        <w:t>コスト計画</w:t>
+      </w:r>
+    </w:p>
+    <w:p>
+      <w:pPr>
+        <w:pStyle w:val="a3"/>
+        <w:numPr>
+          <w:ilvl w:val="3"/>
+          <w:numId w:val="2"/>
+        </w:numPr>
+        <w:ind w:leftChars="0"/>
+        <w:jc w:val="left"/>
+        <w:rPr>
+          <w:rFonts w:asciiTheme="minorEastAsia" w:hAnsiTheme="minorEastAsia" w:hint="eastAsia"/>
+        </w:rPr>
+      </w:pPr>
+      <w:r>
+        <w:rPr>
+          <w:rFonts w:asciiTheme="minorEastAsia" w:hAnsiTheme="minorEastAsia" w:hint="eastAsia"/>
+        </w:rPr>
+        <w:t>EVM</w:t>
+      </w:r>
+    </w:p>
+    <w:p>
+      <w:pPr>
+        <w:pStyle w:val="a3"/>
+        <w:numPr>
+          <w:ilvl w:val="2"/>
+          <w:numId w:val="2"/>
+        </w:numPr>
+        <w:ind w:leftChars="0"/>
+        <w:jc w:val="left"/>
+        <w:rPr>
+          <w:rFonts w:asciiTheme="minorEastAsia" w:hAnsiTheme="minorEastAsia"/>
+        </w:rPr>
+      </w:pPr>
+      <w:r>
+        <w:rPr>
+          <w:rFonts w:asciiTheme="minorEastAsia" w:hAnsiTheme="minorEastAsia" w:hint="eastAsia"/>
+        </w:rPr>
+        <w:t>品質計画</w:t>
+      </w:r>
+    </w:p>
+    <w:p>
+      <w:pPr>
+        <w:pStyle w:val="a3"/>
+        <w:numPr>
+          <w:ilvl w:val="2"/>
+          <w:numId w:val="2"/>
+        </w:numPr>
+        <w:ind w:leftChars="0"/>
+        <w:jc w:val="left"/>
+        <w:rPr>
+          <w:rFonts w:asciiTheme="minorEastAsia" w:hAnsiTheme="minorEastAsia"/>
+        </w:rPr>
+      </w:pPr>
+      <w:r>
+        <w:rPr>
+          <w:rFonts w:asciiTheme="minorEastAsia" w:hAnsiTheme="minorEastAsia" w:hint="eastAsia"/>
+        </w:rPr>
+        <w:t>人的資源計画</w:t>
+      </w:r>
+    </w:p>
+    <w:p>
+      <w:pPr>
+        <w:pStyle w:val="a3"/>
+        <w:numPr>
+          <w:ilvl w:val="3"/>
+          <w:numId w:val="2"/>
+        </w:numPr>
+        <w:ind w:leftChars="0"/>
+        <w:jc w:val="left"/>
+        <w:rPr>
+          <w:rFonts w:asciiTheme="minorEastAsia" w:hAnsiTheme="minorEastAsia"/>
         </w:rPr>
       </w:pPr>
       <w:r>
@@ -180,6 +320,126 @@
       <w:pPr>
         <w:pStyle w:val="a3"/>
         <w:numPr>
+          <w:ilvl w:val="2"/>
+          <w:numId w:val="2"/>
+        </w:numPr>
+        <w:ind w:leftChars="0"/>
+        <w:jc w:val="left"/>
+        <w:rPr>
+          <w:rFonts w:asciiTheme="minorEastAsia" w:hAnsiTheme="minorEastAsia"/>
+        </w:rPr>
+      </w:pPr>
+      <w:r>
+        <w:rPr>
+          <w:rFonts w:asciiTheme="minorEastAsia" w:hAnsiTheme="minorEastAsia" w:hint="eastAsia"/>
+        </w:rPr>
+        <w:t>コミュニケーション・マネジメント計画</w:t>
+      </w:r>
+    </w:p>
+    <w:p>
+      <w:pPr>
+        <w:pStyle w:val="a3"/>
+        <w:numPr>
+          <w:ilvl w:val="2"/>
+          <w:numId w:val="2"/>
+        </w:numPr>
+        <w:ind w:leftChars="0"/>
+        <w:jc w:val="left"/>
+        <w:rPr>
+          <w:rFonts w:asciiTheme="minorEastAsia" w:hAnsiTheme="minorEastAsia"/>
+        </w:rPr>
+      </w:pPr>
+      <w:r>
+        <w:rPr>
+          <w:rFonts w:asciiTheme="minorEastAsia" w:hAnsiTheme="minorEastAsia" w:hint="eastAsia"/>
+        </w:rPr>
+        <w:t>リスク計画</w:t>
+      </w:r>
+    </w:p>
+    <w:p>
+      <w:pPr>
+        <w:pStyle w:val="a3"/>
+        <w:numPr>
+          <w:ilvl w:val="3"/>
+          <w:numId w:val="2"/>
+        </w:numPr>
+        <w:ind w:leftChars="0"/>
+        <w:jc w:val="left"/>
+        <w:rPr>
+          <w:rFonts w:asciiTheme="minorEastAsia" w:hAnsiTheme="minorEastAsia"/>
+        </w:rPr>
+      </w:pPr>
+      <w:r>
+        <w:rPr>
+          <w:rFonts w:asciiTheme="minorEastAsia" w:hAnsiTheme="minorEastAsia" w:hint="eastAsia"/>
+        </w:rPr>
+        <w:t>RBS</w:t>
+      </w:r>
+    </w:p>
+    <w:p>
+      <w:pPr>
+        <w:pStyle w:val="a3"/>
+        <w:numPr>
+          <w:ilvl w:val="3"/>
+          <w:numId w:val="2"/>
+        </w:numPr>
+        <w:ind w:leftChars="0"/>
+        <w:jc w:val="left"/>
+        <w:rPr>
+          <w:rFonts w:asciiTheme="minorEastAsia" w:hAnsiTheme="minorEastAsia"/>
+        </w:rPr>
+      </w:pPr>
+      <w:r>
+        <w:rPr>
+          <w:rFonts w:asciiTheme="minorEastAsia" w:hAnsiTheme="minorEastAsia" w:hint="eastAsia"/>
+        </w:rPr>
+        <w:t>リスク登録簿</w:t>
+      </w:r>
+    </w:p>
+    <w:p>
+      <w:pPr>
+        <w:pStyle w:val="a3"/>
+        <w:numPr>
+          <w:ilvl w:val="2"/>
+          <w:numId w:val="2"/>
+        </w:numPr>
+        <w:ind w:leftChars="0"/>
+        <w:jc w:val="left"/>
+        <w:rPr>
+          <w:rFonts w:asciiTheme="minorEastAsia" w:hAnsiTheme="minorEastAsia"/>
+        </w:rPr>
+      </w:pPr>
+      <w:r>
+        <w:rPr>
+          <w:rFonts w:asciiTheme="minorEastAsia" w:hAnsiTheme="minorEastAsia" w:hint="eastAsia"/>
+        </w:rPr>
+        <w:t>調達計画</w:t>
+      </w:r>
+    </w:p>
+    <w:p>
+      <w:pPr>
+        <w:pStyle w:val="a3"/>
+        <w:numPr>
+          <w:ilvl w:val="2"/>
+          <w:numId w:val="2"/>
+        </w:numPr>
+        <w:ind w:leftChars="0"/>
+        <w:jc w:val="left"/>
+        <w:rPr>
+          <w:rFonts w:asciiTheme="minorEastAsia" w:hAnsiTheme="minorEastAsia"/>
+        </w:rPr>
+      </w:pPr>
+      <w:r>
+        <w:rPr>
+          <w:rFonts w:asciiTheme="minorEastAsia" w:hAnsiTheme="minorEastAsia" w:hint="eastAsia"/>
+        </w:rPr>
+        <w:t>変更管理</w:t>
+      </w:r>
+    </w:p>
+    <w:p>
+      <w:pPr>
+        <w:pStyle w:val="a3"/>
+        <w:numPr>
           <w:ilvl w:val="0"/>
           <w:numId w:val="2"/>
         </w:numPr>
@@ -220,564 +480,6 @@
           <w:rFonts w:asciiTheme="minorEastAsia" w:hAnsiTheme="minorEastAsia" w:hint="eastAsia"/>
         </w:rPr>
         <w:t>外部設計</w:t>
-      </w:r>
-    </w:p>
-    <w:p>
-      <w:pPr>
-        <w:pStyle w:val="a3"/>
-        <w:numPr>
-          <w:ilvl w:val="2"/>
-          <w:numId w:val="2"/>
-        </w:numPr>
-        <w:ind w:leftChars="0"/>
-        <w:jc w:val="left"/>
-        <w:rPr>
-          <w:rFonts w:asciiTheme="minorEastAsia" w:hAnsiTheme="minorEastAsia"/>
-        </w:rPr>
-      </w:pPr>
-      <w:r>
-        <w:rPr>
-          <w:rFonts w:asciiTheme="minorEastAsia" w:hAnsiTheme="minorEastAsia" w:hint="eastAsia"/>
-        </w:rPr>
-        <w:t>外部設計書</w:t>
-      </w:r>
-    </w:p>
-    <w:p>
-      <w:pPr>
-        <w:pStyle w:val="a3"/>
-        <w:numPr>
-          <w:ilvl w:val="3"/>
-          <w:numId w:val="2"/>
-        </w:numPr>
-        <w:ind w:leftChars="0"/>
-        <w:jc w:val="left"/>
-        <w:rPr>
-          <w:rFonts w:asciiTheme="minorEastAsia" w:hAnsiTheme="minorEastAsia"/>
-        </w:rPr>
-      </w:pPr>
-      <w:r>
-        <w:rPr>
-          <w:rFonts w:asciiTheme="minorEastAsia" w:hAnsiTheme="minorEastAsia" w:hint="eastAsia"/>
-        </w:rPr>
-        <w:t>システム概略設計書</w:t>
-      </w:r>
-    </w:p>
-    <w:p>
-      <w:pPr>
-        <w:pStyle w:val="a3"/>
-        <w:numPr>
-          <w:ilvl w:val="3"/>
-          <w:numId w:val="2"/>
-        </w:numPr>
-        <w:ind w:leftChars="0"/>
-        <w:jc w:val="left"/>
-        <w:rPr>
-          <w:rFonts w:asciiTheme="minorEastAsia" w:hAnsiTheme="minorEastAsia"/>
-        </w:rPr>
-      </w:pPr>
-      <w:r>
-        <w:rPr>
-          <w:rFonts w:asciiTheme="minorEastAsia" w:hAnsiTheme="minorEastAsia" w:hint="eastAsia"/>
-        </w:rPr>
-        <w:t>システム機能設計書</w:t>
-      </w:r>
-    </w:p>
-    <w:p>
-      <w:pPr>
-        <w:pStyle w:val="a3"/>
-        <w:numPr>
-          <w:ilvl w:val="3"/>
-          <w:numId w:val="2"/>
-        </w:numPr>
-        <w:ind w:leftChars="0"/>
-        <w:jc w:val="left"/>
-        <w:rPr>
-          <w:rFonts w:asciiTheme="minorEastAsia" w:hAnsiTheme="minorEastAsia"/>
-        </w:rPr>
-      </w:pPr>
-      <w:r>
-        <w:rPr>
-          <w:rFonts w:asciiTheme="minorEastAsia" w:hAnsiTheme="minorEastAsia" w:hint="eastAsia"/>
-        </w:rPr>
-        <w:t>システム画面設計書</w:t>
-      </w:r>
-    </w:p>
-    <w:p>
-      <w:pPr>
-        <w:pStyle w:val="a3"/>
-        <w:numPr>
-          <w:ilvl w:val="3"/>
-          <w:numId w:val="2"/>
-        </w:numPr>
-        <w:ind w:leftChars="0"/>
-        <w:jc w:val="left"/>
-        <w:rPr>
-          <w:rFonts w:asciiTheme="minorEastAsia" w:hAnsiTheme="minorEastAsia"/>
-        </w:rPr>
-      </w:pPr>
-      <w:r>
-        <w:rPr>
-          <w:rFonts w:asciiTheme="minorEastAsia" w:hAnsiTheme="minorEastAsia" w:hint="eastAsia"/>
-        </w:rPr>
-        <w:t>論理データ設計書</w:t>
-      </w:r>
-    </w:p>
-    <w:p>
-      <w:pPr>
-        <w:pStyle w:val="a3"/>
-        <w:numPr>
-          <w:ilvl w:val="1"/>
-          <w:numId w:val="2"/>
-        </w:numPr>
-        <w:ind w:leftChars="0"/>
-        <w:jc w:val="left"/>
-        <w:rPr>
-          <w:rFonts w:asciiTheme="minorEastAsia" w:hAnsiTheme="minorEastAsia"/>
-        </w:rPr>
-      </w:pPr>
-      <w:r>
-        <w:rPr>
-          <w:rFonts w:asciiTheme="minorEastAsia" w:hAnsiTheme="minorEastAsia" w:hint="eastAsia"/>
-        </w:rPr>
-        <w:t>中間発表</w:t>
-      </w:r>
-    </w:p>
-    <w:p>
-      <w:pPr>
-        <w:pStyle w:val="a3"/>
-        <w:numPr>
-          <w:ilvl w:val="2"/>
-          <w:numId w:val="2"/>
-        </w:numPr>
-        <w:ind w:leftChars="0"/>
-        <w:jc w:val="left"/>
-        <w:rPr>
-          <w:rFonts w:asciiTheme="minorEastAsia" w:hAnsiTheme="minorEastAsia"/>
-        </w:rPr>
-      </w:pPr>
-      <w:r>
-        <w:rPr>
-          <w:rFonts w:asciiTheme="minorEastAsia" w:hAnsiTheme="minorEastAsia" w:hint="eastAsia"/>
-        </w:rPr>
-        <w:t>発表スライド</w:t>
-      </w:r>
-    </w:p>
-    <w:p>
-      <w:pPr>
-        <w:pStyle w:val="a3"/>
-        <w:numPr>
-          <w:ilvl w:val="1"/>
-          <w:numId w:val="2"/>
-        </w:numPr>
-        <w:ind w:leftChars="0"/>
-        <w:jc w:val="left"/>
-        <w:rPr>
-          <w:rFonts w:asciiTheme="minorEastAsia" w:hAnsiTheme="minorEastAsia"/>
-        </w:rPr>
-      </w:pPr>
-      <w:r>
-        <w:rPr>
-          <w:rFonts w:asciiTheme="minorEastAsia" w:hAnsiTheme="minorEastAsia" w:hint="eastAsia"/>
-        </w:rPr>
-        <w:t>発注</w:t>
-      </w:r>
-    </w:p>
-    <w:p>
-      <w:pPr>
-        <w:pStyle w:val="a3"/>
-        <w:numPr>
-          <w:ilvl w:val="2"/>
-          <w:numId w:val="2"/>
-        </w:numPr>
-        <w:ind w:leftChars="0"/>
-        <w:jc w:val="left"/>
-        <w:rPr>
-          <w:rFonts w:asciiTheme="minorEastAsia" w:hAnsiTheme="minorEastAsia"/>
-        </w:rPr>
-      </w:pPr>
-      <w:r>
-        <w:rPr>
-          <w:rFonts w:asciiTheme="minorEastAsia" w:hAnsiTheme="minorEastAsia" w:hint="eastAsia"/>
-        </w:rPr>
-        <w:t>委託</w:t>
-      </w:r>
-    </w:p>
-    <w:p>
-      <w:pPr>
-        <w:pStyle w:val="a3"/>
-        <w:numPr>
-          <w:ilvl w:val="2"/>
-          <w:numId w:val="2"/>
-        </w:numPr>
-        <w:ind w:leftChars="0"/>
-        <w:jc w:val="left"/>
-        <w:rPr>
-          <w:rFonts w:asciiTheme="minorEastAsia" w:hAnsiTheme="minorEastAsia"/>
-        </w:rPr>
-      </w:pPr>
-      <w:r>
-        <w:rPr>
-          <w:rFonts w:asciiTheme="minorEastAsia" w:hAnsiTheme="minorEastAsia" w:hint="eastAsia"/>
-        </w:rPr>
-        <w:t>内部設計</w:t>
-      </w:r>
-    </w:p>
-    <w:p>
-      <w:pPr>
-        <w:pStyle w:val="a3"/>
-        <w:numPr>
-          <w:ilvl w:val="3"/>
-          <w:numId w:val="2"/>
-        </w:numPr>
-        <w:ind w:leftChars="0"/>
-        <w:jc w:val="left"/>
-        <w:rPr>
-          <w:rFonts w:asciiTheme="minorEastAsia" w:hAnsiTheme="minorEastAsia"/>
-        </w:rPr>
-      </w:pPr>
-      <w:r>
-        <w:rPr>
-          <w:rFonts w:asciiTheme="minorEastAsia" w:hAnsiTheme="minorEastAsia" w:hint="eastAsia"/>
-        </w:rPr>
-        <w:t>内部設計</w:t>
-      </w:r>
-      <w:r>
-        <w:rPr>
-          <w:rFonts w:asciiTheme="minorEastAsia" w:hAnsiTheme="minorEastAsia" w:hint="eastAsia"/>
-        </w:rPr>
-        <w:t>書</w:t>
-      </w:r>
-    </w:p>
-    <w:p>
-      <w:pPr>
-        <w:pStyle w:val="a3"/>
-        <w:numPr>
-          <w:ilvl w:val="2"/>
-          <w:numId w:val="2"/>
-        </w:numPr>
-        <w:ind w:leftChars="0"/>
-        <w:jc w:val="left"/>
-        <w:rPr>
-          <w:rFonts w:asciiTheme="minorEastAsia" w:hAnsiTheme="minorEastAsia"/>
-        </w:rPr>
-      </w:pPr>
-      <w:r>
-        <w:rPr>
-          <w:rFonts w:asciiTheme="minorEastAsia" w:hAnsiTheme="minorEastAsia" w:hint="eastAsia"/>
-        </w:rPr>
-        <w:t>テスト</w:t>
-      </w:r>
-    </w:p>
-    <w:p>
-      <w:pPr>
-        <w:pStyle w:val="a3"/>
-        <w:numPr>
-          <w:ilvl w:val="3"/>
-          <w:numId w:val="2"/>
-        </w:numPr>
-        <w:ind w:leftChars="0"/>
-        <w:jc w:val="left"/>
-        <w:rPr>
-          <w:rFonts w:asciiTheme="minorEastAsia" w:hAnsiTheme="minorEastAsia"/>
-        </w:rPr>
-      </w:pPr>
-      <w:r>
-        <w:rPr>
-          <w:rFonts w:asciiTheme="minorEastAsia" w:hAnsiTheme="minorEastAsia" w:hint="eastAsia"/>
-        </w:rPr>
-        <w:t>テスト計画書</w:t>
-      </w:r>
-    </w:p>
-    <w:p>
-      <w:pPr>
-        <w:pStyle w:val="a3"/>
-        <w:numPr>
-          <w:ilvl w:val="3"/>
-          <w:numId w:val="2"/>
-        </w:numPr>
-        <w:ind w:leftChars="0"/>
-        <w:jc w:val="left"/>
-        <w:rPr>
-          <w:rFonts w:asciiTheme="minorEastAsia" w:hAnsiTheme="minorEastAsia"/>
-        </w:rPr>
-      </w:pPr>
-      <w:r>
-        <w:rPr>
-          <w:rFonts w:asciiTheme="minorEastAsia" w:hAnsiTheme="minorEastAsia" w:hint="eastAsia"/>
-        </w:rPr>
-        <w:t>テスト設計書</w:t>
-      </w:r>
-    </w:p>
-    <w:p>
-      <w:pPr>
-        <w:pStyle w:val="a3"/>
-        <w:numPr>
-          <w:ilvl w:val="2"/>
-          <w:numId w:val="2"/>
-        </w:numPr>
-        <w:ind w:leftChars="0"/>
-        <w:jc w:val="left"/>
-        <w:rPr>
-          <w:rFonts w:asciiTheme="minorEastAsia" w:hAnsiTheme="minorEastAsia"/>
-        </w:rPr>
-      </w:pPr>
-      <w:r>
-        <w:rPr>
-          <w:rFonts w:asciiTheme="minorEastAsia" w:hAnsiTheme="minorEastAsia" w:hint="eastAsia"/>
-        </w:rPr>
-        <w:t>納品</w:t>
-      </w:r>
-    </w:p>
-    <w:p>
-      <w:pPr>
-        <w:pStyle w:val="a3"/>
-        <w:numPr>
-          <w:ilvl w:val="3"/>
-          <w:numId w:val="2"/>
-        </w:numPr>
-        <w:ind w:leftChars="0"/>
-        <w:jc w:val="left"/>
-        <w:rPr>
-          <w:rFonts w:asciiTheme="minorEastAsia" w:hAnsiTheme="minorEastAsia"/>
-        </w:rPr>
-      </w:pPr>
-      <w:r>
-        <w:rPr>
-          <w:rFonts w:asciiTheme="minorEastAsia" w:hAnsiTheme="minorEastAsia" w:hint="eastAsia"/>
-        </w:rPr>
-        <w:t>納品書</w:t>
-      </w:r>
-    </w:p>
-    <w:p>
-      <w:pPr>
-        <w:pStyle w:val="a3"/>
-        <w:numPr>
-          <w:ilvl w:val="3"/>
-          <w:numId w:val="2"/>
-        </w:numPr>
-        <w:ind w:leftChars="0"/>
-        <w:jc w:val="left"/>
-        <w:rPr>
-          <w:rFonts w:asciiTheme="minorEastAsia" w:hAnsiTheme="minorEastAsia"/>
-        </w:rPr>
-      </w:pPr>
-      <w:r>
-        <w:rPr>
-          <w:rFonts w:asciiTheme="minorEastAsia" w:hAnsiTheme="minorEastAsia" w:hint="eastAsia"/>
-        </w:rPr>
-        <w:t>マニュアル</w:t>
-      </w:r>
-    </w:p>
-    <w:p>
-      <w:pPr>
-        <w:pStyle w:val="a3"/>
-        <w:numPr>
-          <w:ilvl w:val="1"/>
-          <w:numId w:val="2"/>
-        </w:numPr>
-        <w:ind w:leftChars="0"/>
-        <w:jc w:val="left"/>
-        <w:rPr>
-          <w:rFonts w:asciiTheme="minorEastAsia" w:hAnsiTheme="minorEastAsia"/>
-        </w:rPr>
-      </w:pPr>
-      <w:r>
-        <w:rPr>
-          <w:rFonts w:asciiTheme="minorEastAsia" w:hAnsiTheme="minorEastAsia" w:hint="eastAsia"/>
-        </w:rPr>
-        <w:t>受け入れ</w:t>
-      </w:r>
-    </w:p>
-    <w:p>
-      <w:pPr>
-        <w:pStyle w:val="a3"/>
-        <w:numPr>
-          <w:ilvl w:val="2"/>
-          <w:numId w:val="2"/>
-        </w:numPr>
-        <w:ind w:leftChars="0"/>
-        <w:jc w:val="left"/>
-        <w:rPr>
-          <w:rFonts w:asciiTheme="minorEastAsia" w:hAnsiTheme="minorEastAsia"/>
-        </w:rPr>
-      </w:pPr>
-      <w:r>
-        <w:rPr>
-          <w:rFonts w:asciiTheme="minorEastAsia" w:hAnsiTheme="minorEastAsia" w:hint="eastAsia"/>
-        </w:rPr>
-        <w:t>受け入れテスト</w:t>
-      </w:r>
-    </w:p>
-    <w:p>
-      <w:pPr>
-        <w:pStyle w:val="a3"/>
-        <w:numPr>
-          <w:ilvl w:val="2"/>
-          <w:numId w:val="2"/>
-        </w:numPr>
-        <w:ind w:leftChars="0"/>
-        <w:jc w:val="left"/>
-        <w:rPr>
-          <w:rFonts w:asciiTheme="minorEastAsia" w:hAnsiTheme="minorEastAsia"/>
-        </w:rPr>
-      </w:pPr>
-      <w:r>
-        <w:rPr>
-          <w:rFonts w:asciiTheme="minorEastAsia" w:hAnsiTheme="minorEastAsia" w:hint="eastAsia"/>
-        </w:rPr>
-        <w:t>検収</w:t>
-      </w:r>
-    </w:p>
-    <w:p>
-      <w:pPr>
-        <w:pStyle w:val="a3"/>
-        <w:numPr>
-          <w:ilvl w:val="1"/>
-          <w:numId w:val="2"/>
-        </w:numPr>
-        <w:ind w:leftChars="0"/>
-        <w:jc w:val="left"/>
-        <w:rPr>
-          <w:rFonts w:asciiTheme="minorEastAsia" w:hAnsiTheme="minorEastAsia"/>
-        </w:rPr>
-      </w:pPr>
-      <w:r>
-        <w:rPr>
-          <w:rFonts w:asciiTheme="minorEastAsia" w:hAnsiTheme="minorEastAsia" w:hint="eastAsia"/>
-        </w:rPr>
-        <w:t>期末</w:t>
-      </w:r>
-      <w:r>
-        <w:rPr>
-          <w:rFonts w:asciiTheme="minorEastAsia" w:hAnsiTheme="minorEastAsia" w:hint="eastAsia"/>
-        </w:rPr>
-        <w:t>発表</w:t>
-      </w:r>
-    </w:p>
-    <w:p>
-      <w:pPr>
-        <w:pStyle w:val="a3"/>
-        <w:numPr>
-          <w:ilvl w:val="2"/>
-          <w:numId w:val="2"/>
-        </w:numPr>
-        <w:ind w:leftChars="0"/>
-        <w:jc w:val="left"/>
-        <w:rPr>
-          <w:rFonts w:asciiTheme="minorEastAsia" w:hAnsiTheme="minorEastAsia"/>
-        </w:rPr>
-      </w:pPr>
-      <w:r>
-        <w:rPr>
-          <w:rFonts w:asciiTheme="minorEastAsia" w:hAnsiTheme="minorEastAsia" w:hint="eastAsia"/>
-        </w:rPr>
-        <w:t>発表スライド</w:t>
-      </w:r>
-    </w:p>
-    <w:p>
-      <w:pPr>
-        <w:pStyle w:val="a3"/>
-        <w:numPr>
-          <w:ilvl w:val="0"/>
-          <w:numId w:val="2"/>
-        </w:numPr>
-        <w:ind w:leftChars="0"/>
-        <w:jc w:val="left"/>
-        <w:rPr>
-          <w:rFonts w:asciiTheme="minorEastAsia" w:hAnsiTheme="minorEastAsia" w:hint="eastAsia"/>
-        </w:rPr>
-      </w:pPr>
-      <w:r>
-        <w:rPr>
-          <w:rFonts w:asciiTheme="minorEastAsia" w:hAnsiTheme="minorEastAsia" w:hint="eastAsia"/>
-        </w:rPr>
-        <w:t>プロジェクト</w:t>
-      </w:r>
-      <w:r>
-        <w:rPr>
-          <w:rFonts w:asciiTheme="minorEastAsia" w:hAnsiTheme="minorEastAsia" w:hint="eastAsia"/>
-        </w:rPr>
-        <w:t>監視・コントロール</w:t>
-      </w:r>
-    </w:p>
-    <w:p>
-      <w:pPr>
-        <w:pStyle w:val="a3"/>
-        <w:numPr>
-          <w:ilvl w:val="1"/>
-          <w:numId w:val="2"/>
-        </w:numPr>
-        <w:ind w:leftChars="0"/>
-        <w:jc w:val="left"/>
-        <w:rPr>
-          <w:rFonts w:asciiTheme="minorEastAsia" w:hAnsiTheme="minorEastAsia"/>
-        </w:rPr>
-      </w:pPr>
-      <w:r>
-        <w:rPr>
-          <w:rFonts w:asciiTheme="minorEastAsia" w:hAnsiTheme="minorEastAsia" w:hint="eastAsia"/>
-        </w:rPr>
-        <w:t>議事録</w:t>
-      </w:r>
-    </w:p>
-    <w:p>
-      <w:pPr>
-        <w:pStyle w:val="a3"/>
-        <w:numPr>
-          <w:ilvl w:val="1"/>
-          <w:numId w:val="2"/>
-        </w:numPr>
-        <w:ind w:leftChars="0"/>
-        <w:jc w:val="left"/>
-        <w:rPr>
-          <w:rFonts w:asciiTheme="minorEastAsia" w:hAnsiTheme="minorEastAsia"/>
-        </w:rPr>
-      </w:pPr>
-      <w:r>
-        <w:rPr>
-          <w:rFonts w:asciiTheme="minorEastAsia" w:hAnsiTheme="minorEastAsia" w:hint="eastAsia"/>
-        </w:rPr>
-        <w:t>週報</w:t>
-      </w:r>
-    </w:p>
-    <w:p>
-      <w:pPr>
-        <w:pStyle w:val="a3"/>
-        <w:numPr>
-          <w:ilvl w:val="1"/>
-          <w:numId w:val="2"/>
-        </w:numPr>
-        <w:ind w:leftChars="0"/>
-        <w:jc w:val="left"/>
-        <w:rPr>
-          <w:rFonts w:asciiTheme="minorEastAsia" w:hAnsiTheme="minorEastAsia"/>
-        </w:rPr>
-      </w:pPr>
-      <w:r>
-        <w:rPr>
-          <w:rFonts w:asciiTheme="minorEastAsia" w:hAnsiTheme="minorEastAsia" w:hint="eastAsia"/>
-        </w:rPr>
-        <w:t>ガントチャート</w:t>
-      </w:r>
-    </w:p>
-    <w:p>
-      <w:pPr>
-        <w:pStyle w:val="a3"/>
-        <w:numPr>
-          <w:ilvl w:val="1"/>
-          <w:numId w:val="2"/>
-        </w:numPr>
-        <w:ind w:leftChars="0"/>
-        <w:jc w:val="left"/>
-        <w:rPr>
-          <w:rFonts w:asciiTheme="minorEastAsia" w:hAnsiTheme="minorEastAsia"/>
-        </w:rPr>
-      </w:pPr>
-      <w:r>
-        <w:rPr>
-          <w:rFonts w:asciiTheme="minorEastAsia" w:hAnsiTheme="minorEastAsia" w:hint="eastAsia"/>
-        </w:rPr>
-        <w:t>EVM</w:t>
       </w:r>
       <w:bookmarkStart w:id="0" w:name="_GoBack"/>
       <w:bookmarkEnd w:id="0"/>
@@ -786,13 +488,472 @@
       <w:pPr>
         <w:pStyle w:val="a3"/>
         <w:numPr>
+          <w:ilvl w:val="2"/>
+          <w:numId w:val="2"/>
+        </w:numPr>
+        <w:ind w:leftChars="0"/>
+        <w:jc w:val="left"/>
+        <w:rPr>
+          <w:rFonts w:asciiTheme="minorEastAsia" w:hAnsiTheme="minorEastAsia"/>
+        </w:rPr>
+      </w:pPr>
+      <w:r>
+        <w:rPr>
+          <w:rFonts w:asciiTheme="minorEastAsia" w:hAnsiTheme="minorEastAsia" w:hint="eastAsia"/>
+        </w:rPr>
+        <w:t>外部設計書</w:t>
+      </w:r>
+    </w:p>
+    <w:p>
+      <w:pPr>
+        <w:pStyle w:val="a3"/>
+        <w:numPr>
+          <w:ilvl w:val="3"/>
+          <w:numId w:val="2"/>
+        </w:numPr>
+        <w:ind w:leftChars="0"/>
+        <w:jc w:val="left"/>
+        <w:rPr>
+          <w:rFonts w:asciiTheme="minorEastAsia" w:hAnsiTheme="minorEastAsia"/>
+        </w:rPr>
+      </w:pPr>
+      <w:r>
+        <w:rPr>
+          <w:rFonts w:asciiTheme="minorEastAsia" w:hAnsiTheme="minorEastAsia" w:hint="eastAsia"/>
+        </w:rPr>
+        <w:t>システム概略設計書</w:t>
+      </w:r>
+    </w:p>
+    <w:p>
+      <w:pPr>
+        <w:pStyle w:val="a3"/>
+        <w:numPr>
+          <w:ilvl w:val="3"/>
+          <w:numId w:val="2"/>
+        </w:numPr>
+        <w:ind w:leftChars="0"/>
+        <w:jc w:val="left"/>
+        <w:rPr>
+          <w:rFonts w:asciiTheme="minorEastAsia" w:hAnsiTheme="minorEastAsia"/>
+        </w:rPr>
+      </w:pPr>
+      <w:r>
+        <w:rPr>
+          <w:rFonts w:asciiTheme="minorEastAsia" w:hAnsiTheme="minorEastAsia" w:hint="eastAsia"/>
+        </w:rPr>
+        <w:t>システム機能設計書</w:t>
+      </w:r>
+    </w:p>
+    <w:p>
+      <w:pPr>
+        <w:pStyle w:val="a3"/>
+        <w:numPr>
+          <w:ilvl w:val="3"/>
+          <w:numId w:val="2"/>
+        </w:numPr>
+        <w:ind w:leftChars="0"/>
+        <w:jc w:val="left"/>
+        <w:rPr>
+          <w:rFonts w:asciiTheme="minorEastAsia" w:hAnsiTheme="minorEastAsia"/>
+        </w:rPr>
+      </w:pPr>
+      <w:r>
+        <w:rPr>
+          <w:rFonts w:asciiTheme="minorEastAsia" w:hAnsiTheme="minorEastAsia" w:hint="eastAsia"/>
+        </w:rPr>
+        <w:t>システム画面設計書</w:t>
+      </w:r>
+    </w:p>
+    <w:p>
+      <w:pPr>
+        <w:pStyle w:val="a3"/>
+        <w:numPr>
+          <w:ilvl w:val="3"/>
+          <w:numId w:val="2"/>
+        </w:numPr>
+        <w:ind w:leftChars="0"/>
+        <w:jc w:val="left"/>
+        <w:rPr>
+          <w:rFonts w:asciiTheme="minorEastAsia" w:hAnsiTheme="minorEastAsia"/>
+        </w:rPr>
+      </w:pPr>
+      <w:r>
+        <w:rPr>
+          <w:rFonts w:asciiTheme="minorEastAsia" w:hAnsiTheme="minorEastAsia" w:hint="eastAsia"/>
+        </w:rPr>
+        <w:t>論理データ設計書</w:t>
+      </w:r>
+    </w:p>
+    <w:p>
+      <w:pPr>
+        <w:pStyle w:val="a3"/>
+        <w:numPr>
+          <w:ilvl w:val="1"/>
+          <w:numId w:val="2"/>
+        </w:numPr>
+        <w:ind w:leftChars="0"/>
+        <w:jc w:val="left"/>
+        <w:rPr>
+          <w:rFonts w:asciiTheme="minorEastAsia" w:hAnsiTheme="minorEastAsia"/>
+        </w:rPr>
+      </w:pPr>
+      <w:r>
+        <w:rPr>
+          <w:rFonts w:asciiTheme="minorEastAsia" w:hAnsiTheme="minorEastAsia" w:hint="eastAsia"/>
+        </w:rPr>
+        <w:t>中間発表</w:t>
+      </w:r>
+    </w:p>
+    <w:p>
+      <w:pPr>
+        <w:pStyle w:val="a3"/>
+        <w:numPr>
+          <w:ilvl w:val="2"/>
+          <w:numId w:val="2"/>
+        </w:numPr>
+        <w:ind w:leftChars="0"/>
+        <w:jc w:val="left"/>
+        <w:rPr>
+          <w:rFonts w:asciiTheme="minorEastAsia" w:hAnsiTheme="minorEastAsia"/>
+        </w:rPr>
+      </w:pPr>
+      <w:r>
+        <w:rPr>
+          <w:rFonts w:asciiTheme="minorEastAsia" w:hAnsiTheme="minorEastAsia" w:hint="eastAsia"/>
+        </w:rPr>
+        <w:t>発表スライド</w:t>
+      </w:r>
+    </w:p>
+    <w:p>
+      <w:pPr>
+        <w:pStyle w:val="a3"/>
+        <w:numPr>
+          <w:ilvl w:val="1"/>
+          <w:numId w:val="2"/>
+        </w:numPr>
+        <w:ind w:leftChars="0"/>
+        <w:jc w:val="left"/>
+        <w:rPr>
+          <w:rFonts w:asciiTheme="minorEastAsia" w:hAnsiTheme="minorEastAsia"/>
+        </w:rPr>
+      </w:pPr>
+      <w:r>
+        <w:rPr>
+          <w:rFonts w:asciiTheme="minorEastAsia" w:hAnsiTheme="minorEastAsia" w:hint="eastAsia"/>
+        </w:rPr>
+        <w:t>発注</w:t>
+      </w:r>
+    </w:p>
+    <w:p>
+      <w:pPr>
+        <w:pStyle w:val="a3"/>
+        <w:numPr>
+          <w:ilvl w:val="2"/>
+          <w:numId w:val="2"/>
+        </w:numPr>
+        <w:ind w:leftChars="0"/>
+        <w:jc w:val="left"/>
+        <w:rPr>
+          <w:rFonts w:asciiTheme="minorEastAsia" w:hAnsiTheme="minorEastAsia"/>
+        </w:rPr>
+      </w:pPr>
+      <w:r>
+        <w:rPr>
+          <w:rFonts w:asciiTheme="minorEastAsia" w:hAnsiTheme="minorEastAsia" w:hint="eastAsia"/>
+        </w:rPr>
+        <w:t>内部設計</w:t>
+      </w:r>
+    </w:p>
+    <w:p>
+      <w:pPr>
+        <w:pStyle w:val="a3"/>
+        <w:numPr>
+          <w:ilvl w:val="3"/>
+          <w:numId w:val="2"/>
+        </w:numPr>
+        <w:ind w:leftChars="0"/>
+        <w:jc w:val="left"/>
+        <w:rPr>
+          <w:rFonts w:asciiTheme="minorEastAsia" w:hAnsiTheme="minorEastAsia"/>
+        </w:rPr>
+      </w:pPr>
+      <w:r>
+        <w:rPr>
+          <w:rFonts w:asciiTheme="minorEastAsia" w:hAnsiTheme="minorEastAsia" w:hint="eastAsia"/>
+        </w:rPr>
+        <w:t>内部設計</w:t>
+      </w:r>
+      <w:r>
+        <w:rPr>
+          <w:rFonts w:asciiTheme="minorEastAsia" w:hAnsiTheme="minorEastAsia" w:hint="eastAsia"/>
+        </w:rPr>
+        <w:t>書</w:t>
+      </w:r>
+    </w:p>
+    <w:p>
+      <w:pPr>
+        <w:pStyle w:val="a3"/>
+        <w:numPr>
+          <w:ilvl w:val="2"/>
+          <w:numId w:val="2"/>
+        </w:numPr>
+        <w:ind w:leftChars="0"/>
+        <w:jc w:val="left"/>
+        <w:rPr>
+          <w:rFonts w:asciiTheme="minorEastAsia" w:hAnsiTheme="minorEastAsia"/>
+        </w:rPr>
+      </w:pPr>
+      <w:r>
+        <w:rPr>
+          <w:rFonts w:asciiTheme="minorEastAsia" w:hAnsiTheme="minorEastAsia" w:hint="eastAsia"/>
+        </w:rPr>
+        <w:t>テスト</w:t>
+      </w:r>
+    </w:p>
+    <w:p>
+      <w:pPr>
+        <w:pStyle w:val="a3"/>
+        <w:numPr>
+          <w:ilvl w:val="3"/>
+          <w:numId w:val="2"/>
+        </w:numPr>
+        <w:ind w:leftChars="0"/>
+        <w:jc w:val="left"/>
+        <w:rPr>
+          <w:rFonts w:asciiTheme="minorEastAsia" w:hAnsiTheme="minorEastAsia"/>
+        </w:rPr>
+      </w:pPr>
+      <w:r>
+        <w:rPr>
+          <w:rFonts w:asciiTheme="minorEastAsia" w:hAnsiTheme="minorEastAsia" w:hint="eastAsia"/>
+        </w:rPr>
+        <w:t>テスト計画書</w:t>
+      </w:r>
+    </w:p>
+    <w:p>
+      <w:pPr>
+        <w:pStyle w:val="a3"/>
+        <w:numPr>
+          <w:ilvl w:val="3"/>
+          <w:numId w:val="2"/>
+        </w:numPr>
+        <w:ind w:leftChars="0"/>
+        <w:jc w:val="left"/>
+        <w:rPr>
+          <w:rFonts w:asciiTheme="minorEastAsia" w:hAnsiTheme="minorEastAsia"/>
+        </w:rPr>
+      </w:pPr>
+      <w:r>
+        <w:rPr>
+          <w:rFonts w:asciiTheme="minorEastAsia" w:hAnsiTheme="minorEastAsia" w:hint="eastAsia"/>
+        </w:rPr>
+        <w:t>テスト設計書</w:t>
+      </w:r>
+    </w:p>
+    <w:p>
+      <w:pPr>
+        <w:pStyle w:val="a3"/>
+        <w:numPr>
+          <w:ilvl w:val="2"/>
+          <w:numId w:val="2"/>
+        </w:numPr>
+        <w:ind w:leftChars="0"/>
+        <w:jc w:val="left"/>
+        <w:rPr>
+          <w:rFonts w:asciiTheme="minorEastAsia" w:hAnsiTheme="minorEastAsia"/>
+        </w:rPr>
+      </w:pPr>
+      <w:r>
+        <w:rPr>
+          <w:rFonts w:asciiTheme="minorEastAsia" w:hAnsiTheme="minorEastAsia" w:hint="eastAsia"/>
+        </w:rPr>
+        <w:t>納品</w:t>
+      </w:r>
+    </w:p>
+    <w:p>
+      <w:pPr>
+        <w:pStyle w:val="a3"/>
+        <w:numPr>
+          <w:ilvl w:val="3"/>
+          <w:numId w:val="2"/>
+        </w:numPr>
+        <w:ind w:leftChars="0"/>
+        <w:jc w:val="left"/>
+        <w:rPr>
+          <w:rFonts w:asciiTheme="minorEastAsia" w:hAnsiTheme="minorEastAsia"/>
+        </w:rPr>
+      </w:pPr>
+      <w:r>
+        <w:rPr>
+          <w:rFonts w:asciiTheme="minorEastAsia" w:hAnsiTheme="minorEastAsia" w:hint="eastAsia"/>
+        </w:rPr>
+        <w:t>納品書</w:t>
+      </w:r>
+    </w:p>
+    <w:p>
+      <w:pPr>
+        <w:pStyle w:val="a3"/>
+        <w:numPr>
+          <w:ilvl w:val="3"/>
+          <w:numId w:val="2"/>
+        </w:numPr>
+        <w:ind w:leftChars="0"/>
+        <w:jc w:val="left"/>
+        <w:rPr>
+          <w:rFonts w:asciiTheme="minorEastAsia" w:hAnsiTheme="minorEastAsia"/>
+        </w:rPr>
+      </w:pPr>
+      <w:r>
+        <w:rPr>
+          <w:rFonts w:asciiTheme="minorEastAsia" w:hAnsiTheme="minorEastAsia" w:hint="eastAsia"/>
+        </w:rPr>
+        <w:t>マニュアル</w:t>
+      </w:r>
+    </w:p>
+    <w:p>
+      <w:pPr>
+        <w:pStyle w:val="a3"/>
+        <w:numPr>
+          <w:ilvl w:val="1"/>
+          <w:numId w:val="2"/>
+        </w:numPr>
+        <w:ind w:leftChars="0"/>
+        <w:jc w:val="left"/>
+        <w:rPr>
+          <w:rFonts w:asciiTheme="minorEastAsia" w:hAnsiTheme="minorEastAsia"/>
+        </w:rPr>
+      </w:pPr>
+      <w:r>
+        <w:rPr>
+          <w:rFonts w:asciiTheme="minorEastAsia" w:hAnsiTheme="minorEastAsia" w:hint="eastAsia"/>
+        </w:rPr>
+        <w:t>受け入れ</w:t>
+      </w:r>
+    </w:p>
+    <w:p>
+      <w:pPr>
+        <w:pStyle w:val="a3"/>
+        <w:numPr>
+          <w:ilvl w:val="2"/>
+          <w:numId w:val="2"/>
+        </w:numPr>
+        <w:ind w:leftChars="0"/>
+        <w:jc w:val="left"/>
+        <w:rPr>
+          <w:rFonts w:asciiTheme="minorEastAsia" w:hAnsiTheme="minorEastAsia"/>
+        </w:rPr>
+      </w:pPr>
+      <w:r>
+        <w:rPr>
+          <w:rFonts w:asciiTheme="minorEastAsia" w:hAnsiTheme="minorEastAsia" w:hint="eastAsia"/>
+        </w:rPr>
+        <w:t>受け入れテスト</w:t>
+      </w:r>
+    </w:p>
+    <w:p>
+      <w:pPr>
+        <w:pStyle w:val="a3"/>
+        <w:numPr>
+          <w:ilvl w:val="2"/>
+          <w:numId w:val="2"/>
+        </w:numPr>
+        <w:ind w:leftChars="0"/>
+        <w:jc w:val="left"/>
+        <w:rPr>
+          <w:rFonts w:asciiTheme="minorEastAsia" w:hAnsiTheme="minorEastAsia"/>
+        </w:rPr>
+      </w:pPr>
+      <w:r>
+        <w:rPr>
+          <w:rFonts w:asciiTheme="minorEastAsia" w:hAnsiTheme="minorEastAsia" w:hint="eastAsia"/>
+        </w:rPr>
+        <w:lastRenderedPageBreak/>
+        <w:t>検収</w:t>
+      </w:r>
+    </w:p>
+    <w:p>
+      <w:pPr>
+        <w:pStyle w:val="a3"/>
+        <w:numPr>
+          <w:ilvl w:val="1"/>
+          <w:numId w:val="2"/>
+        </w:numPr>
+        <w:ind w:leftChars="0"/>
+        <w:jc w:val="left"/>
+        <w:rPr>
+          <w:rFonts w:asciiTheme="minorEastAsia" w:hAnsiTheme="minorEastAsia"/>
+        </w:rPr>
+      </w:pPr>
+      <w:r>
+        <w:rPr>
+          <w:rFonts w:asciiTheme="minorEastAsia" w:hAnsiTheme="minorEastAsia" w:hint="eastAsia"/>
+        </w:rPr>
+        <w:t>期末</w:t>
+      </w:r>
+      <w:r>
+        <w:rPr>
+          <w:rFonts w:asciiTheme="minorEastAsia" w:hAnsiTheme="minorEastAsia" w:hint="eastAsia"/>
+        </w:rPr>
+        <w:t>発表</w:t>
+      </w:r>
+    </w:p>
+    <w:p>
+      <w:pPr>
+        <w:pStyle w:val="a3"/>
+        <w:numPr>
+          <w:ilvl w:val="2"/>
+          <w:numId w:val="2"/>
+        </w:numPr>
+        <w:ind w:leftChars="0"/>
+        <w:jc w:val="left"/>
+        <w:rPr>
+          <w:rFonts w:asciiTheme="minorEastAsia" w:hAnsiTheme="minorEastAsia"/>
+        </w:rPr>
+      </w:pPr>
+      <w:r>
+        <w:rPr>
+          <w:rFonts w:asciiTheme="minorEastAsia" w:hAnsiTheme="minorEastAsia" w:hint="eastAsia"/>
+        </w:rPr>
+        <w:t>PD</w:t>
+      </w:r>
+      <w:r>
+        <w:rPr>
+          <w:rFonts w:asciiTheme="minorEastAsia" w:hAnsiTheme="minorEastAsia" w:hint="eastAsia"/>
+        </w:rPr>
+        <w:t>発表スライド</w:t>
+      </w:r>
+    </w:p>
+    <w:p>
+      <w:pPr>
+        <w:pStyle w:val="a3"/>
+        <w:numPr>
+          <w:ilvl w:val="2"/>
+          <w:numId w:val="2"/>
+        </w:numPr>
+        <w:ind w:leftChars="0"/>
+        <w:jc w:val="left"/>
+        <w:rPr>
+          <w:rFonts w:asciiTheme="minorEastAsia" w:hAnsiTheme="minorEastAsia"/>
+        </w:rPr>
+      </w:pPr>
+      <w:r>
+        <w:rPr>
+          <w:rFonts w:asciiTheme="minorEastAsia" w:hAnsiTheme="minorEastAsia" w:hint="eastAsia"/>
+        </w:rPr>
+        <w:t>PM発表スライド</w:t>
+      </w:r>
+    </w:p>
+    <w:p>
+      <w:pPr>
+        <w:pStyle w:val="a3"/>
+        <w:numPr>
           <w:ilvl w:val="0"/>
           <w:numId w:val="2"/>
         </w:numPr>
         <w:ind w:leftChars="0"/>
         <w:jc w:val="left"/>
         <w:rPr>
-          <w:rFonts w:asciiTheme="minorEastAsia" w:hAnsiTheme="minorEastAsia" w:hint="eastAsia"/>
+          <w:rFonts w:asciiTheme="minorEastAsia" w:hAnsiTheme="minorEastAsia"/>
         </w:rPr>
       </w:pPr>
       <w:r>
@@ -805,6 +966,138 @@
         <w:rPr>
           <w:rFonts w:asciiTheme="minorEastAsia" w:hAnsiTheme="minorEastAsia" w:hint="eastAsia"/>
         </w:rPr>
+        <w:t>監視・コントロール</w:t>
+      </w:r>
+    </w:p>
+    <w:p>
+      <w:pPr>
+        <w:pStyle w:val="a3"/>
+        <w:numPr>
+          <w:ilvl w:val="1"/>
+          <w:numId w:val="2"/>
+        </w:numPr>
+        <w:ind w:leftChars="0"/>
+        <w:jc w:val="left"/>
+        <w:rPr>
+          <w:rFonts w:asciiTheme="minorEastAsia" w:hAnsiTheme="minorEastAsia"/>
+        </w:rPr>
+      </w:pPr>
+      <w:r>
+        <w:rPr>
+          <w:rFonts w:asciiTheme="minorEastAsia" w:hAnsiTheme="minorEastAsia" w:hint="eastAsia"/>
+        </w:rPr>
+        <w:t>PJ</w:t>
+      </w:r>
+      <w:r>
+        <w:rPr>
+          <w:rFonts w:asciiTheme="minorEastAsia" w:hAnsiTheme="minorEastAsia" w:hint="eastAsia"/>
+        </w:rPr>
+        <w:t>管理</w:t>
+      </w:r>
+    </w:p>
+    <w:p>
+      <w:pPr>
+        <w:pStyle w:val="a3"/>
+        <w:numPr>
+          <w:ilvl w:val="2"/>
+          <w:numId w:val="2"/>
+        </w:numPr>
+        <w:ind w:leftChars="0"/>
+        <w:jc w:val="left"/>
+        <w:rPr>
+          <w:rFonts w:asciiTheme="minorEastAsia" w:hAnsiTheme="minorEastAsia"/>
+        </w:rPr>
+      </w:pPr>
+      <w:r>
+        <w:rPr>
+          <w:rFonts w:asciiTheme="minorEastAsia" w:hAnsiTheme="minorEastAsia" w:hint="eastAsia"/>
+        </w:rPr>
+        <w:t>議事録</w:t>
+      </w:r>
+    </w:p>
+    <w:p>
+      <w:pPr>
+        <w:pStyle w:val="a3"/>
+        <w:numPr>
+          <w:ilvl w:val="2"/>
+          <w:numId w:val="2"/>
+        </w:numPr>
+        <w:ind w:leftChars="0"/>
+        <w:jc w:val="left"/>
+        <w:rPr>
+          <w:rFonts w:asciiTheme="minorEastAsia" w:hAnsiTheme="minorEastAsia"/>
+        </w:rPr>
+      </w:pPr>
+      <w:r>
+        <w:rPr>
+          <w:rFonts w:asciiTheme="minorEastAsia" w:hAnsiTheme="minorEastAsia" w:hint="eastAsia"/>
+        </w:rPr>
+        <w:t>週報</w:t>
+      </w:r>
+    </w:p>
+    <w:p>
+      <w:pPr>
+        <w:pStyle w:val="a3"/>
+        <w:numPr>
+          <w:ilvl w:val="2"/>
+          <w:numId w:val="2"/>
+        </w:numPr>
+        <w:ind w:leftChars="0"/>
+        <w:jc w:val="left"/>
+        <w:rPr>
+          <w:rFonts w:asciiTheme="minorEastAsia" w:hAnsiTheme="minorEastAsia"/>
+        </w:rPr>
+      </w:pPr>
+      <w:r>
+        <w:rPr>
+          <w:rFonts w:asciiTheme="minorEastAsia" w:hAnsiTheme="minorEastAsia" w:hint="eastAsia"/>
+        </w:rPr>
+        <w:t>ガントチャート</w:t>
+      </w:r>
+    </w:p>
+    <w:p>
+      <w:pPr>
+        <w:pStyle w:val="a3"/>
+        <w:numPr>
+          <w:ilvl w:val="2"/>
+          <w:numId w:val="2"/>
+        </w:numPr>
+        <w:ind w:leftChars="0"/>
+        <w:jc w:val="left"/>
+        <w:rPr>
+          <w:rFonts w:asciiTheme="minorEastAsia" w:hAnsiTheme="minorEastAsia"/>
+        </w:rPr>
+      </w:pPr>
+      <w:r>
+        <w:rPr>
+          <w:rFonts w:asciiTheme="minorEastAsia" w:hAnsiTheme="minorEastAsia" w:hint="eastAsia"/>
+        </w:rPr>
+        <w:t>EVM</w:t>
+      </w:r>
+    </w:p>
+    <w:p>
+      <w:pPr>
+        <w:pStyle w:val="a3"/>
+        <w:numPr>
+          <w:ilvl w:val="0"/>
+          <w:numId w:val="2"/>
+        </w:numPr>
+        <w:ind w:leftChars="0"/>
+        <w:jc w:val="left"/>
+        <w:rPr>
+          <w:rFonts w:asciiTheme="minorEastAsia" w:hAnsiTheme="minorEastAsia"/>
+        </w:rPr>
+      </w:pPr>
+      <w:r>
+        <w:rPr>
+          <w:rFonts w:asciiTheme="minorEastAsia" w:hAnsiTheme="minorEastAsia" w:hint="eastAsia"/>
+        </w:rPr>
+        <w:t>プロジェクト</w:t>
+      </w:r>
+      <w:r>
+        <w:rPr>
+          <w:rFonts w:asciiTheme="minorEastAsia" w:hAnsiTheme="minorEastAsia" w:hint="eastAsia"/>
+        </w:rPr>
         <w:t>終結</w:t>
       </w:r>
     </w:p>
@@ -826,6 +1119,92 @@
           <w:rFonts w:asciiTheme="minorEastAsia" w:hAnsiTheme="minorEastAsia" w:hint="eastAsia"/>
         </w:rPr>
         <w:t>マネジメントレポート</w:t>
+      </w:r>
+    </w:p>
+    <w:p>
+      <w:pPr>
+        <w:pStyle w:val="a3"/>
+        <w:numPr>
+          <w:ilvl w:val="1"/>
+          <w:numId w:val="2"/>
+        </w:numPr>
+        <w:ind w:leftChars="0"/>
+        <w:jc w:val="left"/>
+        <w:rPr>
+          <w:rFonts w:asciiTheme="minorEastAsia" w:hAnsiTheme="minorEastAsia"/>
+        </w:rPr>
+      </w:pPr>
+      <w:r>
+        <w:rPr>
+          <w:rFonts w:asciiTheme="minorEastAsia" w:hAnsiTheme="minorEastAsia" w:hint="eastAsia"/>
+        </w:rPr>
+        <w:t>PD発表</w:t>
+      </w:r>
+      <w:r>
+        <w:rPr>
+          <w:rFonts w:asciiTheme="minorEastAsia" w:hAnsiTheme="minorEastAsia"/>
+        </w:rPr>
+        <w:tab/>
+      </w:r>
+    </w:p>
+    <w:p>
+      <w:pPr>
+        <w:pStyle w:val="a3"/>
+        <w:numPr>
+          <w:ilvl w:val="2"/>
+          <w:numId w:val="2"/>
+        </w:numPr>
+        <w:ind w:leftChars="0"/>
+        <w:jc w:val="left"/>
+        <w:rPr>
+          <w:rFonts w:asciiTheme="minorEastAsia" w:hAnsiTheme="minorEastAsia"/>
+        </w:rPr>
+      </w:pPr>
+      <w:r>
+        <w:rPr>
+          <w:rFonts w:asciiTheme="minorEastAsia" w:hAnsiTheme="minorEastAsia" w:hint="eastAsia"/>
+        </w:rPr>
+        <w:t>PD発表スライド</w:t>
+      </w:r>
+    </w:p>
+    <w:p>
+      <w:pPr>
+        <w:pStyle w:val="a3"/>
+        <w:numPr>
+          <w:ilvl w:val="1"/>
+          <w:numId w:val="2"/>
+        </w:numPr>
+        <w:ind w:leftChars="0"/>
+        <w:jc w:val="left"/>
+        <w:rPr>
+          <w:rFonts w:asciiTheme="minorEastAsia" w:hAnsiTheme="minorEastAsia"/>
+        </w:rPr>
+      </w:pPr>
+      <w:r>
+        <w:rPr>
+          <w:rFonts w:asciiTheme="minorEastAsia" w:hAnsiTheme="minorEastAsia" w:hint="eastAsia"/>
+        </w:rPr>
+        <w:t>PM発表</w:t>
+      </w:r>
+    </w:p>
+    <w:p>
+      <w:pPr>
+        <w:pStyle w:val="a3"/>
+        <w:numPr>
+          <w:ilvl w:val="2"/>
+          <w:numId w:val="2"/>
+        </w:numPr>
+        <w:ind w:leftChars="0"/>
+        <w:jc w:val="left"/>
+        <w:rPr>
+          <w:rFonts w:asciiTheme="minorEastAsia" w:hAnsiTheme="minorEastAsia"/>
+        </w:rPr>
+      </w:pPr>
+      <w:r>
+        <w:rPr>
+          <w:rFonts w:asciiTheme="minorEastAsia" w:hAnsiTheme="minorEastAsia" w:hint="eastAsia"/>
+        </w:rPr>
+        <w:t>PM発表スライド</w:t>
       </w:r>
     </w:p>
     <w:sectPr>
